--- a/final report/final report.docx
+++ b/final report/final report.docx
@@ -2837,7 +2837,25 @@
                 <w:b/>
                 <w:noProof/>
               </w:rPr>
-              <w:t>References</w:t>
+              <w:t>Ref</w:t>
+            </w:r>
+            <w:r>
+              <w:rPr>
+                <w:rStyle w:val="Hyperlink"/>
+                <w:rFonts w:ascii="Arial" w:hAnsi="Arial" w:cs="Arial"/>
+                <w:b/>
+                <w:noProof/>
+              </w:rPr>
+              <w:t>e</w:t>
+            </w:r>
+            <w:r>
+              <w:rPr>
+                <w:rStyle w:val="Hyperlink"/>
+                <w:rFonts w:ascii="Arial" w:hAnsi="Arial" w:cs="Arial"/>
+                <w:b/>
+                <w:noProof/>
+              </w:rPr>
+              <w:t>rences</w:t>
             </w:r>
             <w:r>
               <w:rPr>
@@ -4214,6 +4232,19 @@
           <w:rFonts w:ascii="Arial" w:hAnsi="Arial" w:cs="Arial"/>
         </w:rPr>
       </w:pPr>
+      <w:r>
+        <w:rPr>
+          <w:rFonts w:ascii="Arial" w:hAnsi="Arial" w:cs="Arial"/>
+        </w:rPr>
+        <w:t>E-commerce is fast gaining ground as an accepted and used business paradigm. More and more business houses are implementing web sites providing functionality for performing commercial transactions over the web. It is reasonable to say that the process of shopping on the web is becoming commonplace.</w:t>
+      </w:r>
+    </w:p>
+    <w:p>
+      <w:pPr>
+        <w:rPr>
+          <w:rFonts w:ascii="Arial" w:hAnsi="Arial" w:cs="Arial"/>
+        </w:rPr>
+      </w:pPr>
     </w:p>
     <w:p>
       <w:pPr>
@@ -4237,82 +4268,30 @@
     </w:p>
     <w:p>
       <w:pPr>
-        <w:ind w:left="576"/>
-        <w:rPr>
-          <w:rFonts w:ascii="Arial" w:hAnsi="Arial" w:cs="Arial"/>
-        </w:rPr>
-      </w:pPr>
-      <w:r>
-        <w:rPr>
-          <w:rFonts w:ascii="Arial" w:hAnsi="Arial" w:cs="Arial"/>
-        </w:rPr>
-        <w:t>E-commerce website is a modern design website that provide user to search, buy, share products online.</w:t>
-      </w:r>
-    </w:p>
-    <w:p>
-      <w:pPr>
-        <w:ind w:left="576"/>
-        <w:rPr>
-          <w:rFonts w:ascii="Arial" w:hAnsi="Arial" w:cs="Arial"/>
-        </w:rPr>
-      </w:pPr>
-      <w:proofErr w:type="spellStart"/>
-      <w:r>
-        <w:rPr>
-          <w:rFonts w:ascii="Arial" w:hAnsi="Arial" w:cs="Arial"/>
-        </w:rPr>
-        <w:t>Bigheart</w:t>
-      </w:r>
-      <w:proofErr w:type="spellEnd"/>
-      <w:r>
-        <w:rPr>
-          <w:rFonts w:ascii="Arial" w:hAnsi="Arial" w:cs="Arial"/>
-        </w:rPr>
-        <w:t xml:space="preserve"> web company is a modern website design and development company. It</w:t>
-      </w:r>
-      <w:r>
-        <w:rPr>
-          <w:rFonts w:ascii="Arial" w:hAnsi="Arial" w:cs="Arial"/>
-        </w:rPr>
-        <w:t xml:space="preserve"> focuses on user centric design. It helps</w:t>
-      </w:r>
-      <w:r>
-        <w:rPr>
-          <w:rFonts w:ascii="Arial" w:hAnsi="Arial" w:cs="Arial"/>
-        </w:rPr>
-        <w:t xml:space="preserve"> client to achieve their desire website. It lets user to search, buy and shar</w:t>
-      </w:r>
-      <w:r>
-        <w:rPr>
-          <w:rFonts w:ascii="Arial" w:hAnsi="Arial" w:cs="Arial"/>
-        </w:rPr>
-        <w:t>e website online</w:t>
-      </w:r>
-      <w:r>
-        <w:rPr>
-          <w:rFonts w:ascii="Arial" w:hAnsi="Arial" w:cs="Arial"/>
-        </w:rPr>
-        <w:t xml:space="preserve">. Customer can shop products from trusted </w:t>
-      </w:r>
-      <w:r>
-        <w:rPr>
-          <w:rFonts w:ascii="Arial" w:hAnsi="Arial" w:cs="Arial"/>
-        </w:rPr>
-        <w:t>developers</w:t>
-      </w:r>
-      <w:r>
-        <w:rPr>
-          <w:rFonts w:ascii="Arial" w:hAnsi="Arial" w:cs="Arial"/>
-        </w:rPr>
-        <w:t xml:space="preserve">, compare prices, read reviews and share products with friends. </w:t>
-      </w:r>
-    </w:p>
-    <w:p>
-      <w:pPr>
-        <w:rPr>
-          <w:rFonts w:ascii="Arial" w:hAnsi="Arial" w:cs="Arial"/>
-        </w:rPr>
-      </w:pPr>
+        <w:rPr>
+          <w:rFonts w:ascii="Arial" w:hAnsi="Arial" w:cs="Arial"/>
+        </w:rPr>
+      </w:pPr>
+      <w:r>
+        <w:rPr>
+          <w:rFonts w:ascii="Arial" w:hAnsi="Arial" w:cs="Arial"/>
+        </w:rPr>
+        <w:t xml:space="preserve">The objective of this project is to develop a general-purpose e-commerce store where any kind of product can be bought from the comfort of home through the Internet. However, for implementation purposes, this paper will deal with an online shopping for baby product </w:t>
+      </w:r>
+      <w:proofErr w:type="gramStart"/>
+      <w:r>
+        <w:rPr>
+          <w:rFonts w:ascii="Arial" w:hAnsi="Arial" w:cs="Arial"/>
+        </w:rPr>
+        <w:t>An</w:t>
+      </w:r>
+      <w:proofErr w:type="gramEnd"/>
+      <w:r>
+        <w:rPr>
+          <w:rFonts w:ascii="Arial" w:hAnsi="Arial" w:cs="Arial"/>
+        </w:rPr>
+        <w:t xml:space="preserve"> online store is a virtual store on the Internet where customers can browse the catalog and select products of interest. The selected items may be collected in a shopping cart. At checkout time, the items in the shopping cart will be presented as an order. At that time, more information will be needed to complete the transaction. Usually, the customer will be asked to fill or select a billing address, a shipping address, a shipping option, and payment information such as bKash, or Cash on Delivery. An e-mail notification is sent to the customer as soon as the order is placed.</w:t>
+      </w:r>
     </w:p>
     <w:p>
       <w:pPr>
@@ -4369,6 +4348,74 @@
           <w:rFonts w:ascii="Arial" w:hAnsi="Arial" w:cs="Arial"/>
         </w:rPr>
       </w:pPr>
+      <w:r>
+        <w:rPr>
+          <w:rFonts w:ascii="Arial" w:hAnsi="Arial" w:cs="Arial"/>
+        </w:rPr>
+        <w:t>In today’s busy world, people don’t have time for their personal needs. And the technology is so fast that anyone can do anything by just sitting in a room. The internet is the way that helps a person in all aspects. If someone wish to buy and view things, he can buy online with the help of internet. Today there are very least organizations which are manual. Everything is going to be computerized and online whether it is banking, advertising or shopping. We are trying to help people to make their life easier by proving online shopping</w:t>
+      </w:r>
+      <w:r>
+        <w:rPr>
+          <w:rFonts w:ascii="Arial" w:hAnsi="Arial" w:cs="Arial"/>
+        </w:rPr>
+        <w:t xml:space="preserve"> facility</w:t>
+      </w:r>
+      <w:r>
+        <w:rPr>
+          <w:rFonts w:ascii="Arial" w:hAnsi="Arial" w:cs="Arial"/>
+        </w:rPr>
+        <w:t xml:space="preserve">. In this we have introduced many modules like admin module and customer module. The customer </w:t>
+      </w:r>
+      <w:proofErr w:type="gramStart"/>
+      <w:r>
+        <w:rPr>
+          <w:rFonts w:ascii="Arial" w:hAnsi="Arial" w:cs="Arial"/>
+        </w:rPr>
+        <w:t>has to</w:t>
+      </w:r>
+      <w:proofErr w:type="gramEnd"/>
+      <w:r>
+        <w:rPr>
+          <w:rFonts w:ascii="Arial" w:hAnsi="Arial" w:cs="Arial"/>
+        </w:rPr>
+        <w:t xml:space="preserve"> register for any enquiry related to </w:t>
+      </w:r>
+      <w:r>
+        <w:rPr>
+          <w:rFonts w:ascii="Arial" w:hAnsi="Arial" w:cs="Arial"/>
+        </w:rPr>
+        <w:t>Nepalis products</w:t>
+      </w:r>
+      <w:r>
+        <w:rPr>
+          <w:rFonts w:ascii="Arial" w:hAnsi="Arial" w:cs="Arial"/>
+        </w:rPr>
+        <w:t xml:space="preserve">. The unregistered person can’t access this application. The registered customer can view details of clothes and he can buy of his choice and need. He must pay the price of </w:t>
+      </w:r>
+      <w:r>
+        <w:rPr>
+          <w:rFonts w:ascii="Arial" w:hAnsi="Arial" w:cs="Arial"/>
+        </w:rPr>
+        <w:t>products he/she wishes to buy</w:t>
+      </w:r>
+      <w:r>
+        <w:rPr>
+          <w:rFonts w:ascii="Arial" w:hAnsi="Arial" w:cs="Arial"/>
+        </w:rPr>
+        <w:t xml:space="preserve">. The admin module contains the access of admin on the application. The admin can change everything in the application. He can add, delete, update any information regarding the clothes. The project’s home page includes the registration link. The registered users can login to their account for their queries or buy </w:t>
+      </w:r>
+      <w:r>
+        <w:rPr>
+          <w:rFonts w:ascii="Arial" w:hAnsi="Arial" w:cs="Arial"/>
+        </w:rPr>
+        <w:t>products</w:t>
+      </w:r>
+      <w:r>
+        <w:rPr>
+          <w:rFonts w:ascii="Arial" w:hAnsi="Arial" w:cs="Arial"/>
+        </w:rPr>
+        <w:t>. And the unregistered users have first to register. The registration can be done by following the sign-up link.</w:t>
+      </w:r>
     </w:p>
     <w:p>
       <w:pPr>
@@ -4408,15 +4455,59 @@
         <w:jc w:val="both"/>
         <w:rPr>
           <w:rFonts w:ascii="Arial" w:hAnsi="Arial" w:cs="Arial"/>
-          <w:b/>
-        </w:rPr>
-      </w:pPr>
-      <w:r>
-        <w:rPr>
-          <w:rFonts w:ascii="Arial" w:hAnsi="Arial" w:cs="Arial"/>
-          <w:b/>
+        </w:rPr>
+      </w:pPr>
+      <w:r>
+        <w:rPr>
+          <w:rFonts w:ascii="Arial" w:hAnsi="Arial" w:cs="Arial"/>
         </w:rPr>
         <w:t>This application will reduce the problems arise in previous types o</w:t>
+      </w:r>
+      <w:r>
+        <w:rPr>
+          <w:rFonts w:ascii="Arial" w:hAnsi="Arial" w:cs="Arial"/>
+        </w:rPr>
+        <w:t xml:space="preserve">f e-commerce system. Previously </w:t>
+      </w:r>
+      <w:r>
+        <w:rPr>
+          <w:rFonts w:ascii="Arial" w:hAnsi="Arial" w:cs="Arial"/>
+        </w:rPr>
+        <w:t xml:space="preserve">user do not have </w:t>
+      </w:r>
+      <w:r>
+        <w:rPr>
+          <w:rFonts w:ascii="Arial" w:hAnsi="Arial" w:cs="Arial"/>
+        </w:rPr>
+        <w:t xml:space="preserve">know about the products arising in </w:t>
+      </w:r>
+      <w:proofErr w:type="spellStart"/>
+      <w:r>
+        <w:rPr>
+          <w:rFonts w:ascii="Arial" w:hAnsi="Arial" w:cs="Arial"/>
+        </w:rPr>
+        <w:t>nepali</w:t>
+      </w:r>
+      <w:proofErr w:type="spellEnd"/>
+      <w:r>
+        <w:rPr>
+          <w:rFonts w:ascii="Arial" w:hAnsi="Arial" w:cs="Arial"/>
+        </w:rPr>
+        <w:t xml:space="preserve"> market. The main problem of Nepal is there is not enough market and knowledge to sell the products. And people don’t know local </w:t>
+      </w:r>
+      <w:proofErr w:type="spellStart"/>
+      <w:r>
+        <w:rPr>
+          <w:rFonts w:ascii="Arial" w:hAnsi="Arial" w:cs="Arial"/>
+        </w:rPr>
+        <w:t>nepali</w:t>
+      </w:r>
+      <w:proofErr w:type="spellEnd"/>
+      <w:r>
+        <w:rPr>
+          <w:rFonts w:ascii="Arial" w:hAnsi="Arial" w:cs="Arial"/>
+        </w:rPr>
+        <w:t xml:space="preserve"> products. To problem can be solved by the e-commerce providing people the right products.</w:t>
       </w:r>
     </w:p>
     <w:p>
@@ -4585,6 +4676,7 @@
         <w:rPr>
           <w:rFonts w:ascii="Arial" w:hAnsi="Arial" w:cs="Arial"/>
         </w:rPr>
+        <w:lastRenderedPageBreak/>
         <w:t>Developers can upload their products in the application and make available for customers.</w:t>
       </w:r>
     </w:p>
@@ -4857,6 +4949,51 @@
     <w:p>
       <w:pPr>
         <w:pStyle w:val="TableContents"/>
+        <w:rPr>
+          <w:rFonts w:ascii="Arial" w:hAnsi="Arial" w:cs="Arial"/>
+        </w:rPr>
+      </w:pPr>
+    </w:p>
+    <w:p>
+      <w:pPr>
+        <w:spacing w:line="360" w:lineRule="auto"/>
+        <w:jc w:val="both"/>
+        <w:rPr>
+          <w:rFonts w:ascii="Arial" w:hAnsi="Arial" w:cs="Arial"/>
+        </w:rPr>
+      </w:pPr>
+    </w:p>
+    <w:p>
+      <w:pPr>
+        <w:spacing w:line="360" w:lineRule="auto"/>
+        <w:jc w:val="both"/>
+        <w:rPr>
+          <w:rFonts w:ascii="Arial" w:hAnsi="Arial" w:cs="Arial"/>
+        </w:rPr>
+      </w:pPr>
+    </w:p>
+    <w:p>
+      <w:pPr>
+        <w:spacing w:line="360" w:lineRule="auto"/>
+        <w:jc w:val="both"/>
+        <w:rPr>
+          <w:rFonts w:ascii="Arial" w:hAnsi="Arial" w:cs="Arial"/>
+        </w:rPr>
+      </w:pPr>
+    </w:p>
+    <w:p>
+      <w:pPr>
+        <w:spacing w:line="360" w:lineRule="auto"/>
+        <w:jc w:val="both"/>
+        <w:rPr>
+          <w:rFonts w:ascii="Arial" w:hAnsi="Arial" w:cs="Arial"/>
+        </w:rPr>
+      </w:pPr>
+    </w:p>
+    <w:p>
+      <w:pPr>
+        <w:spacing w:line="360" w:lineRule="auto"/>
+        <w:jc w:val="both"/>
         <w:rPr>
           <w:rFonts w:ascii="Arial" w:hAnsi="Arial" w:cs="Arial"/>
         </w:rPr>
@@ -5118,7 +5255,6 @@
           <w:rFonts w:ascii="Arial" w:hAnsi="Arial" w:cs="Arial"/>
           <w:b/>
         </w:rPr>
-        <w:lastRenderedPageBreak/>
         <w:t xml:space="preserve">Objectives: </w:t>
       </w:r>
       <w:r>
@@ -5484,7 +5620,6 @@
           <w:b/>
           <w:color w:val="auto"/>
         </w:rPr>
-        <w:lastRenderedPageBreak/>
         <w:t>Development Methodology</w:t>
       </w:r>
       <w:bookmarkEnd w:id="10"/>
@@ -5676,6 +5811,7 @@
           <w:rFonts w:ascii="Arial" w:hAnsi="Arial" w:cs="Arial"/>
           <w:noProof/>
         </w:rPr>
+        <w:lastRenderedPageBreak/>
         <w:drawing>
           <wp:inline distT="0" distB="0" distL="0" distR="0" wp14:anchorId="339A70C2" wp14:editId="629D54D1">
             <wp:extent cx="6905625" cy="4229100"/>
@@ -5841,7 +5977,6 @@
           <w:id w:val="-930736385"/>
           <w:citation/>
         </w:sdtPr>
-        <w:sdtEndPr/>
         <w:sdtContent>
           <w:r>
             <w:rPr>
@@ -5912,7 +6047,6 @@
         <w:rPr>
           <w:rFonts w:cs="Arial"/>
         </w:rPr>
-        <w:lastRenderedPageBreak/>
         <w:t xml:space="preserve">It supports parallel development which means that one programmer can work on application design and other can work on business logic simultaneously. </w:t>
       </w:r>
     </w:p>
@@ -6006,6 +6140,7 @@
           <w:rFonts w:ascii="Arial" w:hAnsi="Arial" w:cs="Arial"/>
           <w:noProof/>
         </w:rPr>
+        <w:lastRenderedPageBreak/>
         <w:drawing>
           <wp:inline distT="0" distB="0" distL="0" distR="0" wp14:anchorId="1ABD3E5B" wp14:editId="57393E41">
             <wp:extent cx="4876800" cy="3314700"/>
@@ -6415,7 +6550,6 @@
         <w:rPr>
           <w:rFonts w:cs="Arial"/>
         </w:rPr>
-        <w:lastRenderedPageBreak/>
         <w:t>Client is not dire</w:t>
       </w:r>
       <w:r>
@@ -6536,6 +6670,7 @@
           <w:rFonts w:ascii="Arial" w:hAnsi="Arial" w:cs="Arial"/>
           <w:noProof/>
         </w:rPr>
+        <w:lastRenderedPageBreak/>
         <w:drawing>
           <wp:inline distT="0" distB="0" distL="0" distR="0" wp14:anchorId="62EFBD4A" wp14:editId="7FF53B62">
             <wp:extent cx="5943600" cy="2056914"/>
@@ -6743,7 +6878,6 @@
           <w:sz w:val="30"/>
           <w:szCs w:val="30"/>
         </w:rPr>
-        <w:lastRenderedPageBreak/>
         <w:drawing>
           <wp:inline distT="0" distB="0" distL="0" distR="0" wp14:anchorId="09E314C9" wp14:editId="126D46AD">
             <wp:extent cx="6581775" cy="3819525"/>
@@ -7008,6 +7142,7 @@
                 <w:sz w:val="26"/>
                 <w:szCs w:val="26"/>
               </w:rPr>
+              <w:lastRenderedPageBreak/>
               <w:t xml:space="preserve">    Work Breakdown Structure</w:t>
             </w:r>
           </w:p>
@@ -7079,6 +7214,7 @@
                 <w:sz w:val="26"/>
                 <w:szCs w:val="26"/>
               </w:rPr>
+              <w:lastRenderedPageBreak/>
               <w:t>12/21/2018 -1/3</w:t>
             </w:r>
             <w:r>
@@ -7134,6 +7270,7 @@
                 <w:sz w:val="26"/>
                 <w:szCs w:val="26"/>
               </w:rPr>
+              <w:lastRenderedPageBreak/>
               <w:t>12/25/2018 - 12/27</w:t>
             </w:r>
             <w:r>
@@ -7225,6 +7362,7 @@
                 <w:sz w:val="26"/>
                 <w:szCs w:val="26"/>
               </w:rPr>
+              <w:lastRenderedPageBreak/>
               <w:t>Analysis</w:t>
             </w:r>
           </w:p>
@@ -7555,7 +7693,6 @@
                 <w:sz w:val="26"/>
                 <w:szCs w:val="26"/>
               </w:rPr>
-              <w:lastRenderedPageBreak/>
               <w:t xml:space="preserve">    Datab</w:t>
             </w:r>
             <w:r>
@@ -7597,7 +7734,6 @@
                 <w:sz w:val="26"/>
                 <w:szCs w:val="26"/>
               </w:rPr>
-              <w:lastRenderedPageBreak/>
               <w:t>1/26/2019 - 2/24/2019</w:t>
             </w:r>
           </w:p>
@@ -7706,7 +7842,6 @@
                 <w:sz w:val="26"/>
                 <w:szCs w:val="26"/>
               </w:rPr>
-              <w:lastRenderedPageBreak/>
               <w:t>2/21</w:t>
             </w:r>
             <w:r>
@@ -7752,7 +7887,6 @@
                 <w:sz w:val="26"/>
                 <w:szCs w:val="26"/>
               </w:rPr>
-              <w:lastRenderedPageBreak/>
               <w:t>Implementation</w:t>
             </w:r>
           </w:p>
@@ -8316,46 +8450,6 @@
     <w:p>
       <w:pPr>
         <w:numPr>
-          <w:ilvl w:val="1"/>
-          <w:numId w:val="17"/>
-        </w:numPr>
-        <w:spacing w:line="360" w:lineRule="auto"/>
-        <w:rPr>
-          <w:rFonts w:ascii="Arial" w:hAnsi="Arial" w:cs="Arial"/>
-          <w:sz w:val="26"/>
-          <w:szCs w:val="26"/>
-        </w:rPr>
-      </w:pPr>
-      <w:r>
-        <w:rPr>
-          <w:rFonts w:ascii="Arial" w:hAnsi="Arial" w:cs="Arial"/>
-          <w:sz w:val="26"/>
-          <w:szCs w:val="26"/>
-        </w:rPr>
-        <w:t xml:space="preserve">//In </w:t>
-      </w:r>
-      <w:r>
-        <w:rPr>
-          <w:rFonts w:ascii="Arial" w:hAnsi="Arial" w:cs="Arial"/>
-          <w:b/>
-          <w:bCs/>
-          <w:sz w:val="26"/>
-          <w:szCs w:val="26"/>
-        </w:rPr>
-        <w:t>each point</w:t>
-      </w:r>
-      <w:r>
-        <w:rPr>
-          <w:rFonts w:ascii="Arial" w:hAnsi="Arial" w:cs="Arial"/>
-          <w:sz w:val="26"/>
-          <w:szCs w:val="26"/>
-        </w:rPr>
-        <w:t xml:space="preserve"> explain how many days you are allocating to each task and sub-task.</w:t>
-      </w:r>
-    </w:p>
-    <w:p>
-      <w:pPr>
-        <w:numPr>
           <w:ilvl w:val="0"/>
           <w:numId w:val="17"/>
         </w:numPr>
@@ -8477,6 +8571,7 @@
           <w:sz w:val="26"/>
           <w:szCs w:val="26"/>
         </w:rPr>
+        <w:lastRenderedPageBreak/>
         <w:t>Deployment (10 days)</w:t>
       </w:r>
     </w:p>
@@ -8513,7 +8608,6 @@
           <w:b/>
           <w:color w:val="auto"/>
         </w:rPr>
-        <w:lastRenderedPageBreak/>
         <w:t>Scheduling / Gantt Chart</w:t>
       </w:r>
       <w:bookmarkEnd w:id="21"/>
@@ -8642,6 +8736,7 @@
           <w:b/>
           <w:noProof/>
         </w:rPr>
+        <w:lastRenderedPageBreak/>
         <w:drawing>
           <wp:inline distT="0" distB="0" distL="0" distR="0" wp14:anchorId="10F30731" wp14:editId="24EA2FC8">
             <wp:extent cx="6760502" cy="3602962"/>
@@ -8786,7 +8881,6 @@
           <w:b/>
           <w:color w:val="auto"/>
         </w:rPr>
-        <w:lastRenderedPageBreak/>
         <w:t>Risk Management</w:t>
       </w:r>
       <w:bookmarkEnd w:id="24"/>
@@ -10320,7 +10414,6 @@
           <w:rFonts w:ascii="Arial" w:hAnsi="Arial" w:cs="Arial"/>
           <w:noProof/>
         </w:rPr>
-        <w:lastRenderedPageBreak/>
         <w:drawing>
           <wp:inline distT="0" distB="0" distL="0" distR="0" wp14:anchorId="458C890B" wp14:editId="110C601B">
             <wp:extent cx="6332220" cy="3458210"/>
@@ -10669,23 +10762,171 @@
     </w:p>
     <w:p>
       <w:pPr>
-        <w:pStyle w:val="Heading1"/>
-        <w:rPr>
-          <w:rFonts w:ascii="Arial" w:hAnsi="Arial" w:cs="Arial"/>
-          <w:b/>
-          <w:color w:val="auto"/>
-        </w:rPr>
-      </w:pPr>
-      <w:bookmarkStart w:id="29" w:name="_Toc534380695"/>
-      <w:r>
-        <w:rPr>
-          <w:rFonts w:ascii="Arial" w:hAnsi="Arial" w:cs="Arial"/>
-          <w:b/>
-          <w:color w:val="auto"/>
-        </w:rPr>
-        <w:t>Conclusion of the project</w:t>
-      </w:r>
-      <w:bookmarkEnd w:id="29"/>
+        <w:rPr>
+          <w:rFonts w:ascii="Arial" w:hAnsi="Arial" w:cs="Arial"/>
+        </w:rPr>
+      </w:pPr>
+    </w:p>
+    <w:p>
+      <w:pPr>
+        <w:rPr>
+          <w:rFonts w:ascii="Arial" w:hAnsi="Arial" w:cs="Arial"/>
+        </w:rPr>
+      </w:pPr>
+    </w:p>
+    <w:p>
+      <w:pPr>
+        <w:rPr>
+          <w:rFonts w:ascii="Arial" w:hAnsi="Arial" w:cs="Arial"/>
+        </w:rPr>
+      </w:pPr>
+    </w:p>
+    <w:p>
+      <w:pPr>
+        <w:rPr>
+          <w:rFonts w:ascii="Arial" w:hAnsi="Arial" w:cs="Arial"/>
+        </w:rPr>
+      </w:pPr>
+    </w:p>
+    <w:p>
+      <w:pPr>
+        <w:rPr>
+          <w:rFonts w:ascii="Arial" w:hAnsi="Arial" w:cs="Arial"/>
+        </w:rPr>
+      </w:pPr>
+    </w:p>
+    <w:p>
+      <w:pPr>
+        <w:rPr>
+          <w:rFonts w:ascii="Arial" w:hAnsi="Arial" w:cs="Arial"/>
+        </w:rPr>
+      </w:pPr>
+    </w:p>
+    <w:p>
+      <w:pPr>
+        <w:rPr>
+          <w:rFonts w:ascii="Arial" w:hAnsi="Arial" w:cs="Arial"/>
+        </w:rPr>
+      </w:pPr>
+    </w:p>
+    <w:p>
+      <w:pPr>
+        <w:rPr>
+          <w:rFonts w:ascii="Arial" w:hAnsi="Arial" w:cs="Arial"/>
+        </w:rPr>
+      </w:pPr>
+    </w:p>
+    <w:p>
+      <w:pPr>
+        <w:rPr>
+          <w:rFonts w:ascii="Arial" w:hAnsi="Arial" w:cs="Arial"/>
+        </w:rPr>
+      </w:pPr>
+    </w:p>
+    <w:p>
+      <w:pPr>
+        <w:rPr>
+          <w:rFonts w:ascii="Arial" w:hAnsi="Arial" w:cs="Arial"/>
+        </w:rPr>
+      </w:pPr>
+    </w:p>
+    <w:p>
+      <w:pPr>
+        <w:rPr>
+          <w:rFonts w:ascii="Arial" w:hAnsi="Arial" w:cs="Arial"/>
+        </w:rPr>
+      </w:pPr>
+    </w:p>
+    <w:p>
+      <w:pPr>
+        <w:rPr>
+          <w:rFonts w:ascii="Arial" w:hAnsi="Arial" w:cs="Arial"/>
+        </w:rPr>
+      </w:pPr>
+    </w:p>
+    <w:p>
+      <w:pPr>
+        <w:rPr>
+          <w:rFonts w:ascii="Arial" w:hAnsi="Arial" w:cs="Arial"/>
+        </w:rPr>
+      </w:pPr>
+    </w:p>
+    <w:p>
+      <w:pPr>
+        <w:rPr>
+          <w:rFonts w:ascii="Arial" w:hAnsi="Arial" w:cs="Arial"/>
+        </w:rPr>
+      </w:pPr>
+    </w:p>
+    <w:p>
+      <w:pPr>
+        <w:rPr>
+          <w:rFonts w:ascii="Arial" w:hAnsi="Arial" w:cs="Arial"/>
+        </w:rPr>
+      </w:pPr>
+    </w:p>
+    <w:p>
+      <w:pPr>
+        <w:rPr>
+          <w:rFonts w:ascii="Arial" w:hAnsi="Arial" w:cs="Arial"/>
+        </w:rPr>
+      </w:pPr>
+    </w:p>
+    <w:p>
+      <w:pPr>
+        <w:rPr>
+          <w:rFonts w:ascii="Arial" w:hAnsi="Arial" w:cs="Arial"/>
+        </w:rPr>
+      </w:pPr>
+    </w:p>
+    <w:p>
+      <w:pPr>
+        <w:rPr>
+          <w:rFonts w:ascii="Arial" w:hAnsi="Arial" w:cs="Arial"/>
+        </w:rPr>
+      </w:pPr>
+    </w:p>
+    <w:p>
+      <w:pPr>
+        <w:rPr>
+          <w:rFonts w:ascii="Arial" w:hAnsi="Arial" w:cs="Arial"/>
+        </w:rPr>
+      </w:pPr>
+    </w:p>
+    <w:p>
+      <w:pPr>
+        <w:rPr>
+          <w:rFonts w:ascii="Arial" w:hAnsi="Arial" w:cs="Arial"/>
+        </w:rPr>
+      </w:pPr>
+    </w:p>
+    <w:p>
+      <w:pPr>
+        <w:rPr>
+          <w:rFonts w:ascii="Arial" w:hAnsi="Arial" w:cs="Arial"/>
+        </w:rPr>
+      </w:pPr>
+    </w:p>
+    <w:p>
+      <w:pPr>
+        <w:rPr>
+          <w:rFonts w:ascii="Arial" w:hAnsi="Arial" w:cs="Arial"/>
+        </w:rPr>
+      </w:pPr>
+    </w:p>
+    <w:p>
+      <w:pPr>
+        <w:rPr>
+          <w:rFonts w:ascii="Arial" w:hAnsi="Arial" w:cs="Arial"/>
+        </w:rPr>
+      </w:pPr>
+    </w:p>
+    <w:p>
+      <w:pPr>
+        <w:rPr>
+          <w:rFonts w:ascii="Arial" w:hAnsi="Arial" w:cs="Arial"/>
+        </w:rPr>
+      </w:pPr>
     </w:p>
     <w:p>
       <w:pPr>
@@ -10720,6 +10961,7 @@
           <w:color w:val="auto"/>
           <w:sz w:val="32"/>
         </w:rPr>
+        <w:lastRenderedPageBreak/>
         <w:t>Requirements</w:t>
       </w:r>
     </w:p>
@@ -12780,16 +13022,14 @@
                 <w:sz w:val="28"/>
               </w:rPr>
             </w:pPr>
-            <w:proofErr w:type="spellStart"/>
             <w:r>
               <w:rPr>
                 <w:rFonts w:ascii="Arial" w:hAnsi="Arial" w:cs="Arial"/>
                 <w:b/>
                 <w:sz w:val="28"/>
               </w:rPr>
-              <w:t>Verfication</w:t>
-            </w:r>
-            <w:proofErr w:type="spellEnd"/>
+              <w:t>Verification</w:t>
+            </w:r>
           </w:p>
         </w:tc>
         <w:tc>
@@ -13067,78 +13307,6 @@
     </w:p>
     <w:p>
       <w:pPr>
-        <w:rPr>
-          <w:rFonts w:ascii="Arial" w:hAnsi="Arial" w:cs="Arial"/>
-        </w:rPr>
-      </w:pPr>
-    </w:p>
-    <w:p>
-      <w:pPr>
-        <w:pStyle w:val="Heading1"/>
-        <w:rPr>
-          <w:rFonts w:ascii="Arial" w:hAnsi="Arial" w:cs="Arial"/>
-          <w:b/>
-          <w:color w:val="auto"/>
-        </w:rPr>
-      </w:pPr>
-      <w:bookmarkStart w:id="30" w:name="_Toc534380696"/>
-      <w:r>
-        <w:rPr>
-          <w:rFonts w:ascii="Arial" w:hAnsi="Arial" w:cs="Arial"/>
-          <w:b/>
-          <w:color w:val="auto"/>
-        </w:rPr>
-        <w:t>References</w:t>
-      </w:r>
-      <w:bookmarkEnd w:id="30"/>
-    </w:p>
-    <w:p>
-      <w:pPr>
-        <w:spacing w:line="360" w:lineRule="auto"/>
-        <w:jc w:val="both"/>
-        <w:rPr>
-          <w:rFonts w:ascii="Arial" w:hAnsi="Arial" w:cs="Arial"/>
-        </w:rPr>
-      </w:pPr>
-    </w:p>
-    <w:p>
-      <w:pPr>
-        <w:spacing w:line="360" w:lineRule="auto"/>
-        <w:jc w:val="both"/>
-        <w:rPr>
-          <w:rFonts w:ascii="Arial" w:hAnsi="Arial" w:cs="Arial"/>
-        </w:rPr>
-      </w:pPr>
-    </w:p>
-    <w:p>
-      <w:pPr>
-        <w:spacing w:line="360" w:lineRule="auto"/>
-        <w:jc w:val="both"/>
-        <w:rPr>
-          <w:rFonts w:ascii="Arial" w:hAnsi="Arial" w:cs="Arial"/>
-        </w:rPr>
-      </w:pPr>
-    </w:p>
-    <w:p>
-      <w:pPr>
-        <w:spacing w:line="360" w:lineRule="auto"/>
-        <w:jc w:val="both"/>
-        <w:rPr>
-          <w:rFonts w:ascii="Arial" w:hAnsi="Arial" w:cs="Arial"/>
-        </w:rPr>
-      </w:pPr>
-    </w:p>
-    <w:p>
-      <w:pPr>
-        <w:spacing w:line="360" w:lineRule="auto"/>
-        <w:jc w:val="both"/>
-        <w:rPr>
-          <w:rFonts w:ascii="Arial" w:hAnsi="Arial" w:cs="Arial"/>
-        </w:rPr>
-      </w:pPr>
-    </w:p>
-    <w:p>
-      <w:pPr>
         <w:spacing w:line="360" w:lineRule="auto"/>
         <w:jc w:val="both"/>
         <w:rPr>
@@ -13246,7 +13414,6 @@
           <w:b/>
           <w:color w:val="000000" w:themeColor="text1"/>
         </w:rPr>
-        <w:lastRenderedPageBreak/>
         <w:t>Class Diagram</w:t>
       </w:r>
     </w:p>
@@ -13279,6 +13446,161 @@
         </w:rPr>
         <w:t>.</w:t>
       </w:r>
+      <w:r>
+        <w:rPr>
+          <w:rFonts w:ascii="Arial" w:hAnsi="Arial" w:cs="Arial"/>
+          <w:color w:val="000000"/>
+          <w:szCs w:val="23"/>
+          <w:shd w:val="clear" w:color="auto" w:fill="FFFFFF"/>
+        </w:rPr>
+        <w:t xml:space="preserve"> It represents the static view of an application. Class diagram shows a collection of classes, interfaces, associations, collaborations, and constraints. It is also known as a structural diagram.</w:t>
+      </w:r>
+      <w:sdt>
+        <w:sdtPr>
+          <w:rPr>
+            <w:rFonts w:ascii="Arial" w:hAnsi="Arial" w:cs="Arial"/>
+            <w:color w:val="000000"/>
+            <w:szCs w:val="23"/>
+            <w:shd w:val="clear" w:color="auto" w:fill="FFFFFF"/>
+          </w:rPr>
+          <w:id w:val="-378467548"/>
+          <w:citation/>
+        </w:sdtPr>
+        <w:sdtContent>
+          <w:r>
+            <w:rPr>
+              <w:rFonts w:ascii="Arial" w:hAnsi="Arial" w:cs="Arial"/>
+              <w:color w:val="000000"/>
+              <w:szCs w:val="23"/>
+              <w:shd w:val="clear" w:color="auto" w:fill="FFFFFF"/>
+            </w:rPr>
+            <w:fldChar w:fldCharType="begin"/>
+          </w:r>
+          <w:r>
+            <w:rPr>
+              <w:rFonts w:ascii="Arial" w:hAnsi="Arial" w:cs="Arial"/>
+              <w:color w:val="000000"/>
+              <w:szCs w:val="23"/>
+              <w:shd w:val="clear" w:color="auto" w:fill="FFFFFF"/>
+            </w:rPr>
+            <w:instrText xml:space="preserve"> CITATION htt \l 1033 </w:instrText>
+          </w:r>
+          <w:r>
+            <w:rPr>
+              <w:rFonts w:ascii="Arial" w:hAnsi="Arial" w:cs="Arial"/>
+              <w:color w:val="000000"/>
+              <w:szCs w:val="23"/>
+              <w:shd w:val="clear" w:color="auto" w:fill="FFFFFF"/>
+            </w:rPr>
+            <w:fldChar w:fldCharType="separate"/>
+          </w:r>
+          <w:r>
+            <w:rPr>
+              <w:rFonts w:ascii="Arial" w:hAnsi="Arial" w:cs="Arial"/>
+              <w:noProof/>
+              <w:color w:val="000000"/>
+              <w:szCs w:val="23"/>
+              <w:shd w:val="clear" w:color="auto" w:fill="FFFFFF"/>
+            </w:rPr>
+            <w:t xml:space="preserve"> (Anon., n.d.)</w:t>
+          </w:r>
+          <w:r>
+            <w:rPr>
+              <w:rFonts w:ascii="Arial" w:hAnsi="Arial" w:cs="Arial"/>
+              <w:color w:val="000000"/>
+              <w:szCs w:val="23"/>
+              <w:shd w:val="clear" w:color="auto" w:fill="FFFFFF"/>
+            </w:rPr>
+            <w:fldChar w:fldCharType="end"/>
+          </w:r>
+        </w:sdtContent>
+      </w:sdt>
+    </w:p>
+    <w:p>
+      <w:pPr>
+        <w:rPr>
+          <w:rFonts w:ascii="Arial" w:hAnsi="Arial" w:cs="Arial"/>
+          <w:b/>
+        </w:rPr>
+      </w:pPr>
+      <w:r>
+        <w:rPr>
+          <w:rFonts w:ascii="Arial" w:hAnsi="Arial" w:cs="Arial"/>
+          <w:b/>
+        </w:rPr>
+        <w:t>Justifications:</w:t>
+      </w:r>
+    </w:p>
+    <w:p>
+      <w:pPr>
+        <w:spacing w:after="200" w:line="276" w:lineRule="auto"/>
+        <w:jc w:val="both"/>
+        <w:rPr>
+          <w:rFonts w:ascii="Arial" w:hAnsi="Arial" w:cs="Arial"/>
+        </w:rPr>
+      </w:pPr>
+      <w:r>
+        <w:rPr>
+          <w:rFonts w:ascii="Arial" w:hAnsi="Arial" w:cs="Arial"/>
+        </w:rPr>
+        <w:t>The Class Diagram is to</w:t>
+      </w:r>
+      <w:r>
+        <w:rPr>
+          <w:rFonts w:ascii="Arial" w:hAnsi="Arial" w:cs="Arial"/>
+          <w:sz w:val="19"/>
+          <w:szCs w:val="19"/>
+          <w:shd w:val="clear" w:color="auto" w:fill="FFFFFF"/>
+        </w:rPr>
+        <w:t xml:space="preserve"> </w:t>
+      </w:r>
+      <w:r>
+        <w:rPr>
+          <w:rFonts w:ascii="Arial" w:hAnsi="Arial" w:cs="Arial"/>
+          <w:shd w:val="clear" w:color="auto" w:fill="FFFFFF"/>
+        </w:rPr>
+        <w:t>model the static view of an application.</w:t>
+      </w:r>
+      <w:r>
+        <w:rPr>
+          <w:rFonts w:ascii="Arial" w:hAnsi="Arial" w:cs="Arial"/>
+        </w:rPr>
+        <w:t xml:space="preserve"> It is fo</w:t>
+      </w:r>
+      <w:r>
+        <w:rPr>
+          <w:rFonts w:ascii="Arial" w:hAnsi="Arial" w:cs="Arial"/>
+          <w:spacing w:val="2"/>
+          <w:shd w:val="clear" w:color="auto" w:fill="FFFFFF"/>
+        </w:rPr>
+        <w:t>rward and reverse engineering.</w:t>
+      </w:r>
+      <w:r>
+        <w:t xml:space="preserve"> </w:t>
+      </w:r>
+      <w:r>
+        <w:rPr>
+          <w:rFonts w:ascii="Arial" w:hAnsi="Arial" w:cs="Arial"/>
+        </w:rPr>
+        <w:t>Class diagrams are the only diagrams which can be directly mapped with object-oriented languages and thus widely used at the time of construction</w:t>
+      </w:r>
+      <w:r>
+        <w:rPr>
+          <w:rFonts w:ascii="Arial" w:hAnsi="Arial" w:cs="Arial"/>
+          <w:spacing w:val="2"/>
+          <w:shd w:val="clear" w:color="auto" w:fill="FFFFFF"/>
+        </w:rPr>
+        <w:t>. It describes the responsibilities of a system.</w:t>
+      </w:r>
+    </w:p>
+    <w:p>
+      <w:pPr>
+        <w:spacing w:line="360" w:lineRule="auto"/>
+        <w:rPr>
+          <w:rFonts w:ascii="Arial" w:hAnsi="Arial" w:cs="Arial"/>
+          <w:color w:val="000000" w:themeColor="text1"/>
+        </w:rPr>
+      </w:pPr>
     </w:p>
     <w:p>
       <w:pPr>
@@ -13561,6 +13883,7 @@
           <w:rFonts w:ascii="Arial" w:hAnsi="Arial" w:cs="Arial"/>
           <w:noProof/>
         </w:rPr>
+        <w:lastRenderedPageBreak/>
         <w:drawing>
           <wp:inline distT="0" distB="0" distL="0" distR="0" wp14:anchorId="15D77317" wp14:editId="6B057A16">
             <wp:extent cx="6315075" cy="5534025"/>
@@ -13626,7 +13949,6 @@
         <w:rPr>
           <w:rFonts w:ascii="Arial" w:hAnsi="Arial" w:cs="Arial"/>
         </w:rPr>
-        <w:lastRenderedPageBreak/>
         <w:t xml:space="preserve">I designed class diagram for my project because </w:t>
       </w:r>
       <w:r>
@@ -13643,7 +13965,6 @@
           <w:id w:val="1014119623"/>
           <w:citation/>
         </w:sdtPr>
-        <w:sdtEndPr/>
         <w:sdtContent>
           <w:r>
             <w:rPr>
@@ -13744,6 +14065,9 @@
     </w:p>
     <w:p>
       <w:pPr>
+        <w:tabs>
+          <w:tab w:val="right" w:pos="9638"/>
+        </w:tabs>
         <w:spacing w:line="360" w:lineRule="auto"/>
         <w:rPr>
           <w:rFonts w:ascii="Arial" w:hAnsi="Arial" w:cs="Arial"/>
@@ -13757,6 +14081,13 @@
         </w:rPr>
         <w:t>Use case notation</w:t>
       </w:r>
+      <w:r>
+        <w:rPr>
+          <w:rFonts w:ascii="Arial" w:hAnsi="Arial" w:cs="Arial"/>
+          <w:b/>
+        </w:rPr>
+        <w:tab/>
+      </w:r>
     </w:p>
     <w:p>
       <w:pPr>
@@ -13808,11 +14139,20 @@
     </w:p>
     <w:p>
       <w:pPr>
+        <w:tabs>
+          <w:tab w:val="left" w:pos="3918"/>
+        </w:tabs>
         <w:spacing w:line="360" w:lineRule="auto"/>
         <w:rPr>
           <w:rFonts w:ascii="Arial" w:hAnsi="Arial" w:cs="Arial"/>
         </w:rPr>
       </w:pPr>
+      <w:r>
+        <w:rPr>
+          <w:rFonts w:ascii="Arial" w:hAnsi="Arial" w:cs="Arial"/>
+        </w:rPr>
+        <w:tab/>
+      </w:r>
     </w:p>
     <w:p>
       <w:pPr>
@@ -14153,6 +14493,102 @@
         <w:spacing w:line="360" w:lineRule="auto"/>
         <w:rPr>
           <w:rFonts w:ascii="Arial" w:hAnsi="Arial" w:cs="Arial"/>
+        </w:rPr>
+      </w:pPr>
+    </w:p>
+    <w:p>
+      <w:pPr>
+        <w:spacing w:line="360" w:lineRule="auto"/>
+        <w:rPr>
+          <w:rFonts w:ascii="Arial" w:hAnsi="Arial" w:cs="Arial"/>
+        </w:rPr>
+      </w:pPr>
+    </w:p>
+    <w:p>
+      <w:pPr>
+        <w:spacing w:line="360" w:lineRule="auto"/>
+        <w:rPr>
+          <w:rFonts w:ascii="Arial" w:hAnsi="Arial" w:cs="Arial"/>
+        </w:rPr>
+      </w:pPr>
+    </w:p>
+    <w:p>
+      <w:pPr>
+        <w:spacing w:line="360" w:lineRule="auto"/>
+        <w:rPr>
+          <w:rFonts w:ascii="Arial" w:hAnsi="Arial" w:cs="Arial"/>
+        </w:rPr>
+      </w:pPr>
+    </w:p>
+    <w:p>
+      <w:pPr>
+        <w:spacing w:line="360" w:lineRule="auto"/>
+        <w:rPr>
+          <w:rFonts w:ascii="Arial" w:hAnsi="Arial" w:cs="Arial"/>
+        </w:rPr>
+      </w:pPr>
+    </w:p>
+    <w:p>
+      <w:pPr>
+        <w:spacing w:line="360" w:lineRule="auto"/>
+        <w:rPr>
+          <w:rFonts w:ascii="Arial" w:hAnsi="Arial" w:cs="Arial"/>
+        </w:rPr>
+      </w:pPr>
+    </w:p>
+    <w:p>
+      <w:pPr>
+        <w:spacing w:line="360" w:lineRule="auto"/>
+        <w:rPr>
+          <w:rFonts w:ascii="Arial" w:hAnsi="Arial" w:cs="Arial"/>
+        </w:rPr>
+      </w:pPr>
+    </w:p>
+    <w:p>
+      <w:pPr>
+        <w:spacing w:line="360" w:lineRule="auto"/>
+        <w:rPr>
+          <w:rFonts w:ascii="Arial" w:hAnsi="Arial" w:cs="Arial"/>
+        </w:rPr>
+      </w:pPr>
+    </w:p>
+    <w:p>
+      <w:pPr>
+        <w:spacing w:line="360" w:lineRule="auto"/>
+        <w:rPr>
+          <w:rFonts w:ascii="Arial" w:hAnsi="Arial" w:cs="Arial"/>
+        </w:rPr>
+      </w:pPr>
+    </w:p>
+    <w:p>
+      <w:pPr>
+        <w:spacing w:line="360" w:lineRule="auto"/>
+        <w:rPr>
+          <w:rFonts w:ascii="Arial" w:hAnsi="Arial" w:cs="Arial"/>
+        </w:rPr>
+      </w:pPr>
+    </w:p>
+    <w:p>
+      <w:pPr>
+        <w:spacing w:line="360" w:lineRule="auto"/>
+        <w:rPr>
+          <w:rFonts w:ascii="Arial" w:hAnsi="Arial" w:cs="Arial"/>
+        </w:rPr>
+      </w:pPr>
+    </w:p>
+    <w:p>
+      <w:pPr>
+        <w:spacing w:line="360" w:lineRule="auto"/>
+        <w:rPr>
+          <w:rFonts w:ascii="Arial" w:hAnsi="Arial" w:cs="Arial"/>
+        </w:rPr>
+      </w:pPr>
+    </w:p>
+    <w:p>
+      <w:pPr>
+        <w:spacing w:line="360" w:lineRule="auto"/>
+        <w:rPr>
+          <w:rFonts w:ascii="Arial" w:hAnsi="Arial" w:cs="Arial"/>
           <w:b/>
         </w:rPr>
       </w:pPr>
@@ -14161,6 +14597,7 @@
           <w:rFonts w:ascii="Arial" w:hAnsi="Arial" w:cs="Arial"/>
           <w:b/>
         </w:rPr>
+        <w:lastRenderedPageBreak/>
         <w:t>Sequence Diagram</w:t>
       </w:r>
     </w:p>
@@ -14205,20 +14642,1274 @@
           <w:rFonts w:ascii="Arial" w:hAnsi="Arial" w:cs="Arial"/>
           <w:szCs w:val="28"/>
         </w:rPr>
+        <w:t xml:space="preserve"> Sequence diagrams describe how and in what order the objects in a system function.</w:t>
+      </w:r>
+    </w:p>
+    <w:p>
+      <w:pPr>
+        <w:spacing w:line="360" w:lineRule="auto"/>
+        <w:rPr>
+          <w:rFonts w:ascii="Arial" w:hAnsi="Arial" w:cs="Arial"/>
+          <w:szCs w:val="28"/>
+        </w:rPr>
+      </w:pPr>
+      <w:r>
+        <w:rPr>
+          <w:rFonts w:ascii="Arial" w:hAnsi="Arial" w:cs="Arial"/>
+          <w:szCs w:val="28"/>
+        </w:rPr>
+        <w:t>s</w:t>
+      </w:r>
+      <w:r>
+        <w:rPr>
+          <w:rFonts w:ascii="Arial" w:hAnsi="Arial" w:cs="Arial"/>
+          <w:szCs w:val="28"/>
+        </w:rPr>
+        <w:t>equence diagrams can be useful references for businesses and other organizations. Try drawing a sequence diagram to:</w:t>
+      </w:r>
+    </w:p>
+    <w:p>
+      <w:pPr>
+        <w:spacing w:line="360" w:lineRule="auto"/>
+        <w:rPr>
+          <w:rFonts w:ascii="Arial" w:hAnsi="Arial" w:cs="Arial"/>
+          <w:szCs w:val="28"/>
+        </w:rPr>
+      </w:pPr>
+      <w:r>
+        <w:rPr>
+          <w:rFonts w:ascii="Arial" w:hAnsi="Arial" w:cs="Arial"/>
+          <w:szCs w:val="28"/>
+        </w:rPr>
+        <w:t>The reason of using sequence diagram are:</w:t>
+      </w:r>
+    </w:p>
+    <w:p>
+      <w:pPr>
+        <w:pStyle w:val="ListParagraph"/>
+        <w:numPr>
+          <w:ilvl w:val="0"/>
+          <w:numId w:val="15"/>
+        </w:numPr>
+        <w:spacing w:line="360" w:lineRule="auto"/>
+        <w:rPr>
+          <w:rFonts w:cs="Arial"/>
+          <w:sz w:val="24"/>
+          <w:szCs w:val="28"/>
+        </w:rPr>
+      </w:pPr>
+      <w:r>
+        <w:rPr>
+          <w:rFonts w:cs="Arial"/>
+          <w:sz w:val="24"/>
+          <w:szCs w:val="28"/>
+        </w:rPr>
+        <w:t>Model the logic of a sophisticated procedure, function, or operation.</w:t>
+      </w:r>
+    </w:p>
+    <w:p>
+      <w:pPr>
+        <w:pStyle w:val="ListParagraph"/>
+        <w:numPr>
+          <w:ilvl w:val="0"/>
+          <w:numId w:val="15"/>
+        </w:numPr>
+        <w:spacing w:line="360" w:lineRule="auto"/>
+        <w:rPr>
+          <w:rFonts w:cs="Arial"/>
+          <w:sz w:val="24"/>
+          <w:szCs w:val="28"/>
+        </w:rPr>
+      </w:pPr>
+      <w:r>
+        <w:rPr>
+          <w:rFonts w:cs="Arial"/>
+          <w:sz w:val="24"/>
+          <w:szCs w:val="28"/>
+        </w:rPr>
+        <w:t>See how objects and components interact with each other to complete a process.</w:t>
+      </w:r>
+    </w:p>
+    <w:p>
+      <w:pPr>
+        <w:pStyle w:val="ListParagraph"/>
+        <w:numPr>
+          <w:ilvl w:val="0"/>
+          <w:numId w:val="15"/>
+        </w:numPr>
+        <w:spacing w:line="360" w:lineRule="auto"/>
+        <w:rPr>
+          <w:rFonts w:cs="Arial"/>
+          <w:sz w:val="24"/>
+          <w:szCs w:val="28"/>
+        </w:rPr>
+      </w:pPr>
+      <w:r>
+        <w:rPr>
+          <w:rFonts w:cs="Arial"/>
+          <w:sz w:val="24"/>
+          <w:szCs w:val="28"/>
+        </w:rPr>
+        <w:t>Plan and understand the detailed functionality of an existing or future scenario.</w:t>
+      </w:r>
+    </w:p>
+    <w:p>
+      <w:pPr>
+        <w:spacing w:line="360" w:lineRule="auto"/>
+        <w:rPr>
+          <w:rFonts w:ascii="Arial" w:hAnsi="Arial" w:cs="Arial"/>
+          <w:szCs w:val="28"/>
+        </w:rPr>
+      </w:pPr>
+    </w:p>
+    <w:p>
+      <w:pPr>
+        <w:rPr>
+          <w:rFonts w:ascii="Arial" w:hAnsi="Arial" w:cs="Arial"/>
+        </w:rPr>
+      </w:pPr>
+    </w:p>
+    <w:p>
+      <w:pPr>
+        <w:rPr>
+          <w:rFonts w:ascii="Arial" w:hAnsi="Arial" w:cs="Arial"/>
+        </w:rPr>
+      </w:pPr>
+    </w:p>
+    <w:p>
+      <w:pPr>
+        <w:rPr>
+          <w:rFonts w:ascii="Arial" w:hAnsi="Arial" w:cs="Arial"/>
+        </w:rPr>
+      </w:pPr>
+    </w:p>
+    <w:p>
+      <w:pPr>
+        <w:rPr>
+          <w:rFonts w:ascii="Arial" w:hAnsi="Arial" w:cs="Arial"/>
+        </w:rPr>
+      </w:pPr>
+      <w:r>
+        <w:rPr>
+          <w:rFonts w:ascii="Arial" w:hAnsi="Arial" w:cs="Arial"/>
+          <w:noProof/>
+        </w:rPr>
+        <w:drawing>
+          <wp:inline distT="0" distB="0" distL="0" distR="0" wp14:anchorId="7C70F76B" wp14:editId="5A6E0D9D">
+            <wp:extent cx="6120130" cy="5788660"/>
+            <wp:effectExtent l="0" t="0" r="0" b="2540"/>
+            <wp:docPr id="15" name="Picture 15"/>
+            <wp:cNvGraphicFramePr>
+              <a:graphicFrameLocks xmlns:a="http://schemas.openxmlformats.org/drawingml/2006/main" noChangeAspect="1"/>
+            </wp:cNvGraphicFramePr>
+            <a:graphic xmlns:a="http://schemas.openxmlformats.org/drawingml/2006/main">
+              <a:graphicData uri="http://schemas.openxmlformats.org/drawingml/2006/picture">
+                <pic:pic xmlns:pic="http://schemas.openxmlformats.org/drawingml/2006/picture">
+                  <pic:nvPicPr>
+                    <pic:cNvPr id="15" name="SequenceDiagram1.jpg"/>
+                    <pic:cNvPicPr/>
+                  </pic:nvPicPr>
+                  <pic:blipFill>
+                    <a:blip r:embed="rId30">
+                      <a:extLst>
+                        <a:ext uri="{28A0092B-C50C-407E-A947-70E740481C1C}">
+                          <a14:useLocalDpi xmlns:a14="http://schemas.microsoft.com/office/drawing/2010/main" val="0"/>
+                        </a:ext>
+                      </a:extLst>
+                    </a:blip>
+                    <a:stretch>
+                      <a:fillRect/>
+                    </a:stretch>
+                  </pic:blipFill>
+                  <pic:spPr>
+                    <a:xfrm>
+                      <a:off x="0" y="0"/>
+                      <a:ext cx="6120130" cy="5788660"/>
+                    </a:xfrm>
+                    <a:prstGeom prst="rect">
+                      <a:avLst/>
+                    </a:prstGeom>
+                  </pic:spPr>
+                </pic:pic>
+              </a:graphicData>
+            </a:graphic>
+          </wp:inline>
+        </w:drawing>
+      </w:r>
+    </w:p>
+    <w:p>
+      <w:pPr>
+        <w:spacing w:line="360" w:lineRule="auto"/>
+        <w:rPr>
+          <w:rFonts w:ascii="Arial" w:hAnsi="Arial" w:cs="Arial"/>
+          <w:b/>
+          <w:szCs w:val="28"/>
+        </w:rPr>
+      </w:pPr>
+      <w:r>
+        <w:rPr>
+          <w:rFonts w:ascii="Arial" w:hAnsi="Arial" w:cs="Arial"/>
+          <w:b/>
+          <w:szCs w:val="28"/>
+        </w:rPr>
+        <w:lastRenderedPageBreak/>
+        <w:t>Ui design and code</w:t>
+      </w:r>
+    </w:p>
+    <w:p>
+      <w:pPr>
+        <w:spacing w:line="360" w:lineRule="auto"/>
+        <w:rPr>
+          <w:rFonts w:ascii="Arial" w:hAnsi="Arial" w:cs="Arial"/>
+          <w:b/>
+          <w:szCs w:val="28"/>
+        </w:rPr>
+      </w:pPr>
+      <w:r>
+        <w:rPr>
+          <w:rFonts w:ascii="Arial" w:hAnsi="Arial" w:cs="Arial"/>
+          <w:b/>
+          <w:noProof/>
+          <w:szCs w:val="28"/>
+        </w:rPr>
+        <w:drawing>
+          <wp:inline distT="0" distB="0" distL="0" distR="0" wp14:anchorId="499F0CE4" wp14:editId="314748A4">
+            <wp:extent cx="6120130" cy="2272030"/>
+            <wp:effectExtent l="0" t="0" r="0" b="0"/>
+            <wp:docPr id="16" name="Picture 16"/>
+            <wp:cNvGraphicFramePr>
+              <a:graphicFrameLocks xmlns:a="http://schemas.openxmlformats.org/drawingml/2006/main" noChangeAspect="1"/>
+            </wp:cNvGraphicFramePr>
+            <a:graphic xmlns:a="http://schemas.openxmlformats.org/drawingml/2006/main">
+              <a:graphicData uri="http://schemas.openxmlformats.org/drawingml/2006/picture">
+                <pic:pic xmlns:pic="http://schemas.openxmlformats.org/drawingml/2006/picture">
+                  <pic:nvPicPr>
+                    <pic:cNvPr id="16" name="cart.PNG"/>
+                    <pic:cNvPicPr/>
+                  </pic:nvPicPr>
+                  <pic:blipFill>
+                    <a:blip r:embed="rId31">
+                      <a:extLst>
+                        <a:ext uri="{28A0092B-C50C-407E-A947-70E740481C1C}">
+                          <a14:useLocalDpi xmlns:a14="http://schemas.microsoft.com/office/drawing/2010/main" val="0"/>
+                        </a:ext>
+                      </a:extLst>
+                    </a:blip>
+                    <a:stretch>
+                      <a:fillRect/>
+                    </a:stretch>
+                  </pic:blipFill>
+                  <pic:spPr>
+                    <a:xfrm>
+                      <a:off x="0" y="0"/>
+                      <a:ext cx="6120130" cy="2272030"/>
+                    </a:xfrm>
+                    <a:prstGeom prst="rect">
+                      <a:avLst/>
+                    </a:prstGeom>
+                  </pic:spPr>
+                </pic:pic>
+              </a:graphicData>
+            </a:graphic>
+          </wp:inline>
+        </w:drawing>
+      </w:r>
+      <w:r>
+        <w:rPr>
+          <w:rFonts w:ascii="Arial" w:hAnsi="Arial" w:cs="Arial"/>
+          <w:b/>
+          <w:noProof/>
+          <w:szCs w:val="28"/>
+        </w:rPr>
+        <w:drawing>
+          <wp:inline distT="0" distB="0" distL="0" distR="0" wp14:anchorId="0CF6EA1B" wp14:editId="0F61D747">
+            <wp:extent cx="6120130" cy="4128135"/>
+            <wp:effectExtent l="0" t="0" r="0" b="5715"/>
+            <wp:docPr id="17" name="Picture 17"/>
+            <wp:cNvGraphicFramePr>
+              <a:graphicFrameLocks xmlns:a="http://schemas.openxmlformats.org/drawingml/2006/main" noChangeAspect="1"/>
+            </wp:cNvGraphicFramePr>
+            <a:graphic xmlns:a="http://schemas.openxmlformats.org/drawingml/2006/main">
+              <a:graphicData uri="http://schemas.openxmlformats.org/drawingml/2006/picture">
+                <pic:pic xmlns:pic="http://schemas.openxmlformats.org/drawingml/2006/picture">
+                  <pic:nvPicPr>
+                    <pic:cNvPr id="17" name="cart_cod.PNG"/>
+                    <pic:cNvPicPr/>
+                  </pic:nvPicPr>
+                  <pic:blipFill>
+                    <a:blip r:embed="rId32">
+                      <a:extLst>
+                        <a:ext uri="{28A0092B-C50C-407E-A947-70E740481C1C}">
+                          <a14:useLocalDpi xmlns:a14="http://schemas.microsoft.com/office/drawing/2010/main" val="0"/>
+                        </a:ext>
+                      </a:extLst>
+                    </a:blip>
+                    <a:stretch>
+                      <a:fillRect/>
+                    </a:stretch>
+                  </pic:blipFill>
+                  <pic:spPr>
+                    <a:xfrm>
+                      <a:off x="0" y="0"/>
+                      <a:ext cx="6120130" cy="4128135"/>
+                    </a:xfrm>
+                    <a:prstGeom prst="rect">
+                      <a:avLst/>
+                    </a:prstGeom>
+                  </pic:spPr>
+                </pic:pic>
+              </a:graphicData>
+            </a:graphic>
+          </wp:inline>
+        </w:drawing>
+      </w:r>
+      <w:r>
+        <w:rPr>
+          <w:rFonts w:ascii="Arial" w:hAnsi="Arial" w:cs="Arial"/>
+          <w:b/>
+          <w:noProof/>
+          <w:szCs w:val="28"/>
+        </w:rPr>
+        <w:lastRenderedPageBreak/>
+        <w:drawing>
+          <wp:inline distT="0" distB="0" distL="0" distR="0" wp14:anchorId="2E8A55F3" wp14:editId="378C8347">
+            <wp:extent cx="6120130" cy="2860040"/>
+            <wp:effectExtent l="0" t="0" r="0" b="0"/>
+            <wp:docPr id="18" name="Picture 18"/>
+            <wp:cNvGraphicFramePr>
+              <a:graphicFrameLocks xmlns:a="http://schemas.openxmlformats.org/drawingml/2006/main" noChangeAspect="1"/>
+            </wp:cNvGraphicFramePr>
+            <a:graphic xmlns:a="http://schemas.openxmlformats.org/drawingml/2006/main">
+              <a:graphicData uri="http://schemas.openxmlformats.org/drawingml/2006/picture">
+                <pic:pic xmlns:pic="http://schemas.openxmlformats.org/drawingml/2006/picture">
+                  <pic:nvPicPr>
+                    <pic:cNvPr id="18" name="home.PNG"/>
+                    <pic:cNvPicPr/>
+                  </pic:nvPicPr>
+                  <pic:blipFill>
+                    <a:blip r:embed="rId33">
+                      <a:extLst>
+                        <a:ext uri="{28A0092B-C50C-407E-A947-70E740481C1C}">
+                          <a14:useLocalDpi xmlns:a14="http://schemas.microsoft.com/office/drawing/2010/main" val="0"/>
+                        </a:ext>
+                      </a:extLst>
+                    </a:blip>
+                    <a:stretch>
+                      <a:fillRect/>
+                    </a:stretch>
+                  </pic:blipFill>
+                  <pic:spPr>
+                    <a:xfrm>
+                      <a:off x="0" y="0"/>
+                      <a:ext cx="6120130" cy="2860040"/>
+                    </a:xfrm>
+                    <a:prstGeom prst="rect">
+                      <a:avLst/>
+                    </a:prstGeom>
+                  </pic:spPr>
+                </pic:pic>
+              </a:graphicData>
+            </a:graphic>
+          </wp:inline>
+        </w:drawing>
+      </w:r>
+      <w:r>
+        <w:rPr>
+          <w:rFonts w:ascii="Arial" w:hAnsi="Arial" w:cs="Arial"/>
+          <w:b/>
+          <w:noProof/>
+          <w:szCs w:val="28"/>
+        </w:rPr>
+        <w:drawing>
+          <wp:inline distT="0" distB="0" distL="0" distR="0" wp14:anchorId="6A39EC72" wp14:editId="24951562">
+            <wp:extent cx="6120130" cy="3867785"/>
+            <wp:effectExtent l="0" t="0" r="0" b="0"/>
+            <wp:docPr id="19" name="Picture 19"/>
+            <wp:cNvGraphicFramePr>
+              <a:graphicFrameLocks xmlns:a="http://schemas.openxmlformats.org/drawingml/2006/main" noChangeAspect="1"/>
+            </wp:cNvGraphicFramePr>
+            <a:graphic xmlns:a="http://schemas.openxmlformats.org/drawingml/2006/main">
+              <a:graphicData uri="http://schemas.openxmlformats.org/drawingml/2006/picture">
+                <pic:pic xmlns:pic="http://schemas.openxmlformats.org/drawingml/2006/picture">
+                  <pic:nvPicPr>
+                    <pic:cNvPr id="19" name="home_code.PNG"/>
+                    <pic:cNvPicPr/>
+                  </pic:nvPicPr>
+                  <pic:blipFill>
+                    <a:blip r:embed="rId34">
+                      <a:extLst>
+                        <a:ext uri="{28A0092B-C50C-407E-A947-70E740481C1C}">
+                          <a14:useLocalDpi xmlns:a14="http://schemas.microsoft.com/office/drawing/2010/main" val="0"/>
+                        </a:ext>
+                      </a:extLst>
+                    </a:blip>
+                    <a:stretch>
+                      <a:fillRect/>
+                    </a:stretch>
+                  </pic:blipFill>
+                  <pic:spPr>
+                    <a:xfrm>
+                      <a:off x="0" y="0"/>
+                      <a:ext cx="6120130" cy="3867785"/>
+                    </a:xfrm>
+                    <a:prstGeom prst="rect">
+                      <a:avLst/>
+                    </a:prstGeom>
+                  </pic:spPr>
+                </pic:pic>
+              </a:graphicData>
+            </a:graphic>
+          </wp:inline>
+        </w:drawing>
+      </w:r>
+      <w:r>
+        <w:rPr>
+          <w:rFonts w:ascii="Arial" w:hAnsi="Arial" w:cs="Arial"/>
+          <w:b/>
+          <w:noProof/>
+          <w:szCs w:val="28"/>
+        </w:rPr>
+        <w:lastRenderedPageBreak/>
+        <w:drawing>
+          <wp:inline distT="0" distB="0" distL="0" distR="0" wp14:anchorId="53516C08" wp14:editId="06621B3C">
+            <wp:extent cx="6120130" cy="2978785"/>
+            <wp:effectExtent l="0" t="0" r="0" b="0"/>
+            <wp:docPr id="20" name="Picture 20"/>
+            <wp:cNvGraphicFramePr>
+              <a:graphicFrameLocks xmlns:a="http://schemas.openxmlformats.org/drawingml/2006/main" noChangeAspect="1"/>
+            </wp:cNvGraphicFramePr>
+            <a:graphic xmlns:a="http://schemas.openxmlformats.org/drawingml/2006/main">
+              <a:graphicData uri="http://schemas.openxmlformats.org/drawingml/2006/picture">
+                <pic:pic xmlns:pic="http://schemas.openxmlformats.org/drawingml/2006/picture">
+                  <pic:nvPicPr>
+                    <pic:cNvPr id="20" name="login.PNG"/>
+                    <pic:cNvPicPr/>
+                  </pic:nvPicPr>
+                  <pic:blipFill>
+                    <a:blip r:embed="rId35">
+                      <a:extLst>
+                        <a:ext uri="{28A0092B-C50C-407E-A947-70E740481C1C}">
+                          <a14:useLocalDpi xmlns:a14="http://schemas.microsoft.com/office/drawing/2010/main" val="0"/>
+                        </a:ext>
+                      </a:extLst>
+                    </a:blip>
+                    <a:stretch>
+                      <a:fillRect/>
+                    </a:stretch>
+                  </pic:blipFill>
+                  <pic:spPr>
+                    <a:xfrm>
+                      <a:off x="0" y="0"/>
+                      <a:ext cx="6120130" cy="2978785"/>
+                    </a:xfrm>
+                    <a:prstGeom prst="rect">
+                      <a:avLst/>
+                    </a:prstGeom>
+                  </pic:spPr>
+                </pic:pic>
+              </a:graphicData>
+            </a:graphic>
+          </wp:inline>
+        </w:drawing>
+      </w:r>
+      <w:r>
+        <w:rPr>
+          <w:rFonts w:ascii="Arial" w:hAnsi="Arial" w:cs="Arial"/>
+          <w:b/>
+          <w:noProof/>
+          <w:szCs w:val="28"/>
+        </w:rPr>
+        <w:drawing>
+          <wp:inline distT="0" distB="0" distL="0" distR="0" wp14:anchorId="6F5A557F" wp14:editId="7CBB7CF9">
+            <wp:extent cx="6120130" cy="3185795"/>
+            <wp:effectExtent l="0" t="0" r="0" b="0"/>
+            <wp:docPr id="21" name="Picture 21"/>
+            <wp:cNvGraphicFramePr>
+              <a:graphicFrameLocks xmlns:a="http://schemas.openxmlformats.org/drawingml/2006/main" noChangeAspect="1"/>
+            </wp:cNvGraphicFramePr>
+            <a:graphic xmlns:a="http://schemas.openxmlformats.org/drawingml/2006/main">
+              <a:graphicData uri="http://schemas.openxmlformats.org/drawingml/2006/picture">
+                <pic:pic xmlns:pic="http://schemas.openxmlformats.org/drawingml/2006/picture">
+                  <pic:nvPicPr>
+                    <pic:cNvPr id="21" name="orderplaced.PNG"/>
+                    <pic:cNvPicPr/>
+                  </pic:nvPicPr>
+                  <pic:blipFill>
+                    <a:blip r:embed="rId36">
+                      <a:extLst>
+                        <a:ext uri="{28A0092B-C50C-407E-A947-70E740481C1C}">
+                          <a14:useLocalDpi xmlns:a14="http://schemas.microsoft.com/office/drawing/2010/main" val="0"/>
+                        </a:ext>
+                      </a:extLst>
+                    </a:blip>
+                    <a:stretch>
+                      <a:fillRect/>
+                    </a:stretch>
+                  </pic:blipFill>
+                  <pic:spPr>
+                    <a:xfrm>
+                      <a:off x="0" y="0"/>
+                      <a:ext cx="6120130" cy="3185795"/>
+                    </a:xfrm>
+                    <a:prstGeom prst="rect">
+                      <a:avLst/>
+                    </a:prstGeom>
+                  </pic:spPr>
+                </pic:pic>
+              </a:graphicData>
+            </a:graphic>
+          </wp:inline>
+        </w:drawing>
+      </w:r>
+      <w:r>
+        <w:rPr>
+          <w:rFonts w:ascii="Arial" w:hAnsi="Arial" w:cs="Arial"/>
+          <w:b/>
+          <w:noProof/>
+          <w:szCs w:val="28"/>
+        </w:rPr>
+        <w:lastRenderedPageBreak/>
+        <w:drawing>
+          <wp:inline distT="0" distB="0" distL="0" distR="0" wp14:anchorId="2A587D18" wp14:editId="50DFBECB">
+            <wp:extent cx="6120130" cy="3161030"/>
+            <wp:effectExtent l="0" t="0" r="0" b="1270"/>
+            <wp:docPr id="22" name="Picture 22"/>
+            <wp:cNvGraphicFramePr>
+              <a:graphicFrameLocks xmlns:a="http://schemas.openxmlformats.org/drawingml/2006/main" noChangeAspect="1"/>
+            </wp:cNvGraphicFramePr>
+            <a:graphic xmlns:a="http://schemas.openxmlformats.org/drawingml/2006/main">
+              <a:graphicData uri="http://schemas.openxmlformats.org/drawingml/2006/picture">
+                <pic:pic xmlns:pic="http://schemas.openxmlformats.org/drawingml/2006/picture">
+                  <pic:nvPicPr>
+                    <pic:cNvPr id="22" name="product.PNG"/>
+                    <pic:cNvPicPr/>
+                  </pic:nvPicPr>
+                  <pic:blipFill>
+                    <a:blip r:embed="rId37">
+                      <a:extLst>
+                        <a:ext uri="{28A0092B-C50C-407E-A947-70E740481C1C}">
+                          <a14:useLocalDpi xmlns:a14="http://schemas.microsoft.com/office/drawing/2010/main" val="0"/>
+                        </a:ext>
+                      </a:extLst>
+                    </a:blip>
+                    <a:stretch>
+                      <a:fillRect/>
+                    </a:stretch>
+                  </pic:blipFill>
+                  <pic:spPr>
+                    <a:xfrm>
+                      <a:off x="0" y="0"/>
+                      <a:ext cx="6120130" cy="3161030"/>
+                    </a:xfrm>
+                    <a:prstGeom prst="rect">
+                      <a:avLst/>
+                    </a:prstGeom>
+                  </pic:spPr>
+                </pic:pic>
+              </a:graphicData>
+            </a:graphic>
+          </wp:inline>
+        </w:drawing>
+      </w:r>
+      <w:bookmarkStart w:id="29" w:name="_GoBack"/>
+      <w:r>
+        <w:rPr>
+          <w:rFonts w:ascii="Arial" w:hAnsi="Arial" w:cs="Arial"/>
+          <w:b/>
+          <w:noProof/>
+          <w:szCs w:val="28"/>
+        </w:rPr>
+        <w:drawing>
+          <wp:inline distT="0" distB="0" distL="0" distR="0" wp14:anchorId="5EEB3E82" wp14:editId="32A763CA">
+            <wp:extent cx="6120130" cy="2863215"/>
+            <wp:effectExtent l="0" t="0" r="0" b="0"/>
+            <wp:docPr id="23" name="Picture 23"/>
+            <wp:cNvGraphicFramePr>
+              <a:graphicFrameLocks xmlns:a="http://schemas.openxmlformats.org/drawingml/2006/main" noChangeAspect="1"/>
+            </wp:cNvGraphicFramePr>
+            <a:graphic xmlns:a="http://schemas.openxmlformats.org/drawingml/2006/main">
+              <a:graphicData uri="http://schemas.openxmlformats.org/drawingml/2006/picture">
+                <pic:pic xmlns:pic="http://schemas.openxmlformats.org/drawingml/2006/picture">
+                  <pic:nvPicPr>
+                    <pic:cNvPr id="23" name="product_detail.PNG"/>
+                    <pic:cNvPicPr/>
+                  </pic:nvPicPr>
+                  <pic:blipFill>
+                    <a:blip r:embed="rId38">
+                      <a:extLst>
+                        <a:ext uri="{28A0092B-C50C-407E-A947-70E740481C1C}">
+                          <a14:useLocalDpi xmlns:a14="http://schemas.microsoft.com/office/drawing/2010/main" val="0"/>
+                        </a:ext>
+                      </a:extLst>
+                    </a:blip>
+                    <a:stretch>
+                      <a:fillRect/>
+                    </a:stretch>
+                  </pic:blipFill>
+                  <pic:spPr>
+                    <a:xfrm>
+                      <a:off x="0" y="0"/>
+                      <a:ext cx="6120130" cy="2863215"/>
+                    </a:xfrm>
+                    <a:prstGeom prst="rect">
+                      <a:avLst/>
+                    </a:prstGeom>
+                  </pic:spPr>
+                </pic:pic>
+              </a:graphicData>
+            </a:graphic>
+          </wp:inline>
+        </w:drawing>
+      </w:r>
+      <w:bookmarkEnd w:id="29"/>
+    </w:p>
+    <w:p>
+      <w:pPr>
+        <w:spacing w:line="360" w:lineRule="auto"/>
+        <w:rPr>
+          <w:rFonts w:ascii="Arial" w:hAnsi="Arial" w:cs="Arial"/>
+          <w:b/>
+          <w:szCs w:val="28"/>
+        </w:rPr>
+      </w:pPr>
+    </w:p>
+    <w:p>
+      <w:pPr>
+        <w:spacing w:line="360" w:lineRule="auto"/>
+        <w:rPr>
+          <w:rFonts w:ascii="Arial" w:hAnsi="Arial" w:cs="Arial"/>
+          <w:b/>
+          <w:szCs w:val="28"/>
+        </w:rPr>
+      </w:pPr>
+      <w:r>
+        <w:rPr>
+          <w:rFonts w:ascii="Arial" w:hAnsi="Arial" w:cs="Arial"/>
+          <w:b/>
+          <w:szCs w:val="28"/>
+        </w:rPr>
+        <w:t>Testing</w:t>
+      </w:r>
+    </w:p>
+    <w:p>
+      <w:pPr>
+        <w:spacing w:line="360" w:lineRule="auto"/>
+        <w:rPr>
+          <w:rFonts w:ascii="Arial" w:hAnsi="Arial" w:cs="Arial"/>
+          <w:szCs w:val="28"/>
+        </w:rPr>
+      </w:pPr>
+      <w:r>
+        <w:rPr>
+          <w:rFonts w:ascii="Arial" w:hAnsi="Arial" w:cs="Arial"/>
+          <w:szCs w:val="28"/>
+        </w:rPr>
+        <w:t>T</w:t>
+      </w:r>
+      <w:r>
+        <w:rPr>
+          <w:rFonts w:ascii="Arial" w:hAnsi="Arial" w:cs="Arial"/>
+          <w:szCs w:val="28"/>
+        </w:rPr>
+        <w:t>esting is defined as testing of an eCommerce (online shopping) application. It helps in the prevention of errors and adds value to the product by ensuring conformity to client requirements.</w:t>
+      </w:r>
+    </w:p>
+    <w:p>
+      <w:pPr>
+        <w:spacing w:line="360" w:lineRule="auto"/>
+        <w:rPr>
+          <w:rFonts w:ascii="Arial" w:hAnsi="Arial" w:cs="Arial"/>
+          <w:szCs w:val="28"/>
+        </w:rPr>
+      </w:pPr>
+      <w:r>
+        <w:rPr>
+          <w:rFonts w:ascii="Arial" w:hAnsi="Arial" w:cs="Arial"/>
+          <w:szCs w:val="28"/>
+        </w:rPr>
+        <w:t>The objective of testing is to ensure</w:t>
+      </w:r>
+    </w:p>
+    <w:p>
+      <w:pPr>
+        <w:pStyle w:val="ListParagraph"/>
+        <w:numPr>
+          <w:ilvl w:val="0"/>
+          <w:numId w:val="22"/>
+        </w:numPr>
+        <w:spacing w:line="360" w:lineRule="auto"/>
+        <w:rPr>
+          <w:rFonts w:cs="Arial"/>
+          <w:sz w:val="24"/>
+          <w:szCs w:val="28"/>
+        </w:rPr>
+      </w:pPr>
+      <w:r>
+        <w:rPr>
+          <w:rFonts w:cs="Arial"/>
+          <w:sz w:val="24"/>
+          <w:szCs w:val="28"/>
+        </w:rPr>
+        <w:t>Software reliability</w:t>
+      </w:r>
+    </w:p>
+    <w:p>
+      <w:pPr>
+        <w:pStyle w:val="ListParagraph"/>
+        <w:numPr>
+          <w:ilvl w:val="0"/>
+          <w:numId w:val="22"/>
+        </w:numPr>
+        <w:spacing w:line="360" w:lineRule="auto"/>
+        <w:rPr>
+          <w:rFonts w:cs="Arial"/>
+          <w:sz w:val="24"/>
+          <w:szCs w:val="28"/>
+        </w:rPr>
+      </w:pPr>
+      <w:r>
+        <w:rPr>
+          <w:rFonts w:cs="Arial"/>
+          <w:sz w:val="24"/>
+          <w:szCs w:val="28"/>
+        </w:rPr>
+        <w:t>Software quality</w:t>
+      </w:r>
+    </w:p>
+    <w:p>
+      <w:pPr>
+        <w:pStyle w:val="ListParagraph"/>
+        <w:numPr>
+          <w:ilvl w:val="0"/>
+          <w:numId w:val="22"/>
+        </w:numPr>
+        <w:spacing w:line="360" w:lineRule="auto"/>
+        <w:rPr>
+          <w:rFonts w:cs="Arial"/>
+          <w:sz w:val="24"/>
+          <w:szCs w:val="28"/>
+        </w:rPr>
+      </w:pPr>
+      <w:r>
+        <w:rPr>
+          <w:rFonts w:cs="Arial"/>
+          <w:sz w:val="24"/>
+          <w:szCs w:val="28"/>
+        </w:rPr>
+        <w:t>System Assurance</w:t>
+      </w:r>
+    </w:p>
+    <w:p>
+      <w:pPr>
+        <w:pStyle w:val="ListParagraph"/>
+        <w:numPr>
+          <w:ilvl w:val="0"/>
+          <w:numId w:val="22"/>
+        </w:numPr>
+        <w:spacing w:line="360" w:lineRule="auto"/>
+        <w:rPr>
+          <w:rFonts w:cs="Arial"/>
+          <w:sz w:val="24"/>
+          <w:szCs w:val="28"/>
+        </w:rPr>
+      </w:pPr>
+      <w:r>
+        <w:rPr>
+          <w:rFonts w:cs="Arial"/>
+          <w:sz w:val="24"/>
+          <w:szCs w:val="28"/>
+        </w:rPr>
+        <w:t>Optimum performance and capacity utilization</w:t>
+      </w:r>
+    </w:p>
+    <w:p>
+      <w:pPr>
+        <w:rPr>
+          <w:rFonts w:ascii="Arial" w:hAnsi="Arial" w:cs="Arial"/>
+        </w:rPr>
+      </w:pPr>
+    </w:p>
+    <w:p>
+      <w:pPr>
+        <w:rPr>
+          <w:rFonts w:ascii="Arial" w:hAnsi="Arial" w:cs="Arial"/>
+        </w:rPr>
+      </w:pPr>
+    </w:p>
+    <w:p>
+      <w:pPr>
+        <w:tabs>
+          <w:tab w:val="num" w:pos="720"/>
+        </w:tabs>
+        <w:rPr>
+          <w:rFonts w:ascii="Arial" w:hAnsi="Arial" w:cs="Arial"/>
+          <w:b/>
+        </w:rPr>
+      </w:pPr>
+      <w:r>
+        <w:rPr>
+          <w:rFonts w:ascii="Arial" w:hAnsi="Arial" w:cs="Arial"/>
+          <w:b/>
+        </w:rPr>
+        <w:t>Future Work</w:t>
+      </w:r>
+    </w:p>
+    <w:p>
+      <w:pPr>
+        <w:tabs>
+          <w:tab w:val="num" w:pos="720"/>
+        </w:tabs>
+        <w:rPr>
+          <w:rFonts w:ascii="Arial" w:hAnsi="Arial" w:cs="Arial"/>
+        </w:rPr>
+      </w:pPr>
+      <w:r>
+        <w:rPr>
+          <w:rFonts w:ascii="Arial" w:hAnsi="Arial" w:cs="Arial"/>
+        </w:rPr>
+        <w:t xml:space="preserve">To make smoother experience, I will make modification on GUI. </w:t>
+      </w:r>
+      <w:r>
+        <w:rPr>
+          <w:rFonts w:ascii="Arial" w:hAnsi="Arial" w:cs="Arial"/>
+        </w:rPr>
+        <w:t xml:space="preserve">User can sign up </w:t>
+      </w:r>
+      <w:r>
+        <w:rPr>
+          <w:rFonts w:ascii="Arial" w:hAnsi="Arial" w:cs="Arial"/>
+        </w:rPr>
+        <w:t>via</w:t>
+      </w:r>
+      <w:r>
+        <w:rPr>
+          <w:rFonts w:ascii="Arial" w:hAnsi="Arial" w:cs="Arial"/>
+        </w:rPr>
+        <w:t xml:space="preserve"> social media like </w:t>
+      </w:r>
+      <w:proofErr w:type="spellStart"/>
+      <w:r>
+        <w:rPr>
+          <w:rFonts w:ascii="Arial" w:hAnsi="Arial" w:cs="Arial"/>
+        </w:rPr>
+        <w:t>facebook</w:t>
+      </w:r>
+      <w:proofErr w:type="spellEnd"/>
+      <w:r>
+        <w:rPr>
+          <w:rFonts w:ascii="Arial" w:hAnsi="Arial" w:cs="Arial"/>
+        </w:rPr>
+        <w:t>, google etc</w:t>
+      </w:r>
+      <w:r>
+        <w:rPr>
+          <w:rFonts w:ascii="Arial" w:hAnsi="Arial" w:cs="Arial"/>
+        </w:rPr>
+        <w:t>. Payment system like e-</w:t>
+      </w:r>
+      <w:proofErr w:type="spellStart"/>
+      <w:r>
+        <w:rPr>
+          <w:rFonts w:ascii="Arial" w:hAnsi="Arial" w:cs="Arial"/>
+        </w:rPr>
+        <w:t>sewa</w:t>
+      </w:r>
+      <w:proofErr w:type="spellEnd"/>
+      <w:r>
+        <w:rPr>
+          <w:rFonts w:ascii="Arial" w:hAnsi="Arial" w:cs="Arial"/>
+        </w:rPr>
+        <w:t xml:space="preserve">, </w:t>
+      </w:r>
+      <w:proofErr w:type="spellStart"/>
+      <w:r>
+        <w:rPr>
+          <w:rFonts w:ascii="Arial" w:hAnsi="Arial" w:cs="Arial"/>
+        </w:rPr>
+        <w:t>khalti</w:t>
+      </w:r>
+      <w:proofErr w:type="spellEnd"/>
+      <w:r>
+        <w:rPr>
+          <w:rFonts w:ascii="Arial" w:hAnsi="Arial" w:cs="Arial"/>
+        </w:rPr>
+        <w:t xml:space="preserve"> will be implemented in future work.</w:t>
+      </w:r>
+    </w:p>
+    <w:p>
+      <w:pPr>
+        <w:pStyle w:val="Caption"/>
+        <w:jc w:val="center"/>
+        <w:rPr>
+          <w:rFonts w:ascii="Arial" w:hAnsi="Arial" w:cs="Arial"/>
+        </w:rPr>
+      </w:pPr>
+    </w:p>
+    <w:p>
+      <w:pPr>
+        <w:pStyle w:val="Heading1"/>
+        <w:rPr>
+          <w:rFonts w:ascii="Arial" w:hAnsi="Arial" w:cs="Arial"/>
+          <w:b/>
+          <w:color w:val="auto"/>
+          <w:sz w:val="28"/>
+        </w:rPr>
+      </w:pPr>
+      <w:bookmarkStart w:id="30" w:name="_Toc534380695"/>
+      <w:r>
+        <w:rPr>
+          <w:rFonts w:ascii="Arial" w:hAnsi="Arial" w:cs="Arial"/>
+          <w:b/>
+          <w:color w:val="auto"/>
+          <w:sz w:val="28"/>
+        </w:rPr>
+        <w:t>Conclusion of the project</w:t>
+      </w:r>
+      <w:bookmarkEnd w:id="30"/>
+    </w:p>
+    <w:p>
+      <w:pPr>
+        <w:rPr>
+          <w:rFonts w:ascii="Arial" w:hAnsi="Arial" w:cs="Arial"/>
+        </w:rPr>
+      </w:pPr>
+      <w:r>
+        <w:rPr>
+          <w:rFonts w:ascii="Arial" w:hAnsi="Arial" w:cs="Arial"/>
+        </w:rPr>
+        <w:t xml:space="preserve">The Internet has become a major resource in modern business, thus electronic shopping has gained significance not only from the entrepreneur’s but also from the customer’s point of view. For the entrepreneur, electronic shopping generates new business opportunities and for the customer, it makes comparative shopping possible. As per a survey, most consumers of online stores are impulsive and usually </w:t>
+      </w:r>
+      <w:r>
+        <w:rPr>
+          <w:rFonts w:ascii="Arial" w:hAnsi="Arial" w:cs="Arial"/>
+        </w:rPr>
+        <w:t>decide</w:t>
+      </w:r>
+      <w:r>
+        <w:rPr>
+          <w:rFonts w:ascii="Arial" w:hAnsi="Arial" w:cs="Arial"/>
+        </w:rPr>
+        <w:t xml:space="preserve"> to stay on a site within the first few seconds. “Website design is like a shop interior. If the shop looks poor or like hundreds of other shops the customer is most likely to skip to the other site. </w:t>
+      </w:r>
+      <w:r>
+        <w:rPr>
+          <w:rFonts w:ascii="Arial" w:hAnsi="Arial" w:cs="Arial"/>
+        </w:rPr>
+        <w:t>Hence,</w:t>
+      </w:r>
+      <w:r>
+        <w:rPr>
+          <w:rFonts w:ascii="Arial" w:hAnsi="Arial" w:cs="Arial"/>
+        </w:rPr>
+        <w:t xml:space="preserve"> we have designed the project to provide the user with easy navigation, retrieval of data and necessary feedback as much as possible. In this project, the user is provided with an e-commerce web site that can be used to buy all types baby products online. </w:t>
+      </w:r>
+    </w:p>
+    <w:p>
+      <w:pPr>
+        <w:rPr>
+          <w:rFonts w:ascii="Arial" w:hAnsi="Arial" w:cs="Arial"/>
+        </w:rPr>
+      </w:pPr>
+      <w:r>
+        <w:rPr>
+          <w:rFonts w:ascii="Arial" w:hAnsi="Arial" w:cs="Arial"/>
+        </w:rPr>
+        <w:t xml:space="preserve">In this project the ‘add to cart’ functionality made by raw PHP without using any plugin </w:t>
+      </w:r>
+      <w:r>
+        <w:rPr>
+          <w:rFonts w:ascii="Arial" w:hAnsi="Arial" w:cs="Arial"/>
+        </w:rPr>
+        <w:t>and payment</w:t>
+      </w:r>
+      <w:r>
+        <w:rPr>
+          <w:rFonts w:ascii="Arial" w:hAnsi="Arial" w:cs="Arial"/>
+        </w:rPr>
+        <w:t xml:space="preserve"> system is not included properly in this project because to complete</w:t>
+      </w:r>
+      <w:r>
+        <w:rPr>
+          <w:rFonts w:ascii="Arial" w:hAnsi="Arial" w:cs="Arial"/>
+        </w:rPr>
         <w:t xml:space="preserve"> </w:t>
       </w:r>
-      <w:bookmarkStart w:id="31" w:name="_GoBack"/>
-      <w:bookmarkEnd w:id="31"/>
-      <w:r>
+      <w:r>
+        <w:rPr>
+          <w:rFonts w:ascii="Arial" w:hAnsi="Arial" w:cs="Arial"/>
+        </w:rPr>
+        <w:t xml:space="preserve">payment system we require a </w:t>
+      </w:r>
+      <w:r>
+        <w:rPr>
+          <w:rFonts w:ascii="Arial" w:hAnsi="Arial" w:cs="Arial"/>
+        </w:rPr>
+        <w:t>payment</w:t>
+      </w:r>
+      <w:r>
+        <w:rPr>
+          <w:rFonts w:ascii="Arial" w:hAnsi="Arial" w:cs="Arial"/>
+        </w:rPr>
+        <w:t xml:space="preserve"> gateway.</w:t>
+      </w:r>
+    </w:p>
+    <w:p>
+      <w:pPr>
+        <w:rPr>
+          <w:rFonts w:ascii="Arial" w:hAnsi="Arial" w:cs="Arial"/>
+        </w:rPr>
+      </w:pPr>
+    </w:p>
+    <w:p>
+      <w:pPr>
+        <w:rPr>
+          <w:rFonts w:ascii="Arial" w:hAnsi="Arial" w:cs="Arial"/>
+        </w:rPr>
+      </w:pPr>
+    </w:p>
+    <w:p>
+      <w:pPr>
+        <w:rPr>
+          <w:rFonts w:ascii="Arial" w:hAnsi="Arial" w:cs="Arial"/>
+        </w:rPr>
+      </w:pPr>
+    </w:p>
+    <w:p>
+      <w:pPr>
+        <w:rPr>
+          <w:rFonts w:ascii="Arial" w:hAnsi="Arial" w:cs="Arial"/>
+        </w:rPr>
+      </w:pPr>
+    </w:p>
+    <w:p>
+      <w:pPr>
+        <w:rPr>
+          <w:rFonts w:ascii="Arial" w:hAnsi="Arial" w:cs="Arial"/>
+        </w:rPr>
+      </w:pPr>
+    </w:p>
+    <w:p>
+      <w:pPr>
+        <w:rPr>
+          <w:rFonts w:ascii="Arial" w:hAnsi="Arial" w:cs="Arial"/>
+        </w:rPr>
+      </w:pPr>
+    </w:p>
+    <w:p>
+      <w:pPr>
+        <w:rPr>
+          <w:rFonts w:ascii="Arial" w:hAnsi="Arial" w:cs="Arial"/>
+        </w:rPr>
+      </w:pPr>
+    </w:p>
+    <w:p>
+      <w:pPr>
+        <w:rPr>
+          <w:rFonts w:ascii="Arial" w:hAnsi="Arial" w:cs="Arial"/>
+        </w:rPr>
+      </w:pPr>
+    </w:p>
+    <w:p>
+      <w:pPr>
+        <w:rPr>
+          <w:rFonts w:ascii="Arial" w:hAnsi="Arial" w:cs="Arial"/>
+        </w:rPr>
+      </w:pPr>
+    </w:p>
+    <w:p>
+      <w:pPr>
+        <w:rPr>
+          <w:rFonts w:ascii="Arial" w:hAnsi="Arial" w:cs="Arial"/>
+        </w:rPr>
+      </w:pPr>
+    </w:p>
+    <w:p>
+      <w:pPr>
+        <w:rPr>
+          <w:rFonts w:ascii="Arial" w:hAnsi="Arial" w:cs="Arial"/>
+        </w:rPr>
+      </w:pPr>
+    </w:p>
+    <w:p>
+      <w:pPr>
+        <w:rPr>
+          <w:rFonts w:ascii="Arial" w:hAnsi="Arial" w:cs="Arial"/>
+        </w:rPr>
+      </w:pPr>
+    </w:p>
+    <w:p>
+      <w:pPr>
+        <w:rPr>
+          <w:rFonts w:ascii="Arial" w:hAnsi="Arial" w:cs="Arial"/>
+        </w:rPr>
+      </w:pPr>
+    </w:p>
+    <w:p>
+      <w:pPr>
+        <w:rPr>
+          <w:rFonts w:ascii="Arial" w:hAnsi="Arial" w:cs="Arial"/>
+        </w:rPr>
+      </w:pPr>
+    </w:p>
+    <w:p>
+      <w:pPr>
+        <w:rPr>
+          <w:rFonts w:ascii="Arial" w:hAnsi="Arial" w:cs="Arial"/>
+        </w:rPr>
+      </w:pPr>
+    </w:p>
+    <w:p>
+      <w:pPr>
+        <w:rPr>
+          <w:rFonts w:ascii="Arial" w:hAnsi="Arial" w:cs="Arial"/>
+        </w:rPr>
+      </w:pPr>
+    </w:p>
+    <w:p>
+      <w:pPr>
+        <w:rPr>
+          <w:rFonts w:ascii="Arial" w:hAnsi="Arial" w:cs="Arial"/>
+        </w:rPr>
+      </w:pPr>
+    </w:p>
+    <w:p>
+      <w:pPr>
+        <w:spacing w:line="360" w:lineRule="auto"/>
+        <w:jc w:val="both"/>
+        <w:rPr>
+          <w:rFonts w:ascii="Arial" w:hAnsi="Arial" w:cs="Arial"/>
+        </w:rPr>
+      </w:pPr>
+    </w:p>
+    <w:p>
+      <w:pPr>
+        <w:spacing w:line="360" w:lineRule="auto"/>
+        <w:jc w:val="both"/>
+        <w:rPr>
+          <w:rFonts w:ascii="Arial" w:hAnsi="Arial" w:cs="Arial"/>
+        </w:rPr>
+      </w:pPr>
+    </w:p>
+    <w:sdt>
+      <w:sdtPr>
+        <w:id w:val="473799964"/>
+        <w:docPartObj>
+          <w:docPartGallery w:val="Bibliographies"/>
+          <w:docPartUnique/>
+        </w:docPartObj>
+      </w:sdtPr>
+      <w:sdtEndPr>
+        <w:rPr>
+          <w:rFonts w:ascii="Liberation Serif" w:eastAsia="Noto Serif CJK SC" w:hAnsi="Liberation Serif" w:cs="Lohit Devanagari"/>
+          <w:color w:val="auto"/>
+          <w:sz w:val="24"/>
+          <w:szCs w:val="24"/>
+        </w:rPr>
+      </w:sdtEndPr>
+      <w:sdtContent>
+        <w:p>
+          <w:pPr>
+            <w:pStyle w:val="Heading1"/>
+          </w:pPr>
+          <w:r>
+            <w:t>References</w:t>
+          </w:r>
+        </w:p>
+        <w:sdt>
+          <w:sdtPr>
+            <w:id w:val="-573587230"/>
+            <w:bibliography/>
+          </w:sdtPr>
+          <w:sdtEndPr>
+            <w:rPr>
+              <w:rFonts w:cs="Lohit Devanagari"/>
+              <w:szCs w:val="24"/>
+            </w:rPr>
+          </w:sdtEndPr>
+          <w:sdtContent>
+            <w:p>
+              <w:pPr>
+                <w:pStyle w:val="Bibliography"/>
+                <w:ind w:left="720" w:hanging="720"/>
+                <w:rPr>
+                  <w:noProof/>
+                  <w:szCs w:val="24"/>
+                </w:rPr>
+              </w:pPr>
+              <w:r>
+                <w:fldChar w:fldCharType="begin"/>
+              </w:r>
+              <w:r>
+                <w:instrText xml:space="preserve"> BIBLIOGRAPHY </w:instrText>
+              </w:r>
+              <w:r>
+                <w:fldChar w:fldCharType="separate"/>
+              </w:r>
+              <w:r>
+                <w:rPr>
+                  <w:noProof/>
+                </w:rPr>
+                <w:t>(n.d.). Retrieved from https://www.visual-paradigm.com/guide/uml-unified-modeling-language/what-is-class-diagram/</w:t>
+              </w:r>
+            </w:p>
+            <w:p>
+              <w:pPr>
+                <w:pStyle w:val="Bibliography"/>
+                <w:ind w:left="720" w:hanging="720"/>
+                <w:rPr>
+                  <w:noProof/>
+                </w:rPr>
+              </w:pPr>
+              <w:r>
+                <w:rPr>
+                  <w:noProof/>
+                </w:rPr>
+                <w:t>interserver. (2018, 12 255). Retrieved from interserver: https://www.interserver.net/tips/kb/mvc-advantages-disadvantages-mvc/</w:t>
+              </w:r>
+            </w:p>
+            <w:p>
+              <w:r>
+                <w:rPr>
+                  <w:b/>
+                  <w:bCs/>
+                  <w:noProof/>
+                </w:rPr>
+                <w:fldChar w:fldCharType="end"/>
+              </w:r>
+            </w:p>
+          </w:sdtContent>
+        </w:sdt>
+      </w:sdtContent>
+    </w:sdt>
+    <w:p>
+      <w:pPr>
+        <w:spacing w:line="360" w:lineRule="auto"/>
+        <w:jc w:val="both"/>
+        <w:rPr>
+          <w:rFonts w:ascii="Arial" w:hAnsi="Arial" w:cs="Arial"/>
+        </w:rPr>
+      </w:pPr>
+    </w:p>
+    <w:p>
+      <w:pPr>
+        <w:spacing w:line="360" w:lineRule="auto"/>
+        <w:jc w:val="both"/>
+        <w:rPr>
+          <w:rFonts w:ascii="Arial" w:hAnsi="Arial" w:cs="Arial"/>
+        </w:rPr>
+      </w:pPr>
+    </w:p>
+    <w:p>
+      <w:pPr>
+        <w:spacing w:line="360" w:lineRule="auto"/>
         <w:rPr>
           <w:rFonts w:ascii="Arial" w:hAnsi="Arial" w:cs="Arial"/>
           <w:szCs w:val="28"/>
         </w:rPr>
-        <w:t>Sequence diagrams describe how and in what order the objects in a system function.</w:t>
-      </w:r>
+      </w:pPr>
     </w:p>
     <w:sectPr>
-      <w:footerReference w:type="default" r:id="rId30"/>
+      <w:footerReference w:type="default" r:id="rId39"/>
       <w:pgSz w:w="11906" w:h="16838" w:code="9"/>
       <w:pgMar w:top="1134" w:right="1134" w:bottom="1134" w:left="1134" w:header="0" w:footer="0" w:gutter="0"/>
       <w:cols w:space="720"/>
@@ -15821,6 +17512,146 @@
     </w:lvl>
   </w:abstractNum>
   <w:abstractNum w:abstractNumId="14" w15:restartNumberingAfterBreak="0">
+    <w:nsid w:val="526E006D"/>
+    <w:multiLevelType w:val="hybridMultilevel"/>
+    <w:tmpl w:val="116A4B72"/>
+    <w:lvl w:ilvl="0" w:tplc="C0528350">
+      <w:start w:val="1"/>
+      <w:numFmt w:val="bullet"/>
+      <w:lvlText w:val=" "/>
+      <w:lvlJc w:val="left"/>
+      <w:pPr>
+        <w:tabs>
+          <w:tab w:val="num" w:pos="720"/>
+        </w:tabs>
+        <w:ind w:left="720" w:hanging="360"/>
+      </w:pPr>
+      <w:rPr>
+        <w:rFonts w:ascii="Tw Cen MT" w:hAnsi="Tw Cen MT" w:hint="default"/>
+      </w:rPr>
+    </w:lvl>
+    <w:lvl w:ilvl="1" w:tplc="0BAC1760" w:tentative="1">
+      <w:start w:val="1"/>
+      <w:numFmt w:val="bullet"/>
+      <w:lvlText w:val=" "/>
+      <w:lvlJc w:val="left"/>
+      <w:pPr>
+        <w:tabs>
+          <w:tab w:val="num" w:pos="1440"/>
+        </w:tabs>
+        <w:ind w:left="1440" w:hanging="360"/>
+      </w:pPr>
+      <w:rPr>
+        <w:rFonts w:ascii="Tw Cen MT" w:hAnsi="Tw Cen MT" w:hint="default"/>
+      </w:rPr>
+    </w:lvl>
+    <w:lvl w:ilvl="2" w:tplc="386633DA" w:tentative="1">
+      <w:start w:val="1"/>
+      <w:numFmt w:val="bullet"/>
+      <w:lvlText w:val=" "/>
+      <w:lvlJc w:val="left"/>
+      <w:pPr>
+        <w:tabs>
+          <w:tab w:val="num" w:pos="2160"/>
+        </w:tabs>
+        <w:ind w:left="2160" w:hanging="360"/>
+      </w:pPr>
+      <w:rPr>
+        <w:rFonts w:ascii="Tw Cen MT" w:hAnsi="Tw Cen MT" w:hint="default"/>
+      </w:rPr>
+    </w:lvl>
+    <w:lvl w:ilvl="3" w:tplc="85E0795E" w:tentative="1">
+      <w:start w:val="1"/>
+      <w:numFmt w:val="bullet"/>
+      <w:lvlText w:val=" "/>
+      <w:lvlJc w:val="left"/>
+      <w:pPr>
+        <w:tabs>
+          <w:tab w:val="num" w:pos="2880"/>
+        </w:tabs>
+        <w:ind w:left="2880" w:hanging="360"/>
+      </w:pPr>
+      <w:rPr>
+        <w:rFonts w:ascii="Tw Cen MT" w:hAnsi="Tw Cen MT" w:hint="default"/>
+      </w:rPr>
+    </w:lvl>
+    <w:lvl w:ilvl="4" w:tplc="762E2902" w:tentative="1">
+      <w:start w:val="1"/>
+      <w:numFmt w:val="bullet"/>
+      <w:lvlText w:val=" "/>
+      <w:lvlJc w:val="left"/>
+      <w:pPr>
+        <w:tabs>
+          <w:tab w:val="num" w:pos="3600"/>
+        </w:tabs>
+        <w:ind w:left="3600" w:hanging="360"/>
+      </w:pPr>
+      <w:rPr>
+        <w:rFonts w:ascii="Tw Cen MT" w:hAnsi="Tw Cen MT" w:hint="default"/>
+      </w:rPr>
+    </w:lvl>
+    <w:lvl w:ilvl="5" w:tplc="90E63904" w:tentative="1">
+      <w:start w:val="1"/>
+      <w:numFmt w:val="bullet"/>
+      <w:lvlText w:val=" "/>
+      <w:lvlJc w:val="left"/>
+      <w:pPr>
+        <w:tabs>
+          <w:tab w:val="num" w:pos="4320"/>
+        </w:tabs>
+        <w:ind w:left="4320" w:hanging="360"/>
+      </w:pPr>
+      <w:rPr>
+        <w:rFonts w:ascii="Tw Cen MT" w:hAnsi="Tw Cen MT" w:hint="default"/>
+      </w:rPr>
+    </w:lvl>
+    <w:lvl w:ilvl="6" w:tplc="D890979C" w:tentative="1">
+      <w:start w:val="1"/>
+      <w:numFmt w:val="bullet"/>
+      <w:lvlText w:val=" "/>
+      <w:lvlJc w:val="left"/>
+      <w:pPr>
+        <w:tabs>
+          <w:tab w:val="num" w:pos="5040"/>
+        </w:tabs>
+        <w:ind w:left="5040" w:hanging="360"/>
+      </w:pPr>
+      <w:rPr>
+        <w:rFonts w:ascii="Tw Cen MT" w:hAnsi="Tw Cen MT" w:hint="default"/>
+      </w:rPr>
+    </w:lvl>
+    <w:lvl w:ilvl="7" w:tplc="CD581E4E" w:tentative="1">
+      <w:start w:val="1"/>
+      <w:numFmt w:val="bullet"/>
+      <w:lvlText w:val=" "/>
+      <w:lvlJc w:val="left"/>
+      <w:pPr>
+        <w:tabs>
+          <w:tab w:val="num" w:pos="5760"/>
+        </w:tabs>
+        <w:ind w:left="5760" w:hanging="360"/>
+      </w:pPr>
+      <w:rPr>
+        <w:rFonts w:ascii="Tw Cen MT" w:hAnsi="Tw Cen MT" w:hint="default"/>
+      </w:rPr>
+    </w:lvl>
+    <w:lvl w:ilvl="8" w:tplc="F690B51C" w:tentative="1">
+      <w:start w:val="1"/>
+      <w:numFmt w:val="bullet"/>
+      <w:lvlText w:val=" "/>
+      <w:lvlJc w:val="left"/>
+      <w:pPr>
+        <w:tabs>
+          <w:tab w:val="num" w:pos="6480"/>
+        </w:tabs>
+        <w:ind w:left="6480" w:hanging="360"/>
+      </w:pPr>
+      <w:rPr>
+        <w:rFonts w:ascii="Tw Cen MT" w:hAnsi="Tw Cen MT" w:hint="default"/>
+      </w:rPr>
+    </w:lvl>
+  </w:abstractNum>
+  <w:abstractNum w:abstractNumId="15" w15:restartNumberingAfterBreak="0">
     <w:nsid w:val="58F62B04"/>
     <w:multiLevelType w:val="hybridMultilevel"/>
     <w:tmpl w:val="E89890A0"/>
@@ -15906,7 +17737,7 @@
       </w:pPr>
     </w:lvl>
   </w:abstractNum>
-  <w:abstractNum w:abstractNumId="15" w15:restartNumberingAfterBreak="0">
+  <w:abstractNum w:abstractNumId="16" w15:restartNumberingAfterBreak="0">
     <w:nsid w:val="5A152A00"/>
     <w:multiLevelType w:val="hybridMultilevel"/>
     <w:tmpl w:val="19F421A0"/>
@@ -16019,10 +17850,159 @@
       </w:rPr>
     </w:lvl>
   </w:abstractNum>
-  <w:abstractNum w:abstractNumId="16" w15:restartNumberingAfterBreak="0">
+  <w:abstractNum w:abstractNumId="17" w15:restartNumberingAfterBreak="0">
+    <w:nsid w:val="62BF142D"/>
+    <w:multiLevelType w:val="multilevel"/>
+    <w:tmpl w:val="490CBF34"/>
+    <w:lvl w:ilvl="0">
+      <w:start w:val="1"/>
+      <w:numFmt w:val="bullet"/>
+      <w:lvlText w:val=""/>
+      <w:lvlJc w:val="left"/>
+      <w:pPr>
+        <w:tabs>
+          <w:tab w:val="num" w:pos="720"/>
+        </w:tabs>
+        <w:ind w:left="720" w:hanging="360"/>
+      </w:pPr>
+      <w:rPr>
+        <w:rFonts w:ascii="Symbol" w:hAnsi="Symbol" w:hint="default"/>
+        <w:sz w:val="20"/>
+      </w:rPr>
+    </w:lvl>
+    <w:lvl w:ilvl="1" w:tentative="1">
+      <w:start w:val="1"/>
+      <w:numFmt w:val="bullet"/>
+      <w:lvlText w:val="o"/>
+      <w:lvlJc w:val="left"/>
+      <w:pPr>
+        <w:tabs>
+          <w:tab w:val="num" w:pos="1440"/>
+        </w:tabs>
+        <w:ind w:left="1440" w:hanging="360"/>
+      </w:pPr>
+      <w:rPr>
+        <w:rFonts w:ascii="Courier New" w:hAnsi="Courier New" w:hint="default"/>
+        <w:sz w:val="20"/>
+      </w:rPr>
+    </w:lvl>
+    <w:lvl w:ilvl="2" w:tentative="1">
+      <w:start w:val="1"/>
+      <w:numFmt w:val="bullet"/>
+      <w:lvlText w:val=""/>
+      <w:lvlJc w:val="left"/>
+      <w:pPr>
+        <w:tabs>
+          <w:tab w:val="num" w:pos="2160"/>
+        </w:tabs>
+        <w:ind w:left="2160" w:hanging="360"/>
+      </w:pPr>
+      <w:rPr>
+        <w:rFonts w:ascii="Wingdings" w:hAnsi="Wingdings" w:hint="default"/>
+        <w:sz w:val="20"/>
+      </w:rPr>
+    </w:lvl>
+    <w:lvl w:ilvl="3" w:tentative="1">
+      <w:start w:val="1"/>
+      <w:numFmt w:val="bullet"/>
+      <w:lvlText w:val=""/>
+      <w:lvlJc w:val="left"/>
+      <w:pPr>
+        <w:tabs>
+          <w:tab w:val="num" w:pos="2880"/>
+        </w:tabs>
+        <w:ind w:left="2880" w:hanging="360"/>
+      </w:pPr>
+      <w:rPr>
+        <w:rFonts w:ascii="Wingdings" w:hAnsi="Wingdings" w:hint="default"/>
+        <w:sz w:val="20"/>
+      </w:rPr>
+    </w:lvl>
+    <w:lvl w:ilvl="4" w:tentative="1">
+      <w:start w:val="1"/>
+      <w:numFmt w:val="bullet"/>
+      <w:lvlText w:val=""/>
+      <w:lvlJc w:val="left"/>
+      <w:pPr>
+        <w:tabs>
+          <w:tab w:val="num" w:pos="3600"/>
+        </w:tabs>
+        <w:ind w:left="3600" w:hanging="360"/>
+      </w:pPr>
+      <w:rPr>
+        <w:rFonts w:ascii="Wingdings" w:hAnsi="Wingdings" w:hint="default"/>
+        <w:sz w:val="20"/>
+      </w:rPr>
+    </w:lvl>
+    <w:lvl w:ilvl="5" w:tentative="1">
+      <w:start w:val="1"/>
+      <w:numFmt w:val="bullet"/>
+      <w:lvlText w:val=""/>
+      <w:lvlJc w:val="left"/>
+      <w:pPr>
+        <w:tabs>
+          <w:tab w:val="num" w:pos="4320"/>
+        </w:tabs>
+        <w:ind w:left="4320" w:hanging="360"/>
+      </w:pPr>
+      <w:rPr>
+        <w:rFonts w:ascii="Wingdings" w:hAnsi="Wingdings" w:hint="default"/>
+        <w:sz w:val="20"/>
+      </w:rPr>
+    </w:lvl>
+    <w:lvl w:ilvl="6" w:tentative="1">
+      <w:start w:val="1"/>
+      <w:numFmt w:val="bullet"/>
+      <w:lvlText w:val=""/>
+      <w:lvlJc w:val="left"/>
+      <w:pPr>
+        <w:tabs>
+          <w:tab w:val="num" w:pos="5040"/>
+        </w:tabs>
+        <w:ind w:left="5040" w:hanging="360"/>
+      </w:pPr>
+      <w:rPr>
+        <w:rFonts w:ascii="Wingdings" w:hAnsi="Wingdings" w:hint="default"/>
+        <w:sz w:val="20"/>
+      </w:rPr>
+    </w:lvl>
+    <w:lvl w:ilvl="7" w:tentative="1">
+      <w:start w:val="1"/>
+      <w:numFmt w:val="bullet"/>
+      <w:lvlText w:val=""/>
+      <w:lvlJc w:val="left"/>
+      <w:pPr>
+        <w:tabs>
+          <w:tab w:val="num" w:pos="5760"/>
+        </w:tabs>
+        <w:ind w:left="5760" w:hanging="360"/>
+      </w:pPr>
+      <w:rPr>
+        <w:rFonts w:ascii="Wingdings" w:hAnsi="Wingdings" w:hint="default"/>
+        <w:sz w:val="20"/>
+      </w:rPr>
+    </w:lvl>
+    <w:lvl w:ilvl="8" w:tentative="1">
+      <w:start w:val="1"/>
+      <w:numFmt w:val="bullet"/>
+      <w:lvlText w:val=""/>
+      <w:lvlJc w:val="left"/>
+      <w:pPr>
+        <w:tabs>
+          <w:tab w:val="num" w:pos="6480"/>
+        </w:tabs>
+        <w:ind w:left="6480" w:hanging="360"/>
+      </w:pPr>
+      <w:rPr>
+        <w:rFonts w:ascii="Wingdings" w:hAnsi="Wingdings" w:hint="default"/>
+        <w:sz w:val="20"/>
+      </w:rPr>
+    </w:lvl>
+  </w:abstractNum>
+  <w:abstractNum w:abstractNumId="18" w15:restartNumberingAfterBreak="0">
     <w:nsid w:val="6B99248F"/>
     <w:multiLevelType w:val="hybridMultilevel"/>
-    <w:tmpl w:val="B3BCE354"/>
+    <w:tmpl w:val="92D67F06"/>
     <w:lvl w:ilvl="0" w:tplc="04090001">
       <w:start w:val="1"/>
       <w:numFmt w:val="bullet"/>
@@ -16132,7 +18112,7 @@
       </w:rPr>
     </w:lvl>
   </w:abstractNum>
-  <w:abstractNum w:abstractNumId="17" w15:restartNumberingAfterBreak="0">
+  <w:abstractNum w:abstractNumId="19" w15:restartNumberingAfterBreak="0">
     <w:nsid w:val="746A65FE"/>
     <w:multiLevelType w:val="hybridMultilevel"/>
     <w:tmpl w:val="09B4917C"/>
@@ -16218,7 +18198,7 @@
       </w:pPr>
     </w:lvl>
   </w:abstractNum>
-  <w:abstractNum w:abstractNumId="18" w15:restartNumberingAfterBreak="0">
+  <w:abstractNum w:abstractNumId="20" w15:restartNumberingAfterBreak="0">
     <w:nsid w:val="7B583945"/>
     <w:multiLevelType w:val="multilevel"/>
     <w:tmpl w:val="93EE92AC"/>
@@ -16359,11 +18339,124 @@
       </w:rPr>
     </w:lvl>
   </w:abstractNum>
+  <w:abstractNum w:abstractNumId="21" w15:restartNumberingAfterBreak="0">
+    <w:nsid w:val="7E491009"/>
+    <w:multiLevelType w:val="hybridMultilevel"/>
+    <w:tmpl w:val="BF7C79F6"/>
+    <w:lvl w:ilvl="0" w:tplc="04090001">
+      <w:start w:val="1"/>
+      <w:numFmt w:val="bullet"/>
+      <w:lvlText w:val=""/>
+      <w:lvlJc w:val="left"/>
+      <w:pPr>
+        <w:ind w:left="720" w:hanging="360"/>
+      </w:pPr>
+      <w:rPr>
+        <w:rFonts w:ascii="Symbol" w:hAnsi="Symbol" w:hint="default"/>
+      </w:rPr>
+    </w:lvl>
+    <w:lvl w:ilvl="1" w:tplc="04090003" w:tentative="1">
+      <w:start w:val="1"/>
+      <w:numFmt w:val="bullet"/>
+      <w:lvlText w:val="o"/>
+      <w:lvlJc w:val="left"/>
+      <w:pPr>
+        <w:ind w:left="1440" w:hanging="360"/>
+      </w:pPr>
+      <w:rPr>
+        <w:rFonts w:ascii="Courier New" w:hAnsi="Courier New" w:cs="Courier New" w:hint="default"/>
+      </w:rPr>
+    </w:lvl>
+    <w:lvl w:ilvl="2" w:tplc="04090005" w:tentative="1">
+      <w:start w:val="1"/>
+      <w:numFmt w:val="bullet"/>
+      <w:lvlText w:val=""/>
+      <w:lvlJc w:val="left"/>
+      <w:pPr>
+        <w:ind w:left="2160" w:hanging="360"/>
+      </w:pPr>
+      <w:rPr>
+        <w:rFonts w:ascii="Wingdings" w:hAnsi="Wingdings" w:hint="default"/>
+      </w:rPr>
+    </w:lvl>
+    <w:lvl w:ilvl="3" w:tplc="04090001" w:tentative="1">
+      <w:start w:val="1"/>
+      <w:numFmt w:val="bullet"/>
+      <w:lvlText w:val=""/>
+      <w:lvlJc w:val="left"/>
+      <w:pPr>
+        <w:ind w:left="2880" w:hanging="360"/>
+      </w:pPr>
+      <w:rPr>
+        <w:rFonts w:ascii="Symbol" w:hAnsi="Symbol" w:hint="default"/>
+      </w:rPr>
+    </w:lvl>
+    <w:lvl w:ilvl="4" w:tplc="04090003" w:tentative="1">
+      <w:start w:val="1"/>
+      <w:numFmt w:val="bullet"/>
+      <w:lvlText w:val="o"/>
+      <w:lvlJc w:val="left"/>
+      <w:pPr>
+        <w:ind w:left="3600" w:hanging="360"/>
+      </w:pPr>
+      <w:rPr>
+        <w:rFonts w:ascii="Courier New" w:hAnsi="Courier New" w:cs="Courier New" w:hint="default"/>
+      </w:rPr>
+    </w:lvl>
+    <w:lvl w:ilvl="5" w:tplc="04090005" w:tentative="1">
+      <w:start w:val="1"/>
+      <w:numFmt w:val="bullet"/>
+      <w:lvlText w:val=""/>
+      <w:lvlJc w:val="left"/>
+      <w:pPr>
+        <w:ind w:left="4320" w:hanging="360"/>
+      </w:pPr>
+      <w:rPr>
+        <w:rFonts w:ascii="Wingdings" w:hAnsi="Wingdings" w:hint="default"/>
+      </w:rPr>
+    </w:lvl>
+    <w:lvl w:ilvl="6" w:tplc="04090001" w:tentative="1">
+      <w:start w:val="1"/>
+      <w:numFmt w:val="bullet"/>
+      <w:lvlText w:val=""/>
+      <w:lvlJc w:val="left"/>
+      <w:pPr>
+        <w:ind w:left="5040" w:hanging="360"/>
+      </w:pPr>
+      <w:rPr>
+        <w:rFonts w:ascii="Symbol" w:hAnsi="Symbol" w:hint="default"/>
+      </w:rPr>
+    </w:lvl>
+    <w:lvl w:ilvl="7" w:tplc="04090003" w:tentative="1">
+      <w:start w:val="1"/>
+      <w:numFmt w:val="bullet"/>
+      <w:lvlText w:val="o"/>
+      <w:lvlJc w:val="left"/>
+      <w:pPr>
+        <w:ind w:left="5760" w:hanging="360"/>
+      </w:pPr>
+      <w:rPr>
+        <w:rFonts w:ascii="Courier New" w:hAnsi="Courier New" w:cs="Courier New" w:hint="default"/>
+      </w:rPr>
+    </w:lvl>
+    <w:lvl w:ilvl="8" w:tplc="04090005" w:tentative="1">
+      <w:start w:val="1"/>
+      <w:numFmt w:val="bullet"/>
+      <w:lvlText w:val=""/>
+      <w:lvlJc w:val="left"/>
+      <w:pPr>
+        <w:ind w:left="6480" w:hanging="360"/>
+      </w:pPr>
+      <w:rPr>
+        <w:rFonts w:ascii="Wingdings" w:hAnsi="Wingdings" w:hint="default"/>
+      </w:rPr>
+    </w:lvl>
+  </w:abstractNum>
   <w:num w:numId="1">
     <w:abstractNumId w:val="10"/>
   </w:num>
   <w:num w:numId="2">
-    <w:abstractNumId w:val="18"/>
+    <w:abstractNumId w:val="20"/>
   </w:num>
   <w:num w:numId="3">
     <w:abstractNumId w:val="5"/>
@@ -16381,7 +18474,7 @@
     <w:abstractNumId w:val="9"/>
   </w:num>
   <w:num w:numId="8">
-    <w:abstractNumId w:val="15"/>
+    <w:abstractNumId w:val="16"/>
   </w:num>
   <w:num w:numId="9">
     <w:abstractNumId w:val="4"/>
@@ -16399,13 +18492,13 @@
     <w:abstractNumId w:val="2"/>
   </w:num>
   <w:num w:numId="14">
-    <w:abstractNumId w:val="14"/>
+    <w:abstractNumId w:val="15"/>
   </w:num>
   <w:num w:numId="15">
-    <w:abstractNumId w:val="16"/>
+    <w:abstractNumId w:val="18"/>
   </w:num>
   <w:num w:numId="16">
-    <w:abstractNumId w:val="17"/>
+    <w:abstractNumId w:val="19"/>
   </w:num>
   <w:num w:numId="17">
     <w:abstractNumId w:val="5"/>
@@ -16418,6 +18511,15 @@
   </w:num>
   <w:num w:numId="20">
     <w:abstractNumId w:val="8"/>
+  </w:num>
+  <w:num w:numId="21">
+    <w:abstractNumId w:val="17"/>
+  </w:num>
+  <w:num w:numId="22">
+    <w:abstractNumId w:val="21"/>
+  </w:num>
+  <w:num w:numId="23">
+    <w:abstractNumId w:val="14"/>
   </w:num>
 </w:numbering>
 </file>
@@ -17059,7 +19161,6 @@
   <w:style w:type="character" w:default="1" w:styleId="DefaultParagraphFont">
     <w:name w:val="Default Paragraph Font"/>
     <w:uiPriority w:val="1"/>
-    <w:semiHidden/>
     <w:unhideWhenUsed/>
   </w:style>
   <w:style w:type="table" w:default="1" w:styleId="TableNormal">
@@ -17474,6 +19575,34 @@
         <w:insideV w:val="single" w:sz="4" w:space="0" w:color="auto"/>
       </w:tblBorders>
     </w:tblPr>
+  </w:style>
+  <w:style w:type="paragraph" w:styleId="NormalWeb">
+    <w:name w:val="Normal (Web)"/>
+    <w:basedOn w:val="Normal"/>
+    <w:uiPriority w:val="99"/>
+    <w:semiHidden/>
+    <w:unhideWhenUsed/>
+    <w:rsid w:val="00BA7D74"/>
+    <w:pPr>
+      <w:spacing w:before="100" w:beforeAutospacing="1" w:after="100" w:afterAutospacing="1"/>
+    </w:pPr>
+    <w:rPr>
+      <w:rFonts w:ascii="Times New Roman" w:eastAsia="Times New Roman" w:hAnsi="Times New Roman" w:cs="Times New Roman"/>
+      <w:kern w:val="0"/>
+      <w:lang w:eastAsia="en-US" w:bidi="ar-SA"/>
+    </w:rPr>
+  </w:style>
+  <w:style w:type="paragraph" w:styleId="Bibliography">
+    <w:name w:val="Bibliography"/>
+    <w:basedOn w:val="Normal"/>
+    <w:next w:val="Normal"/>
+    <w:uiPriority w:val="37"/>
+    <w:unhideWhenUsed/>
+    <w:rsid w:val="007716A7"/>
+    <w:rPr>
+      <w:rFonts w:cs="Mangal"/>
+      <w:szCs w:val="21"/>
+    </w:rPr>
   </w:style>
 </w:styles>
 </file>
@@ -31140,7 +33269,7 @@
 </file>
 
 <file path=customXml/itemProps1.xml><?xml version="1.0" encoding="utf-8"?>
-<ds:datastoreItem xmlns:ds="http://schemas.openxmlformats.org/officeDocument/2006/customXml" ds:itemID="{F3C27CE6-0C67-40E9-9559-A4E0887F42F5}">
+<ds:datastoreItem xmlns:ds="http://schemas.openxmlformats.org/officeDocument/2006/customXml" ds:itemID="{1ED152DC-36BB-4625-A2F6-27D5635A7B88}">
   <ds:schemaRefs>
     <ds:schemaRef ds:uri="http://schemas.openxmlformats.org/officeDocument/2006/bibliography"/>
   </ds:schemaRefs>

--- a/final report/final report.docx
+++ b/final report/final report.docx
@@ -10,6 +10,8 @@
           <w:b/>
         </w:rPr>
       </w:pPr>
+      <w:bookmarkStart w:id="0" w:name="_Hlk5170680"/>
+      <w:bookmarkEnd w:id="0"/>
     </w:p>
     <w:p>
       <w:pPr>
@@ -136,6 +138,56 @@
           <w:szCs w:val="30"/>
         </w:rPr>
       </w:pPr>
+      <w:r>
+        <w:rPr>
+          <w:rFonts w:ascii="Arial" w:hAnsi="Arial" w:cs="Arial"/>
+          <w:b/>
+          <w:noProof/>
+          <w:sz w:val="30"/>
+          <w:szCs w:val="30"/>
+        </w:rPr>
+        <w:drawing>
+          <wp:inline distT="0" distB="0" distL="0" distR="0" wp14:anchorId="100C8555" wp14:editId="1263CB8D">
+            <wp:extent cx="2080433" cy="1733550"/>
+            <wp:effectExtent l="0" t="0" r="0" b="0"/>
+            <wp:docPr id="24" name="Picture 24"/>
+            <wp:cNvGraphicFramePr>
+              <a:graphicFrameLocks xmlns:a="http://schemas.openxmlformats.org/drawingml/2006/main" noChangeAspect="1"/>
+            </wp:cNvGraphicFramePr>
+            <a:graphic xmlns:a="http://schemas.openxmlformats.org/drawingml/2006/main">
+              <a:graphicData uri="http://schemas.openxmlformats.org/drawingml/2006/picture">
+                <pic:pic xmlns:pic="http://schemas.openxmlformats.org/drawingml/2006/picture">
+                  <pic:nvPicPr>
+                    <pic:cNvPr id="24" name="shopping-bag-png-download-shopping-bag-png-images-transparent-gallery-advertisement-600.png"/>
+                    <pic:cNvPicPr/>
+                  </pic:nvPicPr>
+                  <pic:blipFill>
+                    <a:blip r:embed="rId8" cstate="print">
+                      <a:extLst>
+                        <a:ext uri="{28A0092B-C50C-407E-A947-70E740481C1C}">
+                          <a14:useLocalDpi xmlns:a14="http://schemas.microsoft.com/office/drawing/2010/main" val="0"/>
+                        </a:ext>
+                      </a:extLst>
+                    </a:blip>
+                    <a:stretch>
+                      <a:fillRect/>
+                    </a:stretch>
+                  </pic:blipFill>
+                  <pic:spPr>
+                    <a:xfrm>
+                      <a:off x="0" y="0"/>
+                      <a:ext cx="2086967" cy="1738994"/>
+                    </a:xfrm>
+                    <a:prstGeom prst="rect">
+                      <a:avLst/>
+                    </a:prstGeom>
+                  </pic:spPr>
+                </pic:pic>
+              </a:graphicData>
+            </a:graphic>
+          </wp:inline>
+        </w:drawing>
+      </w:r>
     </w:p>
     <w:p>
       <w:pPr>
@@ -431,7 +483,6 @@
     </w:p>
     <w:p>
       <w:pPr>
-        <w:jc w:val="center"/>
         <w:rPr>
           <w:rFonts w:ascii="Arial" w:hAnsi="Arial" w:cs="Arial"/>
           <w:b/>
@@ -453,6 +504,7 @@
     </w:p>
     <w:p>
       <w:pPr>
+        <w:jc w:val="center"/>
         <w:rPr>
           <w:rFonts w:ascii="Arial" w:hAnsi="Arial" w:cs="Arial"/>
           <w:b/>
@@ -474,101 +526,39 @@
     </w:p>
     <w:p>
       <w:pPr>
-        <w:jc w:val="center"/>
+        <w:rPr>
+          <w:rFonts w:ascii="Arial" w:hAnsi="Arial" w:cs="Arial"/>
+          <w:sz w:val="30"/>
+          <w:szCs w:val="30"/>
+        </w:rPr>
+      </w:pPr>
+      <w:r>
         <w:rPr>
           <w:rFonts w:ascii="Arial" w:hAnsi="Arial" w:cs="Arial"/>
           <w:b/>
           <w:sz w:val="30"/>
           <w:szCs w:val="30"/>
         </w:rPr>
-      </w:pPr>
-    </w:p>
-    <w:p>
-      <w:pPr>
-        <w:jc w:val="center"/>
+        <w:t>S</w:t>
+      </w:r>
+      <w:r>
         <w:rPr>
           <w:rFonts w:ascii="Arial" w:hAnsi="Arial" w:cs="Arial"/>
           <w:b/>
           <w:sz w:val="30"/>
           <w:szCs w:val="30"/>
         </w:rPr>
-      </w:pPr>
-    </w:p>
-    <w:p>
-      <w:pPr>
-        <w:jc w:val="center"/>
+        <w:t>ubmitted to</w:t>
+      </w:r>
+      <w:r>
         <w:rPr>
           <w:rFonts w:ascii="Arial" w:hAnsi="Arial" w:cs="Arial"/>
           <w:b/>
           <w:sz w:val="30"/>
           <w:szCs w:val="30"/>
         </w:rPr>
-      </w:pPr>
-    </w:p>
-    <w:p>
-      <w:pPr>
-        <w:rPr>
-          <w:rFonts w:ascii="Arial" w:hAnsi="Arial" w:cs="Arial"/>
-          <w:b/>
-          <w:sz w:val="30"/>
-          <w:szCs w:val="30"/>
-        </w:rPr>
-      </w:pPr>
-      <w:r>
-        <w:rPr>
-          <w:rFonts w:ascii="Arial" w:hAnsi="Arial" w:cs="Arial"/>
-          <w:b/>
-          <w:sz w:val="30"/>
-          <w:szCs w:val="30"/>
-        </w:rPr>
-        <w:t>Submitted to</w:t>
-      </w:r>
-      <w:r>
-        <w:rPr>
-          <w:rFonts w:ascii="Arial" w:hAnsi="Arial" w:cs="Arial"/>
-          <w:b/>
-          <w:sz w:val="30"/>
-          <w:szCs w:val="30"/>
-        </w:rPr>
         <w:t>: Kiran Rana</w:t>
       </w:r>
-    </w:p>
-    <w:p>
-      <w:pPr>
-        <w:rPr>
-          <w:rFonts w:ascii="Arial" w:hAnsi="Arial" w:cs="Arial"/>
-          <w:b/>
-          <w:sz w:val="30"/>
-          <w:szCs w:val="30"/>
-        </w:rPr>
-      </w:pPr>
-    </w:p>
-    <w:p>
-      <w:pPr>
-        <w:rPr>
-          <w:rFonts w:ascii="Arial" w:hAnsi="Arial" w:cs="Arial"/>
-          <w:sz w:val="30"/>
-          <w:szCs w:val="30"/>
-        </w:rPr>
-      </w:pPr>
-    </w:p>
-    <w:p>
-      <w:pPr>
-        <w:rPr>
-          <w:rFonts w:ascii="Arial" w:hAnsi="Arial" w:cs="Arial"/>
-          <w:sz w:val="30"/>
-          <w:szCs w:val="30"/>
-        </w:rPr>
-      </w:pPr>
-    </w:p>
-    <w:p>
-      <w:pPr>
-        <w:rPr>
-          <w:rFonts w:ascii="Arial" w:hAnsi="Arial" w:cs="Arial"/>
-          <w:sz w:val="30"/>
-          <w:szCs w:val="30"/>
-        </w:rPr>
-      </w:pPr>
     </w:p>
     <w:sdt>
       <w:sdtPr>
@@ -617,10 +607,10 @@
             <w:pStyle w:val="TOC1"/>
             <w:tabs>
               <w:tab w:val="left" w:pos="480"/>
-              <w:tab w:val="right" w:leader="dot" w:pos="9962"/>
+              <w:tab w:val="right" w:leader="dot" w:pos="9628"/>
             </w:tabs>
             <w:rPr>
-              <w:rFonts w:ascii="Arial" w:eastAsiaTheme="minorEastAsia" w:hAnsi="Arial" w:cs="Arial"/>
+              <w:rFonts w:asciiTheme="minorHAnsi" w:eastAsiaTheme="minorEastAsia" w:hAnsiTheme="minorHAnsi" w:cstheme="minorBidi"/>
               <w:noProof/>
               <w:kern w:val="0"/>
               <w:sz w:val="22"/>
@@ -646,7 +636,7 @@
             </w:rPr>
             <w:fldChar w:fldCharType="separate"/>
           </w:r>
-          <w:hyperlink w:anchor="_Toc534380675" w:history="1">
+          <w:hyperlink w:anchor="_Toc5170750" w:history="1">
             <w:r>
               <w:rPr>
                 <w:rStyle w:val="Hyperlink"/>
@@ -658,7 +648,7 @@
             </w:r>
             <w:r>
               <w:rPr>
-                <w:rFonts w:ascii="Arial" w:eastAsiaTheme="minorEastAsia" w:hAnsi="Arial" w:cs="Arial"/>
+                <w:rFonts w:asciiTheme="minorHAnsi" w:eastAsiaTheme="minorEastAsia" w:hAnsiTheme="minorHAnsi" w:cstheme="minorBidi"/>
                 <w:noProof/>
                 <w:kern w:val="0"/>
                 <w:sz w:val="22"/>
@@ -678,7 +668,6 @@
             </w:r>
             <w:r>
               <w:rPr>
-                <w:rFonts w:ascii="Arial" w:hAnsi="Arial" w:cs="Arial"/>
                 <w:noProof/>
                 <w:webHidden/>
               </w:rPr>
@@ -686,7 +675,6 @@
             </w:r>
             <w:r>
               <w:rPr>
-                <w:rFonts w:ascii="Arial" w:hAnsi="Arial" w:cs="Arial"/>
                 <w:noProof/>
                 <w:webHidden/>
               </w:rPr>
@@ -694,22 +682,19 @@
             </w:r>
             <w:r>
               <w:rPr>
-                <w:rFonts w:ascii="Arial" w:hAnsi="Arial" w:cs="Arial"/>
                 <w:noProof/>
                 <w:webHidden/>
               </w:rPr>
-              <w:instrText xml:space="preserve"> PAGEREF _Toc534380675 \h </w:instrText>
-            </w:r>
-            <w:r>
-              <w:rPr>
-                <w:rFonts w:ascii="Arial" w:hAnsi="Arial" w:cs="Arial"/>
+              <w:instrText xml:space="preserve"> PAGEREF _Toc5170750 \h </w:instrText>
+            </w:r>
+            <w:r>
+              <w:rPr>
                 <w:noProof/>
                 <w:webHidden/>
               </w:rPr>
             </w:r>
             <w:r>
               <w:rPr>
-                <w:rFonts w:ascii="Arial" w:hAnsi="Arial" w:cs="Arial"/>
                 <w:noProof/>
                 <w:webHidden/>
               </w:rPr>
@@ -717,7 +702,6 @@
             </w:r>
             <w:r>
               <w:rPr>
-                <w:rFonts w:ascii="Arial" w:hAnsi="Arial" w:cs="Arial"/>
                 <w:noProof/>
                 <w:webHidden/>
               </w:rPr>
@@ -725,7 +709,6 @@
             </w:r>
             <w:r>
               <w:rPr>
-                <w:rFonts w:ascii="Arial" w:hAnsi="Arial" w:cs="Arial"/>
                 <w:noProof/>
                 <w:webHidden/>
               </w:rPr>
@@ -738,10 +721,10 @@
             <w:pStyle w:val="TOC2"/>
             <w:tabs>
               <w:tab w:val="left" w:pos="880"/>
-              <w:tab w:val="right" w:leader="dot" w:pos="9962"/>
+              <w:tab w:val="right" w:leader="dot" w:pos="9628"/>
             </w:tabs>
             <w:rPr>
-              <w:rFonts w:ascii="Arial" w:eastAsiaTheme="minorEastAsia" w:hAnsi="Arial" w:cs="Arial"/>
+              <w:rFonts w:asciiTheme="minorHAnsi" w:eastAsiaTheme="minorEastAsia" w:hAnsiTheme="minorHAnsi" w:cstheme="minorBidi"/>
               <w:noProof/>
               <w:kern w:val="0"/>
               <w:sz w:val="22"/>
@@ -749,7 +732,7 @@
               <w:lang w:eastAsia="en-US" w:bidi="ar-SA"/>
             </w:rPr>
           </w:pPr>
-          <w:hyperlink w:anchor="_Toc534380676" w:history="1">
+          <w:hyperlink w:anchor="_Toc5170751" w:history="1">
             <w:r>
               <w:rPr>
                 <w:rStyle w:val="Hyperlink"/>
@@ -761,7 +744,7 @@
             </w:r>
             <w:r>
               <w:rPr>
-                <w:rFonts w:ascii="Arial" w:eastAsiaTheme="minorEastAsia" w:hAnsi="Arial" w:cs="Arial"/>
+                <w:rFonts w:asciiTheme="minorHAnsi" w:eastAsiaTheme="minorEastAsia" w:hAnsiTheme="minorHAnsi" w:cstheme="minorBidi"/>
                 <w:noProof/>
                 <w:kern w:val="0"/>
                 <w:sz w:val="22"/>
@@ -781,7 +764,6 @@
             </w:r>
             <w:r>
               <w:rPr>
-                <w:rFonts w:ascii="Arial" w:hAnsi="Arial" w:cs="Arial"/>
                 <w:noProof/>
                 <w:webHidden/>
               </w:rPr>
@@ -789,7 +771,6 @@
             </w:r>
             <w:r>
               <w:rPr>
-                <w:rFonts w:ascii="Arial" w:hAnsi="Arial" w:cs="Arial"/>
                 <w:noProof/>
                 <w:webHidden/>
               </w:rPr>
@@ -797,22 +778,19 @@
             </w:r>
             <w:r>
               <w:rPr>
-                <w:rFonts w:ascii="Arial" w:hAnsi="Arial" w:cs="Arial"/>
                 <w:noProof/>
                 <w:webHidden/>
               </w:rPr>
-              <w:instrText xml:space="preserve"> PAGEREF _Toc534380676 \h </w:instrText>
-            </w:r>
-            <w:r>
-              <w:rPr>
-                <w:rFonts w:ascii="Arial" w:hAnsi="Arial" w:cs="Arial"/>
+              <w:instrText xml:space="preserve"> PAGEREF _Toc5170751 \h </w:instrText>
+            </w:r>
+            <w:r>
+              <w:rPr>
                 <w:noProof/>
                 <w:webHidden/>
               </w:rPr>
             </w:r>
             <w:r>
               <w:rPr>
-                <w:rFonts w:ascii="Arial" w:hAnsi="Arial" w:cs="Arial"/>
                 <w:noProof/>
                 <w:webHidden/>
               </w:rPr>
@@ -820,7 +798,6 @@
             </w:r>
             <w:r>
               <w:rPr>
-                <w:rFonts w:ascii="Arial" w:hAnsi="Arial" w:cs="Arial"/>
                 <w:noProof/>
                 <w:webHidden/>
               </w:rPr>
@@ -828,7 +805,6 @@
             </w:r>
             <w:r>
               <w:rPr>
-                <w:rFonts w:ascii="Arial" w:hAnsi="Arial" w:cs="Arial"/>
                 <w:noProof/>
                 <w:webHidden/>
               </w:rPr>
@@ -841,10 +817,10 @@
             <w:pStyle w:val="TOC2"/>
             <w:tabs>
               <w:tab w:val="left" w:pos="880"/>
-              <w:tab w:val="right" w:leader="dot" w:pos="9962"/>
+              <w:tab w:val="right" w:leader="dot" w:pos="9628"/>
             </w:tabs>
             <w:rPr>
-              <w:rFonts w:ascii="Arial" w:eastAsiaTheme="minorEastAsia" w:hAnsi="Arial" w:cs="Arial"/>
+              <w:rFonts w:asciiTheme="minorHAnsi" w:eastAsiaTheme="minorEastAsia" w:hAnsiTheme="minorHAnsi" w:cstheme="minorBidi"/>
               <w:noProof/>
               <w:kern w:val="0"/>
               <w:sz w:val="22"/>
@@ -852,7 +828,7 @@
               <w:lang w:eastAsia="en-US" w:bidi="ar-SA"/>
             </w:rPr>
           </w:pPr>
-          <w:hyperlink w:anchor="_Toc534380677" w:history="1">
+          <w:hyperlink w:anchor="_Toc5170752" w:history="1">
             <w:r>
               <w:rPr>
                 <w:rStyle w:val="Hyperlink"/>
@@ -864,7 +840,7 @@
             </w:r>
             <w:r>
               <w:rPr>
-                <w:rFonts w:ascii="Arial" w:eastAsiaTheme="minorEastAsia" w:hAnsi="Arial" w:cs="Arial"/>
+                <w:rFonts w:asciiTheme="minorHAnsi" w:eastAsiaTheme="minorEastAsia" w:hAnsiTheme="minorHAnsi" w:cstheme="minorBidi"/>
                 <w:noProof/>
                 <w:kern w:val="0"/>
                 <w:sz w:val="22"/>
@@ -884,7 +860,6 @@
             </w:r>
             <w:r>
               <w:rPr>
-                <w:rFonts w:ascii="Arial" w:hAnsi="Arial" w:cs="Arial"/>
                 <w:noProof/>
                 <w:webHidden/>
               </w:rPr>
@@ -892,7 +867,6 @@
             </w:r>
             <w:r>
               <w:rPr>
-                <w:rFonts w:ascii="Arial" w:hAnsi="Arial" w:cs="Arial"/>
                 <w:noProof/>
                 <w:webHidden/>
               </w:rPr>
@@ -900,22 +874,19 @@
             </w:r>
             <w:r>
               <w:rPr>
-                <w:rFonts w:ascii="Arial" w:hAnsi="Arial" w:cs="Arial"/>
                 <w:noProof/>
                 <w:webHidden/>
               </w:rPr>
-              <w:instrText xml:space="preserve"> PAGEREF _Toc534380677 \h </w:instrText>
-            </w:r>
-            <w:r>
-              <w:rPr>
-                <w:rFonts w:ascii="Arial" w:hAnsi="Arial" w:cs="Arial"/>
+              <w:instrText xml:space="preserve"> PAGEREF _Toc5170752 \h </w:instrText>
+            </w:r>
+            <w:r>
+              <w:rPr>
                 <w:noProof/>
                 <w:webHidden/>
               </w:rPr>
             </w:r>
             <w:r>
               <w:rPr>
-                <w:rFonts w:ascii="Arial" w:hAnsi="Arial" w:cs="Arial"/>
                 <w:noProof/>
                 <w:webHidden/>
               </w:rPr>
@@ -923,7 +894,6 @@
             </w:r>
             <w:r>
               <w:rPr>
-                <w:rFonts w:ascii="Arial" w:hAnsi="Arial" w:cs="Arial"/>
                 <w:noProof/>
                 <w:webHidden/>
               </w:rPr>
@@ -931,7 +901,6 @@
             </w:r>
             <w:r>
               <w:rPr>
-                <w:rFonts w:ascii="Arial" w:hAnsi="Arial" w:cs="Arial"/>
                 <w:noProof/>
                 <w:webHidden/>
               </w:rPr>
@@ -944,10 +913,10 @@
             <w:pStyle w:val="TOC3"/>
             <w:tabs>
               <w:tab w:val="left" w:pos="1320"/>
-              <w:tab w:val="right" w:leader="dot" w:pos="9962"/>
+              <w:tab w:val="right" w:leader="dot" w:pos="9628"/>
             </w:tabs>
             <w:rPr>
-              <w:rFonts w:ascii="Arial" w:eastAsiaTheme="minorEastAsia" w:hAnsi="Arial" w:cs="Arial"/>
+              <w:rFonts w:asciiTheme="minorHAnsi" w:eastAsiaTheme="minorEastAsia" w:hAnsiTheme="minorHAnsi" w:cstheme="minorBidi"/>
               <w:noProof/>
               <w:kern w:val="0"/>
               <w:sz w:val="22"/>
@@ -955,7 +924,7 @@
               <w:lang w:eastAsia="en-US" w:bidi="ar-SA"/>
             </w:rPr>
           </w:pPr>
-          <w:hyperlink w:anchor="_Toc534380678" w:history="1">
+          <w:hyperlink w:anchor="_Toc5170753" w:history="1">
             <w:r>
               <w:rPr>
                 <w:rStyle w:val="Hyperlink"/>
@@ -967,7 +936,7 @@
             </w:r>
             <w:r>
               <w:rPr>
-                <w:rFonts w:ascii="Arial" w:eastAsiaTheme="minorEastAsia" w:hAnsi="Arial" w:cs="Arial"/>
+                <w:rFonts w:asciiTheme="minorHAnsi" w:eastAsiaTheme="minorEastAsia" w:hAnsiTheme="minorHAnsi" w:cstheme="minorBidi"/>
                 <w:noProof/>
                 <w:kern w:val="0"/>
                 <w:sz w:val="22"/>
@@ -987,7 +956,6 @@
             </w:r>
             <w:r>
               <w:rPr>
-                <w:rFonts w:ascii="Arial" w:hAnsi="Arial" w:cs="Arial"/>
                 <w:noProof/>
                 <w:webHidden/>
               </w:rPr>
@@ -995,7 +963,6 @@
             </w:r>
             <w:r>
               <w:rPr>
-                <w:rFonts w:ascii="Arial" w:hAnsi="Arial" w:cs="Arial"/>
                 <w:noProof/>
                 <w:webHidden/>
               </w:rPr>
@@ -1003,22 +970,19 @@
             </w:r>
             <w:r>
               <w:rPr>
-                <w:rFonts w:ascii="Arial" w:hAnsi="Arial" w:cs="Arial"/>
                 <w:noProof/>
                 <w:webHidden/>
               </w:rPr>
-              <w:instrText xml:space="preserve"> PAGEREF _Toc534380678 \h </w:instrText>
-            </w:r>
-            <w:r>
-              <w:rPr>
-                <w:rFonts w:ascii="Arial" w:hAnsi="Arial" w:cs="Arial"/>
+              <w:instrText xml:space="preserve"> PAGEREF _Toc5170753 \h </w:instrText>
+            </w:r>
+            <w:r>
+              <w:rPr>
                 <w:noProof/>
                 <w:webHidden/>
               </w:rPr>
             </w:r>
             <w:r>
               <w:rPr>
-                <w:rFonts w:ascii="Arial" w:hAnsi="Arial" w:cs="Arial"/>
                 <w:noProof/>
                 <w:webHidden/>
               </w:rPr>
@@ -1026,7 +990,6 @@
             </w:r>
             <w:r>
               <w:rPr>
-                <w:rFonts w:ascii="Arial" w:hAnsi="Arial" w:cs="Arial"/>
                 <w:noProof/>
                 <w:webHidden/>
               </w:rPr>
@@ -1034,7 +997,6 @@
             </w:r>
             <w:r>
               <w:rPr>
-                <w:rFonts w:ascii="Arial" w:hAnsi="Arial" w:cs="Arial"/>
                 <w:noProof/>
                 <w:webHidden/>
               </w:rPr>
@@ -1047,10 +1009,10 @@
             <w:pStyle w:val="TOC3"/>
             <w:tabs>
               <w:tab w:val="left" w:pos="1320"/>
-              <w:tab w:val="right" w:leader="dot" w:pos="9962"/>
+              <w:tab w:val="right" w:leader="dot" w:pos="9628"/>
             </w:tabs>
             <w:rPr>
-              <w:rFonts w:ascii="Arial" w:eastAsiaTheme="minorEastAsia" w:hAnsi="Arial" w:cs="Arial"/>
+              <w:rFonts w:asciiTheme="minorHAnsi" w:eastAsiaTheme="minorEastAsia" w:hAnsiTheme="minorHAnsi" w:cstheme="minorBidi"/>
               <w:noProof/>
               <w:kern w:val="0"/>
               <w:sz w:val="22"/>
@@ -1058,7 +1020,7 @@
               <w:lang w:eastAsia="en-US" w:bidi="ar-SA"/>
             </w:rPr>
           </w:pPr>
-          <w:hyperlink w:anchor="_Toc534380679" w:history="1">
+          <w:hyperlink w:anchor="_Toc5170754" w:history="1">
             <w:r>
               <w:rPr>
                 <w:rStyle w:val="Hyperlink"/>
@@ -1070,7 +1032,7 @@
             </w:r>
             <w:r>
               <w:rPr>
-                <w:rFonts w:ascii="Arial" w:eastAsiaTheme="minorEastAsia" w:hAnsi="Arial" w:cs="Arial"/>
+                <w:rFonts w:asciiTheme="minorHAnsi" w:eastAsiaTheme="minorEastAsia" w:hAnsiTheme="minorHAnsi" w:cstheme="minorBidi"/>
                 <w:noProof/>
                 <w:kern w:val="0"/>
                 <w:sz w:val="22"/>
@@ -1090,7 +1052,6 @@
             </w:r>
             <w:r>
               <w:rPr>
-                <w:rFonts w:ascii="Arial" w:hAnsi="Arial" w:cs="Arial"/>
                 <w:noProof/>
                 <w:webHidden/>
               </w:rPr>
@@ -1098,7 +1059,6 @@
             </w:r>
             <w:r>
               <w:rPr>
-                <w:rFonts w:ascii="Arial" w:hAnsi="Arial" w:cs="Arial"/>
                 <w:noProof/>
                 <w:webHidden/>
               </w:rPr>
@@ -1106,22 +1066,19 @@
             </w:r>
             <w:r>
               <w:rPr>
-                <w:rFonts w:ascii="Arial" w:hAnsi="Arial" w:cs="Arial"/>
                 <w:noProof/>
                 <w:webHidden/>
               </w:rPr>
-              <w:instrText xml:space="preserve"> PAGEREF _Toc534380679 \h </w:instrText>
-            </w:r>
-            <w:r>
-              <w:rPr>
-                <w:rFonts w:ascii="Arial" w:hAnsi="Arial" w:cs="Arial"/>
+              <w:instrText xml:space="preserve"> PAGEREF _Toc5170754 \h </w:instrText>
+            </w:r>
+            <w:r>
+              <w:rPr>
                 <w:noProof/>
                 <w:webHidden/>
               </w:rPr>
             </w:r>
             <w:r>
               <w:rPr>
-                <w:rFonts w:ascii="Arial" w:hAnsi="Arial" w:cs="Arial"/>
                 <w:noProof/>
                 <w:webHidden/>
               </w:rPr>
@@ -1129,7 +1086,6 @@
             </w:r>
             <w:r>
               <w:rPr>
-                <w:rFonts w:ascii="Arial" w:hAnsi="Arial" w:cs="Arial"/>
                 <w:noProof/>
                 <w:webHidden/>
               </w:rPr>
@@ -1137,7 +1093,6 @@
             </w:r>
             <w:r>
               <w:rPr>
-                <w:rFonts w:ascii="Arial" w:hAnsi="Arial" w:cs="Arial"/>
                 <w:noProof/>
                 <w:webHidden/>
               </w:rPr>
@@ -1150,10 +1105,10 @@
             <w:pStyle w:val="TOC2"/>
             <w:tabs>
               <w:tab w:val="left" w:pos="880"/>
-              <w:tab w:val="right" w:leader="dot" w:pos="9962"/>
+              <w:tab w:val="right" w:leader="dot" w:pos="9628"/>
             </w:tabs>
             <w:rPr>
-              <w:rFonts w:ascii="Arial" w:eastAsiaTheme="minorEastAsia" w:hAnsi="Arial" w:cs="Arial"/>
+              <w:rFonts w:asciiTheme="minorHAnsi" w:eastAsiaTheme="minorEastAsia" w:hAnsiTheme="minorHAnsi" w:cstheme="minorBidi"/>
               <w:noProof/>
               <w:kern w:val="0"/>
               <w:sz w:val="22"/>
@@ -1161,7 +1116,7 @@
               <w:lang w:eastAsia="en-US" w:bidi="ar-SA"/>
             </w:rPr>
           </w:pPr>
-          <w:hyperlink w:anchor="_Toc534380680" w:history="1">
+          <w:hyperlink w:anchor="_Toc5170755" w:history="1">
             <w:r>
               <w:rPr>
                 <w:rStyle w:val="Hyperlink"/>
@@ -1173,7 +1128,7 @@
             </w:r>
             <w:r>
               <w:rPr>
-                <w:rFonts w:ascii="Arial" w:eastAsiaTheme="minorEastAsia" w:hAnsi="Arial" w:cs="Arial"/>
+                <w:rFonts w:asciiTheme="minorHAnsi" w:eastAsiaTheme="minorEastAsia" w:hAnsiTheme="minorHAnsi" w:cstheme="minorBidi"/>
                 <w:noProof/>
                 <w:kern w:val="0"/>
                 <w:sz w:val="22"/>
@@ -1193,7 +1148,6 @@
             </w:r>
             <w:r>
               <w:rPr>
-                <w:rFonts w:ascii="Arial" w:hAnsi="Arial" w:cs="Arial"/>
                 <w:noProof/>
                 <w:webHidden/>
               </w:rPr>
@@ -1201,7 +1155,6 @@
             </w:r>
             <w:r>
               <w:rPr>
-                <w:rFonts w:ascii="Arial" w:hAnsi="Arial" w:cs="Arial"/>
                 <w:noProof/>
                 <w:webHidden/>
               </w:rPr>
@@ -1209,22 +1162,19 @@
             </w:r>
             <w:r>
               <w:rPr>
-                <w:rFonts w:ascii="Arial" w:hAnsi="Arial" w:cs="Arial"/>
                 <w:noProof/>
                 <w:webHidden/>
               </w:rPr>
-              <w:instrText xml:space="preserve"> PAGEREF _Toc534380680 \h </w:instrText>
-            </w:r>
-            <w:r>
-              <w:rPr>
-                <w:rFonts w:ascii="Arial" w:hAnsi="Arial" w:cs="Arial"/>
+              <w:instrText xml:space="preserve"> PAGEREF _Toc5170755 \h </w:instrText>
+            </w:r>
+            <w:r>
+              <w:rPr>
                 <w:noProof/>
                 <w:webHidden/>
               </w:rPr>
             </w:r>
             <w:r>
               <w:rPr>
-                <w:rFonts w:ascii="Arial" w:hAnsi="Arial" w:cs="Arial"/>
                 <w:noProof/>
                 <w:webHidden/>
               </w:rPr>
@@ -1232,7 +1182,6 @@
             </w:r>
             <w:r>
               <w:rPr>
-                <w:rFonts w:ascii="Arial" w:hAnsi="Arial" w:cs="Arial"/>
                 <w:noProof/>
                 <w:webHidden/>
               </w:rPr>
@@ -1240,7 +1189,6 @@
             </w:r>
             <w:r>
               <w:rPr>
-                <w:rFonts w:ascii="Arial" w:hAnsi="Arial" w:cs="Arial"/>
                 <w:noProof/>
                 <w:webHidden/>
               </w:rPr>
@@ -1253,10 +1201,10 @@
             <w:pStyle w:val="TOC3"/>
             <w:tabs>
               <w:tab w:val="left" w:pos="1320"/>
-              <w:tab w:val="right" w:leader="dot" w:pos="9962"/>
+              <w:tab w:val="right" w:leader="dot" w:pos="9628"/>
             </w:tabs>
             <w:rPr>
-              <w:rFonts w:ascii="Arial" w:eastAsiaTheme="minorEastAsia" w:hAnsi="Arial" w:cs="Arial"/>
+              <w:rFonts w:asciiTheme="minorHAnsi" w:eastAsiaTheme="minorEastAsia" w:hAnsiTheme="minorHAnsi" w:cstheme="minorBidi"/>
               <w:noProof/>
               <w:kern w:val="0"/>
               <w:sz w:val="22"/>
@@ -1264,7 +1212,7 @@
               <w:lang w:eastAsia="en-US" w:bidi="ar-SA"/>
             </w:rPr>
           </w:pPr>
-          <w:hyperlink w:anchor="_Toc534380681" w:history="1">
+          <w:hyperlink w:anchor="_Toc5170756" w:history="1">
             <w:r>
               <w:rPr>
                 <w:rStyle w:val="Hyperlink"/>
@@ -1276,7 +1224,7 @@
             </w:r>
             <w:r>
               <w:rPr>
-                <w:rFonts w:ascii="Arial" w:eastAsiaTheme="minorEastAsia" w:hAnsi="Arial" w:cs="Arial"/>
+                <w:rFonts w:asciiTheme="minorHAnsi" w:eastAsiaTheme="minorEastAsia" w:hAnsiTheme="minorHAnsi" w:cstheme="minorBidi"/>
                 <w:noProof/>
                 <w:kern w:val="0"/>
                 <w:sz w:val="22"/>
@@ -1296,7 +1244,6 @@
             </w:r>
             <w:r>
               <w:rPr>
-                <w:rFonts w:ascii="Arial" w:hAnsi="Arial" w:cs="Arial"/>
                 <w:noProof/>
                 <w:webHidden/>
               </w:rPr>
@@ -1304,7 +1251,6 @@
             </w:r>
             <w:r>
               <w:rPr>
-                <w:rFonts w:ascii="Arial" w:hAnsi="Arial" w:cs="Arial"/>
                 <w:noProof/>
                 <w:webHidden/>
               </w:rPr>
@@ -1312,22 +1258,19 @@
             </w:r>
             <w:r>
               <w:rPr>
-                <w:rFonts w:ascii="Arial" w:hAnsi="Arial" w:cs="Arial"/>
                 <w:noProof/>
                 <w:webHidden/>
               </w:rPr>
-              <w:instrText xml:space="preserve"> PAGEREF _Toc534380681 \h </w:instrText>
-            </w:r>
-            <w:r>
-              <w:rPr>
-                <w:rFonts w:ascii="Arial" w:hAnsi="Arial" w:cs="Arial"/>
+              <w:instrText xml:space="preserve"> PAGEREF _Toc5170756 \h </w:instrText>
+            </w:r>
+            <w:r>
+              <w:rPr>
                 <w:noProof/>
                 <w:webHidden/>
               </w:rPr>
             </w:r>
             <w:r>
               <w:rPr>
-                <w:rFonts w:ascii="Arial" w:hAnsi="Arial" w:cs="Arial"/>
                 <w:noProof/>
                 <w:webHidden/>
               </w:rPr>
@@ -1335,7 +1278,6 @@
             </w:r>
             <w:r>
               <w:rPr>
-                <w:rFonts w:ascii="Arial" w:hAnsi="Arial" w:cs="Arial"/>
                 <w:noProof/>
                 <w:webHidden/>
               </w:rPr>
@@ -1343,7 +1285,6 @@
             </w:r>
             <w:r>
               <w:rPr>
-                <w:rFonts w:ascii="Arial" w:hAnsi="Arial" w:cs="Arial"/>
                 <w:noProof/>
                 <w:webHidden/>
               </w:rPr>
@@ -1356,10 +1297,10 @@
             <w:pStyle w:val="TOC1"/>
             <w:tabs>
               <w:tab w:val="left" w:pos="480"/>
-              <w:tab w:val="right" w:leader="dot" w:pos="9962"/>
+              <w:tab w:val="right" w:leader="dot" w:pos="9628"/>
             </w:tabs>
             <w:rPr>
-              <w:rFonts w:ascii="Arial" w:eastAsiaTheme="minorEastAsia" w:hAnsi="Arial" w:cs="Arial"/>
+              <w:rFonts w:asciiTheme="minorHAnsi" w:eastAsiaTheme="minorEastAsia" w:hAnsiTheme="minorHAnsi" w:cstheme="minorBidi"/>
               <w:noProof/>
               <w:kern w:val="0"/>
               <w:sz w:val="22"/>
@@ -1367,7 +1308,7 @@
               <w:lang w:eastAsia="en-US" w:bidi="ar-SA"/>
             </w:rPr>
           </w:pPr>
-          <w:hyperlink w:anchor="_Toc534380682" w:history="1">
+          <w:hyperlink w:anchor="_Toc5170757" w:history="1">
             <w:r>
               <w:rPr>
                 <w:rStyle w:val="Hyperlink"/>
@@ -1379,7 +1320,7 @@
             </w:r>
             <w:r>
               <w:rPr>
-                <w:rFonts w:ascii="Arial" w:eastAsiaTheme="minorEastAsia" w:hAnsi="Arial" w:cs="Arial"/>
+                <w:rFonts w:asciiTheme="minorHAnsi" w:eastAsiaTheme="minorEastAsia" w:hAnsiTheme="minorHAnsi" w:cstheme="minorBidi"/>
                 <w:noProof/>
                 <w:kern w:val="0"/>
                 <w:sz w:val="22"/>
@@ -1399,7 +1340,6 @@
             </w:r>
             <w:r>
               <w:rPr>
-                <w:rFonts w:ascii="Arial" w:hAnsi="Arial" w:cs="Arial"/>
                 <w:noProof/>
                 <w:webHidden/>
               </w:rPr>
@@ -1407,7 +1347,6 @@
             </w:r>
             <w:r>
               <w:rPr>
-                <w:rFonts w:ascii="Arial" w:hAnsi="Arial" w:cs="Arial"/>
                 <w:noProof/>
                 <w:webHidden/>
               </w:rPr>
@@ -1415,22 +1354,19 @@
             </w:r>
             <w:r>
               <w:rPr>
-                <w:rFonts w:ascii="Arial" w:hAnsi="Arial" w:cs="Arial"/>
                 <w:noProof/>
                 <w:webHidden/>
               </w:rPr>
-              <w:instrText xml:space="preserve"> PAGEREF _Toc534380682 \h </w:instrText>
-            </w:r>
-            <w:r>
-              <w:rPr>
-                <w:rFonts w:ascii="Arial" w:hAnsi="Arial" w:cs="Arial"/>
+              <w:instrText xml:space="preserve"> PAGEREF _Toc5170757 \h </w:instrText>
+            </w:r>
+            <w:r>
+              <w:rPr>
                 <w:noProof/>
                 <w:webHidden/>
               </w:rPr>
             </w:r>
             <w:r>
               <w:rPr>
-                <w:rFonts w:ascii="Arial" w:hAnsi="Arial" w:cs="Arial"/>
                 <w:noProof/>
                 <w:webHidden/>
               </w:rPr>
@@ -1438,15 +1374,13 @@
             </w:r>
             <w:r>
               <w:rPr>
-                <w:rFonts w:ascii="Arial" w:hAnsi="Arial" w:cs="Arial"/>
                 <w:noProof/>
                 <w:webHidden/>
               </w:rPr>
-              <w:t>4</w:t>
-            </w:r>
-            <w:r>
-              <w:rPr>
-                <w:rFonts w:ascii="Arial" w:hAnsi="Arial" w:cs="Arial"/>
+              <w:t>5</w:t>
+            </w:r>
+            <w:r>
+              <w:rPr>
                 <w:noProof/>
                 <w:webHidden/>
               </w:rPr>
@@ -1459,10 +1393,10 @@
             <w:pStyle w:val="TOC2"/>
             <w:tabs>
               <w:tab w:val="left" w:pos="880"/>
-              <w:tab w:val="right" w:leader="dot" w:pos="9962"/>
+              <w:tab w:val="right" w:leader="dot" w:pos="9628"/>
             </w:tabs>
             <w:rPr>
-              <w:rFonts w:ascii="Arial" w:eastAsiaTheme="minorEastAsia" w:hAnsi="Arial" w:cs="Arial"/>
+              <w:rFonts w:asciiTheme="minorHAnsi" w:eastAsiaTheme="minorEastAsia" w:hAnsiTheme="minorHAnsi" w:cstheme="minorBidi"/>
               <w:noProof/>
               <w:kern w:val="0"/>
               <w:sz w:val="22"/>
@@ -1470,7 +1404,7 @@
               <w:lang w:eastAsia="en-US" w:bidi="ar-SA"/>
             </w:rPr>
           </w:pPr>
-          <w:hyperlink w:anchor="_Toc534380683" w:history="1">
+          <w:hyperlink w:anchor="_Toc5170758" w:history="1">
             <w:r>
               <w:rPr>
                 <w:rStyle w:val="Hyperlink"/>
@@ -1482,7 +1416,7 @@
             </w:r>
             <w:r>
               <w:rPr>
-                <w:rFonts w:ascii="Arial" w:eastAsiaTheme="minorEastAsia" w:hAnsi="Arial" w:cs="Arial"/>
+                <w:rFonts w:asciiTheme="minorHAnsi" w:eastAsiaTheme="minorEastAsia" w:hAnsiTheme="minorHAnsi" w:cstheme="minorBidi"/>
                 <w:noProof/>
                 <w:kern w:val="0"/>
                 <w:sz w:val="22"/>
@@ -1502,7 +1436,6 @@
             </w:r>
             <w:r>
               <w:rPr>
-                <w:rFonts w:ascii="Arial" w:hAnsi="Arial" w:cs="Arial"/>
                 <w:noProof/>
                 <w:webHidden/>
               </w:rPr>
@@ -1510,7 +1443,6 @@
             </w:r>
             <w:r>
               <w:rPr>
-                <w:rFonts w:ascii="Arial" w:hAnsi="Arial" w:cs="Arial"/>
                 <w:noProof/>
                 <w:webHidden/>
               </w:rPr>
@@ -1518,22 +1450,19 @@
             </w:r>
             <w:r>
               <w:rPr>
-                <w:rFonts w:ascii="Arial" w:hAnsi="Arial" w:cs="Arial"/>
                 <w:noProof/>
                 <w:webHidden/>
               </w:rPr>
-              <w:instrText xml:space="preserve"> PAGEREF _Toc534380683 \h </w:instrText>
-            </w:r>
-            <w:r>
-              <w:rPr>
-                <w:rFonts w:ascii="Arial" w:hAnsi="Arial" w:cs="Arial"/>
+              <w:instrText xml:space="preserve"> PAGEREF _Toc5170758 \h </w:instrText>
+            </w:r>
+            <w:r>
+              <w:rPr>
                 <w:noProof/>
                 <w:webHidden/>
               </w:rPr>
             </w:r>
             <w:r>
               <w:rPr>
-                <w:rFonts w:ascii="Arial" w:hAnsi="Arial" w:cs="Arial"/>
                 <w:noProof/>
                 <w:webHidden/>
               </w:rPr>
@@ -1541,15 +1470,13 @@
             </w:r>
             <w:r>
               <w:rPr>
-                <w:rFonts w:ascii="Arial" w:hAnsi="Arial" w:cs="Arial"/>
                 <w:noProof/>
                 <w:webHidden/>
               </w:rPr>
-              <w:t>4</w:t>
-            </w:r>
-            <w:r>
-              <w:rPr>
-                <w:rFonts w:ascii="Arial" w:hAnsi="Arial" w:cs="Arial"/>
+              <w:t>5</w:t>
+            </w:r>
+            <w:r>
+              <w:rPr>
                 <w:noProof/>
                 <w:webHidden/>
               </w:rPr>
@@ -1562,10 +1489,10 @@
             <w:pStyle w:val="TOC2"/>
             <w:tabs>
               <w:tab w:val="left" w:pos="880"/>
-              <w:tab w:val="right" w:leader="dot" w:pos="9962"/>
+              <w:tab w:val="right" w:leader="dot" w:pos="9628"/>
             </w:tabs>
             <w:rPr>
-              <w:rFonts w:ascii="Arial" w:eastAsiaTheme="minorEastAsia" w:hAnsi="Arial" w:cs="Arial"/>
+              <w:rFonts w:asciiTheme="minorHAnsi" w:eastAsiaTheme="minorEastAsia" w:hAnsiTheme="minorHAnsi" w:cstheme="minorBidi"/>
               <w:noProof/>
               <w:kern w:val="0"/>
               <w:sz w:val="22"/>
@@ -1573,7 +1500,7 @@
               <w:lang w:eastAsia="en-US" w:bidi="ar-SA"/>
             </w:rPr>
           </w:pPr>
-          <w:hyperlink w:anchor="_Toc534380684" w:history="1">
+          <w:hyperlink w:anchor="_Toc5170759" w:history="1">
             <w:r>
               <w:rPr>
                 <w:rStyle w:val="Hyperlink"/>
@@ -1585,7 +1512,7 @@
             </w:r>
             <w:r>
               <w:rPr>
-                <w:rFonts w:ascii="Arial" w:eastAsiaTheme="minorEastAsia" w:hAnsi="Arial" w:cs="Arial"/>
+                <w:rFonts w:asciiTheme="minorHAnsi" w:eastAsiaTheme="minorEastAsia" w:hAnsiTheme="minorHAnsi" w:cstheme="minorBidi"/>
                 <w:noProof/>
                 <w:kern w:val="0"/>
                 <w:sz w:val="22"/>
@@ -1605,7 +1532,6 @@
             </w:r>
             <w:r>
               <w:rPr>
-                <w:rFonts w:ascii="Arial" w:hAnsi="Arial" w:cs="Arial"/>
                 <w:noProof/>
                 <w:webHidden/>
               </w:rPr>
@@ -1613,7 +1539,6 @@
             </w:r>
             <w:r>
               <w:rPr>
-                <w:rFonts w:ascii="Arial" w:hAnsi="Arial" w:cs="Arial"/>
                 <w:noProof/>
                 <w:webHidden/>
               </w:rPr>
@@ -1621,22 +1546,19 @@
             </w:r>
             <w:r>
               <w:rPr>
-                <w:rFonts w:ascii="Arial" w:hAnsi="Arial" w:cs="Arial"/>
                 <w:noProof/>
                 <w:webHidden/>
               </w:rPr>
-              <w:instrText xml:space="preserve"> PAGEREF _Toc534380684 \h </w:instrText>
-            </w:r>
-            <w:r>
-              <w:rPr>
-                <w:rFonts w:ascii="Arial" w:hAnsi="Arial" w:cs="Arial"/>
+              <w:instrText xml:space="preserve"> PAGEREF _Toc5170759 \h </w:instrText>
+            </w:r>
+            <w:r>
+              <w:rPr>
                 <w:noProof/>
                 <w:webHidden/>
               </w:rPr>
             </w:r>
             <w:r>
               <w:rPr>
-                <w:rFonts w:ascii="Arial" w:hAnsi="Arial" w:cs="Arial"/>
                 <w:noProof/>
                 <w:webHidden/>
               </w:rPr>
@@ -1644,15 +1566,13 @@
             </w:r>
             <w:r>
               <w:rPr>
-                <w:rFonts w:ascii="Arial" w:hAnsi="Arial" w:cs="Arial"/>
                 <w:noProof/>
                 <w:webHidden/>
               </w:rPr>
-              <w:t>4</w:t>
-            </w:r>
-            <w:r>
-              <w:rPr>
-                <w:rFonts w:ascii="Arial" w:hAnsi="Arial" w:cs="Arial"/>
+              <w:t>5</w:t>
+            </w:r>
+            <w:r>
+              <w:rPr>
                 <w:noProof/>
                 <w:webHidden/>
               </w:rPr>
@@ -1665,10 +1585,10 @@
             <w:pStyle w:val="TOC1"/>
             <w:tabs>
               <w:tab w:val="left" w:pos="480"/>
-              <w:tab w:val="right" w:leader="dot" w:pos="9962"/>
+              <w:tab w:val="right" w:leader="dot" w:pos="9628"/>
             </w:tabs>
             <w:rPr>
-              <w:rFonts w:ascii="Arial" w:eastAsiaTheme="minorEastAsia" w:hAnsi="Arial" w:cs="Arial"/>
+              <w:rFonts w:asciiTheme="minorHAnsi" w:eastAsiaTheme="minorEastAsia" w:hAnsiTheme="minorHAnsi" w:cstheme="minorBidi"/>
               <w:noProof/>
               <w:kern w:val="0"/>
               <w:sz w:val="22"/>
@@ -1676,7 +1596,7 @@
               <w:lang w:eastAsia="en-US" w:bidi="ar-SA"/>
             </w:rPr>
           </w:pPr>
-          <w:hyperlink w:anchor="_Toc534380685" w:history="1">
+          <w:hyperlink w:anchor="_Toc5170760" w:history="1">
             <w:r>
               <w:rPr>
                 <w:rStyle w:val="Hyperlink"/>
@@ -1688,7 +1608,7 @@
             </w:r>
             <w:r>
               <w:rPr>
-                <w:rFonts w:ascii="Arial" w:eastAsiaTheme="minorEastAsia" w:hAnsi="Arial" w:cs="Arial"/>
+                <w:rFonts w:asciiTheme="minorHAnsi" w:eastAsiaTheme="minorEastAsia" w:hAnsiTheme="minorHAnsi" w:cstheme="minorBidi"/>
                 <w:noProof/>
                 <w:kern w:val="0"/>
                 <w:sz w:val="22"/>
@@ -1708,7 +1628,6 @@
             </w:r>
             <w:r>
               <w:rPr>
-                <w:rFonts w:ascii="Arial" w:hAnsi="Arial" w:cs="Arial"/>
                 <w:noProof/>
                 <w:webHidden/>
               </w:rPr>
@@ -1716,7 +1635,6 @@
             </w:r>
             <w:r>
               <w:rPr>
-                <w:rFonts w:ascii="Arial" w:hAnsi="Arial" w:cs="Arial"/>
                 <w:noProof/>
                 <w:webHidden/>
               </w:rPr>
@@ -1724,22 +1642,19 @@
             </w:r>
             <w:r>
               <w:rPr>
-                <w:rFonts w:ascii="Arial" w:hAnsi="Arial" w:cs="Arial"/>
                 <w:noProof/>
                 <w:webHidden/>
               </w:rPr>
-              <w:instrText xml:space="preserve"> PAGEREF _Toc534380685 \h </w:instrText>
-            </w:r>
-            <w:r>
-              <w:rPr>
-                <w:rFonts w:ascii="Arial" w:hAnsi="Arial" w:cs="Arial"/>
+              <w:instrText xml:space="preserve"> PAGEREF _Toc5170760 \h </w:instrText>
+            </w:r>
+            <w:r>
+              <w:rPr>
                 <w:noProof/>
                 <w:webHidden/>
               </w:rPr>
             </w:r>
             <w:r>
               <w:rPr>
-                <w:rFonts w:ascii="Arial" w:hAnsi="Arial" w:cs="Arial"/>
                 <w:noProof/>
                 <w:webHidden/>
               </w:rPr>
@@ -1747,15 +1662,13 @@
             </w:r>
             <w:r>
               <w:rPr>
-                <w:rFonts w:ascii="Arial" w:hAnsi="Arial" w:cs="Arial"/>
                 <w:noProof/>
                 <w:webHidden/>
               </w:rPr>
-              <w:t>5</w:t>
-            </w:r>
-            <w:r>
-              <w:rPr>
-                <w:rFonts w:ascii="Arial" w:hAnsi="Arial" w:cs="Arial"/>
+              <w:t>6</w:t>
+            </w:r>
+            <w:r>
+              <w:rPr>
                 <w:noProof/>
                 <w:webHidden/>
               </w:rPr>
@@ -1768,10 +1681,10 @@
             <w:pStyle w:val="TOC2"/>
             <w:tabs>
               <w:tab w:val="left" w:pos="880"/>
-              <w:tab w:val="right" w:leader="dot" w:pos="9962"/>
+              <w:tab w:val="right" w:leader="dot" w:pos="9628"/>
             </w:tabs>
             <w:rPr>
-              <w:rFonts w:ascii="Arial" w:eastAsiaTheme="minorEastAsia" w:hAnsi="Arial" w:cs="Arial"/>
+              <w:rFonts w:asciiTheme="minorHAnsi" w:eastAsiaTheme="minorEastAsia" w:hAnsiTheme="minorHAnsi" w:cstheme="minorBidi"/>
               <w:noProof/>
               <w:kern w:val="0"/>
               <w:sz w:val="22"/>
@@ -1779,7 +1692,7 @@
               <w:lang w:eastAsia="en-US" w:bidi="ar-SA"/>
             </w:rPr>
           </w:pPr>
-          <w:hyperlink w:anchor="_Toc534380686" w:history="1">
+          <w:hyperlink w:anchor="_Toc5170761" w:history="1">
             <w:r>
               <w:rPr>
                 <w:rStyle w:val="Hyperlink"/>
@@ -1791,7 +1704,7 @@
             </w:r>
             <w:r>
               <w:rPr>
-                <w:rFonts w:ascii="Arial" w:eastAsiaTheme="minorEastAsia" w:hAnsi="Arial" w:cs="Arial"/>
+                <w:rFonts w:asciiTheme="minorHAnsi" w:eastAsiaTheme="minorEastAsia" w:hAnsiTheme="minorHAnsi" w:cstheme="minorBidi"/>
                 <w:noProof/>
                 <w:kern w:val="0"/>
                 <w:sz w:val="22"/>
@@ -1811,7 +1724,6 @@
             </w:r>
             <w:r>
               <w:rPr>
-                <w:rFonts w:ascii="Arial" w:hAnsi="Arial" w:cs="Arial"/>
                 <w:noProof/>
                 <w:webHidden/>
               </w:rPr>
@@ -1819,7 +1731,6 @@
             </w:r>
             <w:r>
               <w:rPr>
-                <w:rFonts w:ascii="Arial" w:hAnsi="Arial" w:cs="Arial"/>
                 <w:noProof/>
                 <w:webHidden/>
               </w:rPr>
@@ -1827,22 +1738,19 @@
             </w:r>
             <w:r>
               <w:rPr>
-                <w:rFonts w:ascii="Arial" w:hAnsi="Arial" w:cs="Arial"/>
                 <w:noProof/>
                 <w:webHidden/>
               </w:rPr>
-              <w:instrText xml:space="preserve"> PAGEREF _Toc534380686 \h </w:instrText>
-            </w:r>
-            <w:r>
-              <w:rPr>
-                <w:rFonts w:ascii="Arial" w:hAnsi="Arial" w:cs="Arial"/>
+              <w:instrText xml:space="preserve"> PAGEREF _Toc5170761 \h </w:instrText>
+            </w:r>
+            <w:r>
+              <w:rPr>
                 <w:noProof/>
                 <w:webHidden/>
               </w:rPr>
             </w:r>
             <w:r>
               <w:rPr>
-                <w:rFonts w:ascii="Arial" w:hAnsi="Arial" w:cs="Arial"/>
                 <w:noProof/>
                 <w:webHidden/>
               </w:rPr>
@@ -1850,15 +1758,13 @@
             </w:r>
             <w:r>
               <w:rPr>
-                <w:rFonts w:ascii="Arial" w:hAnsi="Arial" w:cs="Arial"/>
                 <w:noProof/>
                 <w:webHidden/>
               </w:rPr>
-              <w:t>5</w:t>
-            </w:r>
-            <w:r>
-              <w:rPr>
-                <w:rFonts w:ascii="Arial" w:hAnsi="Arial" w:cs="Arial"/>
+              <w:t>6</w:t>
+            </w:r>
+            <w:r>
+              <w:rPr>
                 <w:noProof/>
                 <w:webHidden/>
               </w:rPr>
@@ -1871,10 +1777,10 @@
             <w:pStyle w:val="TOC2"/>
             <w:tabs>
               <w:tab w:val="left" w:pos="880"/>
-              <w:tab w:val="right" w:leader="dot" w:pos="9962"/>
+              <w:tab w:val="right" w:leader="dot" w:pos="9628"/>
             </w:tabs>
             <w:rPr>
-              <w:rFonts w:ascii="Arial" w:eastAsiaTheme="minorEastAsia" w:hAnsi="Arial" w:cs="Arial"/>
+              <w:rFonts w:asciiTheme="minorHAnsi" w:eastAsiaTheme="minorEastAsia" w:hAnsiTheme="minorHAnsi" w:cstheme="minorBidi"/>
               <w:noProof/>
               <w:kern w:val="0"/>
               <w:sz w:val="22"/>
@@ -1882,7 +1788,7 @@
               <w:lang w:eastAsia="en-US" w:bidi="ar-SA"/>
             </w:rPr>
           </w:pPr>
-          <w:hyperlink w:anchor="_Toc534380687" w:history="1">
+          <w:hyperlink w:anchor="_Toc5170762" w:history="1">
             <w:r>
               <w:rPr>
                 <w:rStyle w:val="Hyperlink"/>
@@ -1894,7 +1800,7 @@
             </w:r>
             <w:r>
               <w:rPr>
-                <w:rFonts w:ascii="Arial" w:eastAsiaTheme="minorEastAsia" w:hAnsi="Arial" w:cs="Arial"/>
+                <w:rFonts w:asciiTheme="minorHAnsi" w:eastAsiaTheme="minorEastAsia" w:hAnsiTheme="minorHAnsi" w:cstheme="minorBidi"/>
                 <w:noProof/>
                 <w:kern w:val="0"/>
                 <w:sz w:val="22"/>
@@ -1914,7 +1820,6 @@
             </w:r>
             <w:r>
               <w:rPr>
-                <w:rFonts w:ascii="Arial" w:hAnsi="Arial" w:cs="Arial"/>
                 <w:noProof/>
                 <w:webHidden/>
               </w:rPr>
@@ -1922,7 +1827,6 @@
             </w:r>
             <w:r>
               <w:rPr>
-                <w:rFonts w:ascii="Arial" w:hAnsi="Arial" w:cs="Arial"/>
                 <w:noProof/>
                 <w:webHidden/>
               </w:rPr>
@@ -1930,22 +1834,19 @@
             </w:r>
             <w:r>
               <w:rPr>
-                <w:rFonts w:ascii="Arial" w:hAnsi="Arial" w:cs="Arial"/>
                 <w:noProof/>
                 <w:webHidden/>
               </w:rPr>
-              <w:instrText xml:space="preserve"> PAGEREF _Toc534380687 \h </w:instrText>
-            </w:r>
-            <w:r>
-              <w:rPr>
-                <w:rFonts w:ascii="Arial" w:hAnsi="Arial" w:cs="Arial"/>
+              <w:instrText xml:space="preserve"> PAGEREF _Toc5170762 \h </w:instrText>
+            </w:r>
+            <w:r>
+              <w:rPr>
                 <w:noProof/>
                 <w:webHidden/>
               </w:rPr>
             </w:r>
             <w:r>
               <w:rPr>
-                <w:rFonts w:ascii="Arial" w:hAnsi="Arial" w:cs="Arial"/>
                 <w:noProof/>
                 <w:webHidden/>
               </w:rPr>
@@ -1953,15 +1854,13 @@
             </w:r>
             <w:r>
               <w:rPr>
-                <w:rFonts w:ascii="Arial" w:hAnsi="Arial" w:cs="Arial"/>
                 <w:noProof/>
                 <w:webHidden/>
               </w:rPr>
-              <w:t>5</w:t>
-            </w:r>
-            <w:r>
-              <w:rPr>
-                <w:rFonts w:ascii="Arial" w:hAnsi="Arial" w:cs="Arial"/>
+              <w:t>7</w:t>
+            </w:r>
+            <w:r>
+              <w:rPr>
                 <w:noProof/>
                 <w:webHidden/>
               </w:rPr>
@@ -1974,10 +1873,10 @@
             <w:pStyle w:val="TOC2"/>
             <w:tabs>
               <w:tab w:val="left" w:pos="880"/>
-              <w:tab w:val="right" w:leader="dot" w:pos="9962"/>
+              <w:tab w:val="right" w:leader="dot" w:pos="9628"/>
             </w:tabs>
             <w:rPr>
-              <w:rFonts w:ascii="Arial" w:eastAsiaTheme="minorEastAsia" w:hAnsi="Arial" w:cs="Arial"/>
+              <w:rFonts w:asciiTheme="minorHAnsi" w:eastAsiaTheme="minorEastAsia" w:hAnsiTheme="minorHAnsi" w:cstheme="minorBidi"/>
               <w:noProof/>
               <w:kern w:val="0"/>
               <w:sz w:val="22"/>
@@ -1985,7 +1884,7 @@
               <w:lang w:eastAsia="en-US" w:bidi="ar-SA"/>
             </w:rPr>
           </w:pPr>
-          <w:hyperlink w:anchor="_Toc534380688" w:history="1">
+          <w:hyperlink w:anchor="_Toc5170763" w:history="1">
             <w:r>
               <w:rPr>
                 <w:rStyle w:val="Hyperlink"/>
@@ -1997,7 +1896,7 @@
             </w:r>
             <w:r>
               <w:rPr>
-                <w:rFonts w:ascii="Arial" w:eastAsiaTheme="minorEastAsia" w:hAnsi="Arial" w:cs="Arial"/>
+                <w:rFonts w:asciiTheme="minorHAnsi" w:eastAsiaTheme="minorEastAsia" w:hAnsiTheme="minorHAnsi" w:cstheme="minorBidi"/>
                 <w:noProof/>
                 <w:kern w:val="0"/>
                 <w:sz w:val="22"/>
@@ -2017,7 +1916,6 @@
             </w:r>
             <w:r>
               <w:rPr>
-                <w:rFonts w:ascii="Arial" w:hAnsi="Arial" w:cs="Arial"/>
                 <w:noProof/>
                 <w:webHidden/>
               </w:rPr>
@@ -2025,7 +1923,6 @@
             </w:r>
             <w:r>
               <w:rPr>
-                <w:rFonts w:ascii="Arial" w:hAnsi="Arial" w:cs="Arial"/>
                 <w:noProof/>
                 <w:webHidden/>
               </w:rPr>
@@ -2033,22 +1930,19 @@
             </w:r>
             <w:r>
               <w:rPr>
-                <w:rFonts w:ascii="Arial" w:hAnsi="Arial" w:cs="Arial"/>
                 <w:noProof/>
                 <w:webHidden/>
               </w:rPr>
-              <w:instrText xml:space="preserve"> PAGEREF _Toc534380688 \h </w:instrText>
-            </w:r>
-            <w:r>
-              <w:rPr>
-                <w:rFonts w:ascii="Arial" w:hAnsi="Arial" w:cs="Arial"/>
+              <w:instrText xml:space="preserve"> PAGEREF _Toc5170763 \h </w:instrText>
+            </w:r>
+            <w:r>
+              <w:rPr>
                 <w:noProof/>
                 <w:webHidden/>
               </w:rPr>
             </w:r>
             <w:r>
               <w:rPr>
-                <w:rFonts w:ascii="Arial" w:hAnsi="Arial" w:cs="Arial"/>
                 <w:noProof/>
                 <w:webHidden/>
               </w:rPr>
@@ -2056,15 +1950,13 @@
             </w:r>
             <w:r>
               <w:rPr>
-                <w:rFonts w:ascii="Arial" w:hAnsi="Arial" w:cs="Arial"/>
                 <w:noProof/>
                 <w:webHidden/>
               </w:rPr>
-              <w:t>6</w:t>
-            </w:r>
-            <w:r>
-              <w:rPr>
-                <w:rFonts w:ascii="Arial" w:hAnsi="Arial" w:cs="Arial"/>
+              <w:t>8</w:t>
+            </w:r>
+            <w:r>
+              <w:rPr>
                 <w:noProof/>
                 <w:webHidden/>
               </w:rPr>
@@ -2077,10 +1969,10 @@
             <w:pStyle w:val="TOC1"/>
             <w:tabs>
               <w:tab w:val="left" w:pos="480"/>
-              <w:tab w:val="right" w:leader="dot" w:pos="9962"/>
+              <w:tab w:val="right" w:leader="dot" w:pos="9628"/>
             </w:tabs>
             <w:rPr>
-              <w:rFonts w:ascii="Arial" w:eastAsiaTheme="minorEastAsia" w:hAnsi="Arial" w:cs="Arial"/>
+              <w:rFonts w:asciiTheme="minorHAnsi" w:eastAsiaTheme="minorEastAsia" w:hAnsiTheme="minorHAnsi" w:cstheme="minorBidi"/>
               <w:noProof/>
               <w:kern w:val="0"/>
               <w:sz w:val="22"/>
@@ -2088,7 +1980,7 @@
               <w:lang w:eastAsia="en-US" w:bidi="ar-SA"/>
             </w:rPr>
           </w:pPr>
-          <w:hyperlink w:anchor="_Toc534380689" w:history="1">
+          <w:hyperlink w:anchor="_Toc5170764" w:history="1">
             <w:r>
               <w:rPr>
                 <w:rStyle w:val="Hyperlink"/>
@@ -2100,7 +1992,7 @@
             </w:r>
             <w:r>
               <w:rPr>
-                <w:rFonts w:ascii="Arial" w:eastAsiaTheme="minorEastAsia" w:hAnsi="Arial" w:cs="Arial"/>
+                <w:rFonts w:asciiTheme="minorHAnsi" w:eastAsiaTheme="minorEastAsia" w:hAnsiTheme="minorHAnsi" w:cstheme="minorBidi"/>
                 <w:noProof/>
                 <w:kern w:val="0"/>
                 <w:sz w:val="22"/>
@@ -2120,7 +2012,6 @@
             </w:r>
             <w:r>
               <w:rPr>
-                <w:rFonts w:ascii="Arial" w:hAnsi="Arial" w:cs="Arial"/>
                 <w:noProof/>
                 <w:webHidden/>
               </w:rPr>
@@ -2128,7 +2019,6 @@
             </w:r>
             <w:r>
               <w:rPr>
-                <w:rFonts w:ascii="Arial" w:hAnsi="Arial" w:cs="Arial"/>
                 <w:noProof/>
                 <w:webHidden/>
               </w:rPr>
@@ -2136,22 +2026,19 @@
             </w:r>
             <w:r>
               <w:rPr>
-                <w:rFonts w:ascii="Arial" w:hAnsi="Arial" w:cs="Arial"/>
                 <w:noProof/>
                 <w:webHidden/>
               </w:rPr>
-              <w:instrText xml:space="preserve"> PAGEREF _Toc534380689 \h </w:instrText>
-            </w:r>
-            <w:r>
-              <w:rPr>
-                <w:rFonts w:ascii="Arial" w:hAnsi="Arial" w:cs="Arial"/>
+              <w:instrText xml:space="preserve"> PAGEREF _Toc5170764 \h </w:instrText>
+            </w:r>
+            <w:r>
+              <w:rPr>
                 <w:noProof/>
                 <w:webHidden/>
               </w:rPr>
             </w:r>
             <w:r>
               <w:rPr>
-                <w:rFonts w:ascii="Arial" w:hAnsi="Arial" w:cs="Arial"/>
                 <w:noProof/>
                 <w:webHidden/>
               </w:rPr>
@@ -2159,15 +2046,13 @@
             </w:r>
             <w:r>
               <w:rPr>
-                <w:rFonts w:ascii="Arial" w:hAnsi="Arial" w:cs="Arial"/>
                 <w:noProof/>
                 <w:webHidden/>
               </w:rPr>
-              <w:t>6</w:t>
-            </w:r>
-            <w:r>
-              <w:rPr>
-                <w:rFonts w:ascii="Arial" w:hAnsi="Arial" w:cs="Arial"/>
+              <w:t>9</w:t>
+            </w:r>
+            <w:r>
+              <w:rPr>
                 <w:noProof/>
                 <w:webHidden/>
               </w:rPr>
@@ -2180,10 +2065,10 @@
             <w:pStyle w:val="TOC2"/>
             <w:tabs>
               <w:tab w:val="left" w:pos="880"/>
-              <w:tab w:val="right" w:leader="dot" w:pos="9962"/>
+              <w:tab w:val="right" w:leader="dot" w:pos="9628"/>
             </w:tabs>
             <w:rPr>
-              <w:rFonts w:ascii="Arial" w:eastAsiaTheme="minorEastAsia" w:hAnsi="Arial" w:cs="Arial"/>
+              <w:rFonts w:asciiTheme="minorHAnsi" w:eastAsiaTheme="minorEastAsia" w:hAnsiTheme="minorHAnsi" w:cstheme="minorBidi"/>
               <w:noProof/>
               <w:kern w:val="0"/>
               <w:sz w:val="22"/>
@@ -2191,7 +2076,7 @@
               <w:lang w:eastAsia="en-US" w:bidi="ar-SA"/>
             </w:rPr>
           </w:pPr>
-          <w:hyperlink w:anchor="_Toc534380690" w:history="1">
+          <w:hyperlink w:anchor="_Toc5170765" w:history="1">
             <w:r>
               <w:rPr>
                 <w:rStyle w:val="Hyperlink"/>
@@ -2203,7 +2088,7 @@
             </w:r>
             <w:r>
               <w:rPr>
-                <w:rFonts w:ascii="Arial" w:eastAsiaTheme="minorEastAsia" w:hAnsi="Arial" w:cs="Arial"/>
+                <w:rFonts w:asciiTheme="minorHAnsi" w:eastAsiaTheme="minorEastAsia" w:hAnsiTheme="minorHAnsi" w:cstheme="minorBidi"/>
                 <w:noProof/>
                 <w:kern w:val="0"/>
                 <w:sz w:val="22"/>
@@ -2223,7 +2108,6 @@
             </w:r>
             <w:r>
               <w:rPr>
-                <w:rFonts w:ascii="Arial" w:hAnsi="Arial" w:cs="Arial"/>
                 <w:noProof/>
                 <w:webHidden/>
               </w:rPr>
@@ -2231,7 +2115,6 @@
             </w:r>
             <w:r>
               <w:rPr>
-                <w:rFonts w:ascii="Arial" w:hAnsi="Arial" w:cs="Arial"/>
                 <w:noProof/>
                 <w:webHidden/>
               </w:rPr>
@@ -2239,22 +2122,19 @@
             </w:r>
             <w:r>
               <w:rPr>
-                <w:rFonts w:ascii="Arial" w:hAnsi="Arial" w:cs="Arial"/>
                 <w:noProof/>
                 <w:webHidden/>
               </w:rPr>
-              <w:instrText xml:space="preserve"> PAGEREF _Toc534380690 \h </w:instrText>
-            </w:r>
-            <w:r>
-              <w:rPr>
-                <w:rFonts w:ascii="Arial" w:hAnsi="Arial" w:cs="Arial"/>
+              <w:instrText xml:space="preserve"> PAGEREF _Toc5170765 \h </w:instrText>
+            </w:r>
+            <w:r>
+              <w:rPr>
                 <w:noProof/>
                 <w:webHidden/>
               </w:rPr>
             </w:r>
             <w:r>
               <w:rPr>
-                <w:rFonts w:ascii="Arial" w:hAnsi="Arial" w:cs="Arial"/>
                 <w:noProof/>
                 <w:webHidden/>
               </w:rPr>
@@ -2262,15 +2142,13 @@
             </w:r>
             <w:r>
               <w:rPr>
-                <w:rFonts w:ascii="Arial" w:hAnsi="Arial" w:cs="Arial"/>
                 <w:noProof/>
                 <w:webHidden/>
               </w:rPr>
-              <w:t>6</w:t>
-            </w:r>
-            <w:r>
-              <w:rPr>
-                <w:rFonts w:ascii="Arial" w:hAnsi="Arial" w:cs="Arial"/>
+              <w:t>9</w:t>
+            </w:r>
+            <w:r>
+              <w:rPr>
                 <w:noProof/>
                 <w:webHidden/>
               </w:rPr>
@@ -2283,10 +2161,10 @@
             <w:pStyle w:val="TOC2"/>
             <w:tabs>
               <w:tab w:val="left" w:pos="880"/>
-              <w:tab w:val="right" w:leader="dot" w:pos="9962"/>
+              <w:tab w:val="right" w:leader="dot" w:pos="9628"/>
             </w:tabs>
             <w:rPr>
-              <w:rFonts w:ascii="Arial" w:eastAsiaTheme="minorEastAsia" w:hAnsi="Arial" w:cs="Arial"/>
+              <w:rFonts w:asciiTheme="minorHAnsi" w:eastAsiaTheme="minorEastAsia" w:hAnsiTheme="minorHAnsi" w:cstheme="minorBidi"/>
               <w:noProof/>
               <w:kern w:val="0"/>
               <w:sz w:val="22"/>
@@ -2294,7 +2172,7 @@
               <w:lang w:eastAsia="en-US" w:bidi="ar-SA"/>
             </w:rPr>
           </w:pPr>
-          <w:hyperlink w:anchor="_Toc534380691" w:history="1">
+          <w:hyperlink w:anchor="_Toc5170766" w:history="1">
             <w:r>
               <w:rPr>
                 <w:rStyle w:val="Hyperlink"/>
@@ -2306,7 +2184,7 @@
             </w:r>
             <w:r>
               <w:rPr>
-                <w:rFonts w:ascii="Arial" w:eastAsiaTheme="minorEastAsia" w:hAnsi="Arial" w:cs="Arial"/>
+                <w:rFonts w:asciiTheme="minorHAnsi" w:eastAsiaTheme="minorEastAsia" w:hAnsiTheme="minorHAnsi" w:cstheme="minorBidi"/>
                 <w:noProof/>
                 <w:kern w:val="0"/>
                 <w:sz w:val="22"/>
@@ -2326,7 +2204,6 @@
             </w:r>
             <w:r>
               <w:rPr>
-                <w:rFonts w:ascii="Arial" w:hAnsi="Arial" w:cs="Arial"/>
                 <w:noProof/>
                 <w:webHidden/>
               </w:rPr>
@@ -2334,7 +2211,6 @@
             </w:r>
             <w:r>
               <w:rPr>
-                <w:rFonts w:ascii="Arial" w:hAnsi="Arial" w:cs="Arial"/>
                 <w:noProof/>
                 <w:webHidden/>
               </w:rPr>
@@ -2342,22 +2218,19 @@
             </w:r>
             <w:r>
               <w:rPr>
-                <w:rFonts w:ascii="Arial" w:hAnsi="Arial" w:cs="Arial"/>
                 <w:noProof/>
                 <w:webHidden/>
               </w:rPr>
-              <w:instrText xml:space="preserve"> PAGEREF _Toc534380691 \h </w:instrText>
-            </w:r>
-            <w:r>
-              <w:rPr>
-                <w:rFonts w:ascii="Arial" w:hAnsi="Arial" w:cs="Arial"/>
+              <w:instrText xml:space="preserve"> PAGEREF _Toc5170766 \h </w:instrText>
+            </w:r>
+            <w:r>
+              <w:rPr>
                 <w:noProof/>
                 <w:webHidden/>
               </w:rPr>
             </w:r>
             <w:r>
               <w:rPr>
-                <w:rFonts w:ascii="Arial" w:hAnsi="Arial" w:cs="Arial"/>
                 <w:noProof/>
                 <w:webHidden/>
               </w:rPr>
@@ -2365,15 +2238,13 @@
             </w:r>
             <w:r>
               <w:rPr>
-                <w:rFonts w:ascii="Arial" w:hAnsi="Arial" w:cs="Arial"/>
                 <w:noProof/>
                 <w:webHidden/>
               </w:rPr>
-              <w:t>6</w:t>
-            </w:r>
-            <w:r>
-              <w:rPr>
-                <w:rFonts w:ascii="Arial" w:hAnsi="Arial" w:cs="Arial"/>
+              <w:t>9</w:t>
+            </w:r>
+            <w:r>
+              <w:rPr>
                 <w:noProof/>
                 <w:webHidden/>
               </w:rPr>
@@ -2386,10 +2257,10 @@
             <w:pStyle w:val="TOC2"/>
             <w:tabs>
               <w:tab w:val="left" w:pos="880"/>
-              <w:tab w:val="right" w:leader="dot" w:pos="9962"/>
+              <w:tab w:val="right" w:leader="dot" w:pos="9628"/>
             </w:tabs>
             <w:rPr>
-              <w:rFonts w:ascii="Arial" w:eastAsiaTheme="minorEastAsia" w:hAnsi="Arial" w:cs="Arial"/>
+              <w:rFonts w:asciiTheme="minorHAnsi" w:eastAsiaTheme="minorEastAsia" w:hAnsiTheme="minorHAnsi" w:cstheme="minorBidi"/>
               <w:noProof/>
               <w:kern w:val="0"/>
               <w:sz w:val="22"/>
@@ -2397,7 +2268,7 @@
               <w:lang w:eastAsia="en-US" w:bidi="ar-SA"/>
             </w:rPr>
           </w:pPr>
-          <w:hyperlink w:anchor="_Toc534380692" w:history="1">
+          <w:hyperlink w:anchor="_Toc5170767" w:history="1">
             <w:r>
               <w:rPr>
                 <w:rStyle w:val="Hyperlink"/>
@@ -2409,7 +2280,7 @@
             </w:r>
             <w:r>
               <w:rPr>
-                <w:rFonts w:ascii="Arial" w:eastAsiaTheme="minorEastAsia" w:hAnsi="Arial" w:cs="Arial"/>
+                <w:rFonts w:asciiTheme="minorHAnsi" w:eastAsiaTheme="minorEastAsia" w:hAnsiTheme="minorHAnsi" w:cstheme="minorBidi"/>
                 <w:noProof/>
                 <w:kern w:val="0"/>
                 <w:sz w:val="22"/>
@@ -2429,7 +2300,6 @@
             </w:r>
             <w:r>
               <w:rPr>
-                <w:rFonts w:ascii="Arial" w:hAnsi="Arial" w:cs="Arial"/>
                 <w:noProof/>
                 <w:webHidden/>
               </w:rPr>
@@ -2437,7 +2307,6 @@
             </w:r>
             <w:r>
               <w:rPr>
-                <w:rFonts w:ascii="Arial" w:hAnsi="Arial" w:cs="Arial"/>
                 <w:noProof/>
                 <w:webHidden/>
               </w:rPr>
@@ -2445,22 +2314,19 @@
             </w:r>
             <w:r>
               <w:rPr>
-                <w:rFonts w:ascii="Arial" w:hAnsi="Arial" w:cs="Arial"/>
                 <w:noProof/>
                 <w:webHidden/>
               </w:rPr>
-              <w:instrText xml:space="preserve"> PAGEREF _Toc534380692 \h </w:instrText>
-            </w:r>
-            <w:r>
-              <w:rPr>
-                <w:rFonts w:ascii="Arial" w:hAnsi="Arial" w:cs="Arial"/>
+              <w:instrText xml:space="preserve"> PAGEREF _Toc5170767 \h </w:instrText>
+            </w:r>
+            <w:r>
+              <w:rPr>
                 <w:noProof/>
                 <w:webHidden/>
               </w:rPr>
             </w:r>
             <w:r>
               <w:rPr>
-                <w:rFonts w:ascii="Arial" w:hAnsi="Arial" w:cs="Arial"/>
                 <w:noProof/>
                 <w:webHidden/>
               </w:rPr>
@@ -2468,15 +2334,13 @@
             </w:r>
             <w:r>
               <w:rPr>
-                <w:rFonts w:ascii="Arial" w:hAnsi="Arial" w:cs="Arial"/>
                 <w:noProof/>
                 <w:webHidden/>
               </w:rPr>
-              <w:t>7</w:t>
-            </w:r>
-            <w:r>
-              <w:rPr>
-                <w:rFonts w:ascii="Arial" w:hAnsi="Arial" w:cs="Arial"/>
+              <w:t>11</w:t>
+            </w:r>
+            <w:r>
+              <w:rPr>
                 <w:noProof/>
                 <w:webHidden/>
               </w:rPr>
@@ -2489,10 +2353,10 @@
             <w:pStyle w:val="TOC1"/>
             <w:tabs>
               <w:tab w:val="left" w:pos="480"/>
-              <w:tab w:val="right" w:leader="dot" w:pos="9962"/>
+              <w:tab w:val="right" w:leader="dot" w:pos="9628"/>
             </w:tabs>
             <w:rPr>
-              <w:rFonts w:ascii="Arial" w:eastAsiaTheme="minorEastAsia" w:hAnsi="Arial" w:cs="Arial"/>
+              <w:rFonts w:asciiTheme="minorHAnsi" w:eastAsiaTheme="minorEastAsia" w:hAnsiTheme="minorHAnsi" w:cstheme="minorBidi"/>
               <w:noProof/>
               <w:kern w:val="0"/>
               <w:sz w:val="22"/>
@@ -2500,7 +2364,7 @@
               <w:lang w:eastAsia="en-US" w:bidi="ar-SA"/>
             </w:rPr>
           </w:pPr>
-          <w:hyperlink w:anchor="_Toc534380693" w:history="1">
+          <w:hyperlink w:anchor="_Toc5170768" w:history="1">
             <w:r>
               <w:rPr>
                 <w:rStyle w:val="Hyperlink"/>
@@ -2512,7 +2376,7 @@
             </w:r>
             <w:r>
               <w:rPr>
-                <w:rFonts w:ascii="Arial" w:eastAsiaTheme="minorEastAsia" w:hAnsi="Arial" w:cs="Arial"/>
+                <w:rFonts w:asciiTheme="minorHAnsi" w:eastAsiaTheme="minorEastAsia" w:hAnsiTheme="minorHAnsi" w:cstheme="minorBidi"/>
                 <w:noProof/>
                 <w:kern w:val="0"/>
                 <w:sz w:val="22"/>
@@ -2532,7 +2396,6 @@
             </w:r>
             <w:r>
               <w:rPr>
-                <w:rFonts w:ascii="Arial" w:hAnsi="Arial" w:cs="Arial"/>
                 <w:noProof/>
                 <w:webHidden/>
               </w:rPr>
@@ -2540,7 +2403,6 @@
             </w:r>
             <w:r>
               <w:rPr>
-                <w:rFonts w:ascii="Arial" w:hAnsi="Arial" w:cs="Arial"/>
                 <w:noProof/>
                 <w:webHidden/>
               </w:rPr>
@@ -2548,22 +2410,19 @@
             </w:r>
             <w:r>
               <w:rPr>
-                <w:rFonts w:ascii="Arial" w:hAnsi="Arial" w:cs="Arial"/>
                 <w:noProof/>
                 <w:webHidden/>
               </w:rPr>
-              <w:instrText xml:space="preserve"> PAGEREF _Toc534380693 \h </w:instrText>
-            </w:r>
-            <w:r>
-              <w:rPr>
-                <w:rFonts w:ascii="Arial" w:hAnsi="Arial" w:cs="Arial"/>
+              <w:instrText xml:space="preserve"> PAGEREF _Toc5170768 \h </w:instrText>
+            </w:r>
+            <w:r>
+              <w:rPr>
                 <w:noProof/>
                 <w:webHidden/>
               </w:rPr>
             </w:r>
             <w:r>
               <w:rPr>
-                <w:rFonts w:ascii="Arial" w:hAnsi="Arial" w:cs="Arial"/>
                 <w:noProof/>
                 <w:webHidden/>
               </w:rPr>
@@ -2571,15 +2430,13 @@
             </w:r>
             <w:r>
               <w:rPr>
-                <w:rFonts w:ascii="Arial" w:hAnsi="Arial" w:cs="Arial"/>
                 <w:noProof/>
                 <w:webHidden/>
               </w:rPr>
-              <w:t>8</w:t>
-            </w:r>
-            <w:r>
-              <w:rPr>
-                <w:rFonts w:ascii="Arial" w:hAnsi="Arial" w:cs="Arial"/>
+              <w:t>12</w:t>
+            </w:r>
+            <w:r>
+              <w:rPr>
                 <w:noProof/>
                 <w:webHidden/>
               </w:rPr>
@@ -2592,10 +2449,10 @@
             <w:pStyle w:val="TOC1"/>
             <w:tabs>
               <w:tab w:val="left" w:pos="480"/>
-              <w:tab w:val="right" w:leader="dot" w:pos="9962"/>
+              <w:tab w:val="right" w:leader="dot" w:pos="9628"/>
             </w:tabs>
             <w:rPr>
-              <w:rFonts w:ascii="Arial" w:eastAsiaTheme="minorEastAsia" w:hAnsi="Arial" w:cs="Arial"/>
+              <w:rFonts w:asciiTheme="minorHAnsi" w:eastAsiaTheme="minorEastAsia" w:hAnsiTheme="minorHAnsi" w:cstheme="minorBidi"/>
               <w:noProof/>
               <w:kern w:val="0"/>
               <w:sz w:val="22"/>
@@ -2603,7 +2460,7 @@
               <w:lang w:eastAsia="en-US" w:bidi="ar-SA"/>
             </w:rPr>
           </w:pPr>
-          <w:hyperlink w:anchor="_Toc534380694" w:history="1">
+          <w:hyperlink w:anchor="_Toc5170769" w:history="1">
             <w:r>
               <w:rPr>
                 <w:rStyle w:val="Hyperlink"/>
@@ -2615,7 +2472,7 @@
             </w:r>
             <w:r>
               <w:rPr>
-                <w:rFonts w:ascii="Arial" w:eastAsiaTheme="minorEastAsia" w:hAnsi="Arial" w:cs="Arial"/>
+                <w:rFonts w:asciiTheme="minorHAnsi" w:eastAsiaTheme="minorEastAsia" w:hAnsiTheme="minorHAnsi" w:cstheme="minorBidi"/>
                 <w:noProof/>
                 <w:kern w:val="0"/>
                 <w:sz w:val="22"/>
@@ -2635,7 +2492,6 @@
             </w:r>
             <w:r>
               <w:rPr>
-                <w:rFonts w:ascii="Arial" w:hAnsi="Arial" w:cs="Arial"/>
                 <w:noProof/>
                 <w:webHidden/>
               </w:rPr>
@@ -2643,7 +2499,6 @@
             </w:r>
             <w:r>
               <w:rPr>
-                <w:rFonts w:ascii="Arial" w:hAnsi="Arial" w:cs="Arial"/>
                 <w:noProof/>
                 <w:webHidden/>
               </w:rPr>
@@ -2651,22 +2506,19 @@
             </w:r>
             <w:r>
               <w:rPr>
-                <w:rFonts w:ascii="Arial" w:hAnsi="Arial" w:cs="Arial"/>
                 <w:noProof/>
                 <w:webHidden/>
               </w:rPr>
-              <w:instrText xml:space="preserve"> PAGEREF _Toc534380694 \h </w:instrText>
-            </w:r>
-            <w:r>
-              <w:rPr>
-                <w:rFonts w:ascii="Arial" w:hAnsi="Arial" w:cs="Arial"/>
+              <w:instrText xml:space="preserve"> PAGEREF _Toc5170769 \h </w:instrText>
+            </w:r>
+            <w:r>
+              <w:rPr>
                 <w:noProof/>
                 <w:webHidden/>
               </w:rPr>
             </w:r>
             <w:r>
               <w:rPr>
-                <w:rFonts w:ascii="Arial" w:hAnsi="Arial" w:cs="Arial"/>
                 <w:noProof/>
                 <w:webHidden/>
               </w:rPr>
@@ -2674,15 +2526,205 @@
             </w:r>
             <w:r>
               <w:rPr>
-                <w:rFonts w:ascii="Arial" w:hAnsi="Arial" w:cs="Arial"/>
                 <w:noProof/>
                 <w:webHidden/>
               </w:rPr>
-              <w:t>8</w:t>
-            </w:r>
-            <w:r>
-              <w:rPr>
-                <w:rFonts w:ascii="Arial" w:hAnsi="Arial" w:cs="Arial"/>
+              <w:t>14</w:t>
+            </w:r>
+            <w:r>
+              <w:rPr>
+                <w:noProof/>
+                <w:webHidden/>
+              </w:rPr>
+              <w:fldChar w:fldCharType="end"/>
+            </w:r>
+          </w:hyperlink>
+        </w:p>
+        <w:p>
+          <w:pPr>
+            <w:pStyle w:val="TOC2"/>
+            <w:tabs>
+              <w:tab w:val="left" w:pos="880"/>
+              <w:tab w:val="right" w:leader="dot" w:pos="9628"/>
+            </w:tabs>
+            <w:rPr>
+              <w:rFonts w:asciiTheme="minorHAnsi" w:eastAsiaTheme="minorEastAsia" w:hAnsiTheme="minorHAnsi" w:cstheme="minorBidi"/>
+              <w:noProof/>
+              <w:kern w:val="0"/>
+              <w:sz w:val="22"/>
+              <w:szCs w:val="22"/>
+              <w:lang w:eastAsia="en-US" w:bidi="ar-SA"/>
+            </w:rPr>
+          </w:pPr>
+          <w:hyperlink w:anchor="_Toc5170770" w:history="1">
+            <w:r>
+              <w:rPr>
+                <w:rStyle w:val="Hyperlink"/>
+                <w:rFonts w:ascii="Arial" w:hAnsi="Arial" w:cs="Arial"/>
+                <w:b/>
+                <w:noProof/>
+              </w:rPr>
+              <w:t>6.1</w:t>
+            </w:r>
+            <w:r>
+              <w:rPr>
+                <w:rFonts w:asciiTheme="minorHAnsi" w:eastAsiaTheme="minorEastAsia" w:hAnsiTheme="minorHAnsi" w:cstheme="minorBidi"/>
+                <w:noProof/>
+                <w:kern w:val="0"/>
+                <w:sz w:val="22"/>
+                <w:szCs w:val="22"/>
+                <w:lang w:eastAsia="en-US" w:bidi="ar-SA"/>
+              </w:rPr>
+              <w:tab/>
+            </w:r>
+            <w:r>
+              <w:rPr>
+                <w:rStyle w:val="Hyperlink"/>
+                <w:rFonts w:ascii="Arial" w:hAnsi="Arial" w:cs="Arial"/>
+                <w:b/>
+                <w:noProof/>
+              </w:rPr>
+              <w:t>Requirements</w:t>
+            </w:r>
+            <w:r>
+              <w:rPr>
+                <w:noProof/>
+                <w:webHidden/>
+              </w:rPr>
+              <w:tab/>
+            </w:r>
+            <w:r>
+              <w:rPr>
+                <w:noProof/>
+                <w:webHidden/>
+              </w:rPr>
+              <w:fldChar w:fldCharType="begin"/>
+            </w:r>
+            <w:r>
+              <w:rPr>
+                <w:noProof/>
+                <w:webHidden/>
+              </w:rPr>
+              <w:instrText xml:space="preserve"> PAGEREF _Toc5170770 \h </w:instrText>
+            </w:r>
+            <w:r>
+              <w:rPr>
+                <w:noProof/>
+                <w:webHidden/>
+              </w:rPr>
+            </w:r>
+            <w:r>
+              <w:rPr>
+                <w:noProof/>
+                <w:webHidden/>
+              </w:rPr>
+              <w:fldChar w:fldCharType="separate"/>
+            </w:r>
+            <w:r>
+              <w:rPr>
+                <w:noProof/>
+                <w:webHidden/>
+              </w:rPr>
+              <w:t>16</w:t>
+            </w:r>
+            <w:r>
+              <w:rPr>
+                <w:noProof/>
+                <w:webHidden/>
+              </w:rPr>
+              <w:fldChar w:fldCharType="end"/>
+            </w:r>
+          </w:hyperlink>
+        </w:p>
+        <w:p>
+          <w:pPr>
+            <w:pStyle w:val="TOC2"/>
+            <w:tabs>
+              <w:tab w:val="left" w:pos="880"/>
+              <w:tab w:val="right" w:leader="dot" w:pos="9628"/>
+            </w:tabs>
+            <w:rPr>
+              <w:rFonts w:asciiTheme="minorHAnsi" w:eastAsiaTheme="minorEastAsia" w:hAnsiTheme="minorHAnsi" w:cstheme="minorBidi"/>
+              <w:noProof/>
+              <w:kern w:val="0"/>
+              <w:sz w:val="22"/>
+              <w:szCs w:val="22"/>
+              <w:lang w:eastAsia="en-US" w:bidi="ar-SA"/>
+            </w:rPr>
+          </w:pPr>
+          <w:hyperlink w:anchor="_Toc5170771" w:history="1">
+            <w:r>
+              <w:rPr>
+                <w:rStyle w:val="Hyperlink"/>
+                <w:rFonts w:ascii="Arial" w:hAnsi="Arial" w:cs="Arial"/>
+                <w:b/>
+                <w:noProof/>
+              </w:rPr>
+              <w:t>6.2</w:t>
+            </w:r>
+            <w:r>
+              <w:rPr>
+                <w:rFonts w:asciiTheme="minorHAnsi" w:eastAsiaTheme="minorEastAsia" w:hAnsiTheme="minorHAnsi" w:cstheme="minorBidi"/>
+                <w:noProof/>
+                <w:kern w:val="0"/>
+                <w:sz w:val="22"/>
+                <w:szCs w:val="22"/>
+                <w:lang w:eastAsia="en-US" w:bidi="ar-SA"/>
+              </w:rPr>
+              <w:tab/>
+            </w:r>
+            <w:r>
+              <w:rPr>
+                <w:rStyle w:val="Hyperlink"/>
+                <w:rFonts w:ascii="Arial" w:hAnsi="Arial" w:cs="Arial"/>
+                <w:b/>
+                <w:noProof/>
+              </w:rPr>
+              <w:t>MoSCoW prioritization</w:t>
+            </w:r>
+            <w:r>
+              <w:rPr>
+                <w:noProof/>
+                <w:webHidden/>
+              </w:rPr>
+              <w:tab/>
+            </w:r>
+            <w:r>
+              <w:rPr>
+                <w:noProof/>
+                <w:webHidden/>
+              </w:rPr>
+              <w:fldChar w:fldCharType="begin"/>
+            </w:r>
+            <w:r>
+              <w:rPr>
+                <w:noProof/>
+                <w:webHidden/>
+              </w:rPr>
+              <w:instrText xml:space="preserve"> PAGEREF _Toc5170771 \h </w:instrText>
+            </w:r>
+            <w:r>
+              <w:rPr>
+                <w:noProof/>
+                <w:webHidden/>
+              </w:rPr>
+            </w:r>
+            <w:r>
+              <w:rPr>
+                <w:noProof/>
+                <w:webHidden/>
+              </w:rPr>
+              <w:fldChar w:fldCharType="separate"/>
+            </w:r>
+            <w:r>
+              <w:rPr>
+                <w:noProof/>
+                <w:webHidden/>
+              </w:rPr>
+              <w:t>16</w:t>
+            </w:r>
+            <w:r>
+              <w:rPr>
                 <w:noProof/>
                 <w:webHidden/>
               </w:rPr>
@@ -2695,10 +2737,10 @@
             <w:pStyle w:val="TOC1"/>
             <w:tabs>
               <w:tab w:val="left" w:pos="480"/>
-              <w:tab w:val="right" w:leader="dot" w:pos="9962"/>
+              <w:tab w:val="right" w:leader="dot" w:pos="9628"/>
             </w:tabs>
             <w:rPr>
-              <w:rFonts w:ascii="Arial" w:eastAsiaTheme="minorEastAsia" w:hAnsi="Arial" w:cs="Arial"/>
+              <w:rFonts w:asciiTheme="minorHAnsi" w:eastAsiaTheme="minorEastAsia" w:hAnsiTheme="minorHAnsi" w:cstheme="minorBidi"/>
               <w:noProof/>
               <w:kern w:val="0"/>
               <w:sz w:val="22"/>
@@ -2706,7 +2748,7 @@
               <w:lang w:eastAsia="en-US" w:bidi="ar-SA"/>
             </w:rPr>
           </w:pPr>
-          <w:hyperlink w:anchor="_Toc534380695" w:history="1">
+          <w:hyperlink w:anchor="_Toc5170772" w:history="1">
             <w:r>
               <w:rPr>
                 <w:rStyle w:val="Hyperlink"/>
@@ -2718,7 +2760,7 @@
             </w:r>
             <w:r>
               <w:rPr>
-                <w:rFonts w:ascii="Arial" w:eastAsiaTheme="minorEastAsia" w:hAnsi="Arial" w:cs="Arial"/>
+                <w:rFonts w:asciiTheme="minorHAnsi" w:eastAsiaTheme="minorEastAsia" w:hAnsiTheme="minorHAnsi" w:cstheme="minorBidi"/>
                 <w:noProof/>
                 <w:kern w:val="0"/>
                 <w:sz w:val="22"/>
@@ -2738,7 +2780,6 @@
             </w:r>
             <w:r>
               <w:rPr>
-                <w:rFonts w:ascii="Arial" w:hAnsi="Arial" w:cs="Arial"/>
                 <w:noProof/>
                 <w:webHidden/>
               </w:rPr>
@@ -2746,7 +2787,6 @@
             </w:r>
             <w:r>
               <w:rPr>
-                <w:rFonts w:ascii="Arial" w:hAnsi="Arial" w:cs="Arial"/>
                 <w:noProof/>
                 <w:webHidden/>
               </w:rPr>
@@ -2754,22 +2794,19 @@
             </w:r>
             <w:r>
               <w:rPr>
-                <w:rFonts w:ascii="Arial" w:hAnsi="Arial" w:cs="Arial"/>
                 <w:noProof/>
                 <w:webHidden/>
               </w:rPr>
-              <w:instrText xml:space="preserve"> PAGEREF _Toc534380695 \h </w:instrText>
-            </w:r>
-            <w:r>
-              <w:rPr>
-                <w:rFonts w:ascii="Arial" w:hAnsi="Arial" w:cs="Arial"/>
+              <w:instrText xml:space="preserve"> PAGEREF _Toc5170772 \h </w:instrText>
+            </w:r>
+            <w:r>
+              <w:rPr>
                 <w:noProof/>
                 <w:webHidden/>
               </w:rPr>
             </w:r>
             <w:r>
               <w:rPr>
-                <w:rFonts w:ascii="Arial" w:hAnsi="Arial" w:cs="Arial"/>
                 <w:noProof/>
                 <w:webHidden/>
               </w:rPr>
@@ -2777,15 +2814,13 @@
             </w:r>
             <w:r>
               <w:rPr>
-                <w:rFonts w:ascii="Arial" w:hAnsi="Arial" w:cs="Arial"/>
                 <w:noProof/>
                 <w:webHidden/>
               </w:rPr>
-              <w:t>8</w:t>
-            </w:r>
-            <w:r>
-              <w:rPr>
-                <w:rFonts w:ascii="Arial" w:hAnsi="Arial" w:cs="Arial"/>
+              <w:t>36</w:t>
+            </w:r>
+            <w:r>
+              <w:rPr>
                 <w:noProof/>
                 <w:webHidden/>
               </w:rPr>
@@ -2798,10 +2833,10 @@
             <w:pStyle w:val="TOC1"/>
             <w:tabs>
               <w:tab w:val="left" w:pos="480"/>
-              <w:tab w:val="right" w:leader="dot" w:pos="9962"/>
+              <w:tab w:val="right" w:leader="dot" w:pos="9628"/>
             </w:tabs>
             <w:rPr>
-              <w:rFonts w:ascii="Arial" w:eastAsiaTheme="minorEastAsia" w:hAnsi="Arial" w:cs="Arial"/>
+              <w:rFonts w:asciiTheme="minorHAnsi" w:eastAsiaTheme="minorEastAsia" w:hAnsiTheme="minorHAnsi" w:cstheme="minorBidi"/>
               <w:noProof/>
               <w:kern w:val="0"/>
               <w:sz w:val="22"/>
@@ -2809,19 +2844,18 @@
               <w:lang w:eastAsia="en-US" w:bidi="ar-SA"/>
             </w:rPr>
           </w:pPr>
-          <w:hyperlink w:anchor="_Toc534380696" w:history="1">
+          <w:hyperlink w:anchor="_Toc5170773" w:history="1">
             <w:r>
               <w:rPr>
                 <w:rStyle w:val="Hyperlink"/>
                 <w:rFonts w:ascii="Arial" w:hAnsi="Arial" w:cs="Arial"/>
-                <w:b/>
                 <w:noProof/>
               </w:rPr>
               <w:t>8</w:t>
             </w:r>
             <w:r>
               <w:rPr>
-                <w:rFonts w:ascii="Arial" w:eastAsiaTheme="minorEastAsia" w:hAnsi="Arial" w:cs="Arial"/>
+                <w:rFonts w:asciiTheme="minorHAnsi" w:eastAsiaTheme="minorEastAsia" w:hAnsiTheme="minorHAnsi" w:cstheme="minorBidi"/>
                 <w:noProof/>
                 <w:kern w:val="0"/>
                 <w:sz w:val="22"/>
@@ -2834,32 +2868,12 @@
               <w:rPr>
                 <w:rStyle w:val="Hyperlink"/>
                 <w:rFonts w:ascii="Arial" w:hAnsi="Arial" w:cs="Arial"/>
-                <w:b/>
                 <w:noProof/>
               </w:rPr>
-              <w:t>Ref</w:t>
-            </w:r>
-            <w:r>
-              <w:rPr>
-                <w:rStyle w:val="Hyperlink"/>
-                <w:rFonts w:ascii="Arial" w:hAnsi="Arial" w:cs="Arial"/>
-                <w:b/>
-                <w:noProof/>
-              </w:rPr>
-              <w:t>e</w:t>
-            </w:r>
-            <w:r>
-              <w:rPr>
-                <w:rStyle w:val="Hyperlink"/>
-                <w:rFonts w:ascii="Arial" w:hAnsi="Arial" w:cs="Arial"/>
-                <w:b/>
-                <w:noProof/>
-              </w:rPr>
-              <w:t>rences</w:t>
-            </w:r>
-            <w:r>
-              <w:rPr>
-                <w:rFonts w:ascii="Arial" w:hAnsi="Arial" w:cs="Arial"/>
+              <w:t>References</w:t>
+            </w:r>
+            <w:r>
+              <w:rPr>
                 <w:noProof/>
                 <w:webHidden/>
               </w:rPr>
@@ -2867,7 +2881,6 @@
             </w:r>
             <w:r>
               <w:rPr>
-                <w:rFonts w:ascii="Arial" w:hAnsi="Arial" w:cs="Arial"/>
                 <w:noProof/>
                 <w:webHidden/>
               </w:rPr>
@@ -2875,22 +2888,19 @@
             </w:r>
             <w:r>
               <w:rPr>
-                <w:rFonts w:ascii="Arial" w:hAnsi="Arial" w:cs="Arial"/>
                 <w:noProof/>
                 <w:webHidden/>
               </w:rPr>
-              <w:instrText xml:space="preserve"> PAGEREF _Toc534380696 \h </w:instrText>
-            </w:r>
-            <w:r>
-              <w:rPr>
-                <w:rFonts w:ascii="Arial" w:hAnsi="Arial" w:cs="Arial"/>
+              <w:instrText xml:space="preserve"> PAGEREF _Toc5170773 \h </w:instrText>
+            </w:r>
+            <w:r>
+              <w:rPr>
                 <w:noProof/>
                 <w:webHidden/>
               </w:rPr>
             </w:r>
             <w:r>
               <w:rPr>
-                <w:rFonts w:ascii="Arial" w:hAnsi="Arial" w:cs="Arial"/>
                 <w:noProof/>
                 <w:webHidden/>
               </w:rPr>
@@ -2898,15 +2908,13 @@
             </w:r>
             <w:r>
               <w:rPr>
-                <w:rFonts w:ascii="Arial" w:hAnsi="Arial" w:cs="Arial"/>
                 <w:noProof/>
                 <w:webHidden/>
               </w:rPr>
-              <w:t>8</w:t>
-            </w:r>
-            <w:r>
-              <w:rPr>
-                <w:rFonts w:ascii="Arial" w:hAnsi="Arial" w:cs="Arial"/>
+              <w:t>37</w:t>
+            </w:r>
+            <w:r>
+              <w:rPr>
                 <w:noProof/>
                 <w:webHidden/>
               </w:rPr>
@@ -3116,7 +3124,6 @@
           <w:color w:val="000000" w:themeColor="text1"/>
           <w:shd w:val="clear" w:color="auto" w:fill="FFFFFF"/>
         </w:rPr>
-        <w:lastRenderedPageBreak/>
         <w:fldChar w:fldCharType="begin"/>
       </w:r>
       <w:r>
@@ -4206,17 +4213,16 @@
           <w:color w:val="auto"/>
         </w:rPr>
       </w:pPr>
-      <w:bookmarkStart w:id="0" w:name="_Toc534380675"/>
+      <w:bookmarkStart w:id="1" w:name="_Toc5170750"/>
       <w:r>
         <w:rPr>
           <w:rFonts w:ascii="Arial" w:hAnsi="Arial" w:cs="Arial"/>
           <w:b/>
           <w:color w:val="auto"/>
         </w:rPr>
-        <w:lastRenderedPageBreak/>
         <w:t>Introduction</w:t>
       </w:r>
-      <w:bookmarkEnd w:id="0"/>
+      <w:bookmarkEnd w:id="1"/>
       <w:r>
         <w:rPr>
           <w:rFonts w:ascii="Arial" w:hAnsi="Arial" w:cs="Arial"/>
@@ -4255,7 +4261,7 @@
           <w:color w:val="auto"/>
         </w:rPr>
       </w:pPr>
-      <w:bookmarkStart w:id="1" w:name="_Toc534380676"/>
+      <w:bookmarkStart w:id="2" w:name="_Toc5170751"/>
       <w:r>
         <w:rPr>
           <w:rFonts w:ascii="Arial" w:hAnsi="Arial" w:cs="Arial"/>
@@ -4264,7 +4270,7 @@
         </w:rPr>
         <w:t>Project Introduction</w:t>
       </w:r>
-      <w:bookmarkEnd w:id="1"/>
+      <w:bookmarkEnd w:id="2"/>
     </w:p>
     <w:p>
       <w:pPr>
@@ -4302,7 +4308,7 @@
           <w:color w:val="auto"/>
         </w:rPr>
       </w:pPr>
-      <w:bookmarkStart w:id="2" w:name="_Toc534380677"/>
+      <w:bookmarkStart w:id="3" w:name="_Toc5170752"/>
       <w:r>
         <w:rPr>
           <w:rFonts w:ascii="Arial" w:hAnsi="Arial" w:cs="Arial"/>
@@ -4311,7 +4317,7 @@
         </w:rPr>
         <w:t>Justification for project</w:t>
       </w:r>
-      <w:bookmarkEnd w:id="2"/>
+      <w:bookmarkEnd w:id="3"/>
       <w:r>
         <w:rPr>
           <w:rFonts w:ascii="Arial" w:hAnsi="Arial" w:cs="Arial"/>
@@ -4330,7 +4336,7 @@
           <w:color w:val="auto"/>
         </w:rPr>
       </w:pPr>
-      <w:bookmarkStart w:id="3" w:name="_Toc534380678"/>
+      <w:bookmarkStart w:id="4" w:name="_Toc5170753"/>
       <w:r>
         <w:rPr>
           <w:rFonts w:ascii="Arial" w:hAnsi="Arial" w:cs="Arial"/>
@@ -4339,7 +4345,7 @@
         </w:rPr>
         <w:t>Background of the project</w:t>
       </w:r>
-      <w:bookmarkEnd w:id="3"/>
+      <w:bookmarkEnd w:id="4"/>
     </w:p>
     <w:p>
       <w:pPr>
@@ -4352,19 +4358,7 @@
         <w:rPr>
           <w:rFonts w:ascii="Arial" w:hAnsi="Arial" w:cs="Arial"/>
         </w:rPr>
-        <w:t>In today’s busy world, people don’t have time for their personal needs. And the technology is so fast that anyone can do anything by just sitting in a room. The internet is the way that helps a person in all aspects. If someone wish to buy and view things, he can buy online with the help of internet. Today there are very least organizations which are manual. Everything is going to be computerized and online whether it is banking, advertising or shopping. We are trying to help people to make their life easier by proving online shopping</w:t>
-      </w:r>
-      <w:r>
-        <w:rPr>
-          <w:rFonts w:ascii="Arial" w:hAnsi="Arial" w:cs="Arial"/>
-        </w:rPr>
-        <w:t xml:space="preserve"> facility</w:t>
-      </w:r>
-      <w:r>
-        <w:rPr>
-          <w:rFonts w:ascii="Arial" w:hAnsi="Arial" w:cs="Arial"/>
-        </w:rPr>
-        <w:t xml:space="preserve">. In this we have introduced many modules like admin module and customer module. The customer </w:t>
+        <w:t xml:space="preserve">In today’s busy world, people don’t have time for their personal needs. And the technology is so fast that anyone can do anything by just sitting in a room. The internet is the way that helps a person in all aspects. If someone wish to buy and view things, he can buy online with the help of internet. Today there are very least organizations which are manual. Everything is going to be computerized and online whether it is banking, advertising or shopping. We are trying to help people to make their life easier by proving online shopping facility. In this we have introduced many modules like admin module and customer module. The customer </w:t>
       </w:r>
       <w:proofErr w:type="gramStart"/>
       <w:r>
@@ -4378,43 +4372,7 @@
         <w:rPr>
           <w:rFonts w:ascii="Arial" w:hAnsi="Arial" w:cs="Arial"/>
         </w:rPr>
-        <w:t xml:space="preserve"> register for any enquiry related to </w:t>
-      </w:r>
-      <w:r>
-        <w:rPr>
-          <w:rFonts w:ascii="Arial" w:hAnsi="Arial" w:cs="Arial"/>
-        </w:rPr>
-        <w:t>Nepalis products</w:t>
-      </w:r>
-      <w:r>
-        <w:rPr>
-          <w:rFonts w:ascii="Arial" w:hAnsi="Arial" w:cs="Arial"/>
-        </w:rPr>
-        <w:t xml:space="preserve">. The unregistered person can’t access this application. The registered customer can view details of clothes and he can buy of his choice and need. He must pay the price of </w:t>
-      </w:r>
-      <w:r>
-        <w:rPr>
-          <w:rFonts w:ascii="Arial" w:hAnsi="Arial" w:cs="Arial"/>
-        </w:rPr>
-        <w:t>products he/she wishes to buy</w:t>
-      </w:r>
-      <w:r>
-        <w:rPr>
-          <w:rFonts w:ascii="Arial" w:hAnsi="Arial" w:cs="Arial"/>
-        </w:rPr>
-        <w:t xml:space="preserve">. The admin module contains the access of admin on the application. The admin can change everything in the application. He can add, delete, update any information regarding the clothes. The project’s home page includes the registration link. The registered users can login to their account for their queries or buy </w:t>
-      </w:r>
-      <w:r>
-        <w:rPr>
-          <w:rFonts w:ascii="Arial" w:hAnsi="Arial" w:cs="Arial"/>
-        </w:rPr>
-        <w:t>products</w:t>
-      </w:r>
-      <w:r>
-        <w:rPr>
-          <w:rFonts w:ascii="Arial" w:hAnsi="Arial" w:cs="Arial"/>
-        </w:rPr>
-        <w:t>. And the unregistered users have first to register. The registration can be done by following the sign-up link.</w:t>
+        <w:t xml:space="preserve"> register for any enquiry related to Nepalis products. The unregistered person can’t access this application. The registered customer can view details of clothes and he can buy of his choice and need. He must pay the price of products he/she wishes to buy. The admin module contains the access of admin on the application. The admin can change everything in the application. He can add, delete, update any information regarding the clothes. The project’s home page includes the registration link. The registered users can login to their account for their queries or buy products. And the unregistered users have first to register. The registration can be done by following the sign-up link.</w:t>
       </w:r>
     </w:p>
     <w:p>
@@ -4426,7 +4384,7 @@
           <w:color w:val="auto"/>
         </w:rPr>
       </w:pPr>
-      <w:bookmarkStart w:id="4" w:name="_Toc534380679"/>
+      <w:bookmarkStart w:id="5" w:name="_Toc5170754"/>
       <w:r>
         <w:rPr>
           <w:rFonts w:ascii="Arial" w:hAnsi="Arial" w:cs="Arial"/>
@@ -4435,7 +4393,7 @@
         </w:rPr>
         <w:t>Problem Statement</w:t>
       </w:r>
-      <w:bookmarkEnd w:id="4"/>
+      <w:bookmarkEnd w:id="5"/>
       <w:r>
         <w:rPr>
           <w:rFonts w:ascii="Arial" w:hAnsi="Arial" w:cs="Arial"/>
@@ -4452,7 +4410,6 @@
         </w:tabs>
         <w:spacing w:line="360" w:lineRule="auto"/>
         <w:ind w:left="576"/>
-        <w:jc w:val="both"/>
         <w:rPr>
           <w:rFonts w:ascii="Arial" w:hAnsi="Arial" w:cs="Arial"/>
         </w:rPr>
@@ -4519,7 +4476,7 @@
           <w:color w:val="auto"/>
         </w:rPr>
       </w:pPr>
-      <w:bookmarkStart w:id="5" w:name="_Toc534380680"/>
+      <w:bookmarkStart w:id="6" w:name="_Toc5170755"/>
       <w:r>
         <w:rPr>
           <w:rFonts w:ascii="Arial" w:hAnsi="Arial" w:cs="Arial"/>
@@ -4528,7 +4485,7 @@
         </w:rPr>
         <w:t>Description of project</w:t>
       </w:r>
-      <w:bookmarkEnd w:id="5"/>
+      <w:bookmarkEnd w:id="6"/>
     </w:p>
     <w:p>
       <w:pPr>
@@ -4539,7 +4496,7 @@
           <w:color w:val="auto"/>
         </w:rPr>
       </w:pPr>
-      <w:bookmarkStart w:id="6" w:name="_Toc534380681"/>
+      <w:bookmarkStart w:id="7" w:name="_Toc5170756"/>
       <w:r>
         <w:rPr>
           <w:rFonts w:ascii="Arial" w:hAnsi="Arial" w:cs="Arial"/>
@@ -4548,7 +4505,7 @@
         </w:rPr>
         <w:t>Features</w:t>
       </w:r>
-      <w:bookmarkEnd w:id="6"/>
+      <w:bookmarkEnd w:id="7"/>
       <w:r>
         <w:rPr>
           <w:rFonts w:ascii="Arial" w:hAnsi="Arial" w:cs="Arial"/>
@@ -4591,6 +4548,7 @@
           <w:rFonts w:ascii="Arial" w:hAnsi="Arial" w:cs="Arial"/>
           <w:b/>
         </w:rPr>
+        <w:lastRenderedPageBreak/>
         <w:t>User</w:t>
       </w:r>
       <w:r>
@@ -4676,7 +4634,6 @@
         <w:rPr>
           <w:rFonts w:ascii="Arial" w:hAnsi="Arial" w:cs="Arial"/>
         </w:rPr>
-        <w:lastRenderedPageBreak/>
         <w:t>Developers can upload their products in the application and make available for customers.</w:t>
       </w:r>
     </w:p>
@@ -4948,14 +4905,6 @@
     </w:p>
     <w:p>
       <w:pPr>
-        <w:pStyle w:val="TableContents"/>
-        <w:rPr>
-          <w:rFonts w:ascii="Arial" w:hAnsi="Arial" w:cs="Arial"/>
-        </w:rPr>
-      </w:pPr>
-    </w:p>
-    <w:p>
-      <w:pPr>
         <w:spacing w:line="360" w:lineRule="auto"/>
         <w:jc w:val="both"/>
         <w:rPr>
@@ -4983,33 +4932,6 @@
     </w:p>
     <w:p>
       <w:pPr>
-        <w:spacing w:line="360" w:lineRule="auto"/>
-        <w:jc w:val="both"/>
-        <w:rPr>
-          <w:rFonts w:ascii="Arial" w:hAnsi="Arial" w:cs="Arial"/>
-        </w:rPr>
-      </w:pPr>
-    </w:p>
-    <w:p>
-      <w:pPr>
-        <w:spacing w:line="360" w:lineRule="auto"/>
-        <w:jc w:val="both"/>
-        <w:rPr>
-          <w:rFonts w:ascii="Arial" w:hAnsi="Arial" w:cs="Arial"/>
-        </w:rPr>
-      </w:pPr>
-    </w:p>
-    <w:p>
-      <w:pPr>
-        <w:spacing w:line="360" w:lineRule="auto"/>
-        <w:jc w:val="both"/>
-        <w:rPr>
-          <w:rFonts w:ascii="Arial" w:hAnsi="Arial" w:cs="Arial"/>
-        </w:rPr>
-      </w:pPr>
-    </w:p>
-    <w:p>
-      <w:pPr>
         <w:pStyle w:val="Heading1"/>
         <w:rPr>
           <w:rFonts w:ascii="Arial" w:hAnsi="Arial" w:cs="Arial"/>
@@ -5017,7 +4939,7 @@
           <w:color w:val="auto"/>
         </w:rPr>
       </w:pPr>
-      <w:bookmarkStart w:id="7" w:name="_Toc534380682"/>
+      <w:bookmarkStart w:id="8" w:name="_Toc5170757"/>
       <w:r>
         <w:rPr>
           <w:rFonts w:ascii="Arial" w:hAnsi="Arial" w:cs="Arial"/>
@@ -5026,7 +4948,7 @@
         </w:rPr>
         <w:t>Project Scope</w:t>
       </w:r>
-      <w:bookmarkEnd w:id="7"/>
+      <w:bookmarkEnd w:id="8"/>
       <w:r>
         <w:rPr>
           <w:rFonts w:ascii="Arial" w:hAnsi="Arial" w:cs="Arial"/>
@@ -5045,7 +4967,7 @@
           <w:color w:val="auto"/>
         </w:rPr>
       </w:pPr>
-      <w:bookmarkStart w:id="8" w:name="_Toc534380683"/>
+      <w:bookmarkStart w:id="9" w:name="_Toc5170758"/>
       <w:r>
         <w:rPr>
           <w:rFonts w:ascii="Arial" w:hAnsi="Arial" w:cs="Arial"/>
@@ -5054,7 +4976,7 @@
         </w:rPr>
         <w:t>Scope and limitation of project</w:t>
       </w:r>
-      <w:bookmarkEnd w:id="8"/>
+      <w:bookmarkEnd w:id="9"/>
       <w:r>
         <w:rPr>
           <w:rFonts w:ascii="Arial" w:hAnsi="Arial" w:cs="Arial"/>
@@ -5081,7 +5003,7 @@
           <w:color w:val="auto"/>
         </w:rPr>
       </w:pPr>
-      <w:bookmarkStart w:id="9" w:name="_Toc534380684"/>
+      <w:bookmarkStart w:id="10" w:name="_Toc5170759"/>
       <w:r>
         <w:rPr>
           <w:rFonts w:ascii="Arial" w:hAnsi="Arial" w:cs="Arial"/>
@@ -5090,7 +5012,7 @@
         </w:rPr>
         <w:t>Aims and Objectives</w:t>
       </w:r>
-      <w:bookmarkEnd w:id="9"/>
+      <w:bookmarkEnd w:id="10"/>
     </w:p>
     <w:p>
       <w:pPr>
@@ -5381,231 +5303,6 @@
     </w:p>
     <w:p>
       <w:pPr>
-        <w:spacing w:line="360" w:lineRule="auto"/>
-        <w:jc w:val="both"/>
-        <w:rPr>
-          <w:rFonts w:ascii="Arial" w:hAnsi="Arial" w:cs="Arial"/>
-        </w:rPr>
-      </w:pPr>
-    </w:p>
-    <w:p>
-      <w:pPr>
-        <w:spacing w:line="360" w:lineRule="auto"/>
-        <w:jc w:val="both"/>
-        <w:rPr>
-          <w:rFonts w:ascii="Arial" w:hAnsi="Arial" w:cs="Arial"/>
-        </w:rPr>
-      </w:pPr>
-    </w:p>
-    <w:p>
-      <w:pPr>
-        <w:spacing w:line="360" w:lineRule="auto"/>
-        <w:jc w:val="both"/>
-        <w:rPr>
-          <w:rFonts w:ascii="Arial" w:hAnsi="Arial" w:cs="Arial"/>
-        </w:rPr>
-      </w:pPr>
-    </w:p>
-    <w:p>
-      <w:pPr>
-        <w:spacing w:line="360" w:lineRule="auto"/>
-        <w:jc w:val="both"/>
-        <w:rPr>
-          <w:rFonts w:ascii="Arial" w:hAnsi="Arial" w:cs="Arial"/>
-        </w:rPr>
-      </w:pPr>
-    </w:p>
-    <w:p>
-      <w:pPr>
-        <w:spacing w:line="360" w:lineRule="auto"/>
-        <w:jc w:val="both"/>
-        <w:rPr>
-          <w:rFonts w:ascii="Arial" w:hAnsi="Arial" w:cs="Arial"/>
-        </w:rPr>
-      </w:pPr>
-    </w:p>
-    <w:p>
-      <w:pPr>
-        <w:spacing w:line="360" w:lineRule="auto"/>
-        <w:jc w:val="both"/>
-        <w:rPr>
-          <w:rFonts w:ascii="Arial" w:hAnsi="Arial" w:cs="Arial"/>
-        </w:rPr>
-      </w:pPr>
-    </w:p>
-    <w:p>
-      <w:pPr>
-        <w:spacing w:line="360" w:lineRule="auto"/>
-        <w:jc w:val="both"/>
-        <w:rPr>
-          <w:rFonts w:ascii="Arial" w:hAnsi="Arial" w:cs="Arial"/>
-        </w:rPr>
-      </w:pPr>
-    </w:p>
-    <w:p>
-      <w:pPr>
-        <w:spacing w:line="360" w:lineRule="auto"/>
-        <w:jc w:val="both"/>
-        <w:rPr>
-          <w:rFonts w:ascii="Arial" w:hAnsi="Arial" w:cs="Arial"/>
-        </w:rPr>
-      </w:pPr>
-    </w:p>
-    <w:p>
-      <w:pPr>
-        <w:spacing w:line="360" w:lineRule="auto"/>
-        <w:jc w:val="both"/>
-        <w:rPr>
-          <w:rFonts w:ascii="Arial" w:hAnsi="Arial" w:cs="Arial"/>
-        </w:rPr>
-      </w:pPr>
-    </w:p>
-    <w:p>
-      <w:pPr>
-        <w:spacing w:line="360" w:lineRule="auto"/>
-        <w:jc w:val="both"/>
-        <w:rPr>
-          <w:rFonts w:ascii="Arial" w:hAnsi="Arial" w:cs="Arial"/>
-        </w:rPr>
-      </w:pPr>
-    </w:p>
-    <w:p>
-      <w:pPr>
-        <w:spacing w:line="360" w:lineRule="auto"/>
-        <w:jc w:val="both"/>
-        <w:rPr>
-          <w:rFonts w:ascii="Arial" w:hAnsi="Arial" w:cs="Arial"/>
-        </w:rPr>
-      </w:pPr>
-    </w:p>
-    <w:p>
-      <w:pPr>
-        <w:spacing w:line="360" w:lineRule="auto"/>
-        <w:jc w:val="both"/>
-        <w:rPr>
-          <w:rFonts w:ascii="Arial" w:hAnsi="Arial" w:cs="Arial"/>
-        </w:rPr>
-      </w:pPr>
-    </w:p>
-    <w:p>
-      <w:pPr>
-        <w:spacing w:line="360" w:lineRule="auto"/>
-        <w:jc w:val="both"/>
-        <w:rPr>
-          <w:rFonts w:ascii="Arial" w:hAnsi="Arial" w:cs="Arial"/>
-        </w:rPr>
-      </w:pPr>
-    </w:p>
-    <w:p>
-      <w:pPr>
-        <w:spacing w:line="360" w:lineRule="auto"/>
-        <w:jc w:val="both"/>
-        <w:rPr>
-          <w:rFonts w:ascii="Arial" w:hAnsi="Arial" w:cs="Arial"/>
-        </w:rPr>
-      </w:pPr>
-    </w:p>
-    <w:p>
-      <w:pPr>
-        <w:spacing w:line="360" w:lineRule="auto"/>
-        <w:jc w:val="both"/>
-        <w:rPr>
-          <w:rFonts w:ascii="Arial" w:hAnsi="Arial" w:cs="Arial"/>
-        </w:rPr>
-      </w:pPr>
-    </w:p>
-    <w:p>
-      <w:pPr>
-        <w:spacing w:line="360" w:lineRule="auto"/>
-        <w:jc w:val="both"/>
-        <w:rPr>
-          <w:rFonts w:ascii="Arial" w:hAnsi="Arial" w:cs="Arial"/>
-        </w:rPr>
-      </w:pPr>
-    </w:p>
-    <w:p>
-      <w:pPr>
-        <w:spacing w:line="360" w:lineRule="auto"/>
-        <w:jc w:val="both"/>
-        <w:rPr>
-          <w:rFonts w:ascii="Arial" w:hAnsi="Arial" w:cs="Arial"/>
-        </w:rPr>
-      </w:pPr>
-    </w:p>
-    <w:p>
-      <w:pPr>
-        <w:spacing w:line="360" w:lineRule="auto"/>
-        <w:jc w:val="both"/>
-        <w:rPr>
-          <w:rFonts w:ascii="Arial" w:hAnsi="Arial" w:cs="Arial"/>
-        </w:rPr>
-      </w:pPr>
-    </w:p>
-    <w:p>
-      <w:pPr>
-        <w:spacing w:line="360" w:lineRule="auto"/>
-        <w:jc w:val="both"/>
-        <w:rPr>
-          <w:rFonts w:ascii="Arial" w:hAnsi="Arial" w:cs="Arial"/>
-        </w:rPr>
-      </w:pPr>
-    </w:p>
-    <w:p>
-      <w:pPr>
-        <w:spacing w:line="360" w:lineRule="auto"/>
-        <w:jc w:val="both"/>
-        <w:rPr>
-          <w:rFonts w:ascii="Arial" w:hAnsi="Arial" w:cs="Arial"/>
-        </w:rPr>
-      </w:pPr>
-    </w:p>
-    <w:p>
-      <w:pPr>
-        <w:spacing w:line="360" w:lineRule="auto"/>
-        <w:jc w:val="both"/>
-        <w:rPr>
-          <w:rFonts w:ascii="Arial" w:hAnsi="Arial" w:cs="Arial"/>
-        </w:rPr>
-      </w:pPr>
-    </w:p>
-    <w:p>
-      <w:pPr>
-        <w:spacing w:line="360" w:lineRule="auto"/>
-        <w:jc w:val="both"/>
-        <w:rPr>
-          <w:rFonts w:ascii="Arial" w:hAnsi="Arial" w:cs="Arial"/>
-        </w:rPr>
-      </w:pPr>
-    </w:p>
-    <w:p>
-      <w:pPr>
-        <w:spacing w:line="360" w:lineRule="auto"/>
-        <w:jc w:val="both"/>
-        <w:rPr>
-          <w:rFonts w:ascii="Arial" w:hAnsi="Arial" w:cs="Arial"/>
-        </w:rPr>
-      </w:pPr>
-    </w:p>
-    <w:p>
-      <w:pPr>
-        <w:spacing w:line="360" w:lineRule="auto"/>
-        <w:jc w:val="both"/>
-        <w:rPr>
-          <w:rFonts w:ascii="Arial" w:hAnsi="Arial" w:cs="Arial"/>
-        </w:rPr>
-      </w:pPr>
-    </w:p>
-    <w:p>
-      <w:pPr>
-        <w:spacing w:line="360" w:lineRule="auto"/>
-        <w:jc w:val="both"/>
-        <w:rPr>
-          <w:rFonts w:ascii="Arial" w:hAnsi="Arial" w:cs="Arial"/>
-        </w:rPr>
-      </w:pPr>
-    </w:p>
-    <w:p>
-      <w:pPr>
         <w:pStyle w:val="Heading1"/>
         <w:rPr>
           <w:rFonts w:ascii="Arial" w:hAnsi="Arial" w:cs="Arial"/>
@@ -5613,16 +5310,17 @@
           <w:color w:val="auto"/>
         </w:rPr>
       </w:pPr>
-      <w:bookmarkStart w:id="10" w:name="_Toc534380685"/>
+      <w:bookmarkStart w:id="11" w:name="_Toc5170760"/>
       <w:r>
         <w:rPr>
           <w:rFonts w:ascii="Arial" w:hAnsi="Arial" w:cs="Arial"/>
           <w:b/>
           <w:color w:val="auto"/>
         </w:rPr>
+        <w:lastRenderedPageBreak/>
         <w:t>Development Methodology</w:t>
       </w:r>
-      <w:bookmarkEnd w:id="10"/>
+      <w:bookmarkEnd w:id="11"/>
     </w:p>
     <w:p>
       <w:pPr>
@@ -5631,7 +5329,7 @@
           <w:rFonts w:ascii="Arial" w:hAnsi="Arial" w:cs="Arial"/>
         </w:rPr>
       </w:pPr>
-      <w:bookmarkStart w:id="11" w:name="_Toc534380686"/>
+      <w:bookmarkStart w:id="12" w:name="_Toc5170761"/>
       <w:r>
         <w:rPr>
           <w:rFonts w:ascii="Arial" w:hAnsi="Arial" w:cs="Arial"/>
@@ -5640,7 +5338,7 @@
         </w:rPr>
         <w:t>Methodology used</w:t>
       </w:r>
-      <w:bookmarkEnd w:id="11"/>
+      <w:bookmarkEnd w:id="12"/>
     </w:p>
     <w:p>
       <w:pPr>
@@ -5811,7 +5509,6 @@
           <w:rFonts w:ascii="Arial" w:hAnsi="Arial" w:cs="Arial"/>
           <w:noProof/>
         </w:rPr>
-        <w:lastRenderedPageBreak/>
         <w:drawing>
           <wp:inline distT="0" distB="0" distL="0" distR="0" wp14:anchorId="339A70C2" wp14:editId="629D54D1">
             <wp:extent cx="6905625" cy="4229100"/>
@@ -5820,7 +5517,7 @@
             <wp:cNvGraphicFramePr/>
             <a:graphic xmlns:a="http://schemas.openxmlformats.org/drawingml/2006/main">
               <a:graphicData uri="http://schemas.openxmlformats.org/drawingml/2006/diagram">
-                <dgm:relIds xmlns:dgm="http://schemas.openxmlformats.org/drawingml/2006/diagram" xmlns:r="http://schemas.openxmlformats.org/officeDocument/2006/relationships" r:dm="rId8" r:lo="rId9" r:qs="rId10" r:cs="rId11"/>
+                <dgm:relIds xmlns:dgm="http://schemas.openxmlformats.org/drawingml/2006/diagram" xmlns:r="http://schemas.openxmlformats.org/officeDocument/2006/relationships" r:dm="rId9" r:lo="rId10" r:qs="rId11" r:cs="rId12"/>
               </a:graphicData>
             </a:graphic>
           </wp:inline>
@@ -5836,7 +5533,7 @@
           <w:rFonts w:ascii="Arial" w:hAnsi="Arial" w:cs="Arial"/>
         </w:rPr>
       </w:pPr>
-      <w:bookmarkStart w:id="12" w:name="_Toc534496190"/>
+      <w:bookmarkStart w:id="13" w:name="_Toc534496190"/>
       <w:r>
         <w:rPr>
           <w:rFonts w:ascii="Arial" w:hAnsi="Arial" w:cs="Arial"/>
@@ -5884,7 +5581,7 @@
         </w:rPr>
         <w:t xml:space="preserve"> Phases of waterfall model</w:t>
       </w:r>
-      <w:bookmarkEnd w:id="12"/>
+      <w:bookmarkEnd w:id="13"/>
     </w:p>
     <w:p>
       <w:pPr>
@@ -5924,6 +5621,24 @@
     </w:p>
     <w:p>
       <w:pPr>
+        <w:spacing w:line="360" w:lineRule="auto"/>
+        <w:jc w:val="both"/>
+        <w:rPr>
+          <w:rFonts w:ascii="Arial" w:hAnsi="Arial" w:cs="Arial"/>
+        </w:rPr>
+      </w:pPr>
+    </w:p>
+    <w:p>
+      <w:pPr>
+        <w:spacing w:line="360" w:lineRule="auto"/>
+        <w:jc w:val="both"/>
+        <w:rPr>
+          <w:rFonts w:ascii="Arial" w:hAnsi="Arial" w:cs="Arial"/>
+        </w:rPr>
+      </w:pPr>
+    </w:p>
+    <w:p>
+      <w:pPr>
         <w:pStyle w:val="Heading2"/>
         <w:rPr>
           <w:rFonts w:ascii="Arial" w:hAnsi="Arial" w:cs="Arial"/>
@@ -5931,16 +5646,17 @@
           <w:color w:val="auto"/>
         </w:rPr>
       </w:pPr>
-      <w:bookmarkStart w:id="13" w:name="_Toc534380687"/>
+      <w:bookmarkStart w:id="14" w:name="_Toc5170762"/>
       <w:r>
         <w:rPr>
           <w:rFonts w:ascii="Arial" w:hAnsi="Arial" w:cs="Arial"/>
           <w:b/>
           <w:color w:val="auto"/>
         </w:rPr>
+        <w:lastRenderedPageBreak/>
         <w:t>Design Pattern</w:t>
       </w:r>
-      <w:bookmarkEnd w:id="13"/>
+      <w:bookmarkEnd w:id="14"/>
     </w:p>
     <w:p>
       <w:pPr>
@@ -6140,7 +5856,6 @@
           <w:rFonts w:ascii="Arial" w:hAnsi="Arial" w:cs="Arial"/>
           <w:noProof/>
         </w:rPr>
-        <w:lastRenderedPageBreak/>
         <w:drawing>
           <wp:inline distT="0" distB="0" distL="0" distR="0" wp14:anchorId="1ABD3E5B" wp14:editId="57393E41">
             <wp:extent cx="4876800" cy="3314700"/>
@@ -6157,7 +5872,7 @@
                     <pic:cNvPicPr/>
                   </pic:nvPicPr>
                   <pic:blipFill>
-                    <a:blip r:embed="rId13">
+                    <a:blip r:embed="rId14">
                       <a:extLst>
                         <a:ext uri="{28A0092B-C50C-407E-A947-70E740481C1C}">
                           <a14:useLocalDpi xmlns:a14="http://schemas.microsoft.com/office/drawing/2010/main" val="0"/>
@@ -6192,7 +5907,7 @@
           <w:rFonts w:ascii="Arial" w:hAnsi="Arial" w:cs="Arial"/>
         </w:rPr>
       </w:pPr>
-      <w:bookmarkStart w:id="14" w:name="_Toc534496191"/>
+      <w:bookmarkStart w:id="15" w:name="_Toc534496191"/>
       <w:r>
         <w:rPr>
           <w:rFonts w:ascii="Arial" w:hAnsi="Arial" w:cs="Arial"/>
@@ -6236,7 +5951,7 @@
         </w:rPr>
         <w:t>: MVC design pattern</w:t>
       </w:r>
-      <w:bookmarkEnd w:id="14"/>
+      <w:bookmarkEnd w:id="15"/>
     </w:p>
     <w:p>
       <w:pPr>
@@ -6250,6 +5965,86 @@
     </w:p>
     <w:p>
       <w:pPr>
+        <w:spacing w:line="360" w:lineRule="auto"/>
+        <w:jc w:val="both"/>
+        <w:rPr>
+          <w:rFonts w:ascii="Arial" w:hAnsi="Arial" w:cs="Arial"/>
+          <w:b/>
+        </w:rPr>
+      </w:pPr>
+    </w:p>
+    <w:p>
+      <w:pPr>
+        <w:spacing w:line="360" w:lineRule="auto"/>
+        <w:jc w:val="both"/>
+        <w:rPr>
+          <w:rFonts w:ascii="Arial" w:hAnsi="Arial" w:cs="Arial"/>
+          <w:b/>
+        </w:rPr>
+      </w:pPr>
+    </w:p>
+    <w:p>
+      <w:pPr>
+        <w:spacing w:line="360" w:lineRule="auto"/>
+        <w:jc w:val="both"/>
+        <w:rPr>
+          <w:rFonts w:ascii="Arial" w:hAnsi="Arial" w:cs="Arial"/>
+          <w:b/>
+        </w:rPr>
+      </w:pPr>
+    </w:p>
+    <w:p>
+      <w:pPr>
+        <w:spacing w:line="360" w:lineRule="auto"/>
+        <w:jc w:val="both"/>
+        <w:rPr>
+          <w:rFonts w:ascii="Arial" w:hAnsi="Arial" w:cs="Arial"/>
+          <w:b/>
+        </w:rPr>
+      </w:pPr>
+    </w:p>
+    <w:p>
+      <w:pPr>
+        <w:spacing w:line="360" w:lineRule="auto"/>
+        <w:jc w:val="both"/>
+        <w:rPr>
+          <w:rFonts w:ascii="Arial" w:hAnsi="Arial" w:cs="Arial"/>
+          <w:b/>
+        </w:rPr>
+      </w:pPr>
+    </w:p>
+    <w:p>
+      <w:pPr>
+        <w:spacing w:line="360" w:lineRule="auto"/>
+        <w:jc w:val="both"/>
+        <w:rPr>
+          <w:rFonts w:ascii="Arial" w:hAnsi="Arial" w:cs="Arial"/>
+          <w:b/>
+        </w:rPr>
+      </w:pPr>
+    </w:p>
+    <w:p>
+      <w:pPr>
+        <w:spacing w:line="360" w:lineRule="auto"/>
+        <w:jc w:val="both"/>
+        <w:rPr>
+          <w:rFonts w:ascii="Arial" w:hAnsi="Arial" w:cs="Arial"/>
+          <w:b/>
+        </w:rPr>
+      </w:pPr>
+    </w:p>
+    <w:p>
+      <w:pPr>
+        <w:spacing w:line="360" w:lineRule="auto"/>
+        <w:jc w:val="both"/>
+        <w:rPr>
+          <w:rFonts w:ascii="Arial" w:hAnsi="Arial" w:cs="Arial"/>
+          <w:b/>
+        </w:rPr>
+      </w:pPr>
+    </w:p>
+    <w:p>
+      <w:pPr>
         <w:pStyle w:val="Heading2"/>
         <w:rPr>
           <w:rFonts w:ascii="Arial" w:hAnsi="Arial" w:cs="Arial"/>
@@ -6257,16 +6052,17 @@
           <w:color w:val="auto"/>
         </w:rPr>
       </w:pPr>
-      <w:bookmarkStart w:id="15" w:name="_Toc534380688"/>
+      <w:bookmarkStart w:id="16" w:name="_Toc5170763"/>
       <w:r>
         <w:rPr>
           <w:rFonts w:ascii="Arial" w:hAnsi="Arial" w:cs="Arial"/>
           <w:b/>
           <w:color w:val="auto"/>
         </w:rPr>
+        <w:lastRenderedPageBreak/>
         <w:t>System Architecture</w:t>
       </w:r>
-      <w:bookmarkEnd w:id="15"/>
+      <w:bookmarkEnd w:id="16"/>
       <w:r>
         <w:rPr>
           <w:rFonts w:ascii="Arial" w:hAnsi="Arial" w:cs="Arial"/>
@@ -6670,7 +6466,6 @@
           <w:rFonts w:ascii="Arial" w:hAnsi="Arial" w:cs="Arial"/>
           <w:noProof/>
         </w:rPr>
-        <w:lastRenderedPageBreak/>
         <w:drawing>
           <wp:inline distT="0" distB="0" distL="0" distR="0" wp14:anchorId="62EFBD4A" wp14:editId="7FF53B62">
             <wp:extent cx="5943600" cy="2056914"/>
@@ -6689,7 +6484,7 @@
                     </pic:cNvPicPr>
                   </pic:nvPicPr>
                   <pic:blipFill>
-                    <a:blip r:embed="rId14">
+                    <a:blip r:embed="rId15">
                       <a:extLst>
                         <a:ext uri="{28A0092B-C50C-407E-A947-70E740481C1C}">
                           <a14:useLocalDpi xmlns:a14="http://schemas.microsoft.com/office/drawing/2010/main" val="0"/>
@@ -6728,7 +6523,7 @@
           <w:rFonts w:ascii="Arial" w:hAnsi="Arial" w:cs="Arial"/>
         </w:rPr>
       </w:pPr>
-      <w:bookmarkStart w:id="16" w:name="_Toc534496192"/>
+      <w:bookmarkStart w:id="17" w:name="_Toc534496192"/>
       <w:r>
         <w:rPr>
           <w:rFonts w:ascii="Arial" w:hAnsi="Arial" w:cs="Arial"/>
@@ -6772,7 +6567,61 @@
         </w:rPr>
         <w:t>: Three tier architecture</w:t>
       </w:r>
-      <w:bookmarkEnd w:id="16"/>
+      <w:bookmarkEnd w:id="17"/>
+    </w:p>
+    <w:p>
+      <w:pPr>
+        <w:pStyle w:val="Caption"/>
+        <w:jc w:val="both"/>
+        <w:rPr>
+          <w:rFonts w:ascii="Arial" w:hAnsi="Arial" w:cs="Arial"/>
+        </w:rPr>
+      </w:pPr>
+    </w:p>
+    <w:p>
+      <w:pPr>
+        <w:pStyle w:val="Caption"/>
+        <w:jc w:val="both"/>
+        <w:rPr>
+          <w:rFonts w:ascii="Arial" w:hAnsi="Arial" w:cs="Arial"/>
+        </w:rPr>
+      </w:pPr>
+    </w:p>
+    <w:p>
+      <w:pPr>
+        <w:pStyle w:val="Caption"/>
+        <w:jc w:val="both"/>
+        <w:rPr>
+          <w:rFonts w:ascii="Arial" w:hAnsi="Arial" w:cs="Arial"/>
+        </w:rPr>
+      </w:pPr>
+    </w:p>
+    <w:p>
+      <w:pPr>
+        <w:pStyle w:val="Caption"/>
+        <w:jc w:val="both"/>
+        <w:rPr>
+          <w:rFonts w:ascii="Arial" w:hAnsi="Arial" w:cs="Arial"/>
+        </w:rPr>
+      </w:pPr>
+    </w:p>
+    <w:p>
+      <w:pPr>
+        <w:pStyle w:val="Caption"/>
+        <w:jc w:val="both"/>
+        <w:rPr>
+          <w:rFonts w:ascii="Arial" w:hAnsi="Arial" w:cs="Arial"/>
+        </w:rPr>
+      </w:pPr>
+    </w:p>
+    <w:p>
+      <w:pPr>
+        <w:pStyle w:val="Caption"/>
+        <w:jc w:val="both"/>
+        <w:rPr>
+          <w:rFonts w:ascii="Arial" w:hAnsi="Arial" w:cs="Arial"/>
+        </w:rPr>
+      </w:pPr>
     </w:p>
     <w:p>
       <w:pPr>
@@ -6783,16 +6632,17 @@
           <w:color w:val="auto"/>
         </w:rPr>
       </w:pPr>
-      <w:bookmarkStart w:id="17" w:name="_Toc534380689"/>
+      <w:bookmarkStart w:id="18" w:name="_Toc5170764"/>
       <w:r>
         <w:rPr>
           <w:rFonts w:ascii="Arial" w:hAnsi="Arial" w:cs="Arial"/>
           <w:b/>
           <w:color w:val="auto"/>
         </w:rPr>
+        <w:lastRenderedPageBreak/>
         <w:t>Work Breakdown Structure (WBS) / Scheduling</w:t>
       </w:r>
-      <w:bookmarkEnd w:id="17"/>
+      <w:bookmarkEnd w:id="18"/>
     </w:p>
     <w:p>
       <w:pPr>
@@ -6803,7 +6653,7 @@
           <w:color w:val="auto"/>
         </w:rPr>
       </w:pPr>
-      <w:bookmarkStart w:id="18" w:name="_Toc534380690"/>
+      <w:bookmarkStart w:id="19" w:name="_Toc5170765"/>
       <w:r>
         <w:rPr>
           <w:rFonts w:ascii="Arial" w:hAnsi="Arial" w:cs="Arial"/>
@@ -6812,7 +6662,7 @@
         </w:rPr>
         <w:t>Work Breakdown Structure</w:t>
       </w:r>
-      <w:bookmarkEnd w:id="18"/>
+      <w:bookmarkEnd w:id="19"/>
     </w:p>
     <w:p>
       <w:pPr>
@@ -6886,7 +6736,7 @@
             <wp:cNvGraphicFramePr/>
             <a:graphic xmlns:a="http://schemas.openxmlformats.org/drawingml/2006/main">
               <a:graphicData uri="http://schemas.openxmlformats.org/drawingml/2006/diagram">
-                <dgm:relIds xmlns:dgm="http://schemas.openxmlformats.org/drawingml/2006/diagram" xmlns:r="http://schemas.openxmlformats.org/officeDocument/2006/relationships" r:dm="rId15" r:lo="rId16" r:qs="rId17" r:cs="rId18"/>
+                <dgm:relIds xmlns:dgm="http://schemas.openxmlformats.org/drawingml/2006/diagram" xmlns:r="http://schemas.openxmlformats.org/officeDocument/2006/relationships" r:dm="rId16" r:lo="rId17" r:qs="rId18" r:cs="rId19"/>
               </a:graphicData>
             </a:graphic>
           </wp:inline>
@@ -6903,7 +6753,7 @@
           <w:szCs w:val="30"/>
         </w:rPr>
       </w:pPr>
-      <w:bookmarkStart w:id="19" w:name="_Toc534496193"/>
+      <w:bookmarkStart w:id="20" w:name="_Toc534496193"/>
       <w:r>
         <w:rPr>
           <w:rFonts w:ascii="Arial" w:hAnsi="Arial" w:cs="Arial"/>
@@ -6947,7 +6797,7 @@
         </w:rPr>
         <w:t>: Work break down structure</w:t>
       </w:r>
-      <w:bookmarkEnd w:id="19"/>
+      <w:bookmarkEnd w:id="20"/>
     </w:p>
     <w:p>
       <w:pPr>
@@ -6961,6 +6811,36 @@
     </w:p>
     <w:p>
       <w:pPr>
+        <w:spacing w:line="360" w:lineRule="auto"/>
+        <w:jc w:val="both"/>
+        <w:rPr>
+          <w:rFonts w:ascii="Arial" w:hAnsi="Arial" w:cs="Arial"/>
+          <w:b/>
+        </w:rPr>
+      </w:pPr>
+    </w:p>
+    <w:p>
+      <w:pPr>
+        <w:spacing w:line="360" w:lineRule="auto"/>
+        <w:jc w:val="both"/>
+        <w:rPr>
+          <w:rFonts w:ascii="Arial" w:hAnsi="Arial" w:cs="Arial"/>
+          <w:b/>
+        </w:rPr>
+      </w:pPr>
+    </w:p>
+    <w:p>
+      <w:pPr>
+        <w:spacing w:line="360" w:lineRule="auto"/>
+        <w:jc w:val="both"/>
+        <w:rPr>
+          <w:rFonts w:ascii="Arial" w:hAnsi="Arial" w:cs="Arial"/>
+          <w:b/>
+        </w:rPr>
+      </w:pPr>
+    </w:p>
+    <w:p>
+      <w:pPr>
         <w:pStyle w:val="Heading2"/>
         <w:rPr>
           <w:rFonts w:ascii="Arial" w:hAnsi="Arial" w:cs="Arial"/>
@@ -6968,7 +6848,7 @@
           <w:color w:val="auto"/>
         </w:rPr>
       </w:pPr>
-      <w:bookmarkStart w:id="20" w:name="_Toc534380691"/>
+      <w:bookmarkStart w:id="21" w:name="_Toc5170766"/>
       <w:r>
         <w:rPr>
           <w:rFonts w:ascii="Arial" w:hAnsi="Arial" w:cs="Arial"/>
@@ -6977,7 +6857,7 @@
         </w:rPr>
         <w:t>Milestones</w:t>
       </w:r>
-      <w:bookmarkEnd w:id="20"/>
+      <w:bookmarkEnd w:id="21"/>
     </w:p>
     <w:tbl>
       <w:tblPr>
@@ -7142,7 +7022,6 @@
                 <w:sz w:val="26"/>
                 <w:szCs w:val="26"/>
               </w:rPr>
-              <w:lastRenderedPageBreak/>
               <w:t xml:space="preserve">    Work Breakdown Structure</w:t>
             </w:r>
           </w:p>
@@ -7214,7 +7093,6 @@
                 <w:sz w:val="26"/>
                 <w:szCs w:val="26"/>
               </w:rPr>
-              <w:lastRenderedPageBreak/>
               <w:t>12/21/2018 -1/3</w:t>
             </w:r>
             <w:r>
@@ -7270,7 +7148,6 @@
                 <w:sz w:val="26"/>
                 <w:szCs w:val="26"/>
               </w:rPr>
-              <w:lastRenderedPageBreak/>
               <w:t>12/25/2018 - 12/27</w:t>
             </w:r>
             <w:r>
@@ -7362,7 +7239,6 @@
                 <w:sz w:val="26"/>
                 <w:szCs w:val="26"/>
               </w:rPr>
-              <w:lastRenderedPageBreak/>
               <w:t>Analysis</w:t>
             </w:r>
           </w:p>
@@ -7420,6 +7296,7 @@
                 <w:sz w:val="26"/>
                 <w:szCs w:val="26"/>
               </w:rPr>
+              <w:lastRenderedPageBreak/>
               <w:t xml:space="preserve">    Architecture (Initial Class Diagram)</w:t>
             </w:r>
           </w:p>
@@ -7472,6 +7349,7 @@
                 <w:sz w:val="26"/>
                 <w:szCs w:val="26"/>
               </w:rPr>
+              <w:lastRenderedPageBreak/>
               <w:t>1/2/2019 - 1/25/2019</w:t>
             </w:r>
           </w:p>
@@ -7545,6 +7423,7 @@
                 <w:sz w:val="26"/>
                 <w:szCs w:val="26"/>
               </w:rPr>
+              <w:lastRenderedPageBreak/>
               <w:t>1/12/2019 - 1/17</w:t>
             </w:r>
             <w:r>
@@ -7617,6 +7496,7 @@
                 <w:sz w:val="26"/>
                 <w:szCs w:val="26"/>
               </w:rPr>
+              <w:lastRenderedPageBreak/>
               <w:t>Design</w:t>
             </w:r>
           </w:p>
@@ -8571,7 +8451,6 @@
           <w:sz w:val="26"/>
           <w:szCs w:val="26"/>
         </w:rPr>
-        <w:lastRenderedPageBreak/>
         <w:t>Deployment (10 days)</w:t>
       </w:r>
     </w:p>
@@ -8601,16 +8480,17 @@
           <w:color w:val="auto"/>
         </w:rPr>
       </w:pPr>
-      <w:bookmarkStart w:id="21" w:name="_Toc534380692"/>
+      <w:bookmarkStart w:id="22" w:name="_Toc5170767"/>
       <w:r>
         <w:rPr>
           <w:rFonts w:ascii="Arial" w:hAnsi="Arial" w:cs="Arial"/>
           <w:b/>
           <w:color w:val="auto"/>
         </w:rPr>
+        <w:lastRenderedPageBreak/>
         <w:t>Scheduling / Gantt Chart</w:t>
       </w:r>
-      <w:bookmarkEnd w:id="21"/>
+      <w:bookmarkEnd w:id="22"/>
     </w:p>
     <w:p>
       <w:pPr>
@@ -8641,7 +8521,7 @@
                     <pic:cNvPicPr/>
                   </pic:nvPicPr>
                   <pic:blipFill>
-                    <a:blip r:embed="rId20">
+                    <a:blip r:embed="rId21">
                       <a:extLst>
                         <a:ext uri="{28A0092B-C50C-407E-A947-70E740481C1C}">
                           <a14:useLocalDpi xmlns:a14="http://schemas.microsoft.com/office/drawing/2010/main" val="0"/>
@@ -8676,7 +8556,7 @@
           <w:rFonts w:ascii="Arial" w:hAnsi="Arial" w:cs="Arial"/>
         </w:rPr>
       </w:pPr>
-      <w:bookmarkStart w:id="22" w:name="_Toc534496194"/>
+      <w:bookmarkStart w:id="23" w:name="_Toc534496194"/>
       <w:r>
         <w:rPr>
           <w:rFonts w:ascii="Arial" w:hAnsi="Arial" w:cs="Arial"/>
@@ -8720,7 +8600,7 @@
         </w:rPr>
         <w:t>: Scheduling time for tasks</w:t>
       </w:r>
-      <w:bookmarkEnd w:id="22"/>
+      <w:bookmarkEnd w:id="23"/>
     </w:p>
     <w:p>
       <w:pPr>
@@ -8736,7 +8616,6 @@
           <w:b/>
           <w:noProof/>
         </w:rPr>
-        <w:lastRenderedPageBreak/>
         <w:drawing>
           <wp:inline distT="0" distB="0" distL="0" distR="0" wp14:anchorId="10F30731" wp14:editId="24EA2FC8">
             <wp:extent cx="6760502" cy="3602962"/>
@@ -8753,7 +8632,7 @@
                     <pic:cNvPicPr/>
                   </pic:nvPicPr>
                   <pic:blipFill>
-                    <a:blip r:embed="rId21">
+                    <a:blip r:embed="rId22">
                       <a:extLst>
                         <a:ext uri="{28A0092B-C50C-407E-A947-70E740481C1C}">
                           <a14:useLocalDpi xmlns:a14="http://schemas.microsoft.com/office/drawing/2010/main" val="0"/>
@@ -8789,7 +8668,7 @@
           <w:b/>
         </w:rPr>
       </w:pPr>
-      <w:bookmarkStart w:id="23" w:name="_Toc534496195"/>
+      <w:bookmarkStart w:id="24" w:name="_Toc534496195"/>
       <w:r>
         <w:rPr>
           <w:rFonts w:ascii="Arial" w:hAnsi="Arial" w:cs="Arial"/>
@@ -8845,7 +8724,7 @@
         </w:rPr>
         <w:t>chart</w:t>
       </w:r>
-      <w:bookmarkEnd w:id="23"/>
+      <w:bookmarkEnd w:id="24"/>
     </w:p>
     <w:p>
       <w:pPr>
@@ -8874,16 +8753,17 @@
           <w:color w:val="auto"/>
         </w:rPr>
       </w:pPr>
-      <w:bookmarkStart w:id="24" w:name="_Toc534380693"/>
+      <w:bookmarkStart w:id="25" w:name="_Toc5170768"/>
       <w:r>
         <w:rPr>
           <w:rFonts w:ascii="Arial" w:hAnsi="Arial" w:cs="Arial"/>
           <w:b/>
           <w:color w:val="auto"/>
         </w:rPr>
+        <w:lastRenderedPageBreak/>
         <w:t>Risk Management</w:t>
       </w:r>
-      <w:bookmarkEnd w:id="24"/>
+      <w:bookmarkEnd w:id="25"/>
     </w:p>
     <w:p>
       <w:pPr>
@@ -8958,6 +8838,819 @@
         </w:rPr>
         <w:t xml:space="preserve"> Harmful risk is analyzed and solution to the threats are prepared.</w:t>
       </w:r>
+    </w:p>
+    <w:p>
+      <w:pPr>
+        <w:ind w:left="432"/>
+        <w:rPr>
+          <w:rFonts w:ascii="Arial" w:hAnsi="Arial" w:cs="Arial"/>
+          <w:bCs/>
+          <w:sz w:val="30"/>
+          <w:szCs w:val="30"/>
+        </w:rPr>
+      </w:pPr>
+    </w:p>
+    <w:p>
+      <w:pPr>
+        <w:ind w:left="432"/>
+        <w:rPr>
+          <w:rFonts w:ascii="Arial" w:hAnsi="Arial" w:cs="Arial"/>
+          <w:b/>
+          <w:bCs/>
+          <w:sz w:val="30"/>
+          <w:szCs w:val="30"/>
+        </w:rPr>
+      </w:pPr>
+      <w:r>
+        <w:rPr>
+          <w:rFonts w:ascii="Arial" w:hAnsi="Arial" w:cs="Arial"/>
+          <w:b/>
+          <w:bCs/>
+          <w:sz w:val="30"/>
+          <w:szCs w:val="30"/>
+        </w:rPr>
+        <w:t>Impact = Likelihood * Consequences</w:t>
+      </w:r>
+    </w:p>
+    <w:p>
+      <w:pPr>
+        <w:ind w:left="432"/>
+        <w:rPr>
+          <w:rFonts w:ascii="Arial" w:hAnsi="Arial" w:cs="Arial"/>
+          <w:bCs/>
+          <w:sz w:val="30"/>
+          <w:szCs w:val="30"/>
+        </w:rPr>
+      </w:pPr>
+      <w:r>
+        <w:rPr>
+          <w:rFonts w:ascii="Arial" w:hAnsi="Arial" w:cs="Arial"/>
+          <w:bCs/>
+          <w:sz w:val="30"/>
+          <w:szCs w:val="30"/>
+        </w:rPr>
+        <w:t>Risk Likelihood values are shown as follows</w:t>
+      </w:r>
+    </w:p>
+    <w:tbl>
+      <w:tblPr>
+        <w:tblW w:w="5711" w:type="dxa"/>
+        <w:tblInd w:w="2123" w:type="dxa"/>
+        <w:tblBorders>
+          <w:top w:val="single" w:sz="2" w:space="0" w:color="000000"/>
+          <w:left w:val="single" w:sz="2" w:space="0" w:color="000000"/>
+          <w:bottom w:val="single" w:sz="2" w:space="0" w:color="000000"/>
+          <w:insideH w:val="single" w:sz="2" w:space="0" w:color="000000"/>
+        </w:tblBorders>
+        <w:tblCellMar>
+          <w:top w:w="55" w:type="dxa"/>
+          <w:left w:w="54" w:type="dxa"/>
+          <w:bottom w:w="55" w:type="dxa"/>
+          <w:right w:w="55" w:type="dxa"/>
+        </w:tblCellMar>
+        <w:tblLook w:val="04A0" w:firstRow="1" w:lastRow="0" w:firstColumn="1" w:lastColumn="0" w:noHBand="0" w:noVBand="1"/>
+      </w:tblPr>
+      <w:tblGrid>
+        <w:gridCol w:w="2861"/>
+        <w:gridCol w:w="2850"/>
+      </w:tblGrid>
+      <w:tr>
+        <w:tc>
+          <w:tcPr>
+            <w:tcW w:w="2861" w:type="dxa"/>
+            <w:tcBorders>
+              <w:top w:val="single" w:sz="2" w:space="0" w:color="000000"/>
+              <w:left w:val="single" w:sz="2" w:space="0" w:color="000000"/>
+              <w:bottom w:val="single" w:sz="2" w:space="0" w:color="000000"/>
+              <w:right w:val="nil"/>
+            </w:tcBorders>
+            <w:hideMark/>
+          </w:tcPr>
+          <w:p>
+            <w:pPr>
+              <w:ind w:left="432"/>
+              <w:rPr>
+                <w:rFonts w:ascii="Arial" w:hAnsi="Arial" w:cs="Arial"/>
+                <w:b/>
+                <w:bCs/>
+                <w:sz w:val="30"/>
+                <w:szCs w:val="30"/>
+              </w:rPr>
+            </w:pPr>
+            <w:r>
+              <w:rPr>
+                <w:rFonts w:ascii="Arial" w:hAnsi="Arial" w:cs="Arial"/>
+                <w:b/>
+                <w:bCs/>
+                <w:sz w:val="30"/>
+                <w:szCs w:val="30"/>
+              </w:rPr>
+              <w:t>Likelihood</w:t>
+            </w:r>
+          </w:p>
+        </w:tc>
+        <w:tc>
+          <w:tcPr>
+            <w:tcW w:w="2850" w:type="dxa"/>
+            <w:tcBorders>
+              <w:top w:val="single" w:sz="2" w:space="0" w:color="000000"/>
+              <w:left w:val="single" w:sz="2" w:space="0" w:color="000000"/>
+              <w:bottom w:val="single" w:sz="2" w:space="0" w:color="000000"/>
+              <w:right w:val="single" w:sz="2" w:space="0" w:color="000000"/>
+            </w:tcBorders>
+            <w:hideMark/>
+          </w:tcPr>
+          <w:p>
+            <w:pPr>
+              <w:ind w:left="432"/>
+              <w:rPr>
+                <w:rFonts w:ascii="Arial" w:hAnsi="Arial" w:cs="Arial"/>
+                <w:b/>
+                <w:bCs/>
+                <w:sz w:val="30"/>
+                <w:szCs w:val="30"/>
+              </w:rPr>
+            </w:pPr>
+            <w:r>
+              <w:rPr>
+                <w:rFonts w:ascii="Arial" w:hAnsi="Arial" w:cs="Arial"/>
+                <w:b/>
+                <w:bCs/>
+                <w:sz w:val="30"/>
+                <w:szCs w:val="30"/>
+              </w:rPr>
+              <w:t>Value</w:t>
+            </w:r>
+          </w:p>
+        </w:tc>
+      </w:tr>
+      <w:tr>
+        <w:tc>
+          <w:tcPr>
+            <w:tcW w:w="2861" w:type="dxa"/>
+            <w:tcBorders>
+              <w:top w:val="single" w:sz="2" w:space="0" w:color="000000"/>
+              <w:left w:val="single" w:sz="2" w:space="0" w:color="000000"/>
+              <w:bottom w:val="single" w:sz="2" w:space="0" w:color="000000"/>
+              <w:right w:val="nil"/>
+            </w:tcBorders>
+            <w:hideMark/>
+          </w:tcPr>
+          <w:p>
+            <w:pPr>
+              <w:ind w:left="432"/>
+              <w:rPr>
+                <w:rFonts w:ascii="Arial" w:hAnsi="Arial" w:cs="Arial"/>
+                <w:bCs/>
+                <w:sz w:val="30"/>
+                <w:szCs w:val="30"/>
+              </w:rPr>
+            </w:pPr>
+            <w:r>
+              <w:rPr>
+                <w:rFonts w:ascii="Arial" w:hAnsi="Arial" w:cs="Arial"/>
+                <w:bCs/>
+                <w:sz w:val="30"/>
+                <w:szCs w:val="30"/>
+              </w:rPr>
+              <w:t>Low</w:t>
+            </w:r>
+          </w:p>
+        </w:tc>
+        <w:tc>
+          <w:tcPr>
+            <w:tcW w:w="2850" w:type="dxa"/>
+            <w:tcBorders>
+              <w:top w:val="single" w:sz="2" w:space="0" w:color="000000"/>
+              <w:left w:val="single" w:sz="2" w:space="0" w:color="000000"/>
+              <w:bottom w:val="single" w:sz="2" w:space="0" w:color="000000"/>
+              <w:right w:val="single" w:sz="2" w:space="0" w:color="000000"/>
+            </w:tcBorders>
+            <w:hideMark/>
+          </w:tcPr>
+          <w:p>
+            <w:pPr>
+              <w:ind w:left="432"/>
+              <w:rPr>
+                <w:rFonts w:ascii="Arial" w:hAnsi="Arial" w:cs="Arial"/>
+                <w:bCs/>
+                <w:sz w:val="30"/>
+                <w:szCs w:val="30"/>
+              </w:rPr>
+            </w:pPr>
+            <w:r>
+              <w:rPr>
+                <w:rFonts w:ascii="Arial" w:hAnsi="Arial" w:cs="Arial"/>
+                <w:bCs/>
+                <w:sz w:val="30"/>
+                <w:szCs w:val="30"/>
+              </w:rPr>
+              <w:t>1</w:t>
+            </w:r>
+          </w:p>
+        </w:tc>
+      </w:tr>
+      <w:tr>
+        <w:tc>
+          <w:tcPr>
+            <w:tcW w:w="2861" w:type="dxa"/>
+            <w:tcBorders>
+              <w:top w:val="single" w:sz="2" w:space="0" w:color="000000"/>
+              <w:left w:val="single" w:sz="2" w:space="0" w:color="000000"/>
+              <w:bottom w:val="single" w:sz="2" w:space="0" w:color="000000"/>
+              <w:right w:val="nil"/>
+            </w:tcBorders>
+            <w:hideMark/>
+          </w:tcPr>
+          <w:p>
+            <w:pPr>
+              <w:ind w:left="432"/>
+              <w:rPr>
+                <w:rFonts w:ascii="Arial" w:hAnsi="Arial" w:cs="Arial"/>
+                <w:bCs/>
+                <w:sz w:val="30"/>
+                <w:szCs w:val="30"/>
+              </w:rPr>
+            </w:pPr>
+            <w:r>
+              <w:rPr>
+                <w:rFonts w:ascii="Arial" w:hAnsi="Arial" w:cs="Arial"/>
+                <w:bCs/>
+                <w:sz w:val="30"/>
+                <w:szCs w:val="30"/>
+              </w:rPr>
+              <w:t>Medium</w:t>
+            </w:r>
+          </w:p>
+        </w:tc>
+        <w:tc>
+          <w:tcPr>
+            <w:tcW w:w="2850" w:type="dxa"/>
+            <w:tcBorders>
+              <w:top w:val="single" w:sz="2" w:space="0" w:color="000000"/>
+              <w:left w:val="single" w:sz="2" w:space="0" w:color="000000"/>
+              <w:bottom w:val="single" w:sz="2" w:space="0" w:color="000000"/>
+              <w:right w:val="single" w:sz="2" w:space="0" w:color="000000"/>
+            </w:tcBorders>
+            <w:hideMark/>
+          </w:tcPr>
+          <w:p>
+            <w:pPr>
+              <w:ind w:left="432"/>
+              <w:rPr>
+                <w:rFonts w:ascii="Arial" w:hAnsi="Arial" w:cs="Arial"/>
+                <w:bCs/>
+                <w:sz w:val="30"/>
+                <w:szCs w:val="30"/>
+              </w:rPr>
+            </w:pPr>
+            <w:r>
+              <w:rPr>
+                <w:rFonts w:ascii="Arial" w:hAnsi="Arial" w:cs="Arial"/>
+                <w:bCs/>
+                <w:sz w:val="30"/>
+                <w:szCs w:val="30"/>
+              </w:rPr>
+              <w:t>2</w:t>
+            </w:r>
+          </w:p>
+        </w:tc>
+      </w:tr>
+      <w:tr>
+        <w:trPr>
+          <w:trHeight w:val="68"/>
+        </w:trPr>
+        <w:tc>
+          <w:tcPr>
+            <w:tcW w:w="2861" w:type="dxa"/>
+            <w:tcBorders>
+              <w:top w:val="single" w:sz="2" w:space="0" w:color="000000"/>
+              <w:left w:val="single" w:sz="2" w:space="0" w:color="000000"/>
+              <w:bottom w:val="single" w:sz="2" w:space="0" w:color="000000"/>
+              <w:right w:val="nil"/>
+            </w:tcBorders>
+            <w:hideMark/>
+          </w:tcPr>
+          <w:p>
+            <w:pPr>
+              <w:ind w:left="432"/>
+              <w:rPr>
+                <w:rFonts w:ascii="Arial" w:hAnsi="Arial" w:cs="Arial"/>
+                <w:bCs/>
+                <w:sz w:val="30"/>
+                <w:szCs w:val="30"/>
+              </w:rPr>
+            </w:pPr>
+            <w:r>
+              <w:rPr>
+                <w:rFonts w:ascii="Arial" w:hAnsi="Arial" w:cs="Arial"/>
+                <w:bCs/>
+                <w:sz w:val="30"/>
+                <w:szCs w:val="30"/>
+              </w:rPr>
+              <w:t>High</w:t>
+            </w:r>
+          </w:p>
+        </w:tc>
+        <w:tc>
+          <w:tcPr>
+            <w:tcW w:w="2850" w:type="dxa"/>
+            <w:tcBorders>
+              <w:top w:val="single" w:sz="2" w:space="0" w:color="000000"/>
+              <w:left w:val="single" w:sz="2" w:space="0" w:color="000000"/>
+              <w:bottom w:val="single" w:sz="2" w:space="0" w:color="000000"/>
+              <w:right w:val="single" w:sz="2" w:space="0" w:color="000000"/>
+            </w:tcBorders>
+            <w:hideMark/>
+          </w:tcPr>
+          <w:p>
+            <w:pPr>
+              <w:ind w:left="432"/>
+              <w:rPr>
+                <w:rFonts w:ascii="Arial" w:hAnsi="Arial" w:cs="Arial"/>
+                <w:bCs/>
+                <w:sz w:val="30"/>
+                <w:szCs w:val="30"/>
+              </w:rPr>
+            </w:pPr>
+            <w:r>
+              <w:rPr>
+                <w:rFonts w:ascii="Arial" w:hAnsi="Arial" w:cs="Arial"/>
+                <w:bCs/>
+                <w:sz w:val="30"/>
+                <w:szCs w:val="30"/>
+              </w:rPr>
+              <w:t>3</w:t>
+            </w:r>
+          </w:p>
+        </w:tc>
+      </w:tr>
+    </w:tbl>
+    <w:p>
+      <w:pPr>
+        <w:ind w:left="432"/>
+        <w:rPr>
+          <w:rFonts w:ascii="Arial" w:hAnsi="Arial" w:cs="Arial"/>
+          <w:bCs/>
+          <w:sz w:val="30"/>
+          <w:szCs w:val="30"/>
+        </w:rPr>
+      </w:pPr>
+    </w:p>
+    <w:p>
+      <w:pPr>
+        <w:ind w:left="432"/>
+        <w:rPr>
+          <w:rFonts w:ascii="Arial" w:hAnsi="Arial" w:cs="Arial"/>
+          <w:bCs/>
+          <w:sz w:val="30"/>
+          <w:szCs w:val="30"/>
+        </w:rPr>
+      </w:pPr>
+      <w:r>
+        <w:rPr>
+          <w:rFonts w:ascii="Arial" w:hAnsi="Arial" w:cs="Arial"/>
+          <w:bCs/>
+          <w:sz w:val="30"/>
+          <w:szCs w:val="30"/>
+        </w:rPr>
+        <w:t>Risk Consequence values are shown below</w:t>
+      </w:r>
+    </w:p>
+    <w:tbl>
+      <w:tblPr>
+        <w:tblW w:w="5764" w:type="dxa"/>
+        <w:tblInd w:w="2091" w:type="dxa"/>
+        <w:tblBorders>
+          <w:top w:val="single" w:sz="2" w:space="0" w:color="000000"/>
+          <w:left w:val="single" w:sz="2" w:space="0" w:color="000000"/>
+          <w:bottom w:val="single" w:sz="2" w:space="0" w:color="000000"/>
+          <w:insideH w:val="single" w:sz="2" w:space="0" w:color="000000"/>
+        </w:tblBorders>
+        <w:tblCellMar>
+          <w:top w:w="55" w:type="dxa"/>
+          <w:left w:w="54" w:type="dxa"/>
+          <w:bottom w:w="55" w:type="dxa"/>
+          <w:right w:w="55" w:type="dxa"/>
+        </w:tblCellMar>
+        <w:tblLook w:val="04A0" w:firstRow="1" w:lastRow="0" w:firstColumn="1" w:lastColumn="0" w:noHBand="0" w:noVBand="1"/>
+      </w:tblPr>
+      <w:tblGrid>
+        <w:gridCol w:w="2893"/>
+        <w:gridCol w:w="2871"/>
+      </w:tblGrid>
+      <w:tr>
+        <w:tc>
+          <w:tcPr>
+            <w:tcW w:w="2893" w:type="dxa"/>
+            <w:tcBorders>
+              <w:top w:val="single" w:sz="2" w:space="0" w:color="000000"/>
+              <w:left w:val="single" w:sz="2" w:space="0" w:color="000000"/>
+              <w:bottom w:val="single" w:sz="2" w:space="0" w:color="000000"/>
+              <w:right w:val="nil"/>
+            </w:tcBorders>
+            <w:hideMark/>
+          </w:tcPr>
+          <w:p>
+            <w:pPr>
+              <w:ind w:left="432"/>
+              <w:rPr>
+                <w:rFonts w:ascii="Arial" w:hAnsi="Arial" w:cs="Arial"/>
+                <w:b/>
+                <w:bCs/>
+                <w:sz w:val="30"/>
+                <w:szCs w:val="30"/>
+              </w:rPr>
+            </w:pPr>
+            <w:r>
+              <w:rPr>
+                <w:rFonts w:ascii="Arial" w:hAnsi="Arial" w:cs="Arial"/>
+                <w:b/>
+                <w:bCs/>
+                <w:sz w:val="30"/>
+                <w:szCs w:val="30"/>
+              </w:rPr>
+              <w:t>Consequence</w:t>
+            </w:r>
+          </w:p>
+        </w:tc>
+        <w:tc>
+          <w:tcPr>
+            <w:tcW w:w="2871" w:type="dxa"/>
+            <w:tcBorders>
+              <w:top w:val="single" w:sz="2" w:space="0" w:color="000000"/>
+              <w:left w:val="single" w:sz="2" w:space="0" w:color="000000"/>
+              <w:bottom w:val="single" w:sz="2" w:space="0" w:color="000000"/>
+              <w:right w:val="single" w:sz="2" w:space="0" w:color="000000"/>
+            </w:tcBorders>
+            <w:hideMark/>
+          </w:tcPr>
+          <w:p>
+            <w:pPr>
+              <w:ind w:left="432"/>
+              <w:rPr>
+                <w:rFonts w:ascii="Arial" w:hAnsi="Arial" w:cs="Arial"/>
+                <w:b/>
+                <w:bCs/>
+                <w:sz w:val="30"/>
+                <w:szCs w:val="30"/>
+              </w:rPr>
+            </w:pPr>
+            <w:r>
+              <w:rPr>
+                <w:rFonts w:ascii="Arial" w:hAnsi="Arial" w:cs="Arial"/>
+                <w:b/>
+                <w:bCs/>
+                <w:sz w:val="30"/>
+                <w:szCs w:val="30"/>
+              </w:rPr>
+              <w:t>Value</w:t>
+            </w:r>
+          </w:p>
+        </w:tc>
+      </w:tr>
+      <w:tr>
+        <w:tc>
+          <w:tcPr>
+            <w:tcW w:w="2893" w:type="dxa"/>
+            <w:tcBorders>
+              <w:top w:val="single" w:sz="2" w:space="0" w:color="000000"/>
+              <w:left w:val="single" w:sz="2" w:space="0" w:color="000000"/>
+              <w:bottom w:val="single" w:sz="2" w:space="0" w:color="000000"/>
+              <w:right w:val="nil"/>
+            </w:tcBorders>
+            <w:hideMark/>
+          </w:tcPr>
+          <w:p>
+            <w:pPr>
+              <w:ind w:left="432"/>
+              <w:rPr>
+                <w:rFonts w:ascii="Arial" w:hAnsi="Arial" w:cs="Arial"/>
+                <w:bCs/>
+                <w:sz w:val="30"/>
+                <w:szCs w:val="30"/>
+              </w:rPr>
+            </w:pPr>
+            <w:r>
+              <w:rPr>
+                <w:rFonts w:ascii="Arial" w:hAnsi="Arial" w:cs="Arial"/>
+                <w:bCs/>
+                <w:sz w:val="30"/>
+                <w:szCs w:val="30"/>
+              </w:rPr>
+              <w:t>Very low</w:t>
+            </w:r>
+          </w:p>
+        </w:tc>
+        <w:tc>
+          <w:tcPr>
+            <w:tcW w:w="2871" w:type="dxa"/>
+            <w:tcBorders>
+              <w:top w:val="single" w:sz="2" w:space="0" w:color="000000"/>
+              <w:left w:val="single" w:sz="2" w:space="0" w:color="000000"/>
+              <w:bottom w:val="single" w:sz="2" w:space="0" w:color="000000"/>
+              <w:right w:val="single" w:sz="2" w:space="0" w:color="000000"/>
+            </w:tcBorders>
+            <w:hideMark/>
+          </w:tcPr>
+          <w:p>
+            <w:pPr>
+              <w:ind w:left="432"/>
+              <w:rPr>
+                <w:rFonts w:ascii="Arial" w:hAnsi="Arial" w:cs="Arial"/>
+                <w:bCs/>
+                <w:sz w:val="30"/>
+                <w:szCs w:val="30"/>
+              </w:rPr>
+            </w:pPr>
+            <w:r>
+              <w:rPr>
+                <w:rFonts w:ascii="Arial" w:hAnsi="Arial" w:cs="Arial"/>
+                <w:bCs/>
+                <w:sz w:val="30"/>
+                <w:szCs w:val="30"/>
+              </w:rPr>
+              <w:t>1</w:t>
+            </w:r>
+          </w:p>
+        </w:tc>
+      </w:tr>
+      <w:tr>
+        <w:tc>
+          <w:tcPr>
+            <w:tcW w:w="2893" w:type="dxa"/>
+            <w:tcBorders>
+              <w:top w:val="single" w:sz="2" w:space="0" w:color="000000"/>
+              <w:left w:val="single" w:sz="2" w:space="0" w:color="000000"/>
+              <w:bottom w:val="single" w:sz="2" w:space="0" w:color="000000"/>
+              <w:right w:val="nil"/>
+            </w:tcBorders>
+            <w:hideMark/>
+          </w:tcPr>
+          <w:p>
+            <w:pPr>
+              <w:ind w:left="432"/>
+              <w:rPr>
+                <w:rFonts w:ascii="Arial" w:hAnsi="Arial" w:cs="Arial"/>
+                <w:bCs/>
+                <w:sz w:val="30"/>
+                <w:szCs w:val="30"/>
+              </w:rPr>
+            </w:pPr>
+            <w:r>
+              <w:rPr>
+                <w:rFonts w:ascii="Arial" w:hAnsi="Arial" w:cs="Arial"/>
+                <w:bCs/>
+                <w:sz w:val="30"/>
+                <w:szCs w:val="30"/>
+              </w:rPr>
+              <w:t>Low</w:t>
+            </w:r>
+          </w:p>
+        </w:tc>
+        <w:tc>
+          <w:tcPr>
+            <w:tcW w:w="2871" w:type="dxa"/>
+            <w:tcBorders>
+              <w:top w:val="single" w:sz="2" w:space="0" w:color="000000"/>
+              <w:left w:val="single" w:sz="2" w:space="0" w:color="000000"/>
+              <w:bottom w:val="single" w:sz="2" w:space="0" w:color="000000"/>
+              <w:right w:val="single" w:sz="2" w:space="0" w:color="000000"/>
+            </w:tcBorders>
+            <w:hideMark/>
+          </w:tcPr>
+          <w:p>
+            <w:pPr>
+              <w:ind w:left="432"/>
+              <w:rPr>
+                <w:rFonts w:ascii="Arial" w:hAnsi="Arial" w:cs="Arial"/>
+                <w:bCs/>
+                <w:sz w:val="30"/>
+                <w:szCs w:val="30"/>
+              </w:rPr>
+            </w:pPr>
+            <w:r>
+              <w:rPr>
+                <w:rFonts w:ascii="Arial" w:hAnsi="Arial" w:cs="Arial"/>
+                <w:bCs/>
+                <w:sz w:val="30"/>
+                <w:szCs w:val="30"/>
+              </w:rPr>
+              <w:t>2</w:t>
+            </w:r>
+          </w:p>
+        </w:tc>
+      </w:tr>
+      <w:tr>
+        <w:tc>
+          <w:tcPr>
+            <w:tcW w:w="2893" w:type="dxa"/>
+            <w:tcBorders>
+              <w:top w:val="single" w:sz="2" w:space="0" w:color="000000"/>
+              <w:left w:val="single" w:sz="2" w:space="0" w:color="000000"/>
+              <w:bottom w:val="single" w:sz="2" w:space="0" w:color="000000"/>
+              <w:right w:val="nil"/>
+            </w:tcBorders>
+            <w:hideMark/>
+          </w:tcPr>
+          <w:p>
+            <w:pPr>
+              <w:ind w:left="432"/>
+              <w:rPr>
+                <w:rFonts w:ascii="Arial" w:hAnsi="Arial" w:cs="Arial"/>
+                <w:bCs/>
+                <w:sz w:val="30"/>
+                <w:szCs w:val="30"/>
+              </w:rPr>
+            </w:pPr>
+            <w:r>
+              <w:rPr>
+                <w:rFonts w:ascii="Arial" w:hAnsi="Arial" w:cs="Arial"/>
+                <w:bCs/>
+                <w:sz w:val="30"/>
+                <w:szCs w:val="30"/>
+              </w:rPr>
+              <w:t>Medium</w:t>
+            </w:r>
+          </w:p>
+        </w:tc>
+        <w:tc>
+          <w:tcPr>
+            <w:tcW w:w="2871" w:type="dxa"/>
+            <w:tcBorders>
+              <w:top w:val="single" w:sz="2" w:space="0" w:color="000000"/>
+              <w:left w:val="single" w:sz="2" w:space="0" w:color="000000"/>
+              <w:bottom w:val="single" w:sz="2" w:space="0" w:color="000000"/>
+              <w:right w:val="single" w:sz="2" w:space="0" w:color="000000"/>
+            </w:tcBorders>
+            <w:hideMark/>
+          </w:tcPr>
+          <w:p>
+            <w:pPr>
+              <w:ind w:left="432"/>
+              <w:rPr>
+                <w:rFonts w:ascii="Arial" w:hAnsi="Arial" w:cs="Arial"/>
+                <w:bCs/>
+                <w:sz w:val="30"/>
+                <w:szCs w:val="30"/>
+              </w:rPr>
+            </w:pPr>
+            <w:r>
+              <w:rPr>
+                <w:rFonts w:ascii="Arial" w:hAnsi="Arial" w:cs="Arial"/>
+                <w:bCs/>
+                <w:sz w:val="30"/>
+                <w:szCs w:val="30"/>
+              </w:rPr>
+              <w:t>3</w:t>
+            </w:r>
+          </w:p>
+        </w:tc>
+      </w:tr>
+      <w:tr>
+        <w:tc>
+          <w:tcPr>
+            <w:tcW w:w="2893" w:type="dxa"/>
+            <w:tcBorders>
+              <w:top w:val="single" w:sz="2" w:space="0" w:color="000000"/>
+              <w:left w:val="single" w:sz="2" w:space="0" w:color="000000"/>
+              <w:bottom w:val="single" w:sz="2" w:space="0" w:color="000000"/>
+              <w:right w:val="nil"/>
+            </w:tcBorders>
+            <w:hideMark/>
+          </w:tcPr>
+          <w:p>
+            <w:pPr>
+              <w:ind w:left="432"/>
+              <w:rPr>
+                <w:rFonts w:ascii="Arial" w:hAnsi="Arial" w:cs="Arial"/>
+                <w:bCs/>
+                <w:sz w:val="30"/>
+                <w:szCs w:val="30"/>
+              </w:rPr>
+            </w:pPr>
+            <w:r>
+              <w:rPr>
+                <w:rFonts w:ascii="Arial" w:hAnsi="Arial" w:cs="Arial"/>
+                <w:bCs/>
+                <w:sz w:val="30"/>
+                <w:szCs w:val="30"/>
+              </w:rPr>
+              <w:t>High</w:t>
+            </w:r>
+          </w:p>
+        </w:tc>
+        <w:tc>
+          <w:tcPr>
+            <w:tcW w:w="2871" w:type="dxa"/>
+            <w:tcBorders>
+              <w:top w:val="single" w:sz="2" w:space="0" w:color="000000"/>
+              <w:left w:val="single" w:sz="2" w:space="0" w:color="000000"/>
+              <w:bottom w:val="single" w:sz="2" w:space="0" w:color="000000"/>
+              <w:right w:val="single" w:sz="2" w:space="0" w:color="000000"/>
+            </w:tcBorders>
+            <w:hideMark/>
+          </w:tcPr>
+          <w:p>
+            <w:pPr>
+              <w:ind w:left="432"/>
+              <w:rPr>
+                <w:rFonts w:ascii="Arial" w:hAnsi="Arial" w:cs="Arial"/>
+                <w:bCs/>
+                <w:sz w:val="30"/>
+                <w:szCs w:val="30"/>
+              </w:rPr>
+            </w:pPr>
+            <w:r>
+              <w:rPr>
+                <w:rFonts w:ascii="Arial" w:hAnsi="Arial" w:cs="Arial"/>
+                <w:bCs/>
+                <w:sz w:val="30"/>
+                <w:szCs w:val="30"/>
+              </w:rPr>
+              <w:t>4</w:t>
+            </w:r>
+          </w:p>
+        </w:tc>
+      </w:tr>
+      <w:tr>
+        <w:tc>
+          <w:tcPr>
+            <w:tcW w:w="2893" w:type="dxa"/>
+            <w:tcBorders>
+              <w:top w:val="single" w:sz="2" w:space="0" w:color="000000"/>
+              <w:left w:val="single" w:sz="2" w:space="0" w:color="000000"/>
+              <w:bottom w:val="single" w:sz="2" w:space="0" w:color="000000"/>
+              <w:right w:val="nil"/>
+            </w:tcBorders>
+            <w:hideMark/>
+          </w:tcPr>
+          <w:p>
+            <w:pPr>
+              <w:ind w:left="432"/>
+              <w:rPr>
+                <w:rFonts w:ascii="Arial" w:hAnsi="Arial" w:cs="Arial"/>
+                <w:bCs/>
+                <w:sz w:val="30"/>
+                <w:szCs w:val="30"/>
+              </w:rPr>
+            </w:pPr>
+            <w:r>
+              <w:rPr>
+                <w:rFonts w:ascii="Arial" w:hAnsi="Arial" w:cs="Arial"/>
+                <w:bCs/>
+                <w:sz w:val="30"/>
+                <w:szCs w:val="30"/>
+              </w:rPr>
+              <w:t>Very High</w:t>
+            </w:r>
+          </w:p>
+        </w:tc>
+        <w:tc>
+          <w:tcPr>
+            <w:tcW w:w="2871" w:type="dxa"/>
+            <w:tcBorders>
+              <w:top w:val="single" w:sz="2" w:space="0" w:color="000000"/>
+              <w:left w:val="single" w:sz="2" w:space="0" w:color="000000"/>
+              <w:bottom w:val="single" w:sz="2" w:space="0" w:color="000000"/>
+              <w:right w:val="single" w:sz="2" w:space="0" w:color="000000"/>
+            </w:tcBorders>
+            <w:hideMark/>
+          </w:tcPr>
+          <w:p>
+            <w:pPr>
+              <w:ind w:left="432"/>
+              <w:rPr>
+                <w:rFonts w:ascii="Arial" w:hAnsi="Arial" w:cs="Arial"/>
+                <w:bCs/>
+                <w:sz w:val="30"/>
+                <w:szCs w:val="30"/>
+              </w:rPr>
+            </w:pPr>
+            <w:r>
+              <w:rPr>
+                <w:rFonts w:ascii="Arial" w:hAnsi="Arial" w:cs="Arial"/>
+                <w:bCs/>
+                <w:sz w:val="30"/>
+                <w:szCs w:val="30"/>
+              </w:rPr>
+              <w:t>5</w:t>
+            </w:r>
+          </w:p>
+        </w:tc>
+      </w:tr>
+    </w:tbl>
+    <w:p>
+      <w:pPr>
+        <w:ind w:left="432"/>
+        <w:rPr>
+          <w:rFonts w:ascii="Arial" w:hAnsi="Arial" w:cs="Arial"/>
+          <w:b/>
+          <w:bCs/>
+          <w:sz w:val="30"/>
+          <w:szCs w:val="30"/>
+        </w:rPr>
+      </w:pPr>
     </w:p>
     <w:p>
       <w:pPr>
@@ -10371,6 +11064,358 @@
     </w:p>
     <w:p>
       <w:pPr>
+        <w:rPr>
+          <w:rFonts w:ascii="Arial" w:hAnsi="Arial" w:cs="Arial"/>
+          <w:b/>
+        </w:rPr>
+      </w:pPr>
+    </w:p>
+    <w:p>
+      <w:pPr>
+        <w:rPr>
+          <w:rFonts w:ascii="Arial" w:hAnsi="Arial" w:cs="Arial"/>
+          <w:b/>
+        </w:rPr>
+      </w:pPr>
+    </w:p>
+    <w:p>
+      <w:pPr>
+        <w:rPr>
+          <w:rFonts w:ascii="Arial" w:hAnsi="Arial" w:cs="Arial"/>
+          <w:b/>
+        </w:rPr>
+      </w:pPr>
+    </w:p>
+    <w:p>
+      <w:pPr>
+        <w:rPr>
+          <w:rFonts w:ascii="Arial" w:hAnsi="Arial" w:cs="Arial"/>
+          <w:b/>
+        </w:rPr>
+      </w:pPr>
+    </w:p>
+    <w:p>
+      <w:pPr>
+        <w:rPr>
+          <w:rFonts w:ascii="Arial" w:hAnsi="Arial" w:cs="Arial"/>
+          <w:b/>
+        </w:rPr>
+      </w:pPr>
+    </w:p>
+    <w:p>
+      <w:pPr>
+        <w:rPr>
+          <w:rFonts w:ascii="Arial" w:hAnsi="Arial" w:cs="Arial"/>
+          <w:b/>
+        </w:rPr>
+      </w:pPr>
+    </w:p>
+    <w:p>
+      <w:pPr>
+        <w:rPr>
+          <w:rFonts w:ascii="Arial" w:hAnsi="Arial" w:cs="Arial"/>
+          <w:b/>
+        </w:rPr>
+      </w:pPr>
+    </w:p>
+    <w:p>
+      <w:pPr>
+        <w:rPr>
+          <w:rFonts w:ascii="Arial" w:hAnsi="Arial" w:cs="Arial"/>
+          <w:b/>
+        </w:rPr>
+      </w:pPr>
+    </w:p>
+    <w:p>
+      <w:pPr>
+        <w:rPr>
+          <w:rFonts w:ascii="Arial" w:hAnsi="Arial" w:cs="Arial"/>
+          <w:b/>
+        </w:rPr>
+      </w:pPr>
+    </w:p>
+    <w:p>
+      <w:pPr>
+        <w:rPr>
+          <w:rFonts w:ascii="Arial" w:hAnsi="Arial" w:cs="Arial"/>
+          <w:b/>
+        </w:rPr>
+      </w:pPr>
+    </w:p>
+    <w:p>
+      <w:pPr>
+        <w:rPr>
+          <w:rFonts w:ascii="Arial" w:hAnsi="Arial" w:cs="Arial"/>
+          <w:b/>
+        </w:rPr>
+      </w:pPr>
+    </w:p>
+    <w:p>
+      <w:pPr>
+        <w:rPr>
+          <w:rFonts w:ascii="Arial" w:hAnsi="Arial" w:cs="Arial"/>
+          <w:b/>
+        </w:rPr>
+      </w:pPr>
+    </w:p>
+    <w:p>
+      <w:pPr>
+        <w:rPr>
+          <w:rFonts w:ascii="Arial" w:hAnsi="Arial" w:cs="Arial"/>
+          <w:b/>
+        </w:rPr>
+      </w:pPr>
+    </w:p>
+    <w:p>
+      <w:pPr>
+        <w:rPr>
+          <w:rFonts w:ascii="Arial" w:hAnsi="Arial" w:cs="Arial"/>
+          <w:b/>
+        </w:rPr>
+      </w:pPr>
+    </w:p>
+    <w:p>
+      <w:pPr>
+        <w:rPr>
+          <w:rFonts w:ascii="Arial" w:hAnsi="Arial" w:cs="Arial"/>
+          <w:b/>
+        </w:rPr>
+      </w:pPr>
+    </w:p>
+    <w:p>
+      <w:pPr>
+        <w:rPr>
+          <w:rFonts w:ascii="Arial" w:hAnsi="Arial" w:cs="Arial"/>
+          <w:b/>
+        </w:rPr>
+      </w:pPr>
+    </w:p>
+    <w:p>
+      <w:pPr>
+        <w:rPr>
+          <w:rFonts w:ascii="Arial" w:hAnsi="Arial" w:cs="Arial"/>
+          <w:b/>
+        </w:rPr>
+      </w:pPr>
+    </w:p>
+    <w:p>
+      <w:pPr>
+        <w:rPr>
+          <w:rFonts w:ascii="Arial" w:hAnsi="Arial" w:cs="Arial"/>
+          <w:b/>
+        </w:rPr>
+      </w:pPr>
+    </w:p>
+    <w:p>
+      <w:pPr>
+        <w:rPr>
+          <w:rFonts w:ascii="Arial" w:hAnsi="Arial" w:cs="Arial"/>
+          <w:b/>
+        </w:rPr>
+      </w:pPr>
+    </w:p>
+    <w:p>
+      <w:pPr>
+        <w:rPr>
+          <w:rFonts w:ascii="Arial" w:hAnsi="Arial" w:cs="Arial"/>
+          <w:b/>
+        </w:rPr>
+      </w:pPr>
+    </w:p>
+    <w:p>
+      <w:pPr>
+        <w:rPr>
+          <w:rFonts w:ascii="Arial" w:hAnsi="Arial" w:cs="Arial"/>
+          <w:b/>
+        </w:rPr>
+      </w:pPr>
+    </w:p>
+    <w:p>
+      <w:pPr>
+        <w:rPr>
+          <w:rFonts w:ascii="Arial" w:hAnsi="Arial" w:cs="Arial"/>
+          <w:b/>
+        </w:rPr>
+      </w:pPr>
+    </w:p>
+    <w:p>
+      <w:pPr>
+        <w:rPr>
+          <w:rFonts w:ascii="Arial" w:hAnsi="Arial" w:cs="Arial"/>
+          <w:b/>
+        </w:rPr>
+      </w:pPr>
+    </w:p>
+    <w:p>
+      <w:pPr>
+        <w:rPr>
+          <w:rFonts w:ascii="Arial" w:hAnsi="Arial" w:cs="Arial"/>
+          <w:b/>
+        </w:rPr>
+      </w:pPr>
+    </w:p>
+    <w:p>
+      <w:pPr>
+        <w:rPr>
+          <w:rFonts w:ascii="Arial" w:hAnsi="Arial" w:cs="Arial"/>
+          <w:b/>
+        </w:rPr>
+      </w:pPr>
+    </w:p>
+    <w:p>
+      <w:pPr>
+        <w:rPr>
+          <w:rFonts w:ascii="Arial" w:hAnsi="Arial" w:cs="Arial"/>
+          <w:b/>
+        </w:rPr>
+      </w:pPr>
+    </w:p>
+    <w:p>
+      <w:pPr>
+        <w:rPr>
+          <w:rFonts w:ascii="Arial" w:hAnsi="Arial" w:cs="Arial"/>
+          <w:b/>
+        </w:rPr>
+      </w:pPr>
+    </w:p>
+    <w:p>
+      <w:pPr>
+        <w:rPr>
+          <w:rFonts w:ascii="Arial" w:hAnsi="Arial" w:cs="Arial"/>
+          <w:b/>
+        </w:rPr>
+      </w:pPr>
+    </w:p>
+    <w:p>
+      <w:pPr>
+        <w:rPr>
+          <w:rFonts w:ascii="Arial" w:hAnsi="Arial" w:cs="Arial"/>
+          <w:b/>
+        </w:rPr>
+      </w:pPr>
+    </w:p>
+    <w:p>
+      <w:pPr>
+        <w:rPr>
+          <w:rFonts w:ascii="Arial" w:hAnsi="Arial" w:cs="Arial"/>
+          <w:b/>
+        </w:rPr>
+      </w:pPr>
+    </w:p>
+    <w:p>
+      <w:pPr>
+        <w:rPr>
+          <w:rFonts w:ascii="Arial" w:hAnsi="Arial" w:cs="Arial"/>
+          <w:b/>
+        </w:rPr>
+      </w:pPr>
+    </w:p>
+    <w:p>
+      <w:pPr>
+        <w:rPr>
+          <w:rFonts w:ascii="Arial" w:hAnsi="Arial" w:cs="Arial"/>
+          <w:b/>
+        </w:rPr>
+      </w:pPr>
+    </w:p>
+    <w:p>
+      <w:pPr>
+        <w:rPr>
+          <w:rFonts w:ascii="Arial" w:hAnsi="Arial" w:cs="Arial"/>
+          <w:b/>
+        </w:rPr>
+      </w:pPr>
+    </w:p>
+    <w:p>
+      <w:pPr>
+        <w:rPr>
+          <w:rFonts w:ascii="Arial" w:hAnsi="Arial" w:cs="Arial"/>
+          <w:b/>
+        </w:rPr>
+      </w:pPr>
+    </w:p>
+    <w:p>
+      <w:pPr>
+        <w:rPr>
+          <w:rFonts w:ascii="Arial" w:hAnsi="Arial" w:cs="Arial"/>
+          <w:b/>
+        </w:rPr>
+      </w:pPr>
+    </w:p>
+    <w:p>
+      <w:pPr>
+        <w:rPr>
+          <w:rFonts w:ascii="Arial" w:hAnsi="Arial" w:cs="Arial"/>
+          <w:b/>
+        </w:rPr>
+      </w:pPr>
+    </w:p>
+    <w:p>
+      <w:pPr>
+        <w:rPr>
+          <w:rFonts w:ascii="Arial" w:hAnsi="Arial" w:cs="Arial"/>
+          <w:b/>
+        </w:rPr>
+      </w:pPr>
+    </w:p>
+    <w:p>
+      <w:pPr>
+        <w:rPr>
+          <w:rFonts w:ascii="Arial" w:hAnsi="Arial" w:cs="Arial"/>
+          <w:b/>
+        </w:rPr>
+      </w:pPr>
+    </w:p>
+    <w:p>
+      <w:pPr>
+        <w:rPr>
+          <w:rFonts w:ascii="Arial" w:hAnsi="Arial" w:cs="Arial"/>
+          <w:b/>
+        </w:rPr>
+      </w:pPr>
+    </w:p>
+    <w:p>
+      <w:pPr>
+        <w:rPr>
+          <w:rFonts w:ascii="Arial" w:hAnsi="Arial" w:cs="Arial"/>
+          <w:b/>
+        </w:rPr>
+      </w:pPr>
+    </w:p>
+    <w:p>
+      <w:pPr>
+        <w:rPr>
+          <w:rFonts w:ascii="Arial" w:hAnsi="Arial" w:cs="Arial"/>
+          <w:b/>
+        </w:rPr>
+      </w:pPr>
+    </w:p>
+    <w:p>
+      <w:pPr>
+        <w:rPr>
+          <w:rFonts w:ascii="Arial" w:hAnsi="Arial" w:cs="Arial"/>
+          <w:b/>
+        </w:rPr>
+      </w:pPr>
+    </w:p>
+    <w:p>
+      <w:pPr>
+        <w:rPr>
+          <w:rFonts w:ascii="Arial" w:hAnsi="Arial" w:cs="Arial"/>
+          <w:b/>
+        </w:rPr>
+      </w:pPr>
+    </w:p>
+    <w:p>
+      <w:pPr>
+        <w:rPr>
+          <w:rFonts w:ascii="Arial" w:hAnsi="Arial" w:cs="Arial"/>
+          <w:b/>
+        </w:rPr>
+      </w:pPr>
+    </w:p>
+    <w:p>
+      <w:pPr>
         <w:pStyle w:val="Heading1"/>
         <w:rPr>
           <w:rFonts w:ascii="Arial" w:hAnsi="Arial" w:cs="Arial"/>
@@ -10378,16 +11423,17 @@
           <w:color w:val="auto"/>
         </w:rPr>
       </w:pPr>
-      <w:bookmarkStart w:id="25" w:name="_Toc534380694"/>
+      <w:bookmarkStart w:id="26" w:name="_Toc5170769"/>
       <w:r>
         <w:rPr>
           <w:rFonts w:ascii="Arial" w:hAnsi="Arial" w:cs="Arial"/>
           <w:b/>
           <w:color w:val="auto"/>
         </w:rPr>
+        <w:lastRenderedPageBreak/>
         <w:t>Configuration Management</w:t>
       </w:r>
-      <w:bookmarkEnd w:id="25"/>
+      <w:bookmarkEnd w:id="26"/>
     </w:p>
     <w:p>
       <w:pPr>
@@ -10430,7 +11476,7 @@
                     <pic:cNvPicPr/>
                   </pic:nvPicPr>
                   <pic:blipFill>
-                    <a:blip r:embed="rId22">
+                    <a:blip r:embed="rId23">
                       <a:extLst>
                         <a:ext uri="{28A0092B-C50C-407E-A947-70E740481C1C}">
                           <a14:useLocalDpi xmlns:a14="http://schemas.microsoft.com/office/drawing/2010/main" val="0"/>
@@ -10465,7 +11511,7 @@
           <w:rFonts w:ascii="Arial" w:hAnsi="Arial" w:cs="Arial"/>
         </w:rPr>
       </w:pPr>
-      <w:bookmarkStart w:id="26" w:name="_Toc534496196"/>
+      <w:bookmarkStart w:id="27" w:name="_Toc534496196"/>
       <w:r>
         <w:rPr>
           <w:rFonts w:ascii="Arial" w:hAnsi="Arial" w:cs="Arial"/>
@@ -10523,7 +11569,7 @@
         </w:rPr>
         <w:t xml:space="preserve"> root directory</w:t>
       </w:r>
-      <w:bookmarkEnd w:id="26"/>
+      <w:bookmarkEnd w:id="27"/>
     </w:p>
     <w:p>
       <w:pPr>
@@ -10553,7 +11599,7 @@
                     <pic:cNvPicPr/>
                   </pic:nvPicPr>
                   <pic:blipFill>
-                    <a:blip r:embed="rId23">
+                    <a:blip r:embed="rId24">
                       <a:extLst>
                         <a:ext uri="{28A0092B-C50C-407E-A947-70E740481C1C}">
                           <a14:useLocalDpi xmlns:a14="http://schemas.microsoft.com/office/drawing/2010/main" val="0"/>
@@ -10588,7 +11634,7 @@
           <w:rFonts w:ascii="Arial" w:hAnsi="Arial" w:cs="Arial"/>
         </w:rPr>
       </w:pPr>
-      <w:bookmarkStart w:id="27" w:name="_Toc534496197"/>
+      <w:bookmarkStart w:id="28" w:name="_Toc534496197"/>
       <w:r>
         <w:rPr>
           <w:rFonts w:ascii="Arial" w:hAnsi="Arial" w:cs="Arial"/>
@@ -10646,7 +11692,7 @@
         </w:rPr>
         <w:t xml:space="preserve"> proposal directory</w:t>
       </w:r>
-      <w:bookmarkEnd w:id="27"/>
+      <w:bookmarkEnd w:id="28"/>
     </w:p>
     <w:p>
       <w:pPr>
@@ -10679,7 +11725,7 @@
                     <pic:cNvPicPr/>
                   </pic:nvPicPr>
                   <pic:blipFill>
-                    <a:blip r:embed="rId24">
+                    <a:blip r:embed="rId25">
                       <a:extLst>
                         <a:ext uri="{28A0092B-C50C-407E-A947-70E740481C1C}">
                           <a14:useLocalDpi xmlns:a14="http://schemas.microsoft.com/office/drawing/2010/main" val="0"/>
@@ -10714,7 +11760,7 @@
           <w:rFonts w:ascii="Arial" w:hAnsi="Arial" w:cs="Arial"/>
         </w:rPr>
       </w:pPr>
-      <w:bookmarkStart w:id="28" w:name="_Toc534496198"/>
+      <w:bookmarkStart w:id="29" w:name="_Toc534496198"/>
       <w:r>
         <w:rPr>
           <w:rFonts w:ascii="Arial" w:hAnsi="Arial" w:cs="Arial"/>
@@ -10758,63 +11804,69 @@
         </w:rPr>
         <w:t>: Local directory of project</w:t>
       </w:r>
-      <w:bookmarkEnd w:id="28"/>
-    </w:p>
-    <w:p>
-      <w:pPr>
-        <w:rPr>
-          <w:rFonts w:ascii="Arial" w:hAnsi="Arial" w:cs="Arial"/>
-        </w:rPr>
-      </w:pPr>
-    </w:p>
-    <w:p>
-      <w:pPr>
-        <w:rPr>
-          <w:rFonts w:ascii="Arial" w:hAnsi="Arial" w:cs="Arial"/>
-        </w:rPr>
-      </w:pPr>
-    </w:p>
-    <w:p>
-      <w:pPr>
-        <w:rPr>
-          <w:rFonts w:ascii="Arial" w:hAnsi="Arial" w:cs="Arial"/>
-        </w:rPr>
-      </w:pPr>
-    </w:p>
-    <w:p>
-      <w:pPr>
-        <w:rPr>
-          <w:rFonts w:ascii="Arial" w:hAnsi="Arial" w:cs="Arial"/>
-        </w:rPr>
-      </w:pPr>
-    </w:p>
-    <w:p>
-      <w:pPr>
-        <w:rPr>
-          <w:rFonts w:ascii="Arial" w:hAnsi="Arial" w:cs="Arial"/>
-        </w:rPr>
-      </w:pPr>
-    </w:p>
-    <w:p>
-      <w:pPr>
-        <w:rPr>
-          <w:rFonts w:ascii="Arial" w:hAnsi="Arial" w:cs="Arial"/>
-        </w:rPr>
-      </w:pPr>
-    </w:p>
-    <w:p>
-      <w:pPr>
-        <w:rPr>
-          <w:rFonts w:ascii="Arial" w:hAnsi="Arial" w:cs="Arial"/>
-        </w:rPr>
-      </w:pPr>
-    </w:p>
-    <w:p>
-      <w:pPr>
-        <w:rPr>
-          <w:rFonts w:ascii="Arial" w:hAnsi="Arial" w:cs="Arial"/>
-        </w:rPr>
-      </w:pPr>
+      <w:bookmarkEnd w:id="29"/>
+    </w:p>
+    <w:p>
+      <w:pPr>
+        <w:rPr>
+          <w:rFonts w:ascii="Arial" w:hAnsi="Arial" w:cs="Arial"/>
+        </w:rPr>
+      </w:pPr>
+    </w:p>
+    <w:p>
+      <w:pPr>
+        <w:rPr>
+          <w:rFonts w:ascii="Arial" w:hAnsi="Arial" w:cs="Arial"/>
+        </w:rPr>
+      </w:pPr>
+    </w:p>
+    <w:p>
+      <w:pPr>
+        <w:rPr>
+          <w:rFonts w:ascii="Arial" w:hAnsi="Arial" w:cs="Arial"/>
+        </w:rPr>
+      </w:pPr>
+    </w:p>
+    <w:p>
+      <w:pPr>
+        <w:rPr>
+          <w:rFonts w:ascii="Arial" w:hAnsi="Arial" w:cs="Arial"/>
+        </w:rPr>
+      </w:pPr>
+    </w:p>
+    <w:p>
+      <w:pPr>
+        <w:rPr>
+          <w:rFonts w:ascii="Arial" w:hAnsi="Arial" w:cs="Arial"/>
+        </w:rPr>
+      </w:pPr>
+    </w:p>
+    <w:p>
+      <w:pPr>
+        <w:rPr>
+          <w:rFonts w:ascii="Arial" w:hAnsi="Arial" w:cs="Arial"/>
+        </w:rPr>
+      </w:pPr>
+    </w:p>
+    <w:p>
+      <w:pPr>
+        <w:rPr>
+          <w:rFonts w:ascii="Arial" w:hAnsi="Arial" w:cs="Arial"/>
+        </w:rPr>
+      </w:pPr>
+    </w:p>
+    <w:p>
+      <w:pPr>
+        <w:rPr>
+          <w:rFonts w:ascii="Arial" w:hAnsi="Arial" w:cs="Arial"/>
+        </w:rPr>
+      </w:pPr>
+      <w:r>
+        <w:rPr>
+          <w:rFonts w:ascii="Arial" w:hAnsi="Arial" w:cs="Arial"/>
+        </w:rPr>
+        <w:t xml:space="preserve">  </w:t>
+      </w:r>
     </w:p>
     <w:p>
       <w:pPr>
@@ -10954,6 +12006,7 @@
           <w:color w:val="auto"/>
         </w:rPr>
       </w:pPr>
+      <w:bookmarkStart w:id="30" w:name="_Toc5170770"/>
       <w:r>
         <w:rPr>
           <w:rFonts w:ascii="Arial" w:hAnsi="Arial" w:cs="Arial"/>
@@ -10964,6 +12017,7 @@
         <w:lastRenderedPageBreak/>
         <w:t>Requirements</w:t>
       </w:r>
+      <w:bookmarkEnd w:id="30"/>
     </w:p>
     <w:p>
       <w:pPr>
@@ -11054,6 +12108,7 @@
           <w:sz w:val="32"/>
         </w:rPr>
       </w:pPr>
+      <w:bookmarkStart w:id="31" w:name="_Toc5170771"/>
       <w:r>
         <w:rPr>
           <w:rFonts w:ascii="Arial" w:hAnsi="Arial" w:cs="Arial"/>
@@ -11063,6 +12118,7 @@
         </w:rPr>
         <w:t>MoSCoW prioritization</w:t>
       </w:r>
+      <w:bookmarkEnd w:id="31"/>
     </w:p>
     <w:p>
       <w:pPr>
@@ -13247,16 +14303,14 @@
                 <w:sz w:val="28"/>
               </w:rPr>
             </w:pPr>
-            <w:proofErr w:type="spellStart"/>
             <w:r>
               <w:rPr>
                 <w:rFonts w:ascii="Arial" w:hAnsi="Arial" w:cs="Arial"/>
                 <w:b/>
                 <w:sz w:val="28"/>
               </w:rPr>
-              <w:t>Efiicient</w:t>
-            </w:r>
-            <w:proofErr w:type="spellEnd"/>
+              <w:t>Efficient</w:t>
+            </w:r>
           </w:p>
         </w:tc>
         <w:tc>
@@ -13317,81 +14371,6 @@
     <w:p>
       <w:pPr>
         <w:spacing w:line="360" w:lineRule="auto"/>
-        <w:jc w:val="both"/>
-        <w:rPr>
-          <w:rFonts w:ascii="Arial" w:hAnsi="Arial" w:cs="Arial"/>
-        </w:rPr>
-      </w:pPr>
-    </w:p>
-    <w:p>
-      <w:pPr>
-        <w:spacing w:line="360" w:lineRule="auto"/>
-        <w:jc w:val="both"/>
-        <w:rPr>
-          <w:rFonts w:ascii="Arial" w:hAnsi="Arial" w:cs="Arial"/>
-        </w:rPr>
-      </w:pPr>
-    </w:p>
-    <w:p>
-      <w:pPr>
-        <w:spacing w:line="360" w:lineRule="auto"/>
-        <w:jc w:val="both"/>
-        <w:rPr>
-          <w:rFonts w:ascii="Arial" w:hAnsi="Arial" w:cs="Arial"/>
-        </w:rPr>
-      </w:pPr>
-    </w:p>
-    <w:p>
-      <w:pPr>
-        <w:spacing w:line="360" w:lineRule="auto"/>
-        <w:jc w:val="both"/>
-        <w:rPr>
-          <w:rFonts w:ascii="Arial" w:hAnsi="Arial" w:cs="Arial"/>
-        </w:rPr>
-      </w:pPr>
-    </w:p>
-    <w:p>
-      <w:pPr>
-        <w:spacing w:line="360" w:lineRule="auto"/>
-        <w:jc w:val="both"/>
-        <w:rPr>
-          <w:rFonts w:ascii="Arial" w:hAnsi="Arial" w:cs="Arial"/>
-        </w:rPr>
-      </w:pPr>
-    </w:p>
-    <w:p>
-      <w:pPr>
-        <w:spacing w:line="360" w:lineRule="auto"/>
-        <w:jc w:val="both"/>
-        <w:rPr>
-          <w:rFonts w:ascii="Arial" w:hAnsi="Arial" w:cs="Arial"/>
-        </w:rPr>
-      </w:pPr>
-    </w:p>
-    <w:p>
-      <w:pPr>
-        <w:spacing w:line="360" w:lineRule="auto"/>
-        <w:jc w:val="both"/>
-        <w:rPr>
-          <w:rFonts w:ascii="Arial" w:hAnsi="Arial" w:cs="Arial"/>
-          <w:b/>
-          <w:sz w:val="28"/>
-          <w:szCs w:val="28"/>
-        </w:rPr>
-      </w:pPr>
-    </w:p>
-    <w:p>
-      <w:pPr>
-        <w:spacing w:line="360" w:lineRule="auto"/>
-        <w:rPr>
-          <w:rFonts w:ascii="Arial" w:hAnsi="Arial" w:cs="Arial"/>
-          <w:color w:val="000000" w:themeColor="text1"/>
-        </w:rPr>
-      </w:pPr>
-    </w:p>
-    <w:p>
-      <w:pPr>
-        <w:spacing w:line="360" w:lineRule="auto"/>
         <w:rPr>
           <w:rFonts w:ascii="Arial" w:hAnsi="Arial" w:cs="Arial"/>
           <w:b/>
@@ -13414,6 +14393,7 @@
           <w:b/>
           <w:color w:val="000000" w:themeColor="text1"/>
         </w:rPr>
+        <w:lastRenderedPageBreak/>
         <w:t>Class Diagram</w:t>
       </w:r>
     </w:p>
@@ -13576,13 +14556,10 @@
         <w:t>rward and reverse engineering.</w:t>
       </w:r>
       <w:r>
-        <w:t xml:space="preserve"> </w:t>
-      </w:r>
-      <w:r>
-        <w:rPr>
-          <w:rFonts w:ascii="Arial" w:hAnsi="Arial" w:cs="Arial"/>
-        </w:rPr>
-        <w:t>Class diagrams are the only diagrams which can be directly mapped with object-oriented languages and thus widely used at the time of construction</w:t>
+        <w:rPr>
+          <w:rFonts w:ascii="Arial" w:hAnsi="Arial" w:cs="Arial"/>
+        </w:rPr>
+        <w:t xml:space="preserve"> Class diagrams are the only diagrams which can be directly mapped with object-oriented languages and thus widely used at the time of construction</w:t>
       </w:r>
       <w:r>
         <w:rPr>
@@ -13817,15 +14794,13 @@
         </w:rPr>
         <w:t xml:space="preserve">It defines behavior of </w:t>
       </w:r>
-      <w:proofErr w:type="gramStart"/>
       <w:r>
         <w:rPr>
           <w:rFonts w:ascii="Arial" w:hAnsi="Arial" w:cs="Arial"/>
           <w:color w:val="000000" w:themeColor="text1"/>
         </w:rPr>
-        <w:t>an</w:t>
-      </w:r>
-      <w:proofErr w:type="gramEnd"/>
+        <w:t>a</w:t>
+      </w:r>
       <w:r>
         <w:rPr>
           <w:rFonts w:ascii="Arial" w:hAnsi="Arial" w:cs="Arial"/>
@@ -13867,6 +14842,84 @@
           <w:color w:val="000000" w:themeColor="text1"/>
         </w:rPr>
         <w:t>return type of method parameters are shown following the parameter name.</w:t>
+      </w:r>
+    </w:p>
+    <w:p>
+      <w:pPr>
+        <w:spacing w:line="360" w:lineRule="auto"/>
+        <w:rPr>
+          <w:rFonts w:ascii="Arial" w:hAnsi="Arial" w:cs="Arial"/>
+          <w:b/>
+          <w:color w:val="000000" w:themeColor="text1"/>
+        </w:rPr>
+      </w:pPr>
+      <w:r>
+        <w:rPr>
+          <w:rFonts w:ascii="Arial" w:hAnsi="Arial" w:cs="Arial"/>
+          <w:b/>
+          <w:color w:val="000000" w:themeColor="text1"/>
+        </w:rPr>
+        <w:t>Initial class diagram</w:t>
+      </w:r>
+    </w:p>
+    <w:p>
+      <w:pPr>
+        <w:spacing w:line="360" w:lineRule="auto"/>
+        <w:jc w:val="center"/>
+        <w:rPr>
+          <w:rFonts w:ascii="Arial" w:hAnsi="Arial" w:cs="Arial"/>
+          <w:b/>
+          <w:color w:val="000000" w:themeColor="text1"/>
+        </w:rPr>
+      </w:pPr>
+      <w:r>
+        <w:rPr>
+          <w:rFonts w:ascii="Arial" w:hAnsi="Arial" w:cs="Arial"/>
+          <w:b/>
+          <w:noProof/>
+          <w:color w:val="000000" w:themeColor="text1"/>
+        </w:rPr>
+        <w:drawing>
+          <wp:inline distT="0" distB="0" distL="0" distR="0" wp14:anchorId="2FFE27EE" wp14:editId="0B699609">
+            <wp:extent cx="4031623" cy="2614567"/>
+            <wp:effectExtent l="0" t="0" r="0" b="0"/>
+            <wp:docPr id="25" name="Picture 25"/>
+            <wp:cNvGraphicFramePr>
+              <a:graphicFrameLocks xmlns:a="http://schemas.openxmlformats.org/drawingml/2006/main" noChangeAspect="1"/>
+            </wp:cNvGraphicFramePr>
+            <a:graphic xmlns:a="http://schemas.openxmlformats.org/drawingml/2006/main">
+              <a:graphicData uri="http://schemas.openxmlformats.org/drawingml/2006/picture">
+                <pic:pic xmlns:pic="http://schemas.openxmlformats.org/drawingml/2006/picture">
+                  <pic:nvPicPr>
+                    <pic:cNvPr id="25" name="initial class diagram.png"/>
+                    <pic:cNvPicPr/>
+                  </pic:nvPicPr>
+                  <pic:blipFill>
+                    <a:blip r:embed="rId26">
+                      <a:extLst>
+                        <a:ext uri="{28A0092B-C50C-407E-A947-70E740481C1C}">
+                          <a14:useLocalDpi xmlns:a14="http://schemas.microsoft.com/office/drawing/2010/main" val="0"/>
+                        </a:ext>
+                      </a:extLst>
+                    </a:blip>
+                    <a:stretch>
+                      <a:fillRect/>
+                    </a:stretch>
+                  </pic:blipFill>
+                  <pic:spPr>
+                    <a:xfrm>
+                      <a:off x="0" y="0"/>
+                      <a:ext cx="4031623" cy="2614567"/>
+                    </a:xfrm>
+                    <a:prstGeom prst="rect">
+                      <a:avLst/>
+                    </a:prstGeom>
+                  </pic:spPr>
+                </pic:pic>
+              </a:graphicData>
+            </a:graphic>
+          </wp:inline>
+        </w:drawing>
       </w:r>
     </w:p>
     <w:p>
@@ -13898,7 +14951,7 @@
                     <pic:cNvPicPr/>
                   </pic:nvPicPr>
                   <pic:blipFill>
-                    <a:blip r:embed="rId25">
+                    <a:blip r:embed="rId27">
                       <a:extLst>
                         <a:ext uri="{28A0092B-C50C-407E-A947-70E740481C1C}">
                           <a14:useLocalDpi xmlns:a14="http://schemas.microsoft.com/office/drawing/2010/main" val="0"/>
@@ -14012,6 +15065,78 @@
         <w:spacing w:line="360" w:lineRule="auto"/>
         <w:rPr>
           <w:rFonts w:ascii="Arial" w:hAnsi="Arial" w:cs="Arial"/>
+        </w:rPr>
+      </w:pPr>
+    </w:p>
+    <w:p>
+      <w:pPr>
+        <w:spacing w:line="360" w:lineRule="auto"/>
+        <w:rPr>
+          <w:rFonts w:ascii="Arial" w:hAnsi="Arial" w:cs="Arial"/>
+        </w:rPr>
+      </w:pPr>
+    </w:p>
+    <w:p>
+      <w:pPr>
+        <w:spacing w:line="360" w:lineRule="auto"/>
+        <w:rPr>
+          <w:rFonts w:ascii="Arial" w:hAnsi="Arial" w:cs="Arial"/>
+        </w:rPr>
+      </w:pPr>
+    </w:p>
+    <w:p>
+      <w:pPr>
+        <w:spacing w:line="360" w:lineRule="auto"/>
+        <w:rPr>
+          <w:rFonts w:ascii="Arial" w:hAnsi="Arial" w:cs="Arial"/>
+        </w:rPr>
+      </w:pPr>
+    </w:p>
+    <w:p>
+      <w:pPr>
+        <w:spacing w:line="360" w:lineRule="auto"/>
+        <w:rPr>
+          <w:rFonts w:ascii="Arial" w:hAnsi="Arial" w:cs="Arial"/>
+        </w:rPr>
+      </w:pPr>
+    </w:p>
+    <w:p>
+      <w:pPr>
+        <w:spacing w:line="360" w:lineRule="auto"/>
+        <w:rPr>
+          <w:rFonts w:ascii="Arial" w:hAnsi="Arial" w:cs="Arial"/>
+        </w:rPr>
+      </w:pPr>
+    </w:p>
+    <w:p>
+      <w:pPr>
+        <w:spacing w:line="360" w:lineRule="auto"/>
+        <w:rPr>
+          <w:rFonts w:ascii="Arial" w:hAnsi="Arial" w:cs="Arial"/>
+        </w:rPr>
+      </w:pPr>
+    </w:p>
+    <w:p>
+      <w:pPr>
+        <w:spacing w:line="360" w:lineRule="auto"/>
+        <w:rPr>
+          <w:rFonts w:ascii="Arial" w:hAnsi="Arial" w:cs="Arial"/>
+        </w:rPr>
+      </w:pPr>
+    </w:p>
+    <w:p>
+      <w:pPr>
+        <w:spacing w:line="360" w:lineRule="auto"/>
+        <w:rPr>
+          <w:rFonts w:ascii="Arial" w:hAnsi="Arial" w:cs="Arial"/>
+        </w:rPr>
+      </w:pPr>
+    </w:p>
+    <w:p>
+      <w:pPr>
+        <w:spacing w:line="360" w:lineRule="auto"/>
+        <w:rPr>
+          <w:rFonts w:ascii="Arial" w:hAnsi="Arial" w:cs="Arial"/>
           <w:b/>
         </w:rPr>
       </w:pPr>
@@ -14020,6 +15145,7 @@
           <w:rFonts w:ascii="Arial" w:hAnsi="Arial" w:cs="Arial"/>
           <w:b/>
         </w:rPr>
+        <w:lastRenderedPageBreak/>
         <w:t>Use case diagram</w:t>
       </w:r>
     </w:p>
@@ -14062,6 +15188,306 @@
         </w:rPr>
         <w:t xml:space="preserve"> react with a system.</w:t>
       </w:r>
+    </w:p>
+    <w:p>
+      <w:pPr>
+        <w:pStyle w:val="ListParagraph"/>
+        <w:ind w:left="0"/>
+        <w:jc w:val="both"/>
+        <w:rPr>
+          <w:rFonts w:cs="Arial"/>
+          <w:sz w:val="24"/>
+          <w:szCs w:val="24"/>
+        </w:rPr>
+      </w:pPr>
+      <w:r>
+        <w:rPr>
+          <w:rFonts w:cs="Arial"/>
+          <w:sz w:val="24"/>
+        </w:rPr>
+        <w:t>A</w:t>
+      </w:r>
+      <w:r>
+        <w:rPr>
+          <w:rFonts w:cs="Arial"/>
+          <w:sz w:val="24"/>
+          <w:szCs w:val="24"/>
+        </w:rPr>
+        <w:t xml:space="preserve"> </w:t>
+      </w:r>
+      <w:r>
+        <w:rPr>
+          <w:rFonts w:cs="Arial"/>
+          <w:sz w:val="24"/>
+          <w:szCs w:val="24"/>
+        </w:rPr>
+        <w:t>use case diagram</w:t>
+      </w:r>
+      <w:r>
+        <w:rPr>
+          <w:rFonts w:cs="Arial"/>
+          <w:sz w:val="24"/>
+          <w:szCs w:val="24"/>
+        </w:rPr>
+        <w:t xml:space="preserve"> </w:t>
+      </w:r>
+      <w:r>
+        <w:rPr>
+          <w:rFonts w:cs="Arial"/>
+          <w:sz w:val="24"/>
+          <w:szCs w:val="24"/>
+          <w:shd w:val="clear" w:color="auto" w:fill="FFFFFF"/>
+        </w:rPr>
+        <w:t>is a representation of a user's interaction with the system that shows the relationship between the user and the different use cases in which the user is involved</w:t>
+      </w:r>
+      <w:r>
+        <w:rPr>
+          <w:rFonts w:cs="Arial"/>
+          <w:sz w:val="24"/>
+          <w:szCs w:val="24"/>
+        </w:rPr>
+        <w:t>. To build the use case diagram, a set of specialized symbols and connectors are to be used.</w:t>
+      </w:r>
+      <w:sdt>
+        <w:sdtPr>
+          <w:rPr>
+            <w:rFonts w:cs="Arial"/>
+            <w:sz w:val="24"/>
+            <w:szCs w:val="24"/>
+          </w:rPr>
+          <w:id w:val="1581632570"/>
+          <w:citation/>
+        </w:sdtPr>
+        <w:sdtContent>
+          <w:r>
+            <w:rPr>
+              <w:rFonts w:cs="Arial"/>
+              <w:sz w:val="24"/>
+              <w:szCs w:val="24"/>
+            </w:rPr>
+            <w:fldChar w:fldCharType="begin"/>
+          </w:r>
+          <w:r>
+            <w:rPr>
+              <w:rFonts w:cs="Arial"/>
+              <w:sz w:val="24"/>
+              <w:szCs w:val="24"/>
+            </w:rPr>
+            <w:instrText xml:space="preserve"> CITATION htt1 \l 1033 </w:instrText>
+          </w:r>
+          <w:r>
+            <w:rPr>
+              <w:rFonts w:cs="Arial"/>
+              <w:sz w:val="24"/>
+              <w:szCs w:val="24"/>
+            </w:rPr>
+            <w:fldChar w:fldCharType="separate"/>
+          </w:r>
+          <w:r>
+            <w:rPr>
+              <w:rFonts w:cs="Arial"/>
+              <w:noProof/>
+              <w:sz w:val="24"/>
+              <w:szCs w:val="24"/>
+            </w:rPr>
+            <w:t xml:space="preserve"> (Anon., n.d.)</w:t>
+          </w:r>
+          <w:r>
+            <w:rPr>
+              <w:rFonts w:cs="Arial"/>
+              <w:sz w:val="24"/>
+              <w:szCs w:val="24"/>
+            </w:rPr>
+            <w:fldChar w:fldCharType="end"/>
+          </w:r>
+        </w:sdtContent>
+      </w:sdt>
+    </w:p>
+    <w:p>
+      <w:pPr>
+        <w:jc w:val="both"/>
+        <w:rPr>
+          <w:rFonts w:ascii="Arial" w:hAnsi="Arial" w:cs="Arial"/>
+          <w:b/>
+        </w:rPr>
+      </w:pPr>
+      <w:r>
+        <w:rPr>
+          <w:rFonts w:ascii="Arial" w:hAnsi="Arial" w:cs="Arial"/>
+          <w:b/>
+        </w:rPr>
+        <w:t>Justifications:</w:t>
+      </w:r>
+    </w:p>
+    <w:p>
+      <w:pPr>
+        <w:spacing w:after="200" w:line="276" w:lineRule="auto"/>
+        <w:ind w:left="720"/>
+        <w:jc w:val="both"/>
+        <w:rPr>
+          <w:rFonts w:ascii="Arial" w:hAnsi="Arial" w:cs="Arial"/>
+        </w:rPr>
+      </w:pPr>
+      <w:r>
+        <w:rPr>
+          <w:rFonts w:ascii="Arial" w:hAnsi="Arial" w:cs="Arial"/>
+        </w:rPr>
+        <w:t>The use case diagram describes a set of actions that some system can perform in collaboration with one or more external users of the system, gather the requirements of a system, identifies and clarifies the relationships between and among the actors and the use cases and identifies the external and internal factors influencing the system.</w:t>
+      </w:r>
+    </w:p>
+    <w:p>
+      <w:pPr>
+        <w:jc w:val="both"/>
+        <w:rPr>
+          <w:rFonts w:ascii="Arial" w:hAnsi="Arial" w:cs="Arial"/>
+          <w:b/>
+        </w:rPr>
+      </w:pPr>
+      <w:r>
+        <w:rPr>
+          <w:rFonts w:ascii="Arial" w:hAnsi="Arial" w:cs="Arial"/>
+          <w:b/>
+        </w:rPr>
+        <w:t>Advantages:</w:t>
+      </w:r>
+    </w:p>
+    <w:p>
+      <w:pPr>
+        <w:numPr>
+          <w:ilvl w:val="0"/>
+          <w:numId w:val="24"/>
+        </w:numPr>
+        <w:spacing w:after="200" w:line="276" w:lineRule="auto"/>
+        <w:jc w:val="both"/>
+        <w:rPr>
+          <w:rFonts w:ascii="Arial" w:hAnsi="Arial" w:cs="Arial"/>
+        </w:rPr>
+      </w:pPr>
+      <w:r>
+        <w:rPr>
+          <w:rFonts w:ascii="Arial" w:hAnsi="Arial" w:cs="Arial"/>
+        </w:rPr>
+        <w:t>It helps to collect the functional requirements of a system.</w:t>
+      </w:r>
+    </w:p>
+    <w:p>
+      <w:pPr>
+        <w:numPr>
+          <w:ilvl w:val="0"/>
+          <w:numId w:val="24"/>
+        </w:numPr>
+        <w:spacing w:after="200" w:line="276" w:lineRule="auto"/>
+        <w:jc w:val="both"/>
+        <w:rPr>
+          <w:rFonts w:ascii="Arial" w:hAnsi="Arial" w:cs="Arial"/>
+        </w:rPr>
+      </w:pPr>
+      <w:r>
+        <w:rPr>
+          <w:rFonts w:ascii="Arial" w:hAnsi="Arial" w:cs="Arial"/>
+        </w:rPr>
+        <w:t>It can serve as the basis for the estimating, scheduling and validating effort.</w:t>
+      </w:r>
+    </w:p>
+    <w:p>
+      <w:pPr>
+        <w:numPr>
+          <w:ilvl w:val="0"/>
+          <w:numId w:val="24"/>
+        </w:numPr>
+        <w:spacing w:after="200" w:line="276" w:lineRule="auto"/>
+        <w:jc w:val="both"/>
+        <w:rPr>
+          <w:rFonts w:ascii="Arial" w:hAnsi="Arial" w:cs="Arial"/>
+        </w:rPr>
+      </w:pPr>
+      <w:r>
+        <w:rPr>
+          <w:rFonts w:ascii="Arial" w:hAnsi="Arial" w:cs="Arial"/>
+        </w:rPr>
+        <w:t>It can also collect additional behavior that can improve system robustness.</w:t>
+      </w:r>
+    </w:p>
+    <w:p>
+      <w:pPr>
+        <w:jc w:val="both"/>
+        <w:rPr>
+          <w:rFonts w:ascii="Arial" w:hAnsi="Arial" w:cs="Arial"/>
+          <w:b/>
+        </w:rPr>
+      </w:pPr>
+      <w:r>
+        <w:rPr>
+          <w:rFonts w:ascii="Arial" w:hAnsi="Arial" w:cs="Arial"/>
+          <w:b/>
+        </w:rPr>
+        <w:t>Disadvantages:</w:t>
+      </w:r>
+    </w:p>
+    <w:p>
+      <w:pPr>
+        <w:numPr>
+          <w:ilvl w:val="0"/>
+          <w:numId w:val="25"/>
+        </w:numPr>
+        <w:spacing w:after="200" w:line="276" w:lineRule="auto"/>
+        <w:jc w:val="both"/>
+        <w:rPr>
+          <w:rFonts w:ascii="Arial" w:hAnsi="Arial" w:cs="Arial"/>
+        </w:rPr>
+      </w:pPr>
+      <w:r>
+        <w:rPr>
+          <w:rFonts w:ascii="Arial" w:hAnsi="Arial" w:cs="Arial"/>
+        </w:rPr>
+        <w:t>They do not capture the non-functional requirements easily.</w:t>
+      </w:r>
+    </w:p>
+    <w:p>
+      <w:pPr>
+        <w:numPr>
+          <w:ilvl w:val="0"/>
+          <w:numId w:val="25"/>
+        </w:numPr>
+        <w:spacing w:after="200" w:line="276" w:lineRule="auto"/>
+        <w:jc w:val="both"/>
+        <w:rPr>
+          <w:rFonts w:ascii="Arial" w:hAnsi="Arial" w:cs="Arial"/>
+        </w:rPr>
+      </w:pPr>
+      <w:r>
+        <w:rPr>
+          <w:rFonts w:ascii="Arial" w:hAnsi="Arial" w:cs="Arial"/>
+        </w:rPr>
+        <w:t>Difficult to manage scenario.</w:t>
+      </w:r>
+    </w:p>
+    <w:p>
+      <w:pPr>
+        <w:numPr>
+          <w:ilvl w:val="0"/>
+          <w:numId w:val="25"/>
+        </w:numPr>
+        <w:spacing w:after="200" w:line="276" w:lineRule="auto"/>
+        <w:jc w:val="both"/>
+        <w:rPr>
+          <w:rFonts w:ascii="Arial" w:hAnsi="Arial" w:cs="Arial"/>
+        </w:rPr>
+      </w:pPr>
+      <w:r>
+        <w:rPr>
+          <w:rFonts w:ascii="Arial" w:hAnsi="Arial" w:cs="Arial"/>
+        </w:rPr>
+        <w:t>It has poor identification of structure and flow.</w:t>
+      </w:r>
+    </w:p>
+    <w:p>
+      <w:pPr>
+        <w:spacing w:line="360" w:lineRule="auto"/>
+        <w:rPr>
+          <w:rFonts w:ascii="Arial" w:hAnsi="Arial" w:cs="Arial"/>
+        </w:rPr>
+      </w:pPr>
     </w:p>
     <w:p>
       <w:pPr>
@@ -14175,6 +15601,7 @@
           <w:rFonts w:ascii="Arial" w:hAnsi="Arial" w:cs="Arial"/>
         </w:rPr>
       </w:pPr>
+      <w:bookmarkStart w:id="32" w:name="_GoBack"/>
       <w:r>
         <w:rPr>
           <w:rFonts w:ascii="Arial" w:hAnsi="Arial" w:cs="Arial"/>
@@ -14197,7 +15624,7 @@
                     <pic:cNvPicPr/>
                   </pic:nvPicPr>
                   <pic:blipFill>
-                    <a:blip r:embed="rId26">
+                    <a:blip r:embed="rId28">
                       <a:extLst>
                         <a:ext uri="{28A0092B-C50C-407E-A947-70E740481C1C}">
                           <a14:useLocalDpi xmlns:a14="http://schemas.microsoft.com/office/drawing/2010/main" val="0"/>
@@ -14223,6 +15650,7 @@
           </wp:inline>
         </w:drawing>
       </w:r>
+      <w:bookmarkEnd w:id="32"/>
     </w:p>
     <w:p>
       <w:pPr>
@@ -14234,32 +15662,378 @@
     </w:p>
     <w:p>
       <w:pPr>
+        <w:pStyle w:val="Heading1"/>
+        <w:rPr>
+          <w:b/>
+          <w:color w:val="000000" w:themeColor="text1"/>
+        </w:rPr>
+      </w:pPr>
+      <w:bookmarkStart w:id="33" w:name="_Toc536316059"/>
+      <w:bookmarkStart w:id="34" w:name="_Toc2981874"/>
+      <w:r>
+        <w:rPr>
+          <w:b/>
+          <w:color w:val="000000" w:themeColor="text1"/>
+        </w:rPr>
+        <w:lastRenderedPageBreak/>
+        <w:t>ER Diagram</w:t>
+      </w:r>
+      <w:bookmarkEnd w:id="33"/>
+      <w:r>
+        <w:rPr>
+          <w:b/>
+          <w:color w:val="000000" w:themeColor="text1"/>
+        </w:rPr>
+        <w:t>:</w:t>
+      </w:r>
+      <w:bookmarkEnd w:id="34"/>
+    </w:p>
+    <w:p>
+      <w:pPr>
+        <w:jc w:val="both"/>
+      </w:pPr>
+      <w:r>
+        <w:tab/>
+      </w:r>
+      <w:r>
+        <w:rPr>
+          <w:rFonts w:ascii="Arial" w:hAnsi="Arial" w:cs="Arial"/>
+          <w:color w:val="222222"/>
+          <w:shd w:val="clear" w:color="auto" w:fill="FFFFFF"/>
+        </w:rPr>
+        <w:t>An </w:t>
+      </w:r>
+      <w:r>
+        <w:rPr>
+          <w:rFonts w:ascii="Arial" w:hAnsi="Arial" w:cs="Arial"/>
+          <w:bCs/>
+          <w:color w:val="222222"/>
+          <w:shd w:val="clear" w:color="auto" w:fill="FFFFFF"/>
+        </w:rPr>
+        <w:t>entity-relationship diagra</w:t>
+      </w:r>
+      <w:r>
+        <w:rPr>
+          <w:rFonts w:ascii="Arial" w:hAnsi="Arial" w:cs="Arial"/>
+          <w:bCs/>
+          <w:color w:val="222222"/>
+          <w:shd w:val="clear" w:color="auto" w:fill="FFFFFF"/>
+        </w:rPr>
+        <w:t>m</w:t>
+      </w:r>
+      <w:r>
+        <w:rPr>
+          <w:rFonts w:ascii="Arial" w:hAnsi="Arial" w:cs="Arial"/>
+          <w:color w:val="222222"/>
+          <w:shd w:val="clear" w:color="auto" w:fill="FFFFFF"/>
+        </w:rPr>
+        <w:t xml:space="preserve"> is a data modeling technique that graphically illustrates an information system's entities and the relationships between those entities. </w:t>
+      </w:r>
+      <w:r>
+        <w:rPr>
+          <w:rFonts w:ascii="Arial" w:hAnsi="Arial" w:cs="Arial"/>
+          <w:color w:val="222222"/>
+          <w:shd w:val="clear" w:color="auto" w:fill="FFFFFF"/>
+        </w:rPr>
+        <w:t xml:space="preserve">It </w:t>
+      </w:r>
+      <w:r>
+        <w:rPr>
+          <w:rFonts w:ascii="Arial" w:hAnsi="Arial" w:cs="Arial"/>
+          <w:color w:val="222222"/>
+          <w:shd w:val="clear" w:color="auto" w:fill="FFFFFF"/>
+        </w:rPr>
+        <w:t>is a conceptual and representational model of data used to represent the entity framework infrastructure.</w:t>
+      </w:r>
+    </w:p>
+    <w:p>
+      <w:pPr>
+        <w:jc w:val="both"/>
+        <w:rPr>
+          <w:rFonts w:ascii="Arial" w:hAnsi="Arial" w:cs="Arial"/>
+          <w:b/>
+        </w:rPr>
+      </w:pPr>
+      <w:r>
+        <w:rPr>
+          <w:rFonts w:ascii="Arial" w:hAnsi="Arial" w:cs="Arial"/>
+          <w:b/>
+        </w:rPr>
+        <w:t>Justifications:</w:t>
+      </w:r>
+    </w:p>
+    <w:p>
+      <w:pPr>
+        <w:spacing w:after="200" w:line="276" w:lineRule="auto"/>
+        <w:ind w:left="720"/>
+        <w:jc w:val="both"/>
+        <w:rPr>
+          <w:rFonts w:ascii="Arial" w:hAnsi="Arial" w:cs="Arial"/>
+        </w:rPr>
+      </w:pPr>
+      <w:r>
+        <w:rPr>
+          <w:rFonts w:ascii="Arial" w:hAnsi="Arial" w:cs="Arial"/>
+        </w:rPr>
+        <w:t xml:space="preserve">The ER Diagram is to </w:t>
+      </w:r>
+      <w:r>
+        <w:rPr>
+          <w:rFonts w:ascii="Arial" w:hAnsi="Arial" w:cs="Arial"/>
+          <w:color w:val="333333"/>
+          <w:spacing w:val="2"/>
+          <w:shd w:val="clear" w:color="auto" w:fill="FFFFFF"/>
+        </w:rPr>
+        <w:t>visualize database design ideas, so we have a chance to identify the mistakes and design flaws, and to make correction before executing the changes in database. By visualizing a database schema with an ERD, we have a full picture of the entire database schema through which we can easily locate entities, view their attributes and to identify the relationships they have with others.</w:t>
+      </w:r>
+    </w:p>
+    <w:p>
+      <w:pPr>
+        <w:rPr>
+          <w:rFonts w:ascii="Arial" w:hAnsi="Arial" w:cs="Arial"/>
+          <w:b/>
+          <w:sz w:val="22"/>
+        </w:rPr>
+      </w:pPr>
+      <w:r>
+        <w:rPr>
+          <w:rFonts w:ascii="Arial" w:hAnsi="Arial" w:cs="Arial"/>
+        </w:rPr>
+        <w:t xml:space="preserve"> </w:t>
+      </w:r>
+      <w:r>
+        <w:rPr>
+          <w:rFonts w:ascii="Arial" w:hAnsi="Arial" w:cs="Arial"/>
+          <w:b/>
+        </w:rPr>
+        <w:t>Advantages:</w:t>
+      </w:r>
+    </w:p>
+    <w:p>
+      <w:pPr>
+        <w:numPr>
+          <w:ilvl w:val="0"/>
+          <w:numId w:val="26"/>
+        </w:numPr>
+        <w:spacing w:after="200" w:line="276" w:lineRule="auto"/>
+        <w:rPr>
+          <w:rFonts w:ascii="Arial" w:hAnsi="Arial" w:cs="Arial"/>
+        </w:rPr>
+      </w:pPr>
+      <w:r>
+        <w:rPr>
+          <w:rFonts w:ascii="Arial" w:hAnsi="Arial" w:cs="Arial"/>
+        </w:rPr>
+        <w:t>It is very simple if we know relationship between entities and attributes.</w:t>
+      </w:r>
+    </w:p>
+    <w:p>
+      <w:pPr>
+        <w:numPr>
+          <w:ilvl w:val="0"/>
+          <w:numId w:val="26"/>
+        </w:numPr>
+        <w:spacing w:after="200" w:line="276" w:lineRule="auto"/>
+        <w:rPr>
+          <w:rFonts w:ascii="Arial" w:hAnsi="Arial" w:cs="Arial"/>
+        </w:rPr>
+      </w:pPr>
+      <w:r>
+        <w:rPr>
+          <w:rFonts w:ascii="Arial" w:hAnsi="Arial" w:cs="Arial"/>
+        </w:rPr>
+        <w:t>It is better visual representation.</w:t>
+      </w:r>
+    </w:p>
+    <w:p>
+      <w:pPr>
+        <w:numPr>
+          <w:ilvl w:val="0"/>
+          <w:numId w:val="26"/>
+        </w:numPr>
+        <w:spacing w:after="200" w:line="276" w:lineRule="auto"/>
+        <w:rPr>
+          <w:rFonts w:ascii="Arial" w:hAnsi="Arial" w:cs="Arial"/>
+        </w:rPr>
+      </w:pPr>
+      <w:r>
+        <w:rPr>
+          <w:rFonts w:ascii="Arial" w:hAnsi="Arial" w:cs="Arial"/>
+        </w:rPr>
+        <w:t>It is an effective communication tool for database designer.</w:t>
+      </w:r>
+    </w:p>
+    <w:p>
+      <w:pPr>
+        <w:rPr>
+          <w:rFonts w:ascii="Arial" w:hAnsi="Arial" w:cs="Arial"/>
+          <w:b/>
+        </w:rPr>
+      </w:pPr>
+      <w:r>
+        <w:rPr>
+          <w:rFonts w:ascii="Arial" w:hAnsi="Arial" w:cs="Arial"/>
+          <w:b/>
+        </w:rPr>
+        <w:t>Disadvantages:</w:t>
+      </w:r>
+    </w:p>
+    <w:p>
+      <w:pPr>
+        <w:numPr>
+          <w:ilvl w:val="0"/>
+          <w:numId w:val="27"/>
+        </w:numPr>
+        <w:spacing w:after="200" w:line="276" w:lineRule="auto"/>
+        <w:rPr>
+          <w:rFonts w:ascii="Arial" w:hAnsi="Arial" w:cs="Arial"/>
+        </w:rPr>
+      </w:pPr>
+      <w:r>
+        <w:rPr>
+          <w:rFonts w:ascii="Arial" w:hAnsi="Arial" w:cs="Arial"/>
+        </w:rPr>
+        <w:t>It has limited constraints and specification.</w:t>
+      </w:r>
+    </w:p>
+    <w:p>
+      <w:pPr>
+        <w:numPr>
+          <w:ilvl w:val="0"/>
+          <w:numId w:val="27"/>
+        </w:numPr>
+        <w:spacing w:after="200" w:line="276" w:lineRule="auto"/>
+        <w:rPr>
+          <w:rFonts w:ascii="Arial" w:hAnsi="Arial" w:cs="Arial"/>
+        </w:rPr>
+      </w:pPr>
+      <w:r>
+        <w:rPr>
+          <w:rFonts w:ascii="Arial" w:hAnsi="Arial" w:cs="Arial"/>
+        </w:rPr>
+        <w:t>Information can be hidden in ER model.</w:t>
+      </w:r>
+    </w:p>
+    <w:p>
+      <w:pPr>
+        <w:numPr>
+          <w:ilvl w:val="0"/>
+          <w:numId w:val="27"/>
+        </w:numPr>
+        <w:spacing w:after="200" w:line="276" w:lineRule="auto"/>
+        <w:rPr>
+          <w:rFonts w:ascii="Arial" w:hAnsi="Arial" w:cs="Arial"/>
+        </w:rPr>
+      </w:pPr>
+      <w:r>
+        <w:rPr>
+          <w:rFonts w:ascii="Arial" w:hAnsi="Arial" w:cs="Arial"/>
+        </w:rPr>
+        <w:t>It is difficult to show data manipulation in ER model.</w:t>
+      </w:r>
+    </w:p>
+    <w:p>
+      <w:pPr>
+        <w:spacing w:after="200" w:line="276" w:lineRule="auto"/>
+        <w:ind w:left="360"/>
+        <w:rPr>
+          <w:rFonts w:ascii="Arial" w:hAnsi="Arial" w:cs="Arial"/>
+        </w:rPr>
+      </w:pPr>
+      <w:r>
+        <w:rPr>
+          <w:rFonts w:ascii="Arial" w:hAnsi="Arial" w:cs="Arial"/>
+          <w:noProof/>
+        </w:rPr>
+        <w:drawing>
+          <wp:inline distT="0" distB="0" distL="0" distR="0" wp14:anchorId="770CC668" wp14:editId="481AA235">
+            <wp:extent cx="6120130" cy="3601720"/>
+            <wp:effectExtent l="0" t="0" r="0" b="0"/>
+            <wp:docPr id="34" name="Picture 34"/>
+            <wp:cNvGraphicFramePr>
+              <a:graphicFrameLocks xmlns:a="http://schemas.openxmlformats.org/drawingml/2006/main" noChangeAspect="1"/>
+            </wp:cNvGraphicFramePr>
+            <a:graphic xmlns:a="http://schemas.openxmlformats.org/drawingml/2006/main">
+              <a:graphicData uri="http://schemas.openxmlformats.org/drawingml/2006/picture">
+                <pic:pic xmlns:pic="http://schemas.openxmlformats.org/drawingml/2006/picture">
+                  <pic:nvPicPr>
+                    <pic:cNvPr id="34" name="ERDDiagram.jpg"/>
+                    <pic:cNvPicPr/>
+                  </pic:nvPicPr>
+                  <pic:blipFill>
+                    <a:blip r:embed="rId29">
+                      <a:extLst>
+                        <a:ext uri="{28A0092B-C50C-407E-A947-70E740481C1C}">
+                          <a14:useLocalDpi xmlns:a14="http://schemas.microsoft.com/office/drawing/2010/main" val="0"/>
+                        </a:ext>
+                      </a:extLst>
+                    </a:blip>
+                    <a:stretch>
+                      <a:fillRect/>
+                    </a:stretch>
+                  </pic:blipFill>
+                  <pic:spPr>
+                    <a:xfrm>
+                      <a:off x="0" y="0"/>
+                      <a:ext cx="6120130" cy="3601720"/>
+                    </a:xfrm>
+                    <a:prstGeom prst="rect">
+                      <a:avLst/>
+                    </a:prstGeom>
+                  </pic:spPr>
+                </pic:pic>
+              </a:graphicData>
+            </a:graphic>
+          </wp:inline>
+        </w:drawing>
+      </w:r>
+    </w:p>
+    <w:p>
+      <w:pPr>
+        <w:rPr>
+          <w:rFonts w:asciiTheme="minorHAnsi" w:hAnsiTheme="minorHAnsi" w:cstheme="minorBidi"/>
+          <w:sz w:val="22"/>
+          <w:szCs w:val="22"/>
+        </w:rPr>
+      </w:pPr>
+    </w:p>
+    <w:p>
+      <w:pPr>
         <w:spacing w:line="360" w:lineRule="auto"/>
         <w:rPr>
           <w:rFonts w:ascii="Arial" w:hAnsi="Arial" w:cs="Arial"/>
           <w:b/>
         </w:rPr>
       </w:pPr>
-      <w:r>
+    </w:p>
+    <w:p>
+      <w:pPr>
+        <w:spacing w:line="360" w:lineRule="auto"/>
         <w:rPr>
           <w:rFonts w:ascii="Arial" w:hAnsi="Arial" w:cs="Arial"/>
           <w:b/>
         </w:rPr>
+      </w:pPr>
+      <w:r>
+        <w:rPr>
+          <w:rFonts w:ascii="Arial" w:hAnsi="Arial" w:cs="Arial"/>
+          <w:b/>
+        </w:rPr>
+        <w:t>Activity diagram</w:t>
+      </w:r>
+    </w:p>
+    <w:p>
+      <w:pPr>
+        <w:spacing w:line="360" w:lineRule="auto"/>
+        <w:rPr>
+          <w:rFonts w:ascii="Arial" w:hAnsi="Arial" w:cs="Arial"/>
+        </w:rPr>
+      </w:pPr>
+      <w:r>
+        <w:rPr>
+          <w:rFonts w:ascii="Arial" w:hAnsi="Arial" w:cs="Arial"/>
+        </w:rPr>
         <w:lastRenderedPageBreak/>
-        <w:t>Activity diagram</w:t>
-      </w:r>
-    </w:p>
-    <w:p>
-      <w:pPr>
-        <w:spacing w:line="360" w:lineRule="auto"/>
-        <w:rPr>
-          <w:rFonts w:ascii="Arial" w:hAnsi="Arial" w:cs="Arial"/>
-        </w:rPr>
-      </w:pPr>
-      <w:r>
-        <w:rPr>
-          <w:rFonts w:ascii="Arial" w:hAnsi="Arial" w:cs="Arial"/>
-        </w:rPr>
         <w:t xml:space="preserve">I had used activity diagram to illustrate the flow of system. </w:t>
       </w:r>
       <w:r>
@@ -14327,7 +16101,7 @@
                     <pic:cNvPicPr/>
                   </pic:nvPicPr>
                   <pic:blipFill>
-                    <a:blip r:embed="rId27">
+                    <a:blip r:embed="rId30">
                       <a:extLst>
                         <a:ext uri="{28A0092B-C50C-407E-A947-70E740481C1C}">
                           <a14:useLocalDpi xmlns:a14="http://schemas.microsoft.com/office/drawing/2010/main" val="0"/>
@@ -14383,7 +16157,7 @@
                     <pic:cNvPicPr/>
                   </pic:nvPicPr>
                   <pic:blipFill>
-                    <a:blip r:embed="rId28">
+                    <a:blip r:embed="rId31">
                       <a:extLst>
                         <a:ext uri="{28A0092B-C50C-407E-A947-70E740481C1C}">
                           <a14:useLocalDpi xmlns:a14="http://schemas.microsoft.com/office/drawing/2010/main" val="0"/>
@@ -14431,7 +16205,7 @@
                     <pic:cNvPicPr/>
                   </pic:nvPicPr>
                   <pic:blipFill>
-                    <a:blip r:embed="rId29">
+                    <a:blip r:embed="rId32">
                       <a:extLst>
                         <a:ext uri="{28A0092B-C50C-407E-A947-70E740481C1C}">
                           <a14:useLocalDpi xmlns:a14="http://schemas.microsoft.com/office/drawing/2010/main" val="0"/>
@@ -14810,7 +16584,7 @@
                     <pic:cNvPicPr/>
                   </pic:nvPicPr>
                   <pic:blipFill>
-                    <a:blip r:embed="rId30">
+                    <a:blip r:embed="rId33">
                       <a:extLst>
                         <a:ext uri="{28A0092B-C50C-407E-A947-70E740481C1C}">
                           <a14:useLocalDpi xmlns:a14="http://schemas.microsoft.com/office/drawing/2010/main" val="0"/>
@@ -14839,6 +16613,354 @@
     </w:p>
     <w:p>
       <w:pPr>
+        <w:rPr>
+          <w:rFonts w:ascii="Arial" w:hAnsi="Arial" w:cs="Arial"/>
+        </w:rPr>
+      </w:pPr>
+      <w:r>
+        <w:rPr>
+          <w:rFonts w:ascii="Arial" w:hAnsi="Arial" w:cs="Arial"/>
+        </w:rPr>
+        <w:lastRenderedPageBreak/>
+        <w:t>Prototypes</w:t>
+      </w:r>
+      <w:r>
+        <w:rPr>
+          <w:rFonts w:ascii="Arial" w:hAnsi="Arial" w:cs="Arial"/>
+        </w:rPr>
+        <w:t xml:space="preserve"> </w:t>
+      </w:r>
+      <w:r>
+        <w:rPr>
+          <w:rFonts w:ascii="Arial" w:hAnsi="Arial" w:cs="Arial"/>
+          <w:noProof/>
+          <w:u w:val="single"/>
+        </w:rPr>
+        <w:lastRenderedPageBreak/>
+        <w:drawing>
+          <wp:inline distT="0" distB="0" distL="0" distR="0" wp14:anchorId="1EF5AC70" wp14:editId="32C6755F">
+            <wp:extent cx="5463404" cy="9077758"/>
+            <wp:effectExtent l="0" t="0" r="4445" b="0"/>
+            <wp:docPr id="26" name="Picture 26"/>
+            <wp:cNvGraphicFramePr>
+              <a:graphicFrameLocks xmlns:a="http://schemas.openxmlformats.org/drawingml/2006/main" noChangeAspect="1"/>
+            </wp:cNvGraphicFramePr>
+            <a:graphic xmlns:a="http://schemas.openxmlformats.org/drawingml/2006/main">
+              <a:graphicData uri="http://schemas.openxmlformats.org/drawingml/2006/picture">
+                <pic:pic xmlns:pic="http://schemas.openxmlformats.org/drawingml/2006/picture">
+                  <pic:nvPicPr>
+                    <pic:cNvPr id="0" name="Picture 3"/>
+                    <pic:cNvPicPr>
+                      <a:picLocks noChangeAspect="1" noChangeArrowheads="1"/>
+                    </pic:cNvPicPr>
+                  </pic:nvPicPr>
+                  <pic:blipFill>
+                    <a:blip r:embed="rId34" cstate="print">
+                      <a:extLst>
+                        <a:ext uri="{28A0092B-C50C-407E-A947-70E740481C1C}">
+                          <a14:useLocalDpi xmlns:a14="http://schemas.microsoft.com/office/drawing/2010/main" val="0"/>
+                        </a:ext>
+                      </a:extLst>
+                    </a:blip>
+                    <a:srcRect/>
+                    <a:stretch>
+                      <a:fillRect/>
+                    </a:stretch>
+                  </pic:blipFill>
+                  <pic:spPr bwMode="auto">
+                    <a:xfrm>
+                      <a:off x="0" y="0"/>
+                      <a:ext cx="5479022" cy="9103709"/>
+                    </a:xfrm>
+                    <a:prstGeom prst="rect">
+                      <a:avLst/>
+                    </a:prstGeom>
+                    <a:noFill/>
+                    <a:ln>
+                      <a:noFill/>
+                    </a:ln>
+                  </pic:spPr>
+                </pic:pic>
+              </a:graphicData>
+            </a:graphic>
+          </wp:inline>
+        </w:drawing>
+      </w:r>
+    </w:p>
+    <w:p>
+      <w:pPr>
+        <w:rPr>
+          <w:rFonts w:ascii="Arial" w:hAnsi="Arial" w:cs="Arial"/>
+        </w:rPr>
+      </w:pPr>
+      <w:r>
+        <w:rPr>
+          <w:rFonts w:ascii="Arial" w:hAnsi="Arial" w:cs="Arial"/>
+          <w:noProof/>
+        </w:rPr>
+        <w:lastRenderedPageBreak/>
+        <w:drawing>
+          <wp:inline distT="0" distB="0" distL="0" distR="0" wp14:anchorId="4154A274" wp14:editId="66E90AE3">
+            <wp:extent cx="6443932" cy="10706497"/>
+            <wp:effectExtent l="0" t="0" r="0" b="0"/>
+            <wp:docPr id="27" name="Picture 27"/>
+            <wp:cNvGraphicFramePr>
+              <a:graphicFrameLocks xmlns:a="http://schemas.openxmlformats.org/drawingml/2006/main" noChangeAspect="1"/>
+            </wp:cNvGraphicFramePr>
+            <a:graphic xmlns:a="http://schemas.openxmlformats.org/drawingml/2006/main">
+              <a:graphicData uri="http://schemas.openxmlformats.org/drawingml/2006/picture">
+                <pic:pic xmlns:pic="http://schemas.openxmlformats.org/drawingml/2006/picture">
+                  <pic:nvPicPr>
+                    <pic:cNvPr id="0" name="Picture 5"/>
+                    <pic:cNvPicPr>
+                      <a:picLocks noChangeAspect="1" noChangeArrowheads="1"/>
+                    </pic:cNvPicPr>
+                  </pic:nvPicPr>
+                  <pic:blipFill>
+                    <a:blip r:embed="rId35" cstate="print">
+                      <a:extLst>
+                        <a:ext uri="{28A0092B-C50C-407E-A947-70E740481C1C}">
+                          <a14:useLocalDpi xmlns:a14="http://schemas.microsoft.com/office/drawing/2010/main" val="0"/>
+                        </a:ext>
+                      </a:extLst>
+                    </a:blip>
+                    <a:srcRect/>
+                    <a:stretch>
+                      <a:fillRect/>
+                    </a:stretch>
+                  </pic:blipFill>
+                  <pic:spPr bwMode="auto">
+                    <a:xfrm>
+                      <a:off x="0" y="0"/>
+                      <a:ext cx="6445517" cy="10709131"/>
+                    </a:xfrm>
+                    <a:prstGeom prst="rect">
+                      <a:avLst/>
+                    </a:prstGeom>
+                    <a:noFill/>
+                    <a:ln>
+                      <a:noFill/>
+                    </a:ln>
+                  </pic:spPr>
+                </pic:pic>
+              </a:graphicData>
+            </a:graphic>
+          </wp:inline>
+        </w:drawing>
+      </w:r>
+      <w:r>
+        <w:rPr>
+          <w:rFonts w:ascii="Arial" w:hAnsi="Arial" w:cs="Arial"/>
+          <w:noProof/>
+        </w:rPr>
+        <w:lastRenderedPageBreak/>
+        <w:drawing>
+          <wp:inline distT="0" distB="0" distL="0" distR="0" wp14:anchorId="1553A300" wp14:editId="44A0E621">
+            <wp:extent cx="5943600" cy="5443220"/>
+            <wp:effectExtent l="0" t="0" r="0" b="5080"/>
+            <wp:docPr id="28" name="Picture 28"/>
+            <wp:cNvGraphicFramePr>
+              <a:graphicFrameLocks xmlns:a="http://schemas.openxmlformats.org/drawingml/2006/main" noChangeAspect="1"/>
+            </wp:cNvGraphicFramePr>
+            <a:graphic xmlns:a="http://schemas.openxmlformats.org/drawingml/2006/main">
+              <a:graphicData uri="http://schemas.openxmlformats.org/drawingml/2006/picture">
+                <pic:pic xmlns:pic="http://schemas.openxmlformats.org/drawingml/2006/picture">
+                  <pic:nvPicPr>
+                    <pic:cNvPr id="0" name="Picture 1"/>
+                    <pic:cNvPicPr>
+                      <a:picLocks noChangeAspect="1" noChangeArrowheads="1"/>
+                    </pic:cNvPicPr>
+                  </pic:nvPicPr>
+                  <pic:blipFill>
+                    <a:blip r:embed="rId36" cstate="print">
+                      <a:extLst>
+                        <a:ext uri="{28A0092B-C50C-407E-A947-70E740481C1C}">
+                          <a14:useLocalDpi xmlns:a14="http://schemas.microsoft.com/office/drawing/2010/main" val="0"/>
+                        </a:ext>
+                      </a:extLst>
+                    </a:blip>
+                    <a:srcRect/>
+                    <a:stretch>
+                      <a:fillRect/>
+                    </a:stretch>
+                  </pic:blipFill>
+                  <pic:spPr bwMode="auto">
+                    <a:xfrm>
+                      <a:off x="0" y="0"/>
+                      <a:ext cx="5943600" cy="5443220"/>
+                    </a:xfrm>
+                    <a:prstGeom prst="rect">
+                      <a:avLst/>
+                    </a:prstGeom>
+                    <a:noFill/>
+                    <a:ln>
+                      <a:noFill/>
+                    </a:ln>
+                  </pic:spPr>
+                </pic:pic>
+              </a:graphicData>
+            </a:graphic>
+          </wp:inline>
+        </w:drawing>
+      </w:r>
+      <w:r>
+        <w:rPr>
+          <w:rFonts w:ascii="Arial" w:hAnsi="Arial" w:cs="Arial"/>
+          <w:noProof/>
+        </w:rPr>
+        <w:lastRenderedPageBreak/>
+        <w:drawing>
+          <wp:inline distT="0" distB="0" distL="0" distR="0" wp14:anchorId="6BA9637E" wp14:editId="5C5ABB01">
+            <wp:extent cx="5443220" cy="8212455"/>
+            <wp:effectExtent l="0" t="0" r="5080" b="0"/>
+            <wp:docPr id="29" name="Picture 29"/>
+            <wp:cNvGraphicFramePr>
+              <a:graphicFrameLocks xmlns:a="http://schemas.openxmlformats.org/drawingml/2006/main" noChangeAspect="1"/>
+            </wp:cNvGraphicFramePr>
+            <a:graphic xmlns:a="http://schemas.openxmlformats.org/drawingml/2006/main">
+              <a:graphicData uri="http://schemas.openxmlformats.org/drawingml/2006/picture">
+                <pic:pic xmlns:pic="http://schemas.openxmlformats.org/drawingml/2006/picture">
+                  <pic:nvPicPr>
+                    <pic:cNvPr id="0" name="Picture 4"/>
+                    <pic:cNvPicPr>
+                      <a:picLocks noChangeAspect="1" noChangeArrowheads="1"/>
+                    </pic:cNvPicPr>
+                  </pic:nvPicPr>
+                  <pic:blipFill>
+                    <a:blip r:embed="rId37" cstate="print">
+                      <a:extLst>
+                        <a:ext uri="{28A0092B-C50C-407E-A947-70E740481C1C}">
+                          <a14:useLocalDpi xmlns:a14="http://schemas.microsoft.com/office/drawing/2010/main" val="0"/>
+                        </a:ext>
+                      </a:extLst>
+                    </a:blip>
+                    <a:srcRect/>
+                    <a:stretch>
+                      <a:fillRect/>
+                    </a:stretch>
+                  </pic:blipFill>
+                  <pic:spPr bwMode="auto">
+                    <a:xfrm>
+                      <a:off x="0" y="0"/>
+                      <a:ext cx="5443220" cy="8212455"/>
+                    </a:xfrm>
+                    <a:prstGeom prst="rect">
+                      <a:avLst/>
+                    </a:prstGeom>
+                    <a:noFill/>
+                    <a:ln>
+                      <a:noFill/>
+                    </a:ln>
+                  </pic:spPr>
+                </pic:pic>
+              </a:graphicData>
+            </a:graphic>
+          </wp:inline>
+        </w:drawing>
+      </w:r>
+    </w:p>
+    <w:p>
+      <w:pPr>
+        <w:rPr>
+          <w:rFonts w:ascii="Arial" w:eastAsiaTheme="majorEastAsia" w:hAnsi="Arial" w:cs="Arial"/>
+          <w:color w:val="2F5496" w:themeColor="accent1" w:themeShade="BF"/>
+          <w:sz w:val="32"/>
+          <w:szCs w:val="32"/>
+        </w:rPr>
+      </w:pPr>
+      <w:r>
+        <w:rPr>
+          <w:rFonts w:ascii="Arial" w:hAnsi="Arial" w:cs="Arial"/>
+          <w:noProof/>
+        </w:rPr>
+        <w:lastRenderedPageBreak/>
+        <w:drawing>
+          <wp:inline distT="0" distB="0" distL="0" distR="0" wp14:anchorId="1FC4F44D" wp14:editId="61DCE6C4">
+            <wp:extent cx="5081270" cy="8212455"/>
+            <wp:effectExtent l="0" t="0" r="5080" b="0"/>
+            <wp:docPr id="30" name="Picture 30"/>
+            <wp:cNvGraphicFramePr>
+              <a:graphicFrameLocks xmlns:a="http://schemas.openxmlformats.org/drawingml/2006/main" noChangeAspect="1"/>
+            </wp:cNvGraphicFramePr>
+            <a:graphic xmlns:a="http://schemas.openxmlformats.org/drawingml/2006/main">
+              <a:graphicData uri="http://schemas.openxmlformats.org/drawingml/2006/picture">
+                <pic:pic xmlns:pic="http://schemas.openxmlformats.org/drawingml/2006/picture">
+                  <pic:nvPicPr>
+                    <pic:cNvPr id="0" name="Picture 6"/>
+                    <pic:cNvPicPr>
+                      <a:picLocks noChangeAspect="1" noChangeArrowheads="1"/>
+                    </pic:cNvPicPr>
+                  </pic:nvPicPr>
+                  <pic:blipFill>
+                    <a:blip r:embed="rId38" cstate="print">
+                      <a:extLst>
+                        <a:ext uri="{28A0092B-C50C-407E-A947-70E740481C1C}">
+                          <a14:useLocalDpi xmlns:a14="http://schemas.microsoft.com/office/drawing/2010/main" val="0"/>
+                        </a:ext>
+                      </a:extLst>
+                    </a:blip>
+                    <a:srcRect/>
+                    <a:stretch>
+                      <a:fillRect/>
+                    </a:stretch>
+                  </pic:blipFill>
+                  <pic:spPr bwMode="auto">
+                    <a:xfrm>
+                      <a:off x="0" y="0"/>
+                      <a:ext cx="5081270" cy="8212455"/>
+                    </a:xfrm>
+                    <a:prstGeom prst="rect">
+                      <a:avLst/>
+                    </a:prstGeom>
+                    <a:noFill/>
+                    <a:ln>
+                      <a:noFill/>
+                    </a:ln>
+                  </pic:spPr>
+                </pic:pic>
+              </a:graphicData>
+            </a:graphic>
+          </wp:inline>
+        </w:drawing>
+      </w:r>
+    </w:p>
+    <w:p>
+      <w:pPr>
+        <w:rPr>
+          <w:rFonts w:ascii="Arial" w:hAnsi="Arial" w:cs="Arial"/>
+        </w:rPr>
+      </w:pPr>
+    </w:p>
+    <w:p>
+      <w:pPr>
+        <w:rPr>
+          <w:rFonts w:ascii="Arial" w:hAnsi="Arial" w:cs="Arial"/>
+        </w:rPr>
+      </w:pPr>
+    </w:p>
+    <w:p>
+      <w:pPr>
+        <w:rPr>
+          <w:rFonts w:ascii="Arial" w:hAnsi="Arial" w:cs="Arial"/>
+        </w:rPr>
+      </w:pPr>
+    </w:p>
+    <w:p>
+      <w:pPr>
+        <w:rPr>
+          <w:rFonts w:ascii="Arial" w:hAnsi="Arial" w:cs="Arial"/>
+        </w:rPr>
+      </w:pPr>
+    </w:p>
+    <w:p>
+      <w:pPr>
+        <w:rPr>
+          <w:rFonts w:ascii="Arial" w:hAnsi="Arial" w:cs="Arial"/>
+        </w:rPr>
+      </w:pPr>
+    </w:p>
+    <w:p>
+      <w:pPr>
         <w:spacing w:line="360" w:lineRule="auto"/>
         <w:rPr>
           <w:rFonts w:ascii="Arial" w:hAnsi="Arial" w:cs="Arial"/>
@@ -14853,7 +16975,23 @@
           <w:szCs w:val="28"/>
         </w:rPr>
         <w:lastRenderedPageBreak/>
-        <w:t>Ui design and code</w:t>
+        <w:t>U</w:t>
+      </w:r>
+      <w:r>
+        <w:rPr>
+          <w:rFonts w:ascii="Arial" w:hAnsi="Arial" w:cs="Arial"/>
+          <w:b/>
+          <w:szCs w:val="28"/>
+        </w:rPr>
+        <w:t>I</w:t>
+      </w:r>
+      <w:r>
+        <w:rPr>
+          <w:rFonts w:ascii="Arial" w:hAnsi="Arial" w:cs="Arial"/>
+          <w:b/>
+          <w:szCs w:val="28"/>
+        </w:rPr>
+        <w:t xml:space="preserve"> design and code</w:t>
       </w:r>
     </w:p>
     <w:p>
@@ -14888,7 +17026,7 @@
                     <pic:cNvPicPr/>
                   </pic:nvPicPr>
                   <pic:blipFill>
-                    <a:blip r:embed="rId31">
+                    <a:blip r:embed="rId39">
                       <a:extLst>
                         <a:ext uri="{28A0092B-C50C-407E-A947-70E740481C1C}">
                           <a14:useLocalDpi xmlns:a14="http://schemas.microsoft.com/office/drawing/2010/main" val="0"/>
@@ -14937,7 +17075,7 @@
                     <pic:cNvPicPr/>
                   </pic:nvPicPr>
                   <pic:blipFill>
-                    <a:blip r:embed="rId32">
+                    <a:blip r:embed="rId40">
                       <a:extLst>
                         <a:ext uri="{28A0092B-C50C-407E-A947-70E740481C1C}">
                           <a14:useLocalDpi xmlns:a14="http://schemas.microsoft.com/office/drawing/2010/main" val="0"/>
@@ -14987,7 +17125,7 @@
                     <pic:cNvPicPr/>
                   </pic:nvPicPr>
                   <pic:blipFill>
-                    <a:blip r:embed="rId33">
+                    <a:blip r:embed="rId41">
                       <a:extLst>
                         <a:ext uri="{28A0092B-C50C-407E-A947-70E740481C1C}">
                           <a14:useLocalDpi xmlns:a14="http://schemas.microsoft.com/office/drawing/2010/main" val="0"/>
@@ -15036,7 +17174,7 @@
                     <pic:cNvPicPr/>
                   </pic:nvPicPr>
                   <pic:blipFill>
-                    <a:blip r:embed="rId34">
+                    <a:blip r:embed="rId42">
                       <a:extLst>
                         <a:ext uri="{28A0092B-C50C-407E-A947-70E740481C1C}">
                           <a14:useLocalDpi xmlns:a14="http://schemas.microsoft.com/office/drawing/2010/main" val="0"/>
@@ -15086,7 +17224,7 @@
                     <pic:cNvPicPr/>
                   </pic:nvPicPr>
                   <pic:blipFill>
-                    <a:blip r:embed="rId35">
+                    <a:blip r:embed="rId43">
                       <a:extLst>
                         <a:ext uri="{28A0092B-C50C-407E-A947-70E740481C1C}">
                           <a14:useLocalDpi xmlns:a14="http://schemas.microsoft.com/office/drawing/2010/main" val="0"/>
@@ -15112,6 +17250,16 @@
           </wp:inline>
         </w:drawing>
       </w:r>
+    </w:p>
+    <w:p>
+      <w:pPr>
+        <w:spacing w:line="360" w:lineRule="auto"/>
+        <w:rPr>
+          <w:rFonts w:ascii="Arial" w:hAnsi="Arial" w:cs="Arial"/>
+          <w:b/>
+          <w:szCs w:val="28"/>
+        </w:rPr>
+      </w:pPr>
       <w:r>
         <w:rPr>
           <w:rFonts w:ascii="Arial" w:hAnsi="Arial" w:cs="Arial"/>
@@ -15119,6 +17267,7 @@
           <w:noProof/>
           <w:szCs w:val="28"/>
         </w:rPr>
+        <w:lastRenderedPageBreak/>
         <w:drawing>
           <wp:inline distT="0" distB="0" distL="0" distR="0" wp14:anchorId="6F5A557F" wp14:editId="7CBB7CF9">
             <wp:extent cx="6120130" cy="3185795"/>
@@ -15135,7 +17284,7 @@
                     <pic:cNvPicPr/>
                   </pic:nvPicPr>
                   <pic:blipFill>
-                    <a:blip r:embed="rId36">
+                    <a:blip r:embed="rId44">
                       <a:extLst>
                         <a:ext uri="{28A0092B-C50C-407E-A947-70E740481C1C}">
                           <a14:useLocalDpi xmlns:a14="http://schemas.microsoft.com/office/drawing/2010/main" val="0"/>
@@ -15168,7 +17317,6 @@
           <w:noProof/>
           <w:szCs w:val="28"/>
         </w:rPr>
-        <w:lastRenderedPageBreak/>
         <w:drawing>
           <wp:inline distT="0" distB="0" distL="0" distR="0" wp14:anchorId="2A587D18" wp14:editId="50DFBECB">
             <wp:extent cx="6120130" cy="3161030"/>
@@ -15185,7 +17333,7 @@
                     <pic:cNvPicPr/>
                   </pic:nvPicPr>
                   <pic:blipFill>
-                    <a:blip r:embed="rId37">
+                    <a:blip r:embed="rId45">
                       <a:extLst>
                         <a:ext uri="{28A0092B-C50C-407E-A947-70E740481C1C}">
                           <a14:useLocalDpi xmlns:a14="http://schemas.microsoft.com/office/drawing/2010/main" val="0"/>
@@ -15211,7 +17359,6 @@
           </wp:inline>
         </w:drawing>
       </w:r>
-      <w:bookmarkStart w:id="29" w:name="_GoBack"/>
       <w:r>
         <w:rPr>
           <w:rFonts w:ascii="Arial" w:hAnsi="Arial" w:cs="Arial"/>
@@ -15219,6 +17366,7 @@
           <w:noProof/>
           <w:szCs w:val="28"/>
         </w:rPr>
+        <w:lastRenderedPageBreak/>
         <w:drawing>
           <wp:inline distT="0" distB="0" distL="0" distR="0" wp14:anchorId="5EEB3E82" wp14:editId="32A763CA">
             <wp:extent cx="6120130" cy="2863215"/>
@@ -15235,7 +17383,7 @@
                     <pic:cNvPicPr/>
                   </pic:nvPicPr>
                   <pic:blipFill>
-                    <a:blip r:embed="rId38">
+                    <a:blip r:embed="rId46">
                       <a:extLst>
                         <a:ext uri="{28A0092B-C50C-407E-A947-70E740481C1C}">
                           <a14:useLocalDpi xmlns:a14="http://schemas.microsoft.com/office/drawing/2010/main" val="0"/>
@@ -15261,7 +17409,6 @@
           </wp:inline>
         </w:drawing>
       </w:r>
-      <w:bookmarkEnd w:id="29"/>
     </w:p>
     <w:p>
       <w:pPr>
@@ -15424,6 +17571,790 @@
     </w:p>
     <w:p>
       <w:pPr>
+        <w:spacing w:line="360" w:lineRule="auto"/>
+        <w:rPr>
+          <w:rFonts w:cs="Arial"/>
+          <w:b/>
+          <w:szCs w:val="28"/>
+        </w:rPr>
+      </w:pPr>
+      <w:r>
+        <w:rPr>
+          <w:rFonts w:cs="Arial"/>
+          <w:b/>
+          <w:szCs w:val="28"/>
+        </w:rPr>
+        <w:t>Test cases</w:t>
+      </w:r>
+    </w:p>
+    <w:p>
+      <w:pPr>
+        <w:spacing w:line="360" w:lineRule="auto"/>
+        <w:rPr>
+          <w:rFonts w:cs="Arial"/>
+          <w:b/>
+          <w:szCs w:val="28"/>
+        </w:rPr>
+      </w:pPr>
+      <w:r>
+        <w:rPr>
+          <w:rFonts w:cs="Arial"/>
+          <w:b/>
+          <w:szCs w:val="28"/>
+        </w:rPr>
+        <w:t>Test Case 1</w:t>
+      </w:r>
+    </w:p>
+    <w:p>
+      <w:pPr>
+        <w:spacing w:line="360" w:lineRule="auto"/>
+        <w:rPr>
+          <w:rFonts w:cs="Arial"/>
+          <w:b/>
+          <w:szCs w:val="28"/>
+        </w:rPr>
+      </w:pPr>
+      <w:r>
+        <w:rPr>
+          <w:rFonts w:cs="Arial"/>
+          <w:b/>
+          <w:noProof/>
+          <w:szCs w:val="28"/>
+        </w:rPr>
+        <w:drawing>
+          <wp:inline distT="0" distB="0" distL="0" distR="0" wp14:anchorId="294CCC1B" wp14:editId="4593D5F6">
+            <wp:extent cx="3848637" cy="1162212"/>
+            <wp:effectExtent l="0" t="0" r="0" b="0"/>
+            <wp:docPr id="31" name="Picture 31"/>
+            <wp:cNvGraphicFramePr>
+              <a:graphicFrameLocks xmlns:a="http://schemas.openxmlformats.org/drawingml/2006/main" noChangeAspect="1"/>
+            </wp:cNvGraphicFramePr>
+            <a:graphic xmlns:a="http://schemas.openxmlformats.org/drawingml/2006/main">
+              <a:graphicData uri="http://schemas.openxmlformats.org/drawingml/2006/picture">
+                <pic:pic xmlns:pic="http://schemas.openxmlformats.org/drawingml/2006/picture">
+                  <pic:nvPicPr>
+                    <pic:cNvPr id="31" name="test1.PNG"/>
+                    <pic:cNvPicPr/>
+                  </pic:nvPicPr>
+                  <pic:blipFill>
+                    <a:blip r:embed="rId47">
+                      <a:extLst>
+                        <a:ext uri="{28A0092B-C50C-407E-A947-70E740481C1C}">
+                          <a14:useLocalDpi xmlns:a14="http://schemas.microsoft.com/office/drawing/2010/main" val="0"/>
+                        </a:ext>
+                      </a:extLst>
+                    </a:blip>
+                    <a:stretch>
+                      <a:fillRect/>
+                    </a:stretch>
+                  </pic:blipFill>
+                  <pic:spPr>
+                    <a:xfrm>
+                      <a:off x="0" y="0"/>
+                      <a:ext cx="3848637" cy="1162212"/>
+                    </a:xfrm>
+                    <a:prstGeom prst="rect">
+                      <a:avLst/>
+                    </a:prstGeom>
+                  </pic:spPr>
+                </pic:pic>
+              </a:graphicData>
+            </a:graphic>
+          </wp:inline>
+        </w:drawing>
+      </w:r>
+    </w:p>
+    <w:tbl>
+      <w:tblPr>
+        <w:tblStyle w:val="TableGrid"/>
+        <w:tblW w:w="0" w:type="auto"/>
+        <w:tblLook w:val="04A0" w:firstRow="1" w:lastRow="0" w:firstColumn="1" w:lastColumn="0" w:noHBand="0" w:noVBand="1"/>
+      </w:tblPr>
+      <w:tblGrid>
+        <w:gridCol w:w="4814"/>
+        <w:gridCol w:w="4814"/>
+      </w:tblGrid>
+      <w:tr>
+        <w:tc>
+          <w:tcPr>
+            <w:tcW w:w="4814" w:type="dxa"/>
+          </w:tcPr>
+          <w:p>
+            <w:pPr>
+              <w:spacing w:line="360" w:lineRule="auto"/>
+              <w:rPr>
+                <w:rFonts w:cs="Arial"/>
+                <w:b/>
+                <w:szCs w:val="28"/>
+              </w:rPr>
+            </w:pPr>
+            <w:r>
+              <w:rPr>
+                <w:rFonts w:cs="Arial"/>
+                <w:b/>
+                <w:szCs w:val="28"/>
+              </w:rPr>
+              <w:t>Test case no</w:t>
+            </w:r>
+          </w:p>
+        </w:tc>
+        <w:tc>
+          <w:tcPr>
+            <w:tcW w:w="4814" w:type="dxa"/>
+          </w:tcPr>
+          <w:p>
+            <w:pPr>
+              <w:spacing w:line="360" w:lineRule="auto"/>
+              <w:rPr>
+                <w:rFonts w:cs="Arial"/>
+                <w:szCs w:val="28"/>
+              </w:rPr>
+            </w:pPr>
+            <w:r>
+              <w:rPr>
+                <w:rFonts w:cs="Arial"/>
+                <w:szCs w:val="28"/>
+              </w:rPr>
+              <w:t>1</w:t>
+            </w:r>
+          </w:p>
+        </w:tc>
+      </w:tr>
+      <w:tr>
+        <w:tc>
+          <w:tcPr>
+            <w:tcW w:w="4814" w:type="dxa"/>
+          </w:tcPr>
+          <w:p>
+            <w:pPr>
+              <w:spacing w:line="360" w:lineRule="auto"/>
+              <w:rPr>
+                <w:rFonts w:cs="Arial"/>
+                <w:b/>
+                <w:szCs w:val="28"/>
+              </w:rPr>
+            </w:pPr>
+            <w:r>
+              <w:rPr>
+                <w:rFonts w:cs="Arial"/>
+                <w:b/>
+                <w:szCs w:val="28"/>
+              </w:rPr>
+              <w:t>Purpose of test</w:t>
+            </w:r>
+          </w:p>
+        </w:tc>
+        <w:tc>
+          <w:tcPr>
+            <w:tcW w:w="4814" w:type="dxa"/>
+          </w:tcPr>
+          <w:p>
+            <w:pPr>
+              <w:spacing w:line="360" w:lineRule="auto"/>
+              <w:rPr>
+                <w:rFonts w:cs="Arial"/>
+                <w:szCs w:val="28"/>
+              </w:rPr>
+            </w:pPr>
+            <w:r>
+              <w:rPr>
+                <w:rFonts w:cs="Arial"/>
+                <w:szCs w:val="28"/>
+              </w:rPr>
+              <w:t>To check route is working</w:t>
+            </w:r>
+          </w:p>
+        </w:tc>
+      </w:tr>
+      <w:tr>
+        <w:tc>
+          <w:tcPr>
+            <w:tcW w:w="4814" w:type="dxa"/>
+          </w:tcPr>
+          <w:p>
+            <w:pPr>
+              <w:spacing w:line="360" w:lineRule="auto"/>
+              <w:rPr>
+                <w:rFonts w:cs="Arial"/>
+                <w:b/>
+                <w:szCs w:val="28"/>
+              </w:rPr>
+            </w:pPr>
+            <w:r>
+              <w:rPr>
+                <w:rFonts w:cs="Arial"/>
+                <w:b/>
+                <w:szCs w:val="28"/>
+              </w:rPr>
+              <w:t>Test data</w:t>
+            </w:r>
+          </w:p>
+        </w:tc>
+        <w:tc>
+          <w:tcPr>
+            <w:tcW w:w="4814" w:type="dxa"/>
+          </w:tcPr>
+          <w:p>
+            <w:pPr>
+              <w:spacing w:line="360" w:lineRule="auto"/>
+              <w:rPr>
+                <w:rFonts w:cs="Arial"/>
+                <w:szCs w:val="28"/>
+              </w:rPr>
+            </w:pPr>
+          </w:p>
+        </w:tc>
+      </w:tr>
+      <w:tr>
+        <w:tc>
+          <w:tcPr>
+            <w:tcW w:w="4814" w:type="dxa"/>
+          </w:tcPr>
+          <w:p>
+            <w:pPr>
+              <w:spacing w:line="360" w:lineRule="auto"/>
+              <w:rPr>
+                <w:rFonts w:cs="Arial"/>
+                <w:b/>
+                <w:szCs w:val="28"/>
+              </w:rPr>
+            </w:pPr>
+            <w:r>
+              <w:rPr>
+                <w:rFonts w:cs="Arial"/>
+                <w:b/>
+                <w:szCs w:val="28"/>
+              </w:rPr>
+              <w:t>Expected result</w:t>
+            </w:r>
+          </w:p>
+        </w:tc>
+        <w:tc>
+          <w:tcPr>
+            <w:tcW w:w="4814" w:type="dxa"/>
+          </w:tcPr>
+          <w:p>
+            <w:pPr>
+              <w:spacing w:line="360" w:lineRule="auto"/>
+              <w:rPr>
+                <w:rFonts w:cs="Arial"/>
+                <w:szCs w:val="28"/>
+              </w:rPr>
+            </w:pPr>
+            <w:r>
+              <w:rPr>
+                <w:rFonts w:cs="Arial"/>
+                <w:szCs w:val="28"/>
+              </w:rPr>
+              <w:t>Visit home page</w:t>
+            </w:r>
+          </w:p>
+        </w:tc>
+      </w:tr>
+      <w:tr>
+        <w:tc>
+          <w:tcPr>
+            <w:tcW w:w="4814" w:type="dxa"/>
+          </w:tcPr>
+          <w:p>
+            <w:pPr>
+              <w:spacing w:line="360" w:lineRule="auto"/>
+              <w:rPr>
+                <w:rFonts w:cs="Arial"/>
+                <w:b/>
+                <w:szCs w:val="28"/>
+              </w:rPr>
+            </w:pPr>
+            <w:r>
+              <w:rPr>
+                <w:rFonts w:cs="Arial"/>
+                <w:b/>
+                <w:szCs w:val="28"/>
+              </w:rPr>
+              <w:t>Actual Result</w:t>
+            </w:r>
+          </w:p>
+        </w:tc>
+        <w:tc>
+          <w:tcPr>
+            <w:tcW w:w="4814" w:type="dxa"/>
+          </w:tcPr>
+          <w:p>
+            <w:pPr>
+              <w:spacing w:line="360" w:lineRule="auto"/>
+              <w:rPr>
+                <w:rFonts w:cs="Arial"/>
+                <w:szCs w:val="28"/>
+              </w:rPr>
+            </w:pPr>
+            <w:r>
+              <w:rPr>
+                <w:rFonts w:cs="Arial"/>
+                <w:szCs w:val="28"/>
+              </w:rPr>
+              <w:t>Successfully visited</w:t>
+            </w:r>
+          </w:p>
+        </w:tc>
+      </w:tr>
+      <w:tr>
+        <w:tc>
+          <w:tcPr>
+            <w:tcW w:w="4814" w:type="dxa"/>
+          </w:tcPr>
+          <w:p>
+            <w:pPr>
+              <w:spacing w:line="360" w:lineRule="auto"/>
+              <w:rPr>
+                <w:rFonts w:cs="Arial"/>
+                <w:b/>
+                <w:szCs w:val="28"/>
+              </w:rPr>
+            </w:pPr>
+            <w:r>
+              <w:rPr>
+                <w:rFonts w:cs="Arial"/>
+                <w:b/>
+                <w:szCs w:val="28"/>
+              </w:rPr>
+              <w:t>Class</w:t>
+            </w:r>
+          </w:p>
+        </w:tc>
+        <w:tc>
+          <w:tcPr>
+            <w:tcW w:w="4814" w:type="dxa"/>
+          </w:tcPr>
+          <w:p>
+            <w:pPr>
+              <w:spacing w:line="360" w:lineRule="auto"/>
+              <w:rPr>
+                <w:rFonts w:cs="Arial"/>
+                <w:szCs w:val="28"/>
+              </w:rPr>
+            </w:pPr>
+            <w:proofErr w:type="spellStart"/>
+            <w:r>
+              <w:rPr>
+                <w:rFonts w:cs="Arial"/>
+                <w:szCs w:val="28"/>
+              </w:rPr>
+              <w:t>testLogin</w:t>
+            </w:r>
+            <w:proofErr w:type="spellEnd"/>
+          </w:p>
+        </w:tc>
+      </w:tr>
+    </w:tbl>
+    <w:p>
+      <w:pPr>
+        <w:spacing w:line="360" w:lineRule="auto"/>
+        <w:rPr>
+          <w:rFonts w:cs="Arial"/>
+          <w:szCs w:val="28"/>
+        </w:rPr>
+      </w:pPr>
+    </w:p>
+    <w:p>
+      <w:pPr>
+        <w:spacing w:line="360" w:lineRule="auto"/>
+        <w:rPr>
+          <w:rFonts w:cs="Arial"/>
+          <w:szCs w:val="28"/>
+        </w:rPr>
+      </w:pPr>
+      <w:r>
+        <w:rPr>
+          <w:rFonts w:cs="Arial"/>
+          <w:szCs w:val="28"/>
+        </w:rPr>
+        <w:t>Test case 2</w:t>
+      </w:r>
+    </w:p>
+    <w:p>
+      <w:pPr>
+        <w:spacing w:line="360" w:lineRule="auto"/>
+        <w:rPr>
+          <w:rFonts w:cs="Arial"/>
+          <w:szCs w:val="28"/>
+        </w:rPr>
+      </w:pPr>
+      <w:r>
+        <w:rPr>
+          <w:rFonts w:cs="Arial"/>
+          <w:noProof/>
+          <w:szCs w:val="28"/>
+        </w:rPr>
+        <w:drawing>
+          <wp:inline distT="0" distB="0" distL="0" distR="0" wp14:anchorId="2B900DFD" wp14:editId="37C74FE8">
+            <wp:extent cx="4944165" cy="1267002"/>
+            <wp:effectExtent l="0" t="0" r="0" b="9525"/>
+            <wp:docPr id="32" name="Picture 32"/>
+            <wp:cNvGraphicFramePr>
+              <a:graphicFrameLocks xmlns:a="http://schemas.openxmlformats.org/drawingml/2006/main" noChangeAspect="1"/>
+            </wp:cNvGraphicFramePr>
+            <a:graphic xmlns:a="http://schemas.openxmlformats.org/drawingml/2006/main">
+              <a:graphicData uri="http://schemas.openxmlformats.org/drawingml/2006/picture">
+                <pic:pic xmlns:pic="http://schemas.openxmlformats.org/drawingml/2006/picture">
+                  <pic:nvPicPr>
+                    <pic:cNvPr id="32" name="test2.PNG"/>
+                    <pic:cNvPicPr/>
+                  </pic:nvPicPr>
+                  <pic:blipFill>
+                    <a:blip r:embed="rId48">
+                      <a:extLst>
+                        <a:ext uri="{28A0092B-C50C-407E-A947-70E740481C1C}">
+                          <a14:useLocalDpi xmlns:a14="http://schemas.microsoft.com/office/drawing/2010/main" val="0"/>
+                        </a:ext>
+                      </a:extLst>
+                    </a:blip>
+                    <a:stretch>
+                      <a:fillRect/>
+                    </a:stretch>
+                  </pic:blipFill>
+                  <pic:spPr>
+                    <a:xfrm>
+                      <a:off x="0" y="0"/>
+                      <a:ext cx="4944165" cy="1267002"/>
+                    </a:xfrm>
+                    <a:prstGeom prst="rect">
+                      <a:avLst/>
+                    </a:prstGeom>
+                  </pic:spPr>
+                </pic:pic>
+              </a:graphicData>
+            </a:graphic>
+          </wp:inline>
+        </w:drawing>
+      </w:r>
+    </w:p>
+    <w:tbl>
+      <w:tblPr>
+        <w:tblStyle w:val="TableGrid"/>
+        <w:tblW w:w="0" w:type="auto"/>
+        <w:tblLook w:val="04A0" w:firstRow="1" w:lastRow="0" w:firstColumn="1" w:lastColumn="0" w:noHBand="0" w:noVBand="1"/>
+      </w:tblPr>
+      <w:tblGrid>
+        <w:gridCol w:w="4814"/>
+        <w:gridCol w:w="4814"/>
+      </w:tblGrid>
+      <w:tr>
+        <w:tc>
+          <w:tcPr>
+            <w:tcW w:w="4814" w:type="dxa"/>
+          </w:tcPr>
+          <w:p>
+            <w:pPr>
+              <w:spacing w:line="360" w:lineRule="auto"/>
+              <w:rPr>
+                <w:rFonts w:cs="Arial"/>
+                <w:b/>
+                <w:szCs w:val="28"/>
+              </w:rPr>
+            </w:pPr>
+            <w:r>
+              <w:rPr>
+                <w:rFonts w:cs="Arial"/>
+                <w:b/>
+                <w:szCs w:val="28"/>
+              </w:rPr>
+              <w:t>Test case no</w:t>
+            </w:r>
+          </w:p>
+        </w:tc>
+        <w:tc>
+          <w:tcPr>
+            <w:tcW w:w="4814" w:type="dxa"/>
+          </w:tcPr>
+          <w:p>
+            <w:pPr>
+              <w:spacing w:line="360" w:lineRule="auto"/>
+              <w:rPr>
+                <w:rFonts w:cs="Arial"/>
+                <w:szCs w:val="28"/>
+              </w:rPr>
+            </w:pPr>
+            <w:r>
+              <w:rPr>
+                <w:rFonts w:cs="Arial"/>
+                <w:szCs w:val="28"/>
+              </w:rPr>
+              <w:t>2</w:t>
+            </w:r>
+          </w:p>
+        </w:tc>
+      </w:tr>
+      <w:tr>
+        <w:tc>
+          <w:tcPr>
+            <w:tcW w:w="4814" w:type="dxa"/>
+          </w:tcPr>
+          <w:p>
+            <w:pPr>
+              <w:spacing w:line="360" w:lineRule="auto"/>
+              <w:rPr>
+                <w:rFonts w:cs="Arial"/>
+                <w:b/>
+                <w:szCs w:val="28"/>
+              </w:rPr>
+            </w:pPr>
+            <w:r>
+              <w:rPr>
+                <w:rFonts w:cs="Arial"/>
+                <w:b/>
+                <w:szCs w:val="28"/>
+              </w:rPr>
+              <w:t>Purpose of test</w:t>
+            </w:r>
+          </w:p>
+        </w:tc>
+        <w:tc>
+          <w:tcPr>
+            <w:tcW w:w="4814" w:type="dxa"/>
+          </w:tcPr>
+          <w:p>
+            <w:pPr>
+              <w:spacing w:line="360" w:lineRule="auto"/>
+              <w:rPr>
+                <w:rFonts w:cs="Arial"/>
+                <w:szCs w:val="28"/>
+              </w:rPr>
+            </w:pPr>
+            <w:r>
+              <w:rPr>
+                <w:rFonts w:cs="Arial"/>
+                <w:szCs w:val="28"/>
+              </w:rPr>
+              <w:t xml:space="preserve">To check </w:t>
+            </w:r>
+            <w:r>
+              <w:rPr>
+                <w:rFonts w:cs="Arial"/>
+                <w:szCs w:val="28"/>
+              </w:rPr>
+              <w:t>user can login without authentication</w:t>
+            </w:r>
+          </w:p>
+        </w:tc>
+      </w:tr>
+      <w:tr>
+        <w:tc>
+          <w:tcPr>
+            <w:tcW w:w="4814" w:type="dxa"/>
+          </w:tcPr>
+          <w:p>
+            <w:pPr>
+              <w:spacing w:line="360" w:lineRule="auto"/>
+              <w:rPr>
+                <w:rFonts w:cs="Arial"/>
+                <w:b/>
+                <w:szCs w:val="28"/>
+              </w:rPr>
+            </w:pPr>
+            <w:r>
+              <w:rPr>
+                <w:rFonts w:cs="Arial"/>
+                <w:b/>
+                <w:szCs w:val="28"/>
+              </w:rPr>
+              <w:t>Test data</w:t>
+            </w:r>
+          </w:p>
+        </w:tc>
+        <w:tc>
+          <w:tcPr>
+            <w:tcW w:w="4814" w:type="dxa"/>
+          </w:tcPr>
+          <w:p>
+            <w:pPr>
+              <w:spacing w:line="360" w:lineRule="auto"/>
+              <w:rPr>
+                <w:rFonts w:cs="Arial"/>
+                <w:szCs w:val="28"/>
+              </w:rPr>
+            </w:pPr>
+          </w:p>
+        </w:tc>
+      </w:tr>
+      <w:tr>
+        <w:tc>
+          <w:tcPr>
+            <w:tcW w:w="4814" w:type="dxa"/>
+          </w:tcPr>
+          <w:p>
+            <w:pPr>
+              <w:spacing w:line="360" w:lineRule="auto"/>
+              <w:rPr>
+                <w:rFonts w:cs="Arial"/>
+                <w:b/>
+                <w:szCs w:val="28"/>
+              </w:rPr>
+            </w:pPr>
+            <w:r>
+              <w:rPr>
+                <w:rFonts w:cs="Arial"/>
+                <w:b/>
+                <w:szCs w:val="28"/>
+              </w:rPr>
+              <w:t>Expected result</w:t>
+            </w:r>
+          </w:p>
+        </w:tc>
+        <w:tc>
+          <w:tcPr>
+            <w:tcW w:w="4814" w:type="dxa"/>
+          </w:tcPr>
+          <w:p>
+            <w:pPr>
+              <w:spacing w:line="360" w:lineRule="auto"/>
+              <w:rPr>
+                <w:rFonts w:cs="Arial"/>
+                <w:szCs w:val="28"/>
+              </w:rPr>
+            </w:pPr>
+            <w:r>
+              <w:rPr>
+                <w:rFonts w:cs="Arial"/>
+                <w:szCs w:val="28"/>
+              </w:rPr>
+              <w:t>Redirect to login</w:t>
+            </w:r>
+          </w:p>
+        </w:tc>
+      </w:tr>
+      <w:tr>
+        <w:tc>
+          <w:tcPr>
+            <w:tcW w:w="4814" w:type="dxa"/>
+          </w:tcPr>
+          <w:p>
+            <w:pPr>
+              <w:spacing w:line="360" w:lineRule="auto"/>
+              <w:rPr>
+                <w:rFonts w:cs="Arial"/>
+                <w:b/>
+                <w:szCs w:val="28"/>
+              </w:rPr>
+            </w:pPr>
+            <w:r>
+              <w:rPr>
+                <w:rFonts w:cs="Arial"/>
+                <w:b/>
+                <w:szCs w:val="28"/>
+              </w:rPr>
+              <w:t>Actual Result</w:t>
+            </w:r>
+          </w:p>
+        </w:tc>
+        <w:tc>
+          <w:tcPr>
+            <w:tcW w:w="4814" w:type="dxa"/>
+          </w:tcPr>
+          <w:p>
+            <w:pPr>
+              <w:tabs>
+                <w:tab w:val="center" w:pos="2299"/>
+              </w:tabs>
+              <w:spacing w:line="360" w:lineRule="auto"/>
+              <w:rPr>
+                <w:rFonts w:cs="Arial"/>
+                <w:szCs w:val="28"/>
+              </w:rPr>
+            </w:pPr>
+            <w:r>
+              <w:rPr>
+                <w:rFonts w:cs="Arial"/>
+                <w:szCs w:val="28"/>
+              </w:rPr>
+              <w:t>Redirected to login</w:t>
+            </w:r>
+            <w:r>
+              <w:rPr>
+                <w:rFonts w:cs="Arial"/>
+                <w:szCs w:val="28"/>
+              </w:rPr>
+              <w:tab/>
+            </w:r>
+          </w:p>
+        </w:tc>
+      </w:tr>
+      <w:tr>
+        <w:tc>
+          <w:tcPr>
+            <w:tcW w:w="4814" w:type="dxa"/>
+          </w:tcPr>
+          <w:p>
+            <w:pPr>
+              <w:spacing w:line="360" w:lineRule="auto"/>
+              <w:rPr>
+                <w:rFonts w:cs="Arial"/>
+                <w:b/>
+                <w:szCs w:val="28"/>
+              </w:rPr>
+            </w:pPr>
+            <w:r>
+              <w:rPr>
+                <w:rFonts w:cs="Arial"/>
+                <w:b/>
+                <w:szCs w:val="28"/>
+              </w:rPr>
+              <w:t>Class</w:t>
+            </w:r>
+          </w:p>
+        </w:tc>
+        <w:tc>
+          <w:tcPr>
+            <w:tcW w:w="4814" w:type="dxa"/>
+          </w:tcPr>
+          <w:p>
+            <w:pPr>
+              <w:tabs>
+                <w:tab w:val="left" w:pos="1395"/>
+              </w:tabs>
+              <w:spacing w:line="360" w:lineRule="auto"/>
+              <w:rPr>
+                <w:rFonts w:cs="Arial"/>
+                <w:szCs w:val="28"/>
+              </w:rPr>
+            </w:pPr>
+            <w:proofErr w:type="spellStart"/>
+            <w:r>
+              <w:rPr>
+                <w:rFonts w:cs="Arial"/>
+                <w:szCs w:val="28"/>
+              </w:rPr>
+              <w:t>testLogin</w:t>
+            </w:r>
+            <w:proofErr w:type="spellEnd"/>
+            <w:r>
+              <w:rPr>
+                <w:rFonts w:cs="Arial"/>
+                <w:szCs w:val="28"/>
+              </w:rPr>
+              <w:t xml:space="preserve">, </w:t>
+            </w:r>
+            <w:proofErr w:type="spellStart"/>
+            <w:r>
+              <w:rPr>
+                <w:rFonts w:cs="Arial"/>
+                <w:szCs w:val="28"/>
+              </w:rPr>
+              <w:t>U</w:t>
+            </w:r>
+            <w:r>
+              <w:rPr>
+                <w:rFonts w:cs="Arial"/>
+                <w:szCs w:val="28"/>
+              </w:rPr>
+              <w:t>serFactory</w:t>
+            </w:r>
+            <w:proofErr w:type="spellEnd"/>
+          </w:p>
+        </w:tc>
+      </w:tr>
+    </w:tbl>
+    <w:p>
+      <w:pPr>
         <w:rPr>
           <w:rFonts w:ascii="Arial" w:hAnsi="Arial" w:cs="Arial"/>
         </w:rPr>
@@ -15555,7 +18486,7 @@
           <w:sz w:val="28"/>
         </w:rPr>
       </w:pPr>
-      <w:bookmarkStart w:id="30" w:name="_Toc534380695"/>
+      <w:bookmarkStart w:id="35" w:name="_Toc5170772"/>
       <w:r>
         <w:rPr>
           <w:rFonts w:ascii="Arial" w:hAnsi="Arial" w:cs="Arial"/>
@@ -15565,7 +18496,7 @@
         </w:rPr>
         <w:t>Conclusion of the project</w:t>
       </w:r>
-      <w:bookmarkEnd w:id="30"/>
+      <w:bookmarkEnd w:id="35"/>
     </w:p>
     <w:p>
       <w:pPr>
@@ -15790,63 +18721,78 @@
         </w:rPr>
       </w:pPr>
     </w:p>
+    <w:bookmarkStart w:id="36" w:name="_Toc5170773" w:displacedByCustomXml="next"/>
     <w:sdt>
       <w:sdtPr>
+        <w:rPr>
+          <w:rFonts w:ascii="Arial" w:eastAsia="Noto Serif CJK SC" w:hAnsi="Arial" w:cs="Arial"/>
+          <w:color w:val="auto"/>
+          <w:sz w:val="24"/>
+          <w:szCs w:val="24"/>
+        </w:rPr>
         <w:id w:val="473799964"/>
         <w:docPartObj>
           <w:docPartGallery w:val="Bibliographies"/>
           <w:docPartUnique/>
         </w:docPartObj>
       </w:sdtPr>
-      <w:sdtEndPr>
-        <w:rPr>
-          <w:rFonts w:ascii="Liberation Serif" w:eastAsia="Noto Serif CJK SC" w:hAnsi="Liberation Serif" w:cs="Lohit Devanagari"/>
-          <w:color w:val="auto"/>
-          <w:sz w:val="24"/>
-          <w:szCs w:val="24"/>
-        </w:rPr>
-      </w:sdtEndPr>
       <w:sdtContent>
         <w:p>
           <w:pPr>
             <w:pStyle w:val="Heading1"/>
+            <w:rPr>
+              <w:rFonts w:ascii="Arial" w:hAnsi="Arial" w:cs="Arial"/>
+            </w:rPr>
           </w:pPr>
           <w:r>
+            <w:rPr>
+              <w:rFonts w:ascii="Arial" w:hAnsi="Arial" w:cs="Arial"/>
+            </w:rPr>
             <w:t>References</w:t>
           </w:r>
+          <w:bookmarkEnd w:id="36"/>
         </w:p>
         <w:sdt>
           <w:sdtPr>
+            <w:rPr>
+              <w:rFonts w:ascii="Arial" w:hAnsi="Arial" w:cs="Arial"/>
+              <w:szCs w:val="24"/>
+            </w:rPr>
             <w:id w:val="-573587230"/>
             <w:bibliography/>
           </w:sdtPr>
-          <w:sdtEndPr>
-            <w:rPr>
-              <w:rFonts w:cs="Lohit Devanagari"/>
-              <w:szCs w:val="24"/>
-            </w:rPr>
-          </w:sdtEndPr>
           <w:sdtContent>
             <w:p>
               <w:pPr>
                 <w:pStyle w:val="Bibliography"/>
                 <w:ind w:left="720" w:hanging="720"/>
                 <w:rPr>
+                  <w:rFonts w:ascii="Arial" w:hAnsi="Arial" w:cs="Arial"/>
                   <w:noProof/>
                   <w:szCs w:val="24"/>
                 </w:rPr>
               </w:pPr>
               <w:r>
+                <w:rPr>
+                  <w:rFonts w:ascii="Arial" w:hAnsi="Arial" w:cs="Arial"/>
+                </w:rPr>
                 <w:fldChar w:fldCharType="begin"/>
               </w:r>
               <w:r>
+                <w:rPr>
+                  <w:rFonts w:ascii="Arial" w:hAnsi="Arial" w:cs="Arial"/>
+                </w:rPr>
                 <w:instrText xml:space="preserve"> BIBLIOGRAPHY </w:instrText>
               </w:r>
               <w:r>
+                <w:rPr>
+                  <w:rFonts w:ascii="Arial" w:hAnsi="Arial" w:cs="Arial"/>
+                </w:rPr>
                 <w:fldChar w:fldCharType="separate"/>
               </w:r>
               <w:r>
                 <w:rPr>
+                  <w:rFonts w:ascii="Arial" w:hAnsi="Arial" w:cs="Arial"/>
                   <w:noProof/>
                 </w:rPr>
                 <w:t>(n.d.). Retrieved from https://www.visual-paradigm.com/guide/uml-unified-modeling-language/what-is-class-diagram/</w:t>
@@ -15857,19 +18803,27 @@
                 <w:pStyle w:val="Bibliography"/>
                 <w:ind w:left="720" w:hanging="720"/>
                 <w:rPr>
+                  <w:rFonts w:ascii="Arial" w:hAnsi="Arial" w:cs="Arial"/>
                   <w:noProof/>
                 </w:rPr>
               </w:pPr>
               <w:r>
                 <w:rPr>
+                  <w:rFonts w:ascii="Arial" w:hAnsi="Arial" w:cs="Arial"/>
                   <w:noProof/>
                 </w:rPr>
                 <w:t>interserver. (2018, 12 255). Retrieved from interserver: https://www.interserver.net/tips/kb/mvc-advantages-disadvantages-mvc/</w:t>
               </w:r>
             </w:p>
             <w:p>
+              <w:pPr>
+                <w:rPr>
+                  <w:rFonts w:ascii="Arial" w:hAnsi="Arial" w:cs="Arial"/>
+                </w:rPr>
+              </w:pPr>
               <w:r>
                 <w:rPr>
+                  <w:rFonts w:ascii="Arial" w:hAnsi="Arial" w:cs="Arial"/>
                   <w:b/>
                   <w:bCs/>
                   <w:noProof/>
@@ -15909,7 +18863,7 @@
       </w:pPr>
     </w:p>
     <w:sectPr>
-      <w:footerReference w:type="default" r:id="rId39"/>
+      <w:footerReference w:type="default" r:id="rId49"/>
       <w:pgSz w:w="11906" w:h="16838" w:code="9"/>
       <w:pgMar w:top="1134" w:right="1134" w:bottom="1134" w:left="1134" w:header="0" w:footer="0" w:gutter="0"/>
       <w:cols w:space="720"/>
@@ -16848,6 +19802,146 @@
     </w:lvl>
   </w:abstractNum>
   <w:abstractNum w:abstractNumId="8" w15:restartNumberingAfterBreak="0">
+    <w:nsid w:val="3C1F2C3E"/>
+    <w:multiLevelType w:val="hybridMultilevel"/>
+    <w:tmpl w:val="EDBA8E20"/>
+    <w:lvl w:ilvl="0" w:tplc="0409000B">
+      <w:start w:val="1"/>
+      <w:numFmt w:val="bullet"/>
+      <w:lvlText w:val=""/>
+      <w:lvlJc w:val="left"/>
+      <w:pPr>
+        <w:tabs>
+          <w:tab w:val="num" w:pos="720"/>
+        </w:tabs>
+        <w:ind w:left="720" w:hanging="360"/>
+      </w:pPr>
+      <w:rPr>
+        <w:rFonts w:ascii="Wingdings" w:hAnsi="Wingdings" w:hint="default"/>
+      </w:rPr>
+    </w:lvl>
+    <w:lvl w:ilvl="1" w:tplc="49327314">
+      <w:start w:val="1"/>
+      <w:numFmt w:val="bullet"/>
+      <w:lvlText w:val=""/>
+      <w:lvlJc w:val="left"/>
+      <w:pPr>
+        <w:tabs>
+          <w:tab w:val="num" w:pos="1440"/>
+        </w:tabs>
+        <w:ind w:left="1440" w:hanging="360"/>
+      </w:pPr>
+      <w:rPr>
+        <w:rFonts w:ascii="Wingdings 3" w:hAnsi="Wingdings 3" w:hint="default"/>
+      </w:rPr>
+    </w:lvl>
+    <w:lvl w:ilvl="2" w:tplc="4B1E4876">
+      <w:start w:val="1"/>
+      <w:numFmt w:val="bullet"/>
+      <w:lvlText w:val=""/>
+      <w:lvlJc w:val="left"/>
+      <w:pPr>
+        <w:tabs>
+          <w:tab w:val="num" w:pos="2160"/>
+        </w:tabs>
+        <w:ind w:left="2160" w:hanging="360"/>
+      </w:pPr>
+      <w:rPr>
+        <w:rFonts w:ascii="Wingdings 3" w:hAnsi="Wingdings 3" w:hint="default"/>
+      </w:rPr>
+    </w:lvl>
+    <w:lvl w:ilvl="3" w:tplc="2DF6939C">
+      <w:start w:val="1"/>
+      <w:numFmt w:val="bullet"/>
+      <w:lvlText w:val=""/>
+      <w:lvlJc w:val="left"/>
+      <w:pPr>
+        <w:tabs>
+          <w:tab w:val="num" w:pos="2880"/>
+        </w:tabs>
+        <w:ind w:left="2880" w:hanging="360"/>
+      </w:pPr>
+      <w:rPr>
+        <w:rFonts w:ascii="Wingdings 3" w:hAnsi="Wingdings 3" w:hint="default"/>
+      </w:rPr>
+    </w:lvl>
+    <w:lvl w:ilvl="4" w:tplc="65A620BE">
+      <w:start w:val="1"/>
+      <w:numFmt w:val="bullet"/>
+      <w:lvlText w:val=""/>
+      <w:lvlJc w:val="left"/>
+      <w:pPr>
+        <w:tabs>
+          <w:tab w:val="num" w:pos="3600"/>
+        </w:tabs>
+        <w:ind w:left="3600" w:hanging="360"/>
+      </w:pPr>
+      <w:rPr>
+        <w:rFonts w:ascii="Wingdings 3" w:hAnsi="Wingdings 3" w:hint="default"/>
+      </w:rPr>
+    </w:lvl>
+    <w:lvl w:ilvl="5" w:tplc="9D542032">
+      <w:start w:val="1"/>
+      <w:numFmt w:val="bullet"/>
+      <w:lvlText w:val=""/>
+      <w:lvlJc w:val="left"/>
+      <w:pPr>
+        <w:tabs>
+          <w:tab w:val="num" w:pos="4320"/>
+        </w:tabs>
+        <w:ind w:left="4320" w:hanging="360"/>
+      </w:pPr>
+      <w:rPr>
+        <w:rFonts w:ascii="Wingdings 3" w:hAnsi="Wingdings 3" w:hint="default"/>
+      </w:rPr>
+    </w:lvl>
+    <w:lvl w:ilvl="6" w:tplc="8BA81344">
+      <w:start w:val="1"/>
+      <w:numFmt w:val="bullet"/>
+      <w:lvlText w:val=""/>
+      <w:lvlJc w:val="left"/>
+      <w:pPr>
+        <w:tabs>
+          <w:tab w:val="num" w:pos="5040"/>
+        </w:tabs>
+        <w:ind w:left="5040" w:hanging="360"/>
+      </w:pPr>
+      <w:rPr>
+        <w:rFonts w:ascii="Wingdings 3" w:hAnsi="Wingdings 3" w:hint="default"/>
+      </w:rPr>
+    </w:lvl>
+    <w:lvl w:ilvl="7" w:tplc="96BC5846">
+      <w:start w:val="1"/>
+      <w:numFmt w:val="bullet"/>
+      <w:lvlText w:val=""/>
+      <w:lvlJc w:val="left"/>
+      <w:pPr>
+        <w:tabs>
+          <w:tab w:val="num" w:pos="5760"/>
+        </w:tabs>
+        <w:ind w:left="5760" w:hanging="360"/>
+      </w:pPr>
+      <w:rPr>
+        <w:rFonts w:ascii="Wingdings 3" w:hAnsi="Wingdings 3" w:hint="default"/>
+      </w:rPr>
+    </w:lvl>
+    <w:lvl w:ilvl="8" w:tplc="0B6A5D52">
+      <w:start w:val="1"/>
+      <w:numFmt w:val="bullet"/>
+      <w:lvlText w:val=""/>
+      <w:lvlJc w:val="left"/>
+      <w:pPr>
+        <w:tabs>
+          <w:tab w:val="num" w:pos="6480"/>
+        </w:tabs>
+        <w:ind w:left="6480" w:hanging="360"/>
+      </w:pPr>
+      <w:rPr>
+        <w:rFonts w:ascii="Wingdings 3" w:hAnsi="Wingdings 3" w:hint="default"/>
+      </w:rPr>
+    </w:lvl>
+  </w:abstractNum>
+  <w:abstractNum w:abstractNumId="9" w15:restartNumberingAfterBreak="0">
     <w:nsid w:val="40262489"/>
     <w:multiLevelType w:val="hybridMultilevel"/>
     <w:tmpl w:val="B0EA7F38"/>
@@ -16933,7 +20027,7 @@
       </w:pPr>
     </w:lvl>
   </w:abstractNum>
-  <w:abstractNum w:abstractNumId="9" w15:restartNumberingAfterBreak="0">
+  <w:abstractNum w:abstractNumId="10" w15:restartNumberingAfterBreak="0">
     <w:nsid w:val="41050E5E"/>
     <w:multiLevelType w:val="hybridMultilevel"/>
     <w:tmpl w:val="B07E706C"/>
@@ -17046,7 +20140,7 @@
       </w:rPr>
     </w:lvl>
   </w:abstractNum>
-  <w:abstractNum w:abstractNumId="10" w15:restartNumberingAfterBreak="0">
+  <w:abstractNum w:abstractNumId="11" w15:restartNumberingAfterBreak="0">
     <w:nsid w:val="44C741AF"/>
     <w:multiLevelType w:val="multilevel"/>
     <w:tmpl w:val="558EC096"/>
@@ -17186,7 +20280,7 @@
       </w:rPr>
     </w:lvl>
   </w:abstractNum>
-  <w:abstractNum w:abstractNumId="11" w15:restartNumberingAfterBreak="0">
+  <w:abstractNum w:abstractNumId="12" w15:restartNumberingAfterBreak="0">
     <w:nsid w:val="47931BBD"/>
     <w:multiLevelType w:val="hybridMultilevel"/>
     <w:tmpl w:val="CB46BBA4"/>
@@ -17299,7 +20393,7 @@
       </w:rPr>
     </w:lvl>
   </w:abstractNum>
-  <w:abstractNum w:abstractNumId="12" w15:restartNumberingAfterBreak="0">
+  <w:abstractNum w:abstractNumId="13" w15:restartNumberingAfterBreak="0">
     <w:nsid w:val="48AF32EB"/>
     <w:multiLevelType w:val="multilevel"/>
     <w:tmpl w:val="4CFE2E04"/>
@@ -17416,7 +20510,7 @@
       </w:pPr>
     </w:lvl>
   </w:abstractNum>
-  <w:abstractNum w:abstractNumId="13" w15:restartNumberingAfterBreak="0">
+  <w:abstractNum w:abstractNumId="14" w15:restartNumberingAfterBreak="0">
     <w:nsid w:val="4F5B2CEF"/>
     <w:multiLevelType w:val="multilevel"/>
     <w:tmpl w:val="F984EA56"/>
@@ -17511,7 +20605,7 @@
       </w:pPr>
     </w:lvl>
   </w:abstractNum>
-  <w:abstractNum w:abstractNumId="14" w15:restartNumberingAfterBreak="0">
+  <w:abstractNum w:abstractNumId="15" w15:restartNumberingAfterBreak="0">
     <w:nsid w:val="526E006D"/>
     <w:multiLevelType w:val="hybridMultilevel"/>
     <w:tmpl w:val="116A4B72"/>
@@ -17651,7 +20745,7 @@
       </w:rPr>
     </w:lvl>
   </w:abstractNum>
-  <w:abstractNum w:abstractNumId="15" w15:restartNumberingAfterBreak="0">
+  <w:abstractNum w:abstractNumId="16" w15:restartNumberingAfterBreak="0">
     <w:nsid w:val="58F62B04"/>
     <w:multiLevelType w:val="hybridMultilevel"/>
     <w:tmpl w:val="E89890A0"/>
@@ -17737,7 +20831,7 @@
       </w:pPr>
     </w:lvl>
   </w:abstractNum>
-  <w:abstractNum w:abstractNumId="16" w15:restartNumberingAfterBreak="0">
+  <w:abstractNum w:abstractNumId="17" w15:restartNumberingAfterBreak="0">
     <w:nsid w:val="5A152A00"/>
     <w:multiLevelType w:val="hybridMultilevel"/>
     <w:tmpl w:val="19F421A0"/>
@@ -17850,7 +20944,147 @@
       </w:rPr>
     </w:lvl>
   </w:abstractNum>
-  <w:abstractNum w:abstractNumId="17" w15:restartNumberingAfterBreak="0">
+  <w:abstractNum w:abstractNumId="18" w15:restartNumberingAfterBreak="0">
+    <w:nsid w:val="5DC10EA9"/>
+    <w:multiLevelType w:val="hybridMultilevel"/>
+    <w:tmpl w:val="50C8A238"/>
+    <w:lvl w:ilvl="0" w:tplc="0409000B">
+      <w:start w:val="1"/>
+      <w:numFmt w:val="bullet"/>
+      <w:lvlText w:val=""/>
+      <w:lvlJc w:val="left"/>
+      <w:pPr>
+        <w:tabs>
+          <w:tab w:val="num" w:pos="720"/>
+        </w:tabs>
+        <w:ind w:left="720" w:hanging="360"/>
+      </w:pPr>
+      <w:rPr>
+        <w:rFonts w:ascii="Wingdings" w:hAnsi="Wingdings" w:hint="default"/>
+      </w:rPr>
+    </w:lvl>
+    <w:lvl w:ilvl="1" w:tplc="49327314">
+      <w:start w:val="1"/>
+      <w:numFmt w:val="bullet"/>
+      <w:lvlText w:val=""/>
+      <w:lvlJc w:val="left"/>
+      <w:pPr>
+        <w:tabs>
+          <w:tab w:val="num" w:pos="1440"/>
+        </w:tabs>
+        <w:ind w:left="1440" w:hanging="360"/>
+      </w:pPr>
+      <w:rPr>
+        <w:rFonts w:ascii="Wingdings 3" w:hAnsi="Wingdings 3" w:hint="default"/>
+      </w:rPr>
+    </w:lvl>
+    <w:lvl w:ilvl="2" w:tplc="4B1E4876">
+      <w:start w:val="1"/>
+      <w:numFmt w:val="bullet"/>
+      <w:lvlText w:val=""/>
+      <w:lvlJc w:val="left"/>
+      <w:pPr>
+        <w:tabs>
+          <w:tab w:val="num" w:pos="2160"/>
+        </w:tabs>
+        <w:ind w:left="2160" w:hanging="360"/>
+      </w:pPr>
+      <w:rPr>
+        <w:rFonts w:ascii="Wingdings 3" w:hAnsi="Wingdings 3" w:hint="default"/>
+      </w:rPr>
+    </w:lvl>
+    <w:lvl w:ilvl="3" w:tplc="2DF6939C">
+      <w:start w:val="1"/>
+      <w:numFmt w:val="bullet"/>
+      <w:lvlText w:val=""/>
+      <w:lvlJc w:val="left"/>
+      <w:pPr>
+        <w:tabs>
+          <w:tab w:val="num" w:pos="2880"/>
+        </w:tabs>
+        <w:ind w:left="2880" w:hanging="360"/>
+      </w:pPr>
+      <w:rPr>
+        <w:rFonts w:ascii="Wingdings 3" w:hAnsi="Wingdings 3" w:hint="default"/>
+      </w:rPr>
+    </w:lvl>
+    <w:lvl w:ilvl="4" w:tplc="65A620BE">
+      <w:start w:val="1"/>
+      <w:numFmt w:val="bullet"/>
+      <w:lvlText w:val=""/>
+      <w:lvlJc w:val="left"/>
+      <w:pPr>
+        <w:tabs>
+          <w:tab w:val="num" w:pos="3600"/>
+        </w:tabs>
+        <w:ind w:left="3600" w:hanging="360"/>
+      </w:pPr>
+      <w:rPr>
+        <w:rFonts w:ascii="Wingdings 3" w:hAnsi="Wingdings 3" w:hint="default"/>
+      </w:rPr>
+    </w:lvl>
+    <w:lvl w:ilvl="5" w:tplc="9D542032">
+      <w:start w:val="1"/>
+      <w:numFmt w:val="bullet"/>
+      <w:lvlText w:val=""/>
+      <w:lvlJc w:val="left"/>
+      <w:pPr>
+        <w:tabs>
+          <w:tab w:val="num" w:pos="4320"/>
+        </w:tabs>
+        <w:ind w:left="4320" w:hanging="360"/>
+      </w:pPr>
+      <w:rPr>
+        <w:rFonts w:ascii="Wingdings 3" w:hAnsi="Wingdings 3" w:hint="default"/>
+      </w:rPr>
+    </w:lvl>
+    <w:lvl w:ilvl="6" w:tplc="8BA81344">
+      <w:start w:val="1"/>
+      <w:numFmt w:val="bullet"/>
+      <w:lvlText w:val=""/>
+      <w:lvlJc w:val="left"/>
+      <w:pPr>
+        <w:tabs>
+          <w:tab w:val="num" w:pos="5040"/>
+        </w:tabs>
+        <w:ind w:left="5040" w:hanging="360"/>
+      </w:pPr>
+      <w:rPr>
+        <w:rFonts w:ascii="Wingdings 3" w:hAnsi="Wingdings 3" w:hint="default"/>
+      </w:rPr>
+    </w:lvl>
+    <w:lvl w:ilvl="7" w:tplc="96BC5846">
+      <w:start w:val="1"/>
+      <w:numFmt w:val="bullet"/>
+      <w:lvlText w:val=""/>
+      <w:lvlJc w:val="left"/>
+      <w:pPr>
+        <w:tabs>
+          <w:tab w:val="num" w:pos="5760"/>
+        </w:tabs>
+        <w:ind w:left="5760" w:hanging="360"/>
+      </w:pPr>
+      <w:rPr>
+        <w:rFonts w:ascii="Wingdings 3" w:hAnsi="Wingdings 3" w:hint="default"/>
+      </w:rPr>
+    </w:lvl>
+    <w:lvl w:ilvl="8" w:tplc="0B6A5D52">
+      <w:start w:val="1"/>
+      <w:numFmt w:val="bullet"/>
+      <w:lvlText w:val=""/>
+      <w:lvlJc w:val="left"/>
+      <w:pPr>
+        <w:tabs>
+          <w:tab w:val="num" w:pos="6480"/>
+        </w:tabs>
+        <w:ind w:left="6480" w:hanging="360"/>
+      </w:pPr>
+      <w:rPr>
+        <w:rFonts w:ascii="Wingdings 3" w:hAnsi="Wingdings 3" w:hint="default"/>
+      </w:rPr>
+    </w:lvl>
+  </w:abstractNum>
+  <w:abstractNum w:abstractNumId="19" w15:restartNumberingAfterBreak="0">
     <w:nsid w:val="62BF142D"/>
     <w:multiLevelType w:val="multilevel"/>
     <w:tmpl w:val="490CBF34"/>
@@ -17999,7 +21233,7 @@
       </w:rPr>
     </w:lvl>
   </w:abstractNum>
-  <w:abstractNum w:abstractNumId="18" w15:restartNumberingAfterBreak="0">
+  <w:abstractNum w:abstractNumId="20" w15:restartNumberingAfterBreak="0">
     <w:nsid w:val="6B99248F"/>
     <w:multiLevelType w:val="hybridMultilevel"/>
     <w:tmpl w:val="92D67F06"/>
@@ -18112,7 +21346,287 @@
       </w:rPr>
     </w:lvl>
   </w:abstractNum>
-  <w:abstractNum w:abstractNumId="19" w15:restartNumberingAfterBreak="0">
+  <w:abstractNum w:abstractNumId="21" w15:restartNumberingAfterBreak="0">
+    <w:nsid w:val="6C791C84"/>
+    <w:multiLevelType w:val="hybridMultilevel"/>
+    <w:tmpl w:val="3FE6E174"/>
+    <w:lvl w:ilvl="0" w:tplc="0409000B">
+      <w:start w:val="1"/>
+      <w:numFmt w:val="bullet"/>
+      <w:lvlText w:val=""/>
+      <w:lvlJc w:val="left"/>
+      <w:pPr>
+        <w:tabs>
+          <w:tab w:val="num" w:pos="720"/>
+        </w:tabs>
+        <w:ind w:left="720" w:hanging="360"/>
+      </w:pPr>
+      <w:rPr>
+        <w:rFonts w:ascii="Wingdings" w:hAnsi="Wingdings" w:hint="default"/>
+      </w:rPr>
+    </w:lvl>
+    <w:lvl w:ilvl="1" w:tplc="49327314">
+      <w:start w:val="1"/>
+      <w:numFmt w:val="bullet"/>
+      <w:lvlText w:val=""/>
+      <w:lvlJc w:val="left"/>
+      <w:pPr>
+        <w:tabs>
+          <w:tab w:val="num" w:pos="1440"/>
+        </w:tabs>
+        <w:ind w:left="1440" w:hanging="360"/>
+      </w:pPr>
+      <w:rPr>
+        <w:rFonts w:ascii="Wingdings 3" w:hAnsi="Wingdings 3" w:hint="default"/>
+      </w:rPr>
+    </w:lvl>
+    <w:lvl w:ilvl="2" w:tplc="4B1E4876">
+      <w:start w:val="1"/>
+      <w:numFmt w:val="bullet"/>
+      <w:lvlText w:val=""/>
+      <w:lvlJc w:val="left"/>
+      <w:pPr>
+        <w:tabs>
+          <w:tab w:val="num" w:pos="2160"/>
+        </w:tabs>
+        <w:ind w:left="2160" w:hanging="360"/>
+      </w:pPr>
+      <w:rPr>
+        <w:rFonts w:ascii="Wingdings 3" w:hAnsi="Wingdings 3" w:hint="default"/>
+      </w:rPr>
+    </w:lvl>
+    <w:lvl w:ilvl="3" w:tplc="2DF6939C">
+      <w:start w:val="1"/>
+      <w:numFmt w:val="bullet"/>
+      <w:lvlText w:val=""/>
+      <w:lvlJc w:val="left"/>
+      <w:pPr>
+        <w:tabs>
+          <w:tab w:val="num" w:pos="2880"/>
+        </w:tabs>
+        <w:ind w:left="2880" w:hanging="360"/>
+      </w:pPr>
+      <w:rPr>
+        <w:rFonts w:ascii="Wingdings 3" w:hAnsi="Wingdings 3" w:hint="default"/>
+      </w:rPr>
+    </w:lvl>
+    <w:lvl w:ilvl="4" w:tplc="65A620BE">
+      <w:start w:val="1"/>
+      <w:numFmt w:val="bullet"/>
+      <w:lvlText w:val=""/>
+      <w:lvlJc w:val="left"/>
+      <w:pPr>
+        <w:tabs>
+          <w:tab w:val="num" w:pos="3600"/>
+        </w:tabs>
+        <w:ind w:left="3600" w:hanging="360"/>
+      </w:pPr>
+      <w:rPr>
+        <w:rFonts w:ascii="Wingdings 3" w:hAnsi="Wingdings 3" w:hint="default"/>
+      </w:rPr>
+    </w:lvl>
+    <w:lvl w:ilvl="5" w:tplc="9D542032">
+      <w:start w:val="1"/>
+      <w:numFmt w:val="bullet"/>
+      <w:lvlText w:val=""/>
+      <w:lvlJc w:val="left"/>
+      <w:pPr>
+        <w:tabs>
+          <w:tab w:val="num" w:pos="4320"/>
+        </w:tabs>
+        <w:ind w:left="4320" w:hanging="360"/>
+      </w:pPr>
+      <w:rPr>
+        <w:rFonts w:ascii="Wingdings 3" w:hAnsi="Wingdings 3" w:hint="default"/>
+      </w:rPr>
+    </w:lvl>
+    <w:lvl w:ilvl="6" w:tplc="8BA81344">
+      <w:start w:val="1"/>
+      <w:numFmt w:val="bullet"/>
+      <w:lvlText w:val=""/>
+      <w:lvlJc w:val="left"/>
+      <w:pPr>
+        <w:tabs>
+          <w:tab w:val="num" w:pos="5040"/>
+        </w:tabs>
+        <w:ind w:left="5040" w:hanging="360"/>
+      </w:pPr>
+      <w:rPr>
+        <w:rFonts w:ascii="Wingdings 3" w:hAnsi="Wingdings 3" w:hint="default"/>
+      </w:rPr>
+    </w:lvl>
+    <w:lvl w:ilvl="7" w:tplc="96BC5846">
+      <w:start w:val="1"/>
+      <w:numFmt w:val="bullet"/>
+      <w:lvlText w:val=""/>
+      <w:lvlJc w:val="left"/>
+      <w:pPr>
+        <w:tabs>
+          <w:tab w:val="num" w:pos="5760"/>
+        </w:tabs>
+        <w:ind w:left="5760" w:hanging="360"/>
+      </w:pPr>
+      <w:rPr>
+        <w:rFonts w:ascii="Wingdings 3" w:hAnsi="Wingdings 3" w:hint="default"/>
+      </w:rPr>
+    </w:lvl>
+    <w:lvl w:ilvl="8" w:tplc="0B6A5D52">
+      <w:start w:val="1"/>
+      <w:numFmt w:val="bullet"/>
+      <w:lvlText w:val=""/>
+      <w:lvlJc w:val="left"/>
+      <w:pPr>
+        <w:tabs>
+          <w:tab w:val="num" w:pos="6480"/>
+        </w:tabs>
+        <w:ind w:left="6480" w:hanging="360"/>
+      </w:pPr>
+      <w:rPr>
+        <w:rFonts w:ascii="Wingdings 3" w:hAnsi="Wingdings 3" w:hint="default"/>
+      </w:rPr>
+    </w:lvl>
+  </w:abstractNum>
+  <w:abstractNum w:abstractNumId="22" w15:restartNumberingAfterBreak="0">
+    <w:nsid w:val="6FCC2AC3"/>
+    <w:multiLevelType w:val="hybridMultilevel"/>
+    <w:tmpl w:val="8AF42D36"/>
+    <w:lvl w:ilvl="0" w:tplc="0409000B">
+      <w:start w:val="1"/>
+      <w:numFmt w:val="bullet"/>
+      <w:lvlText w:val=""/>
+      <w:lvlJc w:val="left"/>
+      <w:pPr>
+        <w:tabs>
+          <w:tab w:val="num" w:pos="720"/>
+        </w:tabs>
+        <w:ind w:left="720" w:hanging="360"/>
+      </w:pPr>
+      <w:rPr>
+        <w:rFonts w:ascii="Wingdings" w:hAnsi="Wingdings" w:hint="default"/>
+      </w:rPr>
+    </w:lvl>
+    <w:lvl w:ilvl="1" w:tplc="49327314">
+      <w:start w:val="1"/>
+      <w:numFmt w:val="bullet"/>
+      <w:lvlText w:val=""/>
+      <w:lvlJc w:val="left"/>
+      <w:pPr>
+        <w:tabs>
+          <w:tab w:val="num" w:pos="1440"/>
+        </w:tabs>
+        <w:ind w:left="1440" w:hanging="360"/>
+      </w:pPr>
+      <w:rPr>
+        <w:rFonts w:ascii="Wingdings 3" w:hAnsi="Wingdings 3" w:hint="default"/>
+      </w:rPr>
+    </w:lvl>
+    <w:lvl w:ilvl="2" w:tplc="4B1E4876">
+      <w:start w:val="1"/>
+      <w:numFmt w:val="bullet"/>
+      <w:lvlText w:val=""/>
+      <w:lvlJc w:val="left"/>
+      <w:pPr>
+        <w:tabs>
+          <w:tab w:val="num" w:pos="2160"/>
+        </w:tabs>
+        <w:ind w:left="2160" w:hanging="360"/>
+      </w:pPr>
+      <w:rPr>
+        <w:rFonts w:ascii="Wingdings 3" w:hAnsi="Wingdings 3" w:hint="default"/>
+      </w:rPr>
+    </w:lvl>
+    <w:lvl w:ilvl="3" w:tplc="2DF6939C">
+      <w:start w:val="1"/>
+      <w:numFmt w:val="bullet"/>
+      <w:lvlText w:val=""/>
+      <w:lvlJc w:val="left"/>
+      <w:pPr>
+        <w:tabs>
+          <w:tab w:val="num" w:pos="2880"/>
+        </w:tabs>
+        <w:ind w:left="2880" w:hanging="360"/>
+      </w:pPr>
+      <w:rPr>
+        <w:rFonts w:ascii="Wingdings 3" w:hAnsi="Wingdings 3" w:hint="default"/>
+      </w:rPr>
+    </w:lvl>
+    <w:lvl w:ilvl="4" w:tplc="65A620BE">
+      <w:start w:val="1"/>
+      <w:numFmt w:val="bullet"/>
+      <w:lvlText w:val=""/>
+      <w:lvlJc w:val="left"/>
+      <w:pPr>
+        <w:tabs>
+          <w:tab w:val="num" w:pos="3600"/>
+        </w:tabs>
+        <w:ind w:left="3600" w:hanging="360"/>
+      </w:pPr>
+      <w:rPr>
+        <w:rFonts w:ascii="Wingdings 3" w:hAnsi="Wingdings 3" w:hint="default"/>
+      </w:rPr>
+    </w:lvl>
+    <w:lvl w:ilvl="5" w:tplc="9D542032">
+      <w:start w:val="1"/>
+      <w:numFmt w:val="bullet"/>
+      <w:lvlText w:val=""/>
+      <w:lvlJc w:val="left"/>
+      <w:pPr>
+        <w:tabs>
+          <w:tab w:val="num" w:pos="4320"/>
+        </w:tabs>
+        <w:ind w:left="4320" w:hanging="360"/>
+      </w:pPr>
+      <w:rPr>
+        <w:rFonts w:ascii="Wingdings 3" w:hAnsi="Wingdings 3" w:hint="default"/>
+      </w:rPr>
+    </w:lvl>
+    <w:lvl w:ilvl="6" w:tplc="8BA81344">
+      <w:start w:val="1"/>
+      <w:numFmt w:val="bullet"/>
+      <w:lvlText w:val=""/>
+      <w:lvlJc w:val="left"/>
+      <w:pPr>
+        <w:tabs>
+          <w:tab w:val="num" w:pos="5040"/>
+        </w:tabs>
+        <w:ind w:left="5040" w:hanging="360"/>
+      </w:pPr>
+      <w:rPr>
+        <w:rFonts w:ascii="Wingdings 3" w:hAnsi="Wingdings 3" w:hint="default"/>
+      </w:rPr>
+    </w:lvl>
+    <w:lvl w:ilvl="7" w:tplc="96BC5846">
+      <w:start w:val="1"/>
+      <w:numFmt w:val="bullet"/>
+      <w:lvlText w:val=""/>
+      <w:lvlJc w:val="left"/>
+      <w:pPr>
+        <w:tabs>
+          <w:tab w:val="num" w:pos="5760"/>
+        </w:tabs>
+        <w:ind w:left="5760" w:hanging="360"/>
+      </w:pPr>
+      <w:rPr>
+        <w:rFonts w:ascii="Wingdings 3" w:hAnsi="Wingdings 3" w:hint="default"/>
+      </w:rPr>
+    </w:lvl>
+    <w:lvl w:ilvl="8" w:tplc="0B6A5D52">
+      <w:start w:val="1"/>
+      <w:numFmt w:val="bullet"/>
+      <w:lvlText w:val=""/>
+      <w:lvlJc w:val="left"/>
+      <w:pPr>
+        <w:tabs>
+          <w:tab w:val="num" w:pos="6480"/>
+        </w:tabs>
+        <w:ind w:left="6480" w:hanging="360"/>
+      </w:pPr>
+      <w:rPr>
+        <w:rFonts w:ascii="Wingdings 3" w:hAnsi="Wingdings 3" w:hint="default"/>
+      </w:rPr>
+    </w:lvl>
+  </w:abstractNum>
+  <w:abstractNum w:abstractNumId="23" w15:restartNumberingAfterBreak="0">
     <w:nsid w:val="746A65FE"/>
     <w:multiLevelType w:val="hybridMultilevel"/>
     <w:tmpl w:val="09B4917C"/>
@@ -18198,7 +21712,7 @@
       </w:pPr>
     </w:lvl>
   </w:abstractNum>
-  <w:abstractNum w:abstractNumId="20" w15:restartNumberingAfterBreak="0">
+  <w:abstractNum w:abstractNumId="24" w15:restartNumberingAfterBreak="0">
     <w:nsid w:val="7B583945"/>
     <w:multiLevelType w:val="multilevel"/>
     <w:tmpl w:val="93EE92AC"/>
@@ -18339,7 +21853,7 @@
       </w:rPr>
     </w:lvl>
   </w:abstractNum>
-  <w:abstractNum w:abstractNumId="21" w15:restartNumberingAfterBreak="0">
+  <w:abstractNum w:abstractNumId="25" w15:restartNumberingAfterBreak="0">
     <w:nsid w:val="7E491009"/>
     <w:multiLevelType w:val="hybridMultilevel"/>
     <w:tmpl w:val="BF7C79F6"/>
@@ -18453,28 +21967,28 @@
     </w:lvl>
   </w:abstractNum>
   <w:num w:numId="1">
-    <w:abstractNumId w:val="10"/>
+    <w:abstractNumId w:val="11"/>
   </w:num>
   <w:num w:numId="2">
-    <w:abstractNumId w:val="20"/>
+    <w:abstractNumId w:val="24"/>
   </w:num>
   <w:num w:numId="3">
     <w:abstractNumId w:val="5"/>
   </w:num>
   <w:num w:numId="4">
-    <w:abstractNumId w:val="13"/>
+    <w:abstractNumId w:val="14"/>
   </w:num>
   <w:num w:numId="5">
     <w:abstractNumId w:val="7"/>
   </w:num>
   <w:num w:numId="6">
-    <w:abstractNumId w:val="11"/>
+    <w:abstractNumId w:val="12"/>
   </w:num>
   <w:num w:numId="7">
-    <w:abstractNumId w:val="9"/>
+    <w:abstractNumId w:val="10"/>
   </w:num>
   <w:num w:numId="8">
-    <w:abstractNumId w:val="16"/>
+    <w:abstractNumId w:val="17"/>
   </w:num>
   <w:num w:numId="9">
     <w:abstractNumId w:val="4"/>
@@ -18492,34 +22006,82 @@
     <w:abstractNumId w:val="2"/>
   </w:num>
   <w:num w:numId="14">
-    <w:abstractNumId w:val="15"/>
+    <w:abstractNumId w:val="16"/>
   </w:num>
   <w:num w:numId="15">
-    <w:abstractNumId w:val="18"/>
+    <w:abstractNumId w:val="20"/>
   </w:num>
   <w:num w:numId="16">
-    <w:abstractNumId w:val="19"/>
+    <w:abstractNumId w:val="23"/>
   </w:num>
   <w:num w:numId="17">
     <w:abstractNumId w:val="5"/>
   </w:num>
   <w:num w:numId="18">
-    <w:abstractNumId w:val="12"/>
+    <w:abstractNumId w:val="13"/>
   </w:num>
   <w:num w:numId="19">
     <w:abstractNumId w:val="3"/>
   </w:num>
   <w:num w:numId="20">
-    <w:abstractNumId w:val="8"/>
+    <w:abstractNumId w:val="9"/>
   </w:num>
   <w:num w:numId="21">
-    <w:abstractNumId w:val="17"/>
+    <w:abstractNumId w:val="19"/>
   </w:num>
   <w:num w:numId="22">
-    <w:abstractNumId w:val="21"/>
+    <w:abstractNumId w:val="25"/>
   </w:num>
   <w:num w:numId="23">
-    <w:abstractNumId w:val="14"/>
+    <w:abstractNumId w:val="15"/>
+  </w:num>
+  <w:num w:numId="24">
+    <w:abstractNumId w:val="21"/>
+    <w:lvlOverride w:ilvl="0"/>
+    <w:lvlOverride w:ilvl="1"/>
+    <w:lvlOverride w:ilvl="2"/>
+    <w:lvlOverride w:ilvl="3"/>
+    <w:lvlOverride w:ilvl="4"/>
+    <w:lvlOverride w:ilvl="5"/>
+    <w:lvlOverride w:ilvl="6"/>
+    <w:lvlOverride w:ilvl="7"/>
+    <w:lvlOverride w:ilvl="8"/>
+  </w:num>
+  <w:num w:numId="25">
+    <w:abstractNumId w:val="18"/>
+    <w:lvlOverride w:ilvl="0"/>
+    <w:lvlOverride w:ilvl="1"/>
+    <w:lvlOverride w:ilvl="2"/>
+    <w:lvlOverride w:ilvl="3"/>
+    <w:lvlOverride w:ilvl="4"/>
+    <w:lvlOverride w:ilvl="5"/>
+    <w:lvlOverride w:ilvl="6"/>
+    <w:lvlOverride w:ilvl="7"/>
+    <w:lvlOverride w:ilvl="8"/>
+  </w:num>
+  <w:num w:numId="26">
+    <w:abstractNumId w:val="8"/>
+    <w:lvlOverride w:ilvl="0"/>
+    <w:lvlOverride w:ilvl="1"/>
+    <w:lvlOverride w:ilvl="2"/>
+    <w:lvlOverride w:ilvl="3"/>
+    <w:lvlOverride w:ilvl="4"/>
+    <w:lvlOverride w:ilvl="5"/>
+    <w:lvlOverride w:ilvl="6"/>
+    <w:lvlOverride w:ilvl="7"/>
+    <w:lvlOverride w:ilvl="8"/>
+  </w:num>
+  <w:num w:numId="27">
+    <w:abstractNumId w:val="22"/>
+    <w:lvlOverride w:ilvl="0"/>
+    <w:lvlOverride w:ilvl="1"/>
+    <w:lvlOverride w:ilvl="2"/>
+    <w:lvlOverride w:ilvl="3"/>
+    <w:lvlOverride w:ilvl="4"/>
+    <w:lvlOverride w:ilvl="5"/>
+    <w:lvlOverride w:ilvl="6"/>
+    <w:lvlOverride w:ilvl="7"/>
+    <w:lvlOverride w:ilvl="8"/>
   </w:num>
 </w:numbering>
 </file>
@@ -19161,6 +22723,7 @@
   <w:style w:type="character" w:default="1" w:styleId="DefaultParagraphFont">
     <w:name w:val="Default Paragraph Font"/>
     <w:uiPriority w:val="1"/>
+    <w:semiHidden/>
     <w:unhideWhenUsed/>
   </w:style>
   <w:style w:type="table" w:default="1" w:styleId="TableNormal">
@@ -21563,7 +25126,7 @@
   <dgm:whole/>
   <dgm:extLst>
     <a:ext uri="http://schemas.microsoft.com/office/drawing/2008/diagram">
-      <dsp:dataModelExt xmlns:dsp="http://schemas.microsoft.com/office/drawing/2008/diagram" relId="rId12" minVer="http://schemas.openxmlformats.org/drawingml/2006/diagram"/>
+      <dsp:dataModelExt xmlns:dsp="http://schemas.microsoft.com/office/drawing/2008/diagram" relId="rId13" minVer="http://schemas.openxmlformats.org/drawingml/2006/diagram"/>
     </a:ext>
   </dgm:extLst>
 </dgm:dataModel>
@@ -23839,7 +27402,7 @@
   <dgm:whole/>
   <dgm:extLst>
     <a:ext uri="http://schemas.microsoft.com/office/drawing/2008/diagram">
-      <dsp:dataModelExt xmlns:dsp="http://schemas.microsoft.com/office/drawing/2008/diagram" relId="rId19" minVer="http://schemas.openxmlformats.org/drawingml/2006/diagram"/>
+      <dsp:dataModelExt xmlns:dsp="http://schemas.microsoft.com/office/drawing/2008/diagram" relId="rId20" minVer="http://schemas.openxmlformats.org/drawingml/2006/diagram"/>
     </a:ext>
   </dgm:extLst>
 </dgm:dataModel>
@@ -33269,7 +36832,7 @@
 </file>
 
 <file path=customXml/itemProps1.xml><?xml version="1.0" encoding="utf-8"?>
-<ds:datastoreItem xmlns:ds="http://schemas.openxmlformats.org/officeDocument/2006/customXml" ds:itemID="{1ED152DC-36BB-4625-A2F6-27D5635A7B88}">
+<ds:datastoreItem xmlns:ds="http://schemas.openxmlformats.org/officeDocument/2006/customXml" ds:itemID="{748B1E28-7722-4856-B25E-F74924188D87}">
   <ds:schemaRefs>
     <ds:schemaRef ds:uri="http://schemas.openxmlformats.org/officeDocument/2006/bibliography"/>
   </ds:schemaRefs>

--- a/final report/final report.docx
+++ b/final report/final report.docx
@@ -15601,7 +15601,6 @@
           <w:rFonts w:ascii="Arial" w:hAnsi="Arial" w:cs="Arial"/>
         </w:rPr>
       </w:pPr>
-      <w:bookmarkStart w:id="32" w:name="_GoBack"/>
       <w:r>
         <w:rPr>
           <w:rFonts w:ascii="Arial" w:hAnsi="Arial" w:cs="Arial"/>
@@ -15650,7 +15649,6 @@
           </wp:inline>
         </w:drawing>
       </w:r>
-      <w:bookmarkEnd w:id="32"/>
     </w:p>
     <w:p>
       <w:pPr>
@@ -15668,8 +15666,8 @@
           <w:color w:val="000000" w:themeColor="text1"/>
         </w:rPr>
       </w:pPr>
-      <w:bookmarkStart w:id="33" w:name="_Toc536316059"/>
-      <w:bookmarkStart w:id="34" w:name="_Toc2981874"/>
+      <w:bookmarkStart w:id="32" w:name="_Toc536316059"/>
+      <w:bookmarkStart w:id="33" w:name="_Toc2981874"/>
       <w:r>
         <w:rPr>
           <w:b/>
@@ -15678,7 +15676,7 @@
         <w:lastRenderedPageBreak/>
         <w:t>ER Diagram</w:t>
       </w:r>
-      <w:bookmarkEnd w:id="33"/>
+      <w:bookmarkEnd w:id="32"/>
       <w:r>
         <w:rPr>
           <w:b/>
@@ -15686,7 +15684,7 @@
         </w:rPr>
         <w:t>:</w:t>
       </w:r>
-      <w:bookmarkEnd w:id="34"/>
+      <w:bookmarkEnd w:id="33"/>
     </w:p>
     <w:p>
       <w:pPr>
@@ -15710,40 +15708,15 @@
           <w:color w:val="222222"/>
           <w:shd w:val="clear" w:color="auto" w:fill="FFFFFF"/>
         </w:rPr>
-        <w:t>entity-relationship diagra</w:t>
-      </w:r>
-      <w:r>
-        <w:rPr>
-          <w:rFonts w:ascii="Arial" w:hAnsi="Arial" w:cs="Arial"/>
-          <w:bCs/>
+        <w:t>entity-relationship diagram</w:t>
+      </w:r>
+      <w:r>
+        <w:rPr>
+          <w:rFonts w:ascii="Arial" w:hAnsi="Arial" w:cs="Arial"/>
           <w:color w:val="222222"/>
           <w:shd w:val="clear" w:color="auto" w:fill="FFFFFF"/>
         </w:rPr>
-        <w:t>m</w:t>
-      </w:r>
-      <w:r>
-        <w:rPr>
-          <w:rFonts w:ascii="Arial" w:hAnsi="Arial" w:cs="Arial"/>
-          <w:color w:val="222222"/>
-          <w:shd w:val="clear" w:color="auto" w:fill="FFFFFF"/>
-        </w:rPr>
-        <w:t xml:space="preserve"> is a data modeling technique that graphically illustrates an information system's entities and the relationships between those entities. </w:t>
-      </w:r>
-      <w:r>
-        <w:rPr>
-          <w:rFonts w:ascii="Arial" w:hAnsi="Arial" w:cs="Arial"/>
-          <w:color w:val="222222"/>
-          <w:shd w:val="clear" w:color="auto" w:fill="FFFFFF"/>
-        </w:rPr>
-        <w:t xml:space="preserve">It </w:t>
-      </w:r>
-      <w:r>
-        <w:rPr>
-          <w:rFonts w:ascii="Arial" w:hAnsi="Arial" w:cs="Arial"/>
-          <w:color w:val="222222"/>
-          <w:shd w:val="clear" w:color="auto" w:fill="FFFFFF"/>
-        </w:rPr>
-        <w:t>is a conceptual and representational model of data used to represent the entity framework infrastructure.</w:t>
+        <w:t xml:space="preserve"> is a data modeling technique that graphically illustrates an information system's entities and the relationships between those entities. It is a conceptual and representational model of data used to represent the entity framework infrastructure.</w:t>
       </w:r>
     </w:p>
     <w:p>
@@ -17011,9 +16984,9 @@
           <w:szCs w:val="28"/>
         </w:rPr>
         <w:drawing>
-          <wp:inline distT="0" distB="0" distL="0" distR="0" wp14:anchorId="499F0CE4" wp14:editId="314748A4">
-            <wp:extent cx="6120130" cy="2272030"/>
-            <wp:effectExtent l="0" t="0" r="0" b="0"/>
+          <wp:inline distT="0" distB="0" distL="0" distR="0" wp14:anchorId="499F0CE4" wp14:editId="06B3B1E6">
+            <wp:extent cx="6696565" cy="2486025"/>
+            <wp:effectExtent l="0" t="0" r="9525" b="0"/>
             <wp:docPr id="16" name="Picture 16"/>
             <wp:cNvGraphicFramePr>
               <a:graphicFrameLocks xmlns:a="http://schemas.openxmlformats.org/drawingml/2006/main" noChangeAspect="1"/>
@@ -17040,7 +17013,7 @@
                   <pic:spPr>
                     <a:xfrm>
                       <a:off x="0" y="0"/>
-                      <a:ext cx="6120130" cy="2272030"/>
+                      <a:ext cx="6703162" cy="2488474"/>
                     </a:xfrm>
                     <a:prstGeom prst="rect">
                       <a:avLst/>
@@ -17060,9 +17033,9 @@
           <w:szCs w:val="28"/>
         </w:rPr>
         <w:drawing>
-          <wp:inline distT="0" distB="0" distL="0" distR="0" wp14:anchorId="0CF6EA1B" wp14:editId="0F61D747">
-            <wp:extent cx="6120130" cy="4128135"/>
-            <wp:effectExtent l="0" t="0" r="0" b="5715"/>
+          <wp:inline distT="0" distB="0" distL="0" distR="0" wp14:anchorId="0CF6EA1B" wp14:editId="2129F93E">
+            <wp:extent cx="6509875" cy="4391025"/>
+            <wp:effectExtent l="0" t="0" r="5715" b="0"/>
             <wp:docPr id="17" name="Picture 17"/>
             <wp:cNvGraphicFramePr>
               <a:graphicFrameLocks xmlns:a="http://schemas.openxmlformats.org/drawingml/2006/main" noChangeAspect="1"/>
@@ -17089,7 +17062,7 @@
                   <pic:spPr>
                     <a:xfrm>
                       <a:off x="0" y="0"/>
-                      <a:ext cx="6120130" cy="4128135"/>
+                      <a:ext cx="6512538" cy="4392821"/>
                     </a:xfrm>
                     <a:prstGeom prst="rect">
                       <a:avLst/>
@@ -17573,14 +17546,14 @@
       <w:pPr>
         <w:spacing w:line="360" w:lineRule="auto"/>
         <w:rPr>
-          <w:rFonts w:cs="Arial"/>
+          <w:rFonts w:ascii="Arial" w:hAnsi="Arial" w:cs="Arial"/>
           <w:b/>
           <w:szCs w:val="28"/>
         </w:rPr>
       </w:pPr>
       <w:r>
         <w:rPr>
-          <w:rFonts w:cs="Arial"/>
+          <w:rFonts w:ascii="Arial" w:hAnsi="Arial" w:cs="Arial"/>
           <w:b/>
           <w:szCs w:val="28"/>
         </w:rPr>
@@ -17591,14 +17564,14 @@
       <w:pPr>
         <w:spacing w:line="360" w:lineRule="auto"/>
         <w:rPr>
-          <w:rFonts w:cs="Arial"/>
+          <w:rFonts w:ascii="Arial" w:hAnsi="Arial" w:cs="Arial"/>
           <w:b/>
           <w:szCs w:val="28"/>
         </w:rPr>
       </w:pPr>
       <w:r>
         <w:rPr>
-          <w:rFonts w:cs="Arial"/>
+          <w:rFonts w:ascii="Arial" w:hAnsi="Arial" w:cs="Arial"/>
           <w:b/>
           <w:szCs w:val="28"/>
         </w:rPr>
@@ -17609,14 +17582,14 @@
       <w:pPr>
         <w:spacing w:line="360" w:lineRule="auto"/>
         <w:rPr>
-          <w:rFonts w:cs="Arial"/>
+          <w:rFonts w:ascii="Arial" w:hAnsi="Arial" w:cs="Arial"/>
           <w:b/>
           <w:szCs w:val="28"/>
         </w:rPr>
       </w:pPr>
       <w:r>
         <w:rPr>
-          <w:rFonts w:cs="Arial"/>
+          <w:rFonts w:ascii="Arial" w:hAnsi="Arial" w:cs="Arial"/>
           <w:b/>
           <w:noProof/>
           <w:szCs w:val="28"/>
@@ -17683,14 +17656,14 @@
             <w:pPr>
               <w:spacing w:line="360" w:lineRule="auto"/>
               <w:rPr>
-                <w:rFonts w:cs="Arial"/>
+                <w:rFonts w:ascii="Arial" w:hAnsi="Arial" w:cs="Arial"/>
                 <w:b/>
                 <w:szCs w:val="28"/>
               </w:rPr>
             </w:pPr>
             <w:r>
               <w:rPr>
-                <w:rFonts w:cs="Arial"/>
+                <w:rFonts w:ascii="Arial" w:hAnsi="Arial" w:cs="Arial"/>
                 <w:b/>
                 <w:szCs w:val="28"/>
               </w:rPr>
@@ -17706,13 +17679,13 @@
             <w:pPr>
               <w:spacing w:line="360" w:lineRule="auto"/>
               <w:rPr>
-                <w:rFonts w:cs="Arial"/>
+                <w:rFonts w:ascii="Arial" w:hAnsi="Arial" w:cs="Arial"/>
                 <w:szCs w:val="28"/>
               </w:rPr>
             </w:pPr>
             <w:r>
               <w:rPr>
-                <w:rFonts w:cs="Arial"/>
+                <w:rFonts w:ascii="Arial" w:hAnsi="Arial" w:cs="Arial"/>
                 <w:szCs w:val="28"/>
               </w:rPr>
               <w:t>1</w:t>
@@ -17729,14 +17702,14 @@
             <w:pPr>
               <w:spacing w:line="360" w:lineRule="auto"/>
               <w:rPr>
-                <w:rFonts w:cs="Arial"/>
+                <w:rFonts w:ascii="Arial" w:hAnsi="Arial" w:cs="Arial"/>
                 <w:b/>
                 <w:szCs w:val="28"/>
               </w:rPr>
             </w:pPr>
             <w:r>
               <w:rPr>
-                <w:rFonts w:cs="Arial"/>
+                <w:rFonts w:ascii="Arial" w:hAnsi="Arial" w:cs="Arial"/>
                 <w:b/>
                 <w:szCs w:val="28"/>
               </w:rPr>
@@ -17752,13 +17725,13 @@
             <w:pPr>
               <w:spacing w:line="360" w:lineRule="auto"/>
               <w:rPr>
-                <w:rFonts w:cs="Arial"/>
+                <w:rFonts w:ascii="Arial" w:hAnsi="Arial" w:cs="Arial"/>
                 <w:szCs w:val="28"/>
               </w:rPr>
             </w:pPr>
             <w:r>
               <w:rPr>
-                <w:rFonts w:cs="Arial"/>
+                <w:rFonts w:ascii="Arial" w:hAnsi="Arial" w:cs="Arial"/>
                 <w:szCs w:val="28"/>
               </w:rPr>
               <w:t>To check route is working</w:t>
@@ -17775,14 +17748,14 @@
             <w:pPr>
               <w:spacing w:line="360" w:lineRule="auto"/>
               <w:rPr>
-                <w:rFonts w:cs="Arial"/>
+                <w:rFonts w:ascii="Arial" w:hAnsi="Arial" w:cs="Arial"/>
                 <w:b/>
                 <w:szCs w:val="28"/>
               </w:rPr>
             </w:pPr>
             <w:r>
               <w:rPr>
-                <w:rFonts w:cs="Arial"/>
+                <w:rFonts w:ascii="Arial" w:hAnsi="Arial" w:cs="Arial"/>
                 <w:b/>
                 <w:szCs w:val="28"/>
               </w:rPr>
@@ -17798,7 +17771,7 @@
             <w:pPr>
               <w:spacing w:line="360" w:lineRule="auto"/>
               <w:rPr>
-                <w:rFonts w:cs="Arial"/>
+                <w:rFonts w:ascii="Arial" w:hAnsi="Arial" w:cs="Arial"/>
                 <w:szCs w:val="28"/>
               </w:rPr>
             </w:pPr>
@@ -17814,14 +17787,14 @@
             <w:pPr>
               <w:spacing w:line="360" w:lineRule="auto"/>
               <w:rPr>
-                <w:rFonts w:cs="Arial"/>
+                <w:rFonts w:ascii="Arial" w:hAnsi="Arial" w:cs="Arial"/>
                 <w:b/>
                 <w:szCs w:val="28"/>
               </w:rPr>
             </w:pPr>
             <w:r>
               <w:rPr>
-                <w:rFonts w:cs="Arial"/>
+                <w:rFonts w:ascii="Arial" w:hAnsi="Arial" w:cs="Arial"/>
                 <w:b/>
                 <w:szCs w:val="28"/>
               </w:rPr>
@@ -17837,13 +17810,13 @@
             <w:pPr>
               <w:spacing w:line="360" w:lineRule="auto"/>
               <w:rPr>
-                <w:rFonts w:cs="Arial"/>
+                <w:rFonts w:ascii="Arial" w:hAnsi="Arial" w:cs="Arial"/>
                 <w:szCs w:val="28"/>
               </w:rPr>
             </w:pPr>
             <w:r>
               <w:rPr>
-                <w:rFonts w:cs="Arial"/>
+                <w:rFonts w:ascii="Arial" w:hAnsi="Arial" w:cs="Arial"/>
                 <w:szCs w:val="28"/>
               </w:rPr>
               <w:t>Visit home page</w:t>
@@ -17860,14 +17833,14 @@
             <w:pPr>
               <w:spacing w:line="360" w:lineRule="auto"/>
               <w:rPr>
-                <w:rFonts w:cs="Arial"/>
+                <w:rFonts w:ascii="Arial" w:hAnsi="Arial" w:cs="Arial"/>
                 <w:b/>
                 <w:szCs w:val="28"/>
               </w:rPr>
             </w:pPr>
             <w:r>
               <w:rPr>
-                <w:rFonts w:cs="Arial"/>
+                <w:rFonts w:ascii="Arial" w:hAnsi="Arial" w:cs="Arial"/>
                 <w:b/>
                 <w:szCs w:val="28"/>
               </w:rPr>
@@ -17883,13 +17856,13 @@
             <w:pPr>
               <w:spacing w:line="360" w:lineRule="auto"/>
               <w:rPr>
-                <w:rFonts w:cs="Arial"/>
+                <w:rFonts w:ascii="Arial" w:hAnsi="Arial" w:cs="Arial"/>
                 <w:szCs w:val="28"/>
               </w:rPr>
             </w:pPr>
             <w:r>
               <w:rPr>
-                <w:rFonts w:cs="Arial"/>
+                <w:rFonts w:ascii="Arial" w:hAnsi="Arial" w:cs="Arial"/>
                 <w:szCs w:val="28"/>
               </w:rPr>
               <w:t>Successfully visited</w:t>
@@ -17906,14 +17879,14 @@
             <w:pPr>
               <w:spacing w:line="360" w:lineRule="auto"/>
               <w:rPr>
-                <w:rFonts w:cs="Arial"/>
+                <w:rFonts w:ascii="Arial" w:hAnsi="Arial" w:cs="Arial"/>
                 <w:b/>
                 <w:szCs w:val="28"/>
               </w:rPr>
             </w:pPr>
             <w:r>
               <w:rPr>
-                <w:rFonts w:cs="Arial"/>
+                <w:rFonts w:ascii="Arial" w:hAnsi="Arial" w:cs="Arial"/>
                 <w:b/>
                 <w:szCs w:val="28"/>
               </w:rPr>
@@ -17929,14 +17902,14 @@
             <w:pPr>
               <w:spacing w:line="360" w:lineRule="auto"/>
               <w:rPr>
-                <w:rFonts w:cs="Arial"/>
+                <w:rFonts w:ascii="Arial" w:hAnsi="Arial" w:cs="Arial"/>
                 <w:szCs w:val="28"/>
               </w:rPr>
             </w:pPr>
             <w:proofErr w:type="spellStart"/>
             <w:r>
               <w:rPr>
-                <w:rFonts w:cs="Arial"/>
+                <w:rFonts w:ascii="Arial" w:hAnsi="Arial" w:cs="Arial"/>
                 <w:szCs w:val="28"/>
               </w:rPr>
               <w:t>testLogin</w:t>
@@ -17950,7 +17923,7 @@
       <w:pPr>
         <w:spacing w:line="360" w:lineRule="auto"/>
         <w:rPr>
-          <w:rFonts w:cs="Arial"/>
+          <w:rFonts w:ascii="Arial" w:hAnsi="Arial" w:cs="Arial"/>
           <w:szCs w:val="28"/>
         </w:rPr>
       </w:pPr>
@@ -17959,15 +17932,18 @@
       <w:pPr>
         <w:spacing w:line="360" w:lineRule="auto"/>
         <w:rPr>
-          <w:rFonts w:cs="Arial"/>
+          <w:rFonts w:ascii="Arial" w:hAnsi="Arial" w:cs="Arial"/>
+          <w:b/>
           <w:szCs w:val="28"/>
         </w:rPr>
       </w:pPr>
       <w:r>
         <w:rPr>
-          <w:rFonts w:cs="Arial"/>
+          <w:rFonts w:ascii="Arial" w:hAnsi="Arial" w:cs="Arial"/>
+          <w:b/>
           <w:szCs w:val="28"/>
         </w:rPr>
+        <w:lastRenderedPageBreak/>
         <w:t>Test case 2</w:t>
       </w:r>
     </w:p>
@@ -17975,13 +17951,13 @@
       <w:pPr>
         <w:spacing w:line="360" w:lineRule="auto"/>
         <w:rPr>
-          <w:rFonts w:cs="Arial"/>
+          <w:rFonts w:ascii="Arial" w:hAnsi="Arial" w:cs="Arial"/>
           <w:szCs w:val="28"/>
         </w:rPr>
       </w:pPr>
       <w:r>
         <w:rPr>
-          <w:rFonts w:cs="Arial"/>
+          <w:rFonts w:ascii="Arial" w:hAnsi="Arial" w:cs="Arial"/>
           <w:noProof/>
           <w:szCs w:val="28"/>
         </w:rPr>
@@ -18047,14 +18023,14 @@
             <w:pPr>
               <w:spacing w:line="360" w:lineRule="auto"/>
               <w:rPr>
-                <w:rFonts w:cs="Arial"/>
+                <w:rFonts w:ascii="Arial" w:hAnsi="Arial" w:cs="Arial"/>
                 <w:b/>
                 <w:szCs w:val="28"/>
               </w:rPr>
             </w:pPr>
             <w:r>
               <w:rPr>
-                <w:rFonts w:cs="Arial"/>
+                <w:rFonts w:ascii="Arial" w:hAnsi="Arial" w:cs="Arial"/>
                 <w:b/>
                 <w:szCs w:val="28"/>
               </w:rPr>
@@ -18070,13 +18046,13 @@
             <w:pPr>
               <w:spacing w:line="360" w:lineRule="auto"/>
               <w:rPr>
-                <w:rFonts w:cs="Arial"/>
+                <w:rFonts w:ascii="Arial" w:hAnsi="Arial" w:cs="Arial"/>
                 <w:szCs w:val="28"/>
               </w:rPr>
             </w:pPr>
             <w:r>
               <w:rPr>
-                <w:rFonts w:cs="Arial"/>
+                <w:rFonts w:ascii="Arial" w:hAnsi="Arial" w:cs="Arial"/>
                 <w:szCs w:val="28"/>
               </w:rPr>
               <w:t>2</w:t>
@@ -18093,14 +18069,14 @@
             <w:pPr>
               <w:spacing w:line="360" w:lineRule="auto"/>
               <w:rPr>
-                <w:rFonts w:cs="Arial"/>
+                <w:rFonts w:ascii="Arial" w:hAnsi="Arial" w:cs="Arial"/>
                 <w:b/>
                 <w:szCs w:val="28"/>
               </w:rPr>
             </w:pPr>
             <w:r>
               <w:rPr>
-                <w:rFonts w:cs="Arial"/>
+                <w:rFonts w:ascii="Arial" w:hAnsi="Arial" w:cs="Arial"/>
                 <w:b/>
                 <w:szCs w:val="28"/>
               </w:rPr>
@@ -18116,20 +18092,20 @@
             <w:pPr>
               <w:spacing w:line="360" w:lineRule="auto"/>
               <w:rPr>
-                <w:rFonts w:cs="Arial"/>
+                <w:rFonts w:ascii="Arial" w:hAnsi="Arial" w:cs="Arial"/>
                 <w:szCs w:val="28"/>
               </w:rPr>
             </w:pPr>
             <w:r>
               <w:rPr>
-                <w:rFonts w:cs="Arial"/>
+                <w:rFonts w:ascii="Arial" w:hAnsi="Arial" w:cs="Arial"/>
                 <w:szCs w:val="28"/>
               </w:rPr>
               <w:t xml:space="preserve">To check </w:t>
             </w:r>
             <w:r>
               <w:rPr>
-                <w:rFonts w:cs="Arial"/>
+                <w:rFonts w:ascii="Arial" w:hAnsi="Arial" w:cs="Arial"/>
                 <w:szCs w:val="28"/>
               </w:rPr>
               <w:t>user can login without authentication</w:t>
@@ -18146,14 +18122,14 @@
             <w:pPr>
               <w:spacing w:line="360" w:lineRule="auto"/>
               <w:rPr>
-                <w:rFonts w:cs="Arial"/>
+                <w:rFonts w:ascii="Arial" w:hAnsi="Arial" w:cs="Arial"/>
                 <w:b/>
                 <w:szCs w:val="28"/>
               </w:rPr>
             </w:pPr>
             <w:r>
               <w:rPr>
-                <w:rFonts w:cs="Arial"/>
+                <w:rFonts w:ascii="Arial" w:hAnsi="Arial" w:cs="Arial"/>
                 <w:b/>
                 <w:szCs w:val="28"/>
               </w:rPr>
@@ -18169,7 +18145,7 @@
             <w:pPr>
               <w:spacing w:line="360" w:lineRule="auto"/>
               <w:rPr>
-                <w:rFonts w:cs="Arial"/>
+                <w:rFonts w:ascii="Arial" w:hAnsi="Arial" w:cs="Arial"/>
                 <w:szCs w:val="28"/>
               </w:rPr>
             </w:pPr>
@@ -18185,14 +18161,14 @@
             <w:pPr>
               <w:spacing w:line="360" w:lineRule="auto"/>
               <w:rPr>
-                <w:rFonts w:cs="Arial"/>
+                <w:rFonts w:ascii="Arial" w:hAnsi="Arial" w:cs="Arial"/>
                 <w:b/>
                 <w:szCs w:val="28"/>
               </w:rPr>
             </w:pPr>
             <w:r>
               <w:rPr>
-                <w:rFonts w:cs="Arial"/>
+                <w:rFonts w:ascii="Arial" w:hAnsi="Arial" w:cs="Arial"/>
                 <w:b/>
                 <w:szCs w:val="28"/>
               </w:rPr>
@@ -18208,13 +18184,13 @@
             <w:pPr>
               <w:spacing w:line="360" w:lineRule="auto"/>
               <w:rPr>
-                <w:rFonts w:cs="Arial"/>
+                <w:rFonts w:ascii="Arial" w:hAnsi="Arial" w:cs="Arial"/>
                 <w:szCs w:val="28"/>
               </w:rPr>
             </w:pPr>
             <w:r>
               <w:rPr>
-                <w:rFonts w:cs="Arial"/>
+                <w:rFonts w:ascii="Arial" w:hAnsi="Arial" w:cs="Arial"/>
                 <w:szCs w:val="28"/>
               </w:rPr>
               <w:t>Redirect to login</w:t>
@@ -18231,14 +18207,14 @@
             <w:pPr>
               <w:spacing w:line="360" w:lineRule="auto"/>
               <w:rPr>
-                <w:rFonts w:cs="Arial"/>
+                <w:rFonts w:ascii="Arial" w:hAnsi="Arial" w:cs="Arial"/>
                 <w:b/>
                 <w:szCs w:val="28"/>
               </w:rPr>
             </w:pPr>
             <w:r>
               <w:rPr>
-                <w:rFonts w:cs="Arial"/>
+                <w:rFonts w:ascii="Arial" w:hAnsi="Arial" w:cs="Arial"/>
                 <w:b/>
                 <w:szCs w:val="28"/>
               </w:rPr>
@@ -18257,20 +18233,20 @@
               </w:tabs>
               <w:spacing w:line="360" w:lineRule="auto"/>
               <w:rPr>
-                <w:rFonts w:cs="Arial"/>
+                <w:rFonts w:ascii="Arial" w:hAnsi="Arial" w:cs="Arial"/>
                 <w:szCs w:val="28"/>
               </w:rPr>
             </w:pPr>
             <w:r>
               <w:rPr>
-                <w:rFonts w:cs="Arial"/>
+                <w:rFonts w:ascii="Arial" w:hAnsi="Arial" w:cs="Arial"/>
                 <w:szCs w:val="28"/>
               </w:rPr>
               <w:t>Redirected to login</w:t>
             </w:r>
             <w:r>
               <w:rPr>
-                <w:rFonts w:cs="Arial"/>
+                <w:rFonts w:ascii="Arial" w:hAnsi="Arial" w:cs="Arial"/>
                 <w:szCs w:val="28"/>
               </w:rPr>
               <w:tab/>
@@ -18287,14 +18263,14 @@
             <w:pPr>
               <w:spacing w:line="360" w:lineRule="auto"/>
               <w:rPr>
-                <w:rFonts w:cs="Arial"/>
+                <w:rFonts w:ascii="Arial" w:hAnsi="Arial" w:cs="Arial"/>
                 <w:b/>
                 <w:szCs w:val="28"/>
               </w:rPr>
             </w:pPr>
             <w:r>
               <w:rPr>
-                <w:rFonts w:cs="Arial"/>
+                <w:rFonts w:ascii="Arial" w:hAnsi="Arial" w:cs="Arial"/>
                 <w:b/>
                 <w:szCs w:val="28"/>
               </w:rPr>
@@ -18313,14 +18289,14 @@
               </w:tabs>
               <w:spacing w:line="360" w:lineRule="auto"/>
               <w:rPr>
-                <w:rFonts w:cs="Arial"/>
+                <w:rFonts w:ascii="Arial" w:hAnsi="Arial" w:cs="Arial"/>
                 <w:szCs w:val="28"/>
               </w:rPr>
             </w:pPr>
             <w:proofErr w:type="spellStart"/>
             <w:r>
               <w:rPr>
-                <w:rFonts w:cs="Arial"/>
+                <w:rFonts w:ascii="Arial" w:hAnsi="Arial" w:cs="Arial"/>
                 <w:szCs w:val="28"/>
               </w:rPr>
               <w:t>testLogin</w:t>
@@ -18328,7 +18304,7 @@
             <w:proofErr w:type="spellEnd"/>
             <w:r>
               <w:rPr>
-                <w:rFonts w:cs="Arial"/>
+                <w:rFonts w:ascii="Arial" w:hAnsi="Arial" w:cs="Arial"/>
                 <w:szCs w:val="28"/>
               </w:rPr>
               <w:t xml:space="preserve">, </w:t>
@@ -18336,14 +18312,14 @@
             <w:proofErr w:type="spellStart"/>
             <w:r>
               <w:rPr>
-                <w:rFonts w:cs="Arial"/>
+                <w:rFonts w:ascii="Arial" w:hAnsi="Arial" w:cs="Arial"/>
                 <w:szCs w:val="28"/>
               </w:rPr>
               <w:t>U</w:t>
             </w:r>
             <w:r>
               <w:rPr>
-                <w:rFonts w:cs="Arial"/>
+                <w:rFonts w:ascii="Arial" w:hAnsi="Arial" w:cs="Arial"/>
                 <w:szCs w:val="28"/>
               </w:rPr>
               <w:t>serFactory</w:t>
@@ -18353,6 +18329,2952 @@
         </w:tc>
       </w:tr>
     </w:tbl>
+    <w:p>
+      <w:pPr>
+        <w:rPr>
+          <w:rFonts w:ascii="Arial" w:hAnsi="Arial" w:cs="Arial"/>
+        </w:rPr>
+      </w:pPr>
+    </w:p>
+    <w:p>
+      <w:pPr>
+        <w:spacing w:line="360" w:lineRule="auto"/>
+        <w:rPr>
+          <w:rFonts w:ascii="Arial" w:hAnsi="Arial" w:cs="Arial"/>
+          <w:b/>
+          <w:szCs w:val="28"/>
+        </w:rPr>
+      </w:pPr>
+    </w:p>
+    <w:p>
+      <w:pPr>
+        <w:spacing w:line="360" w:lineRule="auto"/>
+        <w:rPr>
+          <w:rFonts w:ascii="Arial" w:hAnsi="Arial" w:cs="Arial"/>
+          <w:b/>
+          <w:szCs w:val="28"/>
+        </w:rPr>
+      </w:pPr>
+      <w:r>
+        <w:rPr>
+          <w:rFonts w:ascii="Arial" w:hAnsi="Arial" w:cs="Arial"/>
+          <w:b/>
+          <w:szCs w:val="28"/>
+        </w:rPr>
+        <w:t xml:space="preserve">Test case </w:t>
+      </w:r>
+      <w:r>
+        <w:rPr>
+          <w:rFonts w:ascii="Arial" w:hAnsi="Arial" w:cs="Arial"/>
+          <w:b/>
+          <w:szCs w:val="28"/>
+        </w:rPr>
+        <w:t>3</w:t>
+      </w:r>
+    </w:p>
+    <w:tbl>
+      <w:tblPr>
+        <w:tblStyle w:val="TableGrid"/>
+        <w:tblW w:w="0" w:type="auto"/>
+        <w:tblLook w:val="04A0" w:firstRow="1" w:lastRow="0" w:firstColumn="1" w:lastColumn="0" w:noHBand="0" w:noVBand="1"/>
+      </w:tblPr>
+      <w:tblGrid>
+        <w:gridCol w:w="4814"/>
+        <w:gridCol w:w="4814"/>
+      </w:tblGrid>
+      <w:tr>
+        <w:tc>
+          <w:tcPr>
+            <w:tcW w:w="4814" w:type="dxa"/>
+          </w:tcPr>
+          <w:p>
+            <w:pPr>
+              <w:spacing w:line="360" w:lineRule="auto"/>
+              <w:rPr>
+                <w:rFonts w:ascii="Arial" w:hAnsi="Arial" w:cs="Arial"/>
+                <w:b/>
+                <w:szCs w:val="28"/>
+              </w:rPr>
+            </w:pPr>
+            <w:r>
+              <w:rPr>
+                <w:rFonts w:ascii="Arial" w:hAnsi="Arial" w:cs="Arial"/>
+                <w:b/>
+                <w:szCs w:val="28"/>
+              </w:rPr>
+              <w:t>Test case no</w:t>
+            </w:r>
+          </w:p>
+        </w:tc>
+        <w:tc>
+          <w:tcPr>
+            <w:tcW w:w="4814" w:type="dxa"/>
+          </w:tcPr>
+          <w:p>
+            <w:pPr>
+              <w:spacing w:line="360" w:lineRule="auto"/>
+              <w:rPr>
+                <w:rFonts w:ascii="Arial" w:hAnsi="Arial" w:cs="Arial"/>
+                <w:szCs w:val="28"/>
+              </w:rPr>
+            </w:pPr>
+            <w:r>
+              <w:rPr>
+                <w:rFonts w:ascii="Arial" w:hAnsi="Arial" w:cs="Arial"/>
+                <w:szCs w:val="28"/>
+              </w:rPr>
+              <w:t>3</w:t>
+            </w:r>
+          </w:p>
+        </w:tc>
+      </w:tr>
+      <w:tr>
+        <w:tc>
+          <w:tcPr>
+            <w:tcW w:w="4814" w:type="dxa"/>
+          </w:tcPr>
+          <w:p>
+            <w:pPr>
+              <w:spacing w:line="360" w:lineRule="auto"/>
+              <w:rPr>
+                <w:rFonts w:ascii="Arial" w:hAnsi="Arial" w:cs="Arial"/>
+                <w:b/>
+                <w:szCs w:val="28"/>
+              </w:rPr>
+            </w:pPr>
+            <w:r>
+              <w:rPr>
+                <w:rFonts w:ascii="Arial" w:hAnsi="Arial" w:cs="Arial"/>
+                <w:b/>
+                <w:szCs w:val="28"/>
+              </w:rPr>
+              <w:t>Purpose of test</w:t>
+            </w:r>
+          </w:p>
+        </w:tc>
+        <w:tc>
+          <w:tcPr>
+            <w:tcW w:w="4814" w:type="dxa"/>
+          </w:tcPr>
+          <w:p>
+            <w:pPr>
+              <w:spacing w:line="360" w:lineRule="auto"/>
+              <w:rPr>
+                <w:rFonts w:ascii="Arial" w:hAnsi="Arial" w:cs="Arial"/>
+                <w:szCs w:val="28"/>
+              </w:rPr>
+            </w:pPr>
+            <w:r>
+              <w:rPr>
+                <w:rFonts w:ascii="Arial" w:hAnsi="Arial" w:cs="Arial"/>
+                <w:szCs w:val="28"/>
+              </w:rPr>
+              <w:t xml:space="preserve">To check </w:t>
+            </w:r>
+            <w:r>
+              <w:rPr>
+                <w:rFonts w:ascii="Arial" w:hAnsi="Arial" w:cs="Arial"/>
+                <w:szCs w:val="28"/>
+              </w:rPr>
+              <w:t xml:space="preserve">whether product can be added </w:t>
+            </w:r>
+            <w:r>
+              <w:rPr>
+                <w:rFonts w:ascii="Arial" w:hAnsi="Arial" w:cs="Arial"/>
+                <w:szCs w:val="28"/>
+              </w:rPr>
+              <w:t>without authentication</w:t>
+            </w:r>
+          </w:p>
+        </w:tc>
+      </w:tr>
+      <w:tr>
+        <w:tc>
+          <w:tcPr>
+            <w:tcW w:w="4814" w:type="dxa"/>
+          </w:tcPr>
+          <w:p>
+            <w:pPr>
+              <w:spacing w:line="360" w:lineRule="auto"/>
+              <w:rPr>
+                <w:rFonts w:ascii="Arial" w:hAnsi="Arial" w:cs="Arial"/>
+                <w:b/>
+                <w:szCs w:val="28"/>
+              </w:rPr>
+            </w:pPr>
+            <w:r>
+              <w:rPr>
+                <w:rFonts w:ascii="Arial" w:hAnsi="Arial" w:cs="Arial"/>
+                <w:b/>
+                <w:szCs w:val="28"/>
+              </w:rPr>
+              <w:t>Test data</w:t>
+            </w:r>
+          </w:p>
+        </w:tc>
+        <w:tc>
+          <w:tcPr>
+            <w:tcW w:w="4814" w:type="dxa"/>
+          </w:tcPr>
+          <w:p>
+            <w:pPr>
+              <w:spacing w:line="360" w:lineRule="auto"/>
+              <w:rPr>
+                <w:rFonts w:ascii="Arial" w:hAnsi="Arial" w:cs="Arial"/>
+                <w:szCs w:val="28"/>
+              </w:rPr>
+            </w:pPr>
+          </w:p>
+        </w:tc>
+      </w:tr>
+      <w:tr>
+        <w:tc>
+          <w:tcPr>
+            <w:tcW w:w="4814" w:type="dxa"/>
+          </w:tcPr>
+          <w:p>
+            <w:pPr>
+              <w:spacing w:line="360" w:lineRule="auto"/>
+              <w:rPr>
+                <w:rFonts w:ascii="Arial" w:hAnsi="Arial" w:cs="Arial"/>
+                <w:b/>
+                <w:szCs w:val="28"/>
+              </w:rPr>
+            </w:pPr>
+            <w:r>
+              <w:rPr>
+                <w:rFonts w:ascii="Arial" w:hAnsi="Arial" w:cs="Arial"/>
+                <w:b/>
+                <w:szCs w:val="28"/>
+              </w:rPr>
+              <w:t>Expected result</w:t>
+            </w:r>
+          </w:p>
+        </w:tc>
+        <w:tc>
+          <w:tcPr>
+            <w:tcW w:w="4814" w:type="dxa"/>
+          </w:tcPr>
+          <w:p>
+            <w:pPr>
+              <w:spacing w:line="360" w:lineRule="auto"/>
+              <w:rPr>
+                <w:rFonts w:ascii="Arial" w:hAnsi="Arial" w:cs="Arial"/>
+                <w:szCs w:val="28"/>
+              </w:rPr>
+            </w:pPr>
+            <w:r>
+              <w:rPr>
+                <w:rFonts w:ascii="Arial" w:hAnsi="Arial" w:cs="Arial"/>
+                <w:szCs w:val="28"/>
+              </w:rPr>
+              <w:t>Redirect to</w:t>
+            </w:r>
+            <w:r>
+              <w:rPr>
+                <w:rFonts w:ascii="Arial" w:hAnsi="Arial" w:cs="Arial"/>
+                <w:szCs w:val="28"/>
+              </w:rPr>
+              <w:t xml:space="preserve"> store</w:t>
+            </w:r>
+            <w:r>
+              <w:rPr>
+                <w:rFonts w:ascii="Arial" w:hAnsi="Arial" w:cs="Arial"/>
+                <w:szCs w:val="28"/>
+              </w:rPr>
+              <w:t xml:space="preserve"> login</w:t>
+            </w:r>
+          </w:p>
+        </w:tc>
+      </w:tr>
+      <w:tr>
+        <w:tc>
+          <w:tcPr>
+            <w:tcW w:w="4814" w:type="dxa"/>
+          </w:tcPr>
+          <w:p>
+            <w:pPr>
+              <w:spacing w:line="360" w:lineRule="auto"/>
+              <w:rPr>
+                <w:rFonts w:ascii="Arial" w:hAnsi="Arial" w:cs="Arial"/>
+                <w:b/>
+                <w:szCs w:val="28"/>
+              </w:rPr>
+            </w:pPr>
+            <w:r>
+              <w:rPr>
+                <w:rFonts w:ascii="Arial" w:hAnsi="Arial" w:cs="Arial"/>
+                <w:b/>
+                <w:szCs w:val="28"/>
+              </w:rPr>
+              <w:t>Actual Result</w:t>
+            </w:r>
+          </w:p>
+        </w:tc>
+        <w:tc>
+          <w:tcPr>
+            <w:tcW w:w="4814" w:type="dxa"/>
+          </w:tcPr>
+          <w:p>
+            <w:pPr>
+              <w:tabs>
+                <w:tab w:val="center" w:pos="2299"/>
+              </w:tabs>
+              <w:spacing w:line="360" w:lineRule="auto"/>
+              <w:rPr>
+                <w:rFonts w:ascii="Arial" w:hAnsi="Arial" w:cs="Arial"/>
+                <w:szCs w:val="28"/>
+              </w:rPr>
+            </w:pPr>
+            <w:r>
+              <w:rPr>
+                <w:rFonts w:ascii="Arial" w:hAnsi="Arial" w:cs="Arial"/>
+                <w:szCs w:val="28"/>
+              </w:rPr>
+              <w:t>Redirected to</w:t>
+            </w:r>
+            <w:r>
+              <w:rPr>
+                <w:rFonts w:ascii="Arial" w:hAnsi="Arial" w:cs="Arial"/>
+                <w:szCs w:val="28"/>
+              </w:rPr>
+              <w:t xml:space="preserve"> store</w:t>
+            </w:r>
+            <w:r>
+              <w:rPr>
+                <w:rFonts w:ascii="Arial" w:hAnsi="Arial" w:cs="Arial"/>
+                <w:szCs w:val="28"/>
+              </w:rPr>
+              <w:t xml:space="preserve"> login</w:t>
+            </w:r>
+            <w:r>
+              <w:rPr>
+                <w:rFonts w:ascii="Arial" w:hAnsi="Arial" w:cs="Arial"/>
+                <w:szCs w:val="28"/>
+              </w:rPr>
+              <w:tab/>
+            </w:r>
+          </w:p>
+        </w:tc>
+      </w:tr>
+      <w:tr>
+        <w:tc>
+          <w:tcPr>
+            <w:tcW w:w="4814" w:type="dxa"/>
+          </w:tcPr>
+          <w:p>
+            <w:pPr>
+              <w:spacing w:line="360" w:lineRule="auto"/>
+              <w:rPr>
+                <w:rFonts w:ascii="Arial" w:hAnsi="Arial" w:cs="Arial"/>
+                <w:b/>
+                <w:szCs w:val="28"/>
+              </w:rPr>
+            </w:pPr>
+            <w:r>
+              <w:rPr>
+                <w:rFonts w:ascii="Arial" w:hAnsi="Arial" w:cs="Arial"/>
+                <w:b/>
+                <w:szCs w:val="28"/>
+              </w:rPr>
+              <w:t>Class</w:t>
+            </w:r>
+          </w:p>
+        </w:tc>
+        <w:tc>
+          <w:tcPr>
+            <w:tcW w:w="4814" w:type="dxa"/>
+          </w:tcPr>
+          <w:p>
+            <w:pPr>
+              <w:tabs>
+                <w:tab w:val="left" w:pos="1395"/>
+              </w:tabs>
+              <w:spacing w:line="360" w:lineRule="auto"/>
+              <w:rPr>
+                <w:rFonts w:ascii="Arial" w:hAnsi="Arial" w:cs="Arial"/>
+                <w:szCs w:val="28"/>
+              </w:rPr>
+            </w:pPr>
+            <w:proofErr w:type="spellStart"/>
+            <w:r>
+              <w:rPr>
+                <w:rFonts w:ascii="Arial" w:hAnsi="Arial" w:cs="Arial"/>
+                <w:szCs w:val="28"/>
+              </w:rPr>
+              <w:t>testLogin</w:t>
+            </w:r>
+            <w:proofErr w:type="spellEnd"/>
+            <w:r>
+              <w:rPr>
+                <w:rFonts w:ascii="Arial" w:hAnsi="Arial" w:cs="Arial"/>
+                <w:szCs w:val="28"/>
+              </w:rPr>
+              <w:t xml:space="preserve">, </w:t>
+            </w:r>
+            <w:proofErr w:type="spellStart"/>
+            <w:r>
+              <w:rPr>
+                <w:rFonts w:ascii="Arial" w:hAnsi="Arial" w:cs="Arial"/>
+                <w:szCs w:val="28"/>
+              </w:rPr>
+              <w:t>UserFactory</w:t>
+            </w:r>
+            <w:proofErr w:type="spellEnd"/>
+          </w:p>
+        </w:tc>
+      </w:tr>
+    </w:tbl>
+    <w:p>
+      <w:pPr>
+        <w:spacing w:line="360" w:lineRule="auto"/>
+        <w:rPr>
+          <w:rFonts w:ascii="Arial" w:hAnsi="Arial" w:cs="Arial"/>
+          <w:b/>
+          <w:szCs w:val="28"/>
+        </w:rPr>
+      </w:pPr>
+    </w:p>
+    <w:p>
+      <w:pPr>
+        <w:spacing w:line="360" w:lineRule="auto"/>
+        <w:rPr>
+          <w:rFonts w:ascii="Arial" w:hAnsi="Arial" w:cs="Arial"/>
+          <w:b/>
+          <w:szCs w:val="28"/>
+        </w:rPr>
+      </w:pPr>
+    </w:p>
+    <w:p>
+      <w:pPr>
+        <w:spacing w:line="360" w:lineRule="auto"/>
+        <w:rPr>
+          <w:rFonts w:ascii="Arial" w:hAnsi="Arial" w:cs="Arial"/>
+          <w:b/>
+          <w:szCs w:val="28"/>
+        </w:rPr>
+      </w:pPr>
+      <w:r>
+        <w:rPr>
+          <w:rFonts w:ascii="Arial" w:hAnsi="Arial" w:cs="Arial"/>
+          <w:b/>
+          <w:szCs w:val="28"/>
+        </w:rPr>
+        <w:t xml:space="preserve">Test case </w:t>
+      </w:r>
+      <w:r>
+        <w:rPr>
+          <w:rFonts w:ascii="Arial" w:hAnsi="Arial" w:cs="Arial"/>
+          <w:b/>
+          <w:szCs w:val="28"/>
+        </w:rPr>
+        <w:t>4</w:t>
+      </w:r>
+    </w:p>
+    <w:tbl>
+      <w:tblPr>
+        <w:tblStyle w:val="TableGrid"/>
+        <w:tblW w:w="0" w:type="auto"/>
+        <w:tblLook w:val="04A0" w:firstRow="1" w:lastRow="0" w:firstColumn="1" w:lastColumn="0" w:noHBand="0" w:noVBand="1"/>
+      </w:tblPr>
+      <w:tblGrid>
+        <w:gridCol w:w="4814"/>
+        <w:gridCol w:w="4814"/>
+      </w:tblGrid>
+      <w:tr>
+        <w:tc>
+          <w:tcPr>
+            <w:tcW w:w="4814" w:type="dxa"/>
+          </w:tcPr>
+          <w:p>
+            <w:pPr>
+              <w:spacing w:line="360" w:lineRule="auto"/>
+              <w:rPr>
+                <w:rFonts w:ascii="Arial" w:hAnsi="Arial" w:cs="Arial"/>
+                <w:b/>
+                <w:szCs w:val="28"/>
+              </w:rPr>
+            </w:pPr>
+            <w:r>
+              <w:rPr>
+                <w:rFonts w:ascii="Arial" w:hAnsi="Arial" w:cs="Arial"/>
+                <w:b/>
+                <w:szCs w:val="28"/>
+              </w:rPr>
+              <w:t>Test case no</w:t>
+            </w:r>
+          </w:p>
+        </w:tc>
+        <w:tc>
+          <w:tcPr>
+            <w:tcW w:w="4814" w:type="dxa"/>
+          </w:tcPr>
+          <w:p>
+            <w:pPr>
+              <w:spacing w:line="360" w:lineRule="auto"/>
+              <w:rPr>
+                <w:rFonts w:ascii="Arial" w:hAnsi="Arial" w:cs="Arial"/>
+                <w:szCs w:val="28"/>
+              </w:rPr>
+            </w:pPr>
+            <w:r>
+              <w:rPr>
+                <w:rFonts w:ascii="Arial" w:hAnsi="Arial" w:cs="Arial"/>
+                <w:szCs w:val="28"/>
+              </w:rPr>
+              <w:t>4</w:t>
+            </w:r>
+          </w:p>
+        </w:tc>
+      </w:tr>
+      <w:tr>
+        <w:tc>
+          <w:tcPr>
+            <w:tcW w:w="4814" w:type="dxa"/>
+          </w:tcPr>
+          <w:p>
+            <w:pPr>
+              <w:spacing w:line="360" w:lineRule="auto"/>
+              <w:rPr>
+                <w:rFonts w:ascii="Arial" w:hAnsi="Arial" w:cs="Arial"/>
+                <w:b/>
+                <w:szCs w:val="28"/>
+              </w:rPr>
+            </w:pPr>
+            <w:r>
+              <w:rPr>
+                <w:rFonts w:ascii="Arial" w:hAnsi="Arial" w:cs="Arial"/>
+                <w:b/>
+                <w:szCs w:val="28"/>
+              </w:rPr>
+              <w:t>Purpose of test</w:t>
+            </w:r>
+          </w:p>
+        </w:tc>
+        <w:tc>
+          <w:tcPr>
+            <w:tcW w:w="4814" w:type="dxa"/>
+          </w:tcPr>
+          <w:p>
+            <w:pPr>
+              <w:spacing w:line="360" w:lineRule="auto"/>
+              <w:rPr>
+                <w:rFonts w:ascii="Arial" w:hAnsi="Arial" w:cs="Arial"/>
+                <w:szCs w:val="28"/>
+              </w:rPr>
+            </w:pPr>
+            <w:r>
+              <w:rPr>
+                <w:rFonts w:ascii="Arial" w:hAnsi="Arial" w:cs="Arial"/>
+                <w:szCs w:val="28"/>
+              </w:rPr>
+              <w:t xml:space="preserve">To check </w:t>
+            </w:r>
+            <w:r>
+              <w:rPr>
+                <w:rFonts w:ascii="Arial" w:hAnsi="Arial" w:cs="Arial"/>
+                <w:szCs w:val="28"/>
+              </w:rPr>
+              <w:t>whether user can register themselves or not</w:t>
+            </w:r>
+          </w:p>
+        </w:tc>
+      </w:tr>
+      <w:tr>
+        <w:tc>
+          <w:tcPr>
+            <w:tcW w:w="4814" w:type="dxa"/>
+          </w:tcPr>
+          <w:p>
+            <w:pPr>
+              <w:spacing w:line="360" w:lineRule="auto"/>
+              <w:rPr>
+                <w:rFonts w:ascii="Arial" w:hAnsi="Arial" w:cs="Arial"/>
+                <w:b/>
+                <w:szCs w:val="28"/>
+              </w:rPr>
+            </w:pPr>
+            <w:r>
+              <w:rPr>
+                <w:rFonts w:ascii="Arial" w:hAnsi="Arial" w:cs="Arial"/>
+                <w:b/>
+                <w:szCs w:val="28"/>
+              </w:rPr>
+              <w:t>Test data</w:t>
+            </w:r>
+          </w:p>
+        </w:tc>
+        <w:tc>
+          <w:tcPr>
+            <w:tcW w:w="4814" w:type="dxa"/>
+          </w:tcPr>
+          <w:p>
+            <w:pPr>
+              <w:spacing w:line="360" w:lineRule="auto"/>
+              <w:rPr>
+                <w:rFonts w:ascii="Arial" w:hAnsi="Arial" w:cs="Arial"/>
+                <w:szCs w:val="28"/>
+              </w:rPr>
+            </w:pPr>
+          </w:p>
+        </w:tc>
+      </w:tr>
+      <w:tr>
+        <w:tc>
+          <w:tcPr>
+            <w:tcW w:w="4814" w:type="dxa"/>
+          </w:tcPr>
+          <w:p>
+            <w:pPr>
+              <w:spacing w:line="360" w:lineRule="auto"/>
+              <w:rPr>
+                <w:rFonts w:ascii="Arial" w:hAnsi="Arial" w:cs="Arial"/>
+                <w:b/>
+                <w:szCs w:val="28"/>
+              </w:rPr>
+            </w:pPr>
+            <w:r>
+              <w:rPr>
+                <w:rFonts w:ascii="Arial" w:hAnsi="Arial" w:cs="Arial"/>
+                <w:b/>
+                <w:szCs w:val="28"/>
+              </w:rPr>
+              <w:t>Expected result</w:t>
+            </w:r>
+          </w:p>
+        </w:tc>
+        <w:tc>
+          <w:tcPr>
+            <w:tcW w:w="4814" w:type="dxa"/>
+          </w:tcPr>
+          <w:p>
+            <w:pPr>
+              <w:spacing w:line="360" w:lineRule="auto"/>
+              <w:rPr>
+                <w:rFonts w:ascii="Arial" w:hAnsi="Arial" w:cs="Arial"/>
+                <w:szCs w:val="28"/>
+              </w:rPr>
+            </w:pPr>
+            <w:r>
+              <w:rPr>
+                <w:rFonts w:ascii="Arial" w:hAnsi="Arial" w:cs="Arial"/>
+                <w:szCs w:val="28"/>
+              </w:rPr>
+              <w:t xml:space="preserve">User should </w:t>
+            </w:r>
+            <w:proofErr w:type="gramStart"/>
+            <w:r>
+              <w:rPr>
+                <w:rFonts w:ascii="Arial" w:hAnsi="Arial" w:cs="Arial"/>
+                <w:szCs w:val="28"/>
+              </w:rPr>
+              <w:t>registered</w:t>
+            </w:r>
+            <w:proofErr w:type="gramEnd"/>
+            <w:r>
+              <w:rPr>
+                <w:rFonts w:ascii="Arial" w:hAnsi="Arial" w:cs="Arial"/>
+                <w:szCs w:val="28"/>
+              </w:rPr>
+              <w:t>.</w:t>
+            </w:r>
+          </w:p>
+        </w:tc>
+      </w:tr>
+      <w:tr>
+        <w:tc>
+          <w:tcPr>
+            <w:tcW w:w="4814" w:type="dxa"/>
+          </w:tcPr>
+          <w:p>
+            <w:pPr>
+              <w:spacing w:line="360" w:lineRule="auto"/>
+              <w:rPr>
+                <w:rFonts w:ascii="Arial" w:hAnsi="Arial" w:cs="Arial"/>
+                <w:b/>
+                <w:szCs w:val="28"/>
+              </w:rPr>
+            </w:pPr>
+            <w:r>
+              <w:rPr>
+                <w:rFonts w:ascii="Arial" w:hAnsi="Arial" w:cs="Arial"/>
+                <w:b/>
+                <w:szCs w:val="28"/>
+              </w:rPr>
+              <w:t>Actual Result</w:t>
+            </w:r>
+          </w:p>
+        </w:tc>
+        <w:tc>
+          <w:tcPr>
+            <w:tcW w:w="4814" w:type="dxa"/>
+          </w:tcPr>
+          <w:p>
+            <w:pPr>
+              <w:tabs>
+                <w:tab w:val="center" w:pos="2299"/>
+              </w:tabs>
+              <w:spacing w:line="360" w:lineRule="auto"/>
+              <w:rPr>
+                <w:rFonts w:ascii="Arial" w:hAnsi="Arial" w:cs="Arial"/>
+                <w:szCs w:val="28"/>
+              </w:rPr>
+            </w:pPr>
+            <w:r>
+              <w:rPr>
+                <w:rFonts w:ascii="Arial" w:hAnsi="Arial" w:cs="Arial"/>
+                <w:szCs w:val="28"/>
+              </w:rPr>
+              <w:t>User is registered</w:t>
+            </w:r>
+            <w:r>
+              <w:rPr>
+                <w:rFonts w:ascii="Arial" w:hAnsi="Arial" w:cs="Arial"/>
+                <w:szCs w:val="28"/>
+              </w:rPr>
+              <w:tab/>
+            </w:r>
+          </w:p>
+        </w:tc>
+      </w:tr>
+      <w:tr>
+        <w:tc>
+          <w:tcPr>
+            <w:tcW w:w="4814" w:type="dxa"/>
+          </w:tcPr>
+          <w:p>
+            <w:pPr>
+              <w:spacing w:line="360" w:lineRule="auto"/>
+              <w:rPr>
+                <w:rFonts w:ascii="Arial" w:hAnsi="Arial" w:cs="Arial"/>
+                <w:b/>
+                <w:szCs w:val="28"/>
+              </w:rPr>
+            </w:pPr>
+            <w:r>
+              <w:rPr>
+                <w:rFonts w:ascii="Arial" w:hAnsi="Arial" w:cs="Arial"/>
+                <w:b/>
+                <w:szCs w:val="28"/>
+              </w:rPr>
+              <w:t>Class</w:t>
+            </w:r>
+          </w:p>
+        </w:tc>
+        <w:tc>
+          <w:tcPr>
+            <w:tcW w:w="4814" w:type="dxa"/>
+          </w:tcPr>
+          <w:p>
+            <w:pPr>
+              <w:tabs>
+                <w:tab w:val="left" w:pos="1395"/>
+              </w:tabs>
+              <w:spacing w:line="360" w:lineRule="auto"/>
+              <w:rPr>
+                <w:rFonts w:ascii="Arial" w:hAnsi="Arial" w:cs="Arial"/>
+                <w:szCs w:val="28"/>
+              </w:rPr>
+            </w:pPr>
+            <w:r>
+              <w:rPr>
+                <w:rFonts w:ascii="Arial" w:hAnsi="Arial" w:cs="Arial"/>
+                <w:szCs w:val="28"/>
+              </w:rPr>
+              <w:t>User</w:t>
+            </w:r>
+            <w:r>
+              <w:rPr>
+                <w:rFonts w:ascii="Arial" w:hAnsi="Arial" w:cs="Arial"/>
+                <w:szCs w:val="28"/>
+              </w:rPr>
+              <w:t xml:space="preserve">, </w:t>
+            </w:r>
+            <w:proofErr w:type="spellStart"/>
+            <w:r>
+              <w:rPr>
+                <w:rFonts w:ascii="Arial" w:hAnsi="Arial" w:cs="Arial"/>
+                <w:szCs w:val="28"/>
+              </w:rPr>
+              <w:t>UserFactory</w:t>
+            </w:r>
+            <w:proofErr w:type="spellEnd"/>
+          </w:p>
+        </w:tc>
+      </w:tr>
+    </w:tbl>
+    <w:p>
+      <w:pPr>
+        <w:spacing w:line="360" w:lineRule="auto"/>
+        <w:rPr>
+          <w:rFonts w:ascii="Arial" w:hAnsi="Arial" w:cs="Arial"/>
+          <w:b/>
+          <w:szCs w:val="28"/>
+        </w:rPr>
+      </w:pPr>
+    </w:p>
+    <w:p>
+      <w:pPr>
+        <w:spacing w:line="360" w:lineRule="auto"/>
+        <w:rPr>
+          <w:rFonts w:ascii="Arial" w:hAnsi="Arial" w:cs="Arial"/>
+          <w:b/>
+          <w:szCs w:val="28"/>
+        </w:rPr>
+      </w:pPr>
+    </w:p>
+    <w:p>
+      <w:pPr>
+        <w:spacing w:line="360" w:lineRule="auto"/>
+        <w:rPr>
+          <w:rFonts w:ascii="Arial" w:hAnsi="Arial" w:cs="Arial"/>
+          <w:b/>
+          <w:szCs w:val="28"/>
+        </w:rPr>
+      </w:pPr>
+    </w:p>
+    <w:p>
+      <w:pPr>
+        <w:spacing w:line="360" w:lineRule="auto"/>
+        <w:rPr>
+          <w:rFonts w:ascii="Arial" w:hAnsi="Arial" w:cs="Arial"/>
+          <w:b/>
+          <w:szCs w:val="28"/>
+        </w:rPr>
+      </w:pPr>
+    </w:p>
+    <w:p>
+      <w:pPr>
+        <w:spacing w:line="360" w:lineRule="auto"/>
+        <w:rPr>
+          <w:rFonts w:ascii="Arial" w:hAnsi="Arial" w:cs="Arial"/>
+          <w:b/>
+          <w:szCs w:val="28"/>
+        </w:rPr>
+      </w:pPr>
+      <w:r>
+        <w:rPr>
+          <w:rFonts w:ascii="Arial" w:hAnsi="Arial" w:cs="Arial"/>
+          <w:b/>
+          <w:szCs w:val="28"/>
+        </w:rPr>
+        <w:lastRenderedPageBreak/>
+        <w:t>T</w:t>
+      </w:r>
+      <w:r>
+        <w:rPr>
+          <w:rFonts w:ascii="Arial" w:hAnsi="Arial" w:cs="Arial"/>
+          <w:b/>
+          <w:szCs w:val="28"/>
+        </w:rPr>
+        <w:t xml:space="preserve">est case </w:t>
+      </w:r>
+      <w:r>
+        <w:rPr>
+          <w:rFonts w:ascii="Arial" w:hAnsi="Arial" w:cs="Arial"/>
+          <w:b/>
+          <w:szCs w:val="28"/>
+        </w:rPr>
+        <w:t>5</w:t>
+      </w:r>
+    </w:p>
+    <w:tbl>
+      <w:tblPr>
+        <w:tblStyle w:val="TableGrid"/>
+        <w:tblW w:w="0" w:type="auto"/>
+        <w:tblLook w:val="04A0" w:firstRow="1" w:lastRow="0" w:firstColumn="1" w:lastColumn="0" w:noHBand="0" w:noVBand="1"/>
+      </w:tblPr>
+      <w:tblGrid>
+        <w:gridCol w:w="4814"/>
+        <w:gridCol w:w="4814"/>
+      </w:tblGrid>
+      <w:tr>
+        <w:tc>
+          <w:tcPr>
+            <w:tcW w:w="4814" w:type="dxa"/>
+          </w:tcPr>
+          <w:p>
+            <w:pPr>
+              <w:spacing w:line="360" w:lineRule="auto"/>
+              <w:rPr>
+                <w:rFonts w:ascii="Arial" w:hAnsi="Arial" w:cs="Arial"/>
+                <w:b/>
+                <w:szCs w:val="28"/>
+              </w:rPr>
+            </w:pPr>
+            <w:r>
+              <w:rPr>
+                <w:rFonts w:ascii="Arial" w:hAnsi="Arial" w:cs="Arial"/>
+                <w:b/>
+                <w:szCs w:val="28"/>
+              </w:rPr>
+              <w:t>Test case no</w:t>
+            </w:r>
+          </w:p>
+        </w:tc>
+        <w:tc>
+          <w:tcPr>
+            <w:tcW w:w="4814" w:type="dxa"/>
+          </w:tcPr>
+          <w:p>
+            <w:pPr>
+              <w:spacing w:line="360" w:lineRule="auto"/>
+              <w:rPr>
+                <w:rFonts w:ascii="Arial" w:hAnsi="Arial" w:cs="Arial"/>
+                <w:szCs w:val="28"/>
+              </w:rPr>
+            </w:pPr>
+            <w:r>
+              <w:rPr>
+                <w:rFonts w:ascii="Arial" w:hAnsi="Arial" w:cs="Arial"/>
+                <w:szCs w:val="28"/>
+              </w:rPr>
+              <w:t>5</w:t>
+            </w:r>
+          </w:p>
+        </w:tc>
+      </w:tr>
+      <w:tr>
+        <w:tc>
+          <w:tcPr>
+            <w:tcW w:w="4814" w:type="dxa"/>
+          </w:tcPr>
+          <w:p>
+            <w:pPr>
+              <w:spacing w:line="360" w:lineRule="auto"/>
+              <w:rPr>
+                <w:rFonts w:ascii="Arial" w:hAnsi="Arial" w:cs="Arial"/>
+                <w:b/>
+                <w:szCs w:val="28"/>
+              </w:rPr>
+            </w:pPr>
+            <w:r>
+              <w:rPr>
+                <w:rFonts w:ascii="Arial" w:hAnsi="Arial" w:cs="Arial"/>
+                <w:b/>
+                <w:szCs w:val="28"/>
+              </w:rPr>
+              <w:t>Purpose of test</w:t>
+            </w:r>
+          </w:p>
+        </w:tc>
+        <w:tc>
+          <w:tcPr>
+            <w:tcW w:w="4814" w:type="dxa"/>
+          </w:tcPr>
+          <w:p>
+            <w:pPr>
+              <w:spacing w:line="360" w:lineRule="auto"/>
+              <w:rPr>
+                <w:rFonts w:ascii="Arial" w:hAnsi="Arial" w:cs="Arial"/>
+                <w:szCs w:val="28"/>
+              </w:rPr>
+            </w:pPr>
+            <w:r>
+              <w:rPr>
+                <w:rFonts w:ascii="Arial" w:hAnsi="Arial" w:cs="Arial"/>
+                <w:szCs w:val="28"/>
+              </w:rPr>
+              <w:t xml:space="preserve">To check </w:t>
+            </w:r>
+            <w:r>
+              <w:rPr>
+                <w:rFonts w:ascii="Arial" w:hAnsi="Arial" w:cs="Arial"/>
+                <w:szCs w:val="28"/>
+              </w:rPr>
+              <w:t>whether user can update their profile</w:t>
+            </w:r>
+          </w:p>
+        </w:tc>
+      </w:tr>
+      <w:tr>
+        <w:tc>
+          <w:tcPr>
+            <w:tcW w:w="4814" w:type="dxa"/>
+          </w:tcPr>
+          <w:p>
+            <w:pPr>
+              <w:spacing w:line="360" w:lineRule="auto"/>
+              <w:rPr>
+                <w:rFonts w:ascii="Arial" w:hAnsi="Arial" w:cs="Arial"/>
+                <w:b/>
+                <w:szCs w:val="28"/>
+              </w:rPr>
+            </w:pPr>
+            <w:r>
+              <w:rPr>
+                <w:rFonts w:ascii="Arial" w:hAnsi="Arial" w:cs="Arial"/>
+                <w:b/>
+                <w:szCs w:val="28"/>
+              </w:rPr>
+              <w:t>Test data</w:t>
+            </w:r>
+          </w:p>
+        </w:tc>
+        <w:tc>
+          <w:tcPr>
+            <w:tcW w:w="4814" w:type="dxa"/>
+          </w:tcPr>
+          <w:p>
+            <w:pPr>
+              <w:spacing w:line="360" w:lineRule="auto"/>
+              <w:rPr>
+                <w:rFonts w:ascii="Arial" w:hAnsi="Arial" w:cs="Arial"/>
+                <w:szCs w:val="28"/>
+              </w:rPr>
+            </w:pPr>
+          </w:p>
+        </w:tc>
+      </w:tr>
+      <w:tr>
+        <w:tc>
+          <w:tcPr>
+            <w:tcW w:w="4814" w:type="dxa"/>
+          </w:tcPr>
+          <w:p>
+            <w:pPr>
+              <w:spacing w:line="360" w:lineRule="auto"/>
+              <w:rPr>
+                <w:rFonts w:ascii="Arial" w:hAnsi="Arial" w:cs="Arial"/>
+                <w:b/>
+                <w:szCs w:val="28"/>
+              </w:rPr>
+            </w:pPr>
+            <w:r>
+              <w:rPr>
+                <w:rFonts w:ascii="Arial" w:hAnsi="Arial" w:cs="Arial"/>
+                <w:b/>
+                <w:szCs w:val="28"/>
+              </w:rPr>
+              <w:t>Expected result</w:t>
+            </w:r>
+          </w:p>
+        </w:tc>
+        <w:tc>
+          <w:tcPr>
+            <w:tcW w:w="4814" w:type="dxa"/>
+          </w:tcPr>
+          <w:p>
+            <w:pPr>
+              <w:spacing w:line="360" w:lineRule="auto"/>
+              <w:rPr>
+                <w:rFonts w:ascii="Arial" w:hAnsi="Arial" w:cs="Arial"/>
+                <w:szCs w:val="28"/>
+              </w:rPr>
+            </w:pPr>
+            <w:r>
+              <w:rPr>
+                <w:rFonts w:ascii="Arial" w:hAnsi="Arial" w:cs="Arial"/>
+                <w:szCs w:val="28"/>
+              </w:rPr>
+              <w:t>User should be able to update their profile</w:t>
+            </w:r>
+          </w:p>
+        </w:tc>
+      </w:tr>
+      <w:tr>
+        <w:tc>
+          <w:tcPr>
+            <w:tcW w:w="4814" w:type="dxa"/>
+          </w:tcPr>
+          <w:p>
+            <w:pPr>
+              <w:spacing w:line="360" w:lineRule="auto"/>
+              <w:rPr>
+                <w:rFonts w:ascii="Arial" w:hAnsi="Arial" w:cs="Arial"/>
+                <w:b/>
+                <w:szCs w:val="28"/>
+              </w:rPr>
+            </w:pPr>
+            <w:r>
+              <w:rPr>
+                <w:rFonts w:ascii="Arial" w:hAnsi="Arial" w:cs="Arial"/>
+                <w:b/>
+                <w:szCs w:val="28"/>
+              </w:rPr>
+              <w:t>Actual Result</w:t>
+            </w:r>
+          </w:p>
+        </w:tc>
+        <w:tc>
+          <w:tcPr>
+            <w:tcW w:w="4814" w:type="dxa"/>
+          </w:tcPr>
+          <w:p>
+            <w:pPr>
+              <w:tabs>
+                <w:tab w:val="center" w:pos="2299"/>
+              </w:tabs>
+              <w:spacing w:line="360" w:lineRule="auto"/>
+              <w:rPr>
+                <w:rFonts w:ascii="Arial" w:hAnsi="Arial" w:cs="Arial"/>
+                <w:szCs w:val="28"/>
+              </w:rPr>
+            </w:pPr>
+            <w:r>
+              <w:rPr>
+                <w:rFonts w:ascii="Arial" w:hAnsi="Arial" w:cs="Arial"/>
+                <w:szCs w:val="28"/>
+              </w:rPr>
+              <w:t>User can change profile</w:t>
+            </w:r>
+          </w:p>
+        </w:tc>
+      </w:tr>
+      <w:tr>
+        <w:tc>
+          <w:tcPr>
+            <w:tcW w:w="4814" w:type="dxa"/>
+          </w:tcPr>
+          <w:p>
+            <w:pPr>
+              <w:spacing w:line="360" w:lineRule="auto"/>
+              <w:rPr>
+                <w:rFonts w:ascii="Arial" w:hAnsi="Arial" w:cs="Arial"/>
+                <w:b/>
+                <w:szCs w:val="28"/>
+              </w:rPr>
+            </w:pPr>
+            <w:r>
+              <w:rPr>
+                <w:rFonts w:ascii="Arial" w:hAnsi="Arial" w:cs="Arial"/>
+                <w:b/>
+                <w:szCs w:val="28"/>
+              </w:rPr>
+              <w:t>Class</w:t>
+            </w:r>
+          </w:p>
+        </w:tc>
+        <w:tc>
+          <w:tcPr>
+            <w:tcW w:w="4814" w:type="dxa"/>
+          </w:tcPr>
+          <w:p>
+            <w:pPr>
+              <w:tabs>
+                <w:tab w:val="left" w:pos="1395"/>
+              </w:tabs>
+              <w:spacing w:line="360" w:lineRule="auto"/>
+              <w:rPr>
+                <w:rFonts w:ascii="Arial" w:hAnsi="Arial" w:cs="Arial"/>
+                <w:szCs w:val="28"/>
+              </w:rPr>
+            </w:pPr>
+            <w:r>
+              <w:rPr>
+                <w:rFonts w:ascii="Arial" w:hAnsi="Arial" w:cs="Arial"/>
+                <w:szCs w:val="28"/>
+              </w:rPr>
+              <w:t>User</w:t>
+            </w:r>
+            <w:r>
+              <w:rPr>
+                <w:rFonts w:ascii="Arial" w:hAnsi="Arial" w:cs="Arial"/>
+                <w:szCs w:val="28"/>
+              </w:rPr>
+              <w:t xml:space="preserve">, </w:t>
+            </w:r>
+            <w:proofErr w:type="spellStart"/>
+            <w:r>
+              <w:rPr>
+                <w:rFonts w:ascii="Arial" w:hAnsi="Arial" w:cs="Arial"/>
+                <w:szCs w:val="28"/>
+              </w:rPr>
+              <w:t>UserFactory</w:t>
+            </w:r>
+            <w:proofErr w:type="spellEnd"/>
+          </w:p>
+        </w:tc>
+      </w:tr>
+    </w:tbl>
+    <w:p>
+      <w:pPr>
+        <w:spacing w:line="360" w:lineRule="auto"/>
+        <w:rPr>
+          <w:rFonts w:ascii="Arial" w:hAnsi="Arial" w:cs="Arial"/>
+          <w:b/>
+          <w:szCs w:val="28"/>
+        </w:rPr>
+      </w:pPr>
+    </w:p>
+    <w:p>
+      <w:pPr>
+        <w:spacing w:line="360" w:lineRule="auto"/>
+        <w:rPr>
+          <w:rFonts w:ascii="Arial" w:hAnsi="Arial" w:cs="Arial"/>
+          <w:b/>
+          <w:szCs w:val="28"/>
+        </w:rPr>
+      </w:pPr>
+      <w:r>
+        <w:rPr>
+          <w:rFonts w:ascii="Arial" w:hAnsi="Arial" w:cs="Arial"/>
+          <w:b/>
+          <w:szCs w:val="28"/>
+        </w:rPr>
+        <w:t>T</w:t>
+      </w:r>
+      <w:r>
+        <w:rPr>
+          <w:rFonts w:ascii="Arial" w:hAnsi="Arial" w:cs="Arial"/>
+          <w:b/>
+          <w:szCs w:val="28"/>
+        </w:rPr>
+        <w:t xml:space="preserve">est case </w:t>
+      </w:r>
+      <w:r>
+        <w:rPr>
+          <w:rFonts w:ascii="Arial" w:hAnsi="Arial" w:cs="Arial"/>
+          <w:b/>
+          <w:szCs w:val="28"/>
+        </w:rPr>
+        <w:t>6</w:t>
+      </w:r>
+    </w:p>
+    <w:tbl>
+      <w:tblPr>
+        <w:tblStyle w:val="TableGrid"/>
+        <w:tblW w:w="0" w:type="auto"/>
+        <w:tblLook w:val="04A0" w:firstRow="1" w:lastRow="0" w:firstColumn="1" w:lastColumn="0" w:noHBand="0" w:noVBand="1"/>
+      </w:tblPr>
+      <w:tblGrid>
+        <w:gridCol w:w="4814"/>
+        <w:gridCol w:w="4814"/>
+      </w:tblGrid>
+      <w:tr>
+        <w:tc>
+          <w:tcPr>
+            <w:tcW w:w="4814" w:type="dxa"/>
+          </w:tcPr>
+          <w:p>
+            <w:pPr>
+              <w:spacing w:line="360" w:lineRule="auto"/>
+              <w:rPr>
+                <w:rFonts w:ascii="Arial" w:hAnsi="Arial" w:cs="Arial"/>
+                <w:b/>
+                <w:szCs w:val="28"/>
+              </w:rPr>
+            </w:pPr>
+            <w:r>
+              <w:rPr>
+                <w:rFonts w:ascii="Arial" w:hAnsi="Arial" w:cs="Arial"/>
+                <w:b/>
+                <w:szCs w:val="28"/>
+              </w:rPr>
+              <w:t>Test case no</w:t>
+            </w:r>
+          </w:p>
+        </w:tc>
+        <w:tc>
+          <w:tcPr>
+            <w:tcW w:w="4814" w:type="dxa"/>
+          </w:tcPr>
+          <w:p>
+            <w:pPr>
+              <w:spacing w:line="360" w:lineRule="auto"/>
+              <w:rPr>
+                <w:rFonts w:ascii="Arial" w:hAnsi="Arial" w:cs="Arial"/>
+                <w:szCs w:val="28"/>
+              </w:rPr>
+            </w:pPr>
+            <w:r>
+              <w:rPr>
+                <w:rFonts w:ascii="Arial" w:hAnsi="Arial" w:cs="Arial"/>
+                <w:szCs w:val="28"/>
+              </w:rPr>
+              <w:t>6</w:t>
+            </w:r>
+          </w:p>
+        </w:tc>
+      </w:tr>
+      <w:tr>
+        <w:tc>
+          <w:tcPr>
+            <w:tcW w:w="4814" w:type="dxa"/>
+          </w:tcPr>
+          <w:p>
+            <w:pPr>
+              <w:spacing w:line="360" w:lineRule="auto"/>
+              <w:rPr>
+                <w:rFonts w:ascii="Arial" w:hAnsi="Arial" w:cs="Arial"/>
+                <w:b/>
+                <w:szCs w:val="28"/>
+              </w:rPr>
+            </w:pPr>
+            <w:r>
+              <w:rPr>
+                <w:rFonts w:ascii="Arial" w:hAnsi="Arial" w:cs="Arial"/>
+                <w:b/>
+                <w:szCs w:val="28"/>
+              </w:rPr>
+              <w:t>Purpose of test</w:t>
+            </w:r>
+          </w:p>
+        </w:tc>
+        <w:tc>
+          <w:tcPr>
+            <w:tcW w:w="4814" w:type="dxa"/>
+          </w:tcPr>
+          <w:p>
+            <w:pPr>
+              <w:spacing w:line="360" w:lineRule="auto"/>
+              <w:rPr>
+                <w:rFonts w:ascii="Arial" w:hAnsi="Arial" w:cs="Arial"/>
+                <w:szCs w:val="28"/>
+              </w:rPr>
+            </w:pPr>
+            <w:r>
+              <w:rPr>
+                <w:rFonts w:ascii="Arial" w:hAnsi="Arial" w:cs="Arial"/>
+                <w:szCs w:val="28"/>
+              </w:rPr>
+              <w:t xml:space="preserve">To check </w:t>
+            </w:r>
+            <w:r>
+              <w:rPr>
+                <w:rFonts w:ascii="Arial" w:hAnsi="Arial" w:cs="Arial"/>
+                <w:szCs w:val="28"/>
+              </w:rPr>
+              <w:t>whether user can add shipping address or not</w:t>
+            </w:r>
+          </w:p>
+        </w:tc>
+      </w:tr>
+      <w:tr>
+        <w:tc>
+          <w:tcPr>
+            <w:tcW w:w="4814" w:type="dxa"/>
+          </w:tcPr>
+          <w:p>
+            <w:pPr>
+              <w:spacing w:line="360" w:lineRule="auto"/>
+              <w:rPr>
+                <w:rFonts w:ascii="Arial" w:hAnsi="Arial" w:cs="Arial"/>
+                <w:b/>
+                <w:szCs w:val="28"/>
+              </w:rPr>
+            </w:pPr>
+            <w:r>
+              <w:rPr>
+                <w:rFonts w:ascii="Arial" w:hAnsi="Arial" w:cs="Arial"/>
+                <w:b/>
+                <w:szCs w:val="28"/>
+              </w:rPr>
+              <w:t>Test data</w:t>
+            </w:r>
+          </w:p>
+        </w:tc>
+        <w:tc>
+          <w:tcPr>
+            <w:tcW w:w="4814" w:type="dxa"/>
+          </w:tcPr>
+          <w:p>
+            <w:pPr>
+              <w:spacing w:line="360" w:lineRule="auto"/>
+              <w:rPr>
+                <w:rFonts w:ascii="Arial" w:hAnsi="Arial" w:cs="Arial"/>
+                <w:szCs w:val="28"/>
+              </w:rPr>
+            </w:pPr>
+          </w:p>
+        </w:tc>
+      </w:tr>
+      <w:tr>
+        <w:tc>
+          <w:tcPr>
+            <w:tcW w:w="4814" w:type="dxa"/>
+          </w:tcPr>
+          <w:p>
+            <w:pPr>
+              <w:spacing w:line="360" w:lineRule="auto"/>
+              <w:rPr>
+                <w:rFonts w:ascii="Arial" w:hAnsi="Arial" w:cs="Arial"/>
+                <w:b/>
+                <w:szCs w:val="28"/>
+              </w:rPr>
+            </w:pPr>
+            <w:r>
+              <w:rPr>
+                <w:rFonts w:ascii="Arial" w:hAnsi="Arial" w:cs="Arial"/>
+                <w:b/>
+                <w:szCs w:val="28"/>
+              </w:rPr>
+              <w:t>Expected result</w:t>
+            </w:r>
+          </w:p>
+        </w:tc>
+        <w:tc>
+          <w:tcPr>
+            <w:tcW w:w="4814" w:type="dxa"/>
+          </w:tcPr>
+          <w:p>
+            <w:pPr>
+              <w:spacing w:line="360" w:lineRule="auto"/>
+              <w:rPr>
+                <w:rFonts w:ascii="Arial" w:hAnsi="Arial" w:cs="Arial"/>
+                <w:szCs w:val="28"/>
+              </w:rPr>
+            </w:pPr>
+            <w:r>
+              <w:rPr>
+                <w:rFonts w:ascii="Arial" w:hAnsi="Arial" w:cs="Arial"/>
+                <w:szCs w:val="28"/>
+              </w:rPr>
+              <w:t>User should be able add shipping data</w:t>
+            </w:r>
+          </w:p>
+        </w:tc>
+      </w:tr>
+      <w:tr>
+        <w:tc>
+          <w:tcPr>
+            <w:tcW w:w="4814" w:type="dxa"/>
+          </w:tcPr>
+          <w:p>
+            <w:pPr>
+              <w:spacing w:line="360" w:lineRule="auto"/>
+              <w:rPr>
+                <w:rFonts w:ascii="Arial" w:hAnsi="Arial" w:cs="Arial"/>
+                <w:b/>
+                <w:szCs w:val="28"/>
+              </w:rPr>
+            </w:pPr>
+            <w:r>
+              <w:rPr>
+                <w:rFonts w:ascii="Arial" w:hAnsi="Arial" w:cs="Arial"/>
+                <w:b/>
+                <w:szCs w:val="28"/>
+              </w:rPr>
+              <w:t>Actual Result</w:t>
+            </w:r>
+          </w:p>
+        </w:tc>
+        <w:tc>
+          <w:tcPr>
+            <w:tcW w:w="4814" w:type="dxa"/>
+          </w:tcPr>
+          <w:p>
+            <w:pPr>
+              <w:tabs>
+                <w:tab w:val="center" w:pos="2299"/>
+              </w:tabs>
+              <w:spacing w:line="360" w:lineRule="auto"/>
+              <w:rPr>
+                <w:rFonts w:ascii="Arial" w:hAnsi="Arial" w:cs="Arial"/>
+                <w:szCs w:val="28"/>
+              </w:rPr>
+            </w:pPr>
+            <w:r>
+              <w:rPr>
+                <w:rFonts w:ascii="Arial" w:hAnsi="Arial" w:cs="Arial"/>
+                <w:szCs w:val="28"/>
+              </w:rPr>
+              <w:t>User can add shipping data</w:t>
+            </w:r>
+          </w:p>
+        </w:tc>
+      </w:tr>
+      <w:tr>
+        <w:tc>
+          <w:tcPr>
+            <w:tcW w:w="4814" w:type="dxa"/>
+          </w:tcPr>
+          <w:p>
+            <w:pPr>
+              <w:spacing w:line="360" w:lineRule="auto"/>
+              <w:rPr>
+                <w:rFonts w:ascii="Arial" w:hAnsi="Arial" w:cs="Arial"/>
+                <w:b/>
+                <w:szCs w:val="28"/>
+              </w:rPr>
+            </w:pPr>
+            <w:r>
+              <w:rPr>
+                <w:rFonts w:ascii="Arial" w:hAnsi="Arial" w:cs="Arial"/>
+                <w:b/>
+                <w:szCs w:val="28"/>
+              </w:rPr>
+              <w:t>Class</w:t>
+            </w:r>
+          </w:p>
+        </w:tc>
+        <w:tc>
+          <w:tcPr>
+            <w:tcW w:w="4814" w:type="dxa"/>
+          </w:tcPr>
+          <w:p>
+            <w:pPr>
+              <w:tabs>
+                <w:tab w:val="left" w:pos="1395"/>
+              </w:tabs>
+              <w:spacing w:line="360" w:lineRule="auto"/>
+              <w:rPr>
+                <w:rFonts w:ascii="Arial" w:hAnsi="Arial" w:cs="Arial"/>
+                <w:szCs w:val="28"/>
+              </w:rPr>
+            </w:pPr>
+            <w:r>
+              <w:rPr>
+                <w:rFonts w:ascii="Arial" w:hAnsi="Arial" w:cs="Arial"/>
+                <w:szCs w:val="28"/>
+              </w:rPr>
+              <w:t>Shipping</w:t>
+            </w:r>
+          </w:p>
+        </w:tc>
+      </w:tr>
+    </w:tbl>
+    <w:p>
+      <w:pPr>
+        <w:spacing w:line="360" w:lineRule="auto"/>
+        <w:rPr>
+          <w:rFonts w:ascii="Arial" w:hAnsi="Arial" w:cs="Arial"/>
+          <w:b/>
+          <w:szCs w:val="28"/>
+        </w:rPr>
+      </w:pPr>
+    </w:p>
+    <w:p>
+      <w:pPr>
+        <w:spacing w:line="360" w:lineRule="auto"/>
+        <w:rPr>
+          <w:rFonts w:ascii="Arial" w:hAnsi="Arial" w:cs="Arial"/>
+          <w:b/>
+          <w:szCs w:val="28"/>
+        </w:rPr>
+      </w:pPr>
+      <w:r>
+        <w:rPr>
+          <w:rFonts w:ascii="Arial" w:hAnsi="Arial" w:cs="Arial"/>
+          <w:b/>
+          <w:szCs w:val="28"/>
+        </w:rPr>
+        <w:t>T</w:t>
+      </w:r>
+      <w:r>
+        <w:rPr>
+          <w:rFonts w:ascii="Arial" w:hAnsi="Arial" w:cs="Arial"/>
+          <w:b/>
+          <w:szCs w:val="28"/>
+        </w:rPr>
+        <w:t xml:space="preserve">est case </w:t>
+      </w:r>
+      <w:r>
+        <w:rPr>
+          <w:rFonts w:ascii="Arial" w:hAnsi="Arial" w:cs="Arial"/>
+          <w:b/>
+          <w:szCs w:val="28"/>
+        </w:rPr>
+        <w:t>7</w:t>
+      </w:r>
+    </w:p>
+    <w:tbl>
+      <w:tblPr>
+        <w:tblStyle w:val="TableGrid"/>
+        <w:tblW w:w="0" w:type="auto"/>
+        <w:tblLook w:val="04A0" w:firstRow="1" w:lastRow="0" w:firstColumn="1" w:lastColumn="0" w:noHBand="0" w:noVBand="1"/>
+      </w:tblPr>
+      <w:tblGrid>
+        <w:gridCol w:w="4814"/>
+        <w:gridCol w:w="4814"/>
+      </w:tblGrid>
+      <w:tr>
+        <w:tc>
+          <w:tcPr>
+            <w:tcW w:w="4814" w:type="dxa"/>
+          </w:tcPr>
+          <w:p>
+            <w:pPr>
+              <w:spacing w:line="360" w:lineRule="auto"/>
+              <w:rPr>
+                <w:rFonts w:ascii="Arial" w:hAnsi="Arial" w:cs="Arial"/>
+                <w:b/>
+                <w:szCs w:val="28"/>
+              </w:rPr>
+            </w:pPr>
+            <w:r>
+              <w:rPr>
+                <w:rFonts w:ascii="Arial" w:hAnsi="Arial" w:cs="Arial"/>
+                <w:b/>
+                <w:szCs w:val="28"/>
+              </w:rPr>
+              <w:t>Test case no</w:t>
+            </w:r>
+          </w:p>
+        </w:tc>
+        <w:tc>
+          <w:tcPr>
+            <w:tcW w:w="4814" w:type="dxa"/>
+          </w:tcPr>
+          <w:p>
+            <w:pPr>
+              <w:spacing w:line="360" w:lineRule="auto"/>
+              <w:rPr>
+                <w:rFonts w:ascii="Arial" w:hAnsi="Arial" w:cs="Arial"/>
+                <w:szCs w:val="28"/>
+              </w:rPr>
+            </w:pPr>
+            <w:r>
+              <w:rPr>
+                <w:rFonts w:ascii="Arial" w:hAnsi="Arial" w:cs="Arial"/>
+                <w:szCs w:val="28"/>
+              </w:rPr>
+              <w:t>7</w:t>
+            </w:r>
+          </w:p>
+        </w:tc>
+      </w:tr>
+      <w:tr>
+        <w:tc>
+          <w:tcPr>
+            <w:tcW w:w="4814" w:type="dxa"/>
+          </w:tcPr>
+          <w:p>
+            <w:pPr>
+              <w:spacing w:line="360" w:lineRule="auto"/>
+              <w:rPr>
+                <w:rFonts w:ascii="Arial" w:hAnsi="Arial" w:cs="Arial"/>
+                <w:b/>
+                <w:szCs w:val="28"/>
+              </w:rPr>
+            </w:pPr>
+            <w:r>
+              <w:rPr>
+                <w:rFonts w:ascii="Arial" w:hAnsi="Arial" w:cs="Arial"/>
+                <w:b/>
+                <w:szCs w:val="28"/>
+              </w:rPr>
+              <w:t>Purpose of test</w:t>
+            </w:r>
+          </w:p>
+        </w:tc>
+        <w:tc>
+          <w:tcPr>
+            <w:tcW w:w="4814" w:type="dxa"/>
+          </w:tcPr>
+          <w:p>
+            <w:pPr>
+              <w:spacing w:line="360" w:lineRule="auto"/>
+              <w:rPr>
+                <w:rFonts w:ascii="Arial" w:hAnsi="Arial" w:cs="Arial"/>
+                <w:szCs w:val="28"/>
+              </w:rPr>
+            </w:pPr>
+            <w:r>
+              <w:rPr>
+                <w:rFonts w:ascii="Arial" w:hAnsi="Arial" w:cs="Arial"/>
+                <w:szCs w:val="28"/>
+              </w:rPr>
+              <w:t xml:space="preserve">To check </w:t>
+            </w:r>
+            <w:r>
+              <w:rPr>
+                <w:rFonts w:ascii="Arial" w:hAnsi="Arial" w:cs="Arial"/>
+                <w:szCs w:val="28"/>
+              </w:rPr>
+              <w:t>whether user can order product</w:t>
+            </w:r>
+          </w:p>
+        </w:tc>
+      </w:tr>
+      <w:tr>
+        <w:tc>
+          <w:tcPr>
+            <w:tcW w:w="4814" w:type="dxa"/>
+          </w:tcPr>
+          <w:p>
+            <w:pPr>
+              <w:spacing w:line="360" w:lineRule="auto"/>
+              <w:rPr>
+                <w:rFonts w:ascii="Arial" w:hAnsi="Arial" w:cs="Arial"/>
+                <w:b/>
+                <w:szCs w:val="28"/>
+              </w:rPr>
+            </w:pPr>
+            <w:r>
+              <w:rPr>
+                <w:rFonts w:ascii="Arial" w:hAnsi="Arial" w:cs="Arial"/>
+                <w:b/>
+                <w:szCs w:val="28"/>
+              </w:rPr>
+              <w:t>Test data</w:t>
+            </w:r>
+          </w:p>
+        </w:tc>
+        <w:tc>
+          <w:tcPr>
+            <w:tcW w:w="4814" w:type="dxa"/>
+          </w:tcPr>
+          <w:p>
+            <w:pPr>
+              <w:spacing w:line="360" w:lineRule="auto"/>
+              <w:rPr>
+                <w:rFonts w:ascii="Arial" w:hAnsi="Arial" w:cs="Arial"/>
+                <w:szCs w:val="28"/>
+              </w:rPr>
+            </w:pPr>
+          </w:p>
+        </w:tc>
+      </w:tr>
+      <w:tr>
+        <w:tc>
+          <w:tcPr>
+            <w:tcW w:w="4814" w:type="dxa"/>
+          </w:tcPr>
+          <w:p>
+            <w:pPr>
+              <w:spacing w:line="360" w:lineRule="auto"/>
+              <w:rPr>
+                <w:rFonts w:ascii="Arial" w:hAnsi="Arial" w:cs="Arial"/>
+                <w:b/>
+                <w:szCs w:val="28"/>
+              </w:rPr>
+            </w:pPr>
+            <w:r>
+              <w:rPr>
+                <w:rFonts w:ascii="Arial" w:hAnsi="Arial" w:cs="Arial"/>
+                <w:b/>
+                <w:szCs w:val="28"/>
+              </w:rPr>
+              <w:t>Expected result</w:t>
+            </w:r>
+          </w:p>
+        </w:tc>
+        <w:tc>
+          <w:tcPr>
+            <w:tcW w:w="4814" w:type="dxa"/>
+          </w:tcPr>
+          <w:p>
+            <w:pPr>
+              <w:spacing w:line="360" w:lineRule="auto"/>
+              <w:rPr>
+                <w:rFonts w:ascii="Arial" w:hAnsi="Arial" w:cs="Arial"/>
+                <w:szCs w:val="28"/>
+              </w:rPr>
+            </w:pPr>
+            <w:r>
+              <w:rPr>
+                <w:rFonts w:ascii="Arial" w:hAnsi="Arial" w:cs="Arial"/>
+                <w:szCs w:val="28"/>
+              </w:rPr>
+              <w:t>User should be able add order product</w:t>
+            </w:r>
+          </w:p>
+        </w:tc>
+      </w:tr>
+      <w:tr>
+        <w:tc>
+          <w:tcPr>
+            <w:tcW w:w="4814" w:type="dxa"/>
+          </w:tcPr>
+          <w:p>
+            <w:pPr>
+              <w:spacing w:line="360" w:lineRule="auto"/>
+              <w:rPr>
+                <w:rFonts w:ascii="Arial" w:hAnsi="Arial" w:cs="Arial"/>
+                <w:b/>
+                <w:szCs w:val="28"/>
+              </w:rPr>
+            </w:pPr>
+            <w:r>
+              <w:rPr>
+                <w:rFonts w:ascii="Arial" w:hAnsi="Arial" w:cs="Arial"/>
+                <w:b/>
+                <w:szCs w:val="28"/>
+              </w:rPr>
+              <w:t>Actual Result</w:t>
+            </w:r>
+          </w:p>
+        </w:tc>
+        <w:tc>
+          <w:tcPr>
+            <w:tcW w:w="4814" w:type="dxa"/>
+          </w:tcPr>
+          <w:p>
+            <w:pPr>
+              <w:tabs>
+                <w:tab w:val="center" w:pos="2299"/>
+              </w:tabs>
+              <w:spacing w:line="360" w:lineRule="auto"/>
+              <w:rPr>
+                <w:rFonts w:ascii="Arial" w:hAnsi="Arial" w:cs="Arial"/>
+                <w:szCs w:val="28"/>
+              </w:rPr>
+            </w:pPr>
+            <w:r>
+              <w:rPr>
+                <w:rFonts w:ascii="Arial" w:hAnsi="Arial" w:cs="Arial"/>
+                <w:szCs w:val="28"/>
+              </w:rPr>
+              <w:t>User can add order product</w:t>
+            </w:r>
+          </w:p>
+        </w:tc>
+      </w:tr>
+      <w:tr>
+        <w:tc>
+          <w:tcPr>
+            <w:tcW w:w="4814" w:type="dxa"/>
+          </w:tcPr>
+          <w:p>
+            <w:pPr>
+              <w:spacing w:line="360" w:lineRule="auto"/>
+              <w:rPr>
+                <w:rFonts w:ascii="Arial" w:hAnsi="Arial" w:cs="Arial"/>
+                <w:b/>
+                <w:szCs w:val="28"/>
+              </w:rPr>
+            </w:pPr>
+            <w:r>
+              <w:rPr>
+                <w:rFonts w:ascii="Arial" w:hAnsi="Arial" w:cs="Arial"/>
+                <w:b/>
+                <w:szCs w:val="28"/>
+              </w:rPr>
+              <w:t>Class</w:t>
+            </w:r>
+          </w:p>
+        </w:tc>
+        <w:tc>
+          <w:tcPr>
+            <w:tcW w:w="4814" w:type="dxa"/>
+          </w:tcPr>
+          <w:p>
+            <w:pPr>
+              <w:tabs>
+                <w:tab w:val="left" w:pos="1395"/>
+              </w:tabs>
+              <w:spacing w:line="360" w:lineRule="auto"/>
+              <w:rPr>
+                <w:rFonts w:ascii="Arial" w:hAnsi="Arial" w:cs="Arial"/>
+                <w:szCs w:val="28"/>
+              </w:rPr>
+            </w:pPr>
+            <w:r>
+              <w:rPr>
+                <w:rFonts w:ascii="Arial" w:hAnsi="Arial" w:cs="Arial"/>
+                <w:szCs w:val="28"/>
+              </w:rPr>
+              <w:t>Product</w:t>
+            </w:r>
+          </w:p>
+        </w:tc>
+      </w:tr>
+    </w:tbl>
+    <w:p>
+      <w:pPr>
+        <w:spacing w:line="360" w:lineRule="auto"/>
+        <w:rPr>
+          <w:rFonts w:ascii="Arial" w:hAnsi="Arial" w:cs="Arial"/>
+          <w:b/>
+          <w:szCs w:val="28"/>
+        </w:rPr>
+      </w:pPr>
+    </w:p>
+    <w:p>
+      <w:pPr>
+        <w:spacing w:line="360" w:lineRule="auto"/>
+        <w:rPr>
+          <w:rFonts w:ascii="Arial" w:hAnsi="Arial" w:cs="Arial"/>
+          <w:b/>
+          <w:szCs w:val="28"/>
+        </w:rPr>
+      </w:pPr>
+      <w:r>
+        <w:rPr>
+          <w:rFonts w:ascii="Arial" w:hAnsi="Arial" w:cs="Arial"/>
+          <w:b/>
+          <w:szCs w:val="28"/>
+        </w:rPr>
+        <w:t>T</w:t>
+      </w:r>
+      <w:r>
+        <w:rPr>
+          <w:rFonts w:ascii="Arial" w:hAnsi="Arial" w:cs="Arial"/>
+          <w:b/>
+          <w:szCs w:val="28"/>
+        </w:rPr>
+        <w:t xml:space="preserve">est case </w:t>
+      </w:r>
+      <w:r>
+        <w:rPr>
+          <w:rFonts w:ascii="Arial" w:hAnsi="Arial" w:cs="Arial"/>
+          <w:b/>
+          <w:szCs w:val="28"/>
+        </w:rPr>
+        <w:t>8</w:t>
+      </w:r>
+    </w:p>
+    <w:tbl>
+      <w:tblPr>
+        <w:tblStyle w:val="TableGrid"/>
+        <w:tblW w:w="0" w:type="auto"/>
+        <w:tblLook w:val="04A0" w:firstRow="1" w:lastRow="0" w:firstColumn="1" w:lastColumn="0" w:noHBand="0" w:noVBand="1"/>
+      </w:tblPr>
+      <w:tblGrid>
+        <w:gridCol w:w="4814"/>
+        <w:gridCol w:w="4814"/>
+      </w:tblGrid>
+      <w:tr>
+        <w:tc>
+          <w:tcPr>
+            <w:tcW w:w="4814" w:type="dxa"/>
+          </w:tcPr>
+          <w:p>
+            <w:pPr>
+              <w:spacing w:line="360" w:lineRule="auto"/>
+              <w:rPr>
+                <w:rFonts w:ascii="Arial" w:hAnsi="Arial" w:cs="Arial"/>
+                <w:b/>
+                <w:szCs w:val="28"/>
+              </w:rPr>
+            </w:pPr>
+            <w:r>
+              <w:rPr>
+                <w:rFonts w:ascii="Arial" w:hAnsi="Arial" w:cs="Arial"/>
+                <w:b/>
+                <w:szCs w:val="28"/>
+              </w:rPr>
+              <w:t>Test case no</w:t>
+            </w:r>
+          </w:p>
+        </w:tc>
+        <w:tc>
+          <w:tcPr>
+            <w:tcW w:w="4814" w:type="dxa"/>
+          </w:tcPr>
+          <w:p>
+            <w:pPr>
+              <w:spacing w:line="360" w:lineRule="auto"/>
+              <w:rPr>
+                <w:rFonts w:ascii="Arial" w:hAnsi="Arial" w:cs="Arial"/>
+                <w:szCs w:val="28"/>
+              </w:rPr>
+            </w:pPr>
+            <w:r>
+              <w:rPr>
+                <w:rFonts w:ascii="Arial" w:hAnsi="Arial" w:cs="Arial"/>
+                <w:szCs w:val="28"/>
+              </w:rPr>
+              <w:t>8</w:t>
+            </w:r>
+          </w:p>
+        </w:tc>
+      </w:tr>
+      <w:tr>
+        <w:tc>
+          <w:tcPr>
+            <w:tcW w:w="4814" w:type="dxa"/>
+          </w:tcPr>
+          <w:p>
+            <w:pPr>
+              <w:spacing w:line="360" w:lineRule="auto"/>
+              <w:rPr>
+                <w:rFonts w:ascii="Arial" w:hAnsi="Arial" w:cs="Arial"/>
+                <w:b/>
+                <w:szCs w:val="28"/>
+              </w:rPr>
+            </w:pPr>
+            <w:r>
+              <w:rPr>
+                <w:rFonts w:ascii="Arial" w:hAnsi="Arial" w:cs="Arial"/>
+                <w:b/>
+                <w:szCs w:val="28"/>
+              </w:rPr>
+              <w:t>Purpose of test</w:t>
+            </w:r>
+          </w:p>
+        </w:tc>
+        <w:tc>
+          <w:tcPr>
+            <w:tcW w:w="4814" w:type="dxa"/>
+          </w:tcPr>
+          <w:p>
+            <w:pPr>
+              <w:spacing w:line="360" w:lineRule="auto"/>
+              <w:rPr>
+                <w:rFonts w:ascii="Arial" w:hAnsi="Arial" w:cs="Arial"/>
+                <w:szCs w:val="28"/>
+              </w:rPr>
+            </w:pPr>
+            <w:r>
+              <w:rPr>
+                <w:rFonts w:ascii="Arial" w:hAnsi="Arial" w:cs="Arial"/>
+                <w:szCs w:val="28"/>
+              </w:rPr>
+              <w:t xml:space="preserve">To check </w:t>
+            </w:r>
+            <w:r>
+              <w:rPr>
+                <w:rFonts w:ascii="Arial" w:hAnsi="Arial" w:cs="Arial"/>
+                <w:szCs w:val="28"/>
+              </w:rPr>
+              <w:t>whether user can add product to cart</w:t>
+            </w:r>
+          </w:p>
+        </w:tc>
+      </w:tr>
+      <w:tr>
+        <w:tc>
+          <w:tcPr>
+            <w:tcW w:w="4814" w:type="dxa"/>
+          </w:tcPr>
+          <w:p>
+            <w:pPr>
+              <w:spacing w:line="360" w:lineRule="auto"/>
+              <w:rPr>
+                <w:rFonts w:ascii="Arial" w:hAnsi="Arial" w:cs="Arial"/>
+                <w:b/>
+                <w:szCs w:val="28"/>
+              </w:rPr>
+            </w:pPr>
+            <w:r>
+              <w:rPr>
+                <w:rFonts w:ascii="Arial" w:hAnsi="Arial" w:cs="Arial"/>
+                <w:b/>
+                <w:szCs w:val="28"/>
+              </w:rPr>
+              <w:t>Test data</w:t>
+            </w:r>
+          </w:p>
+        </w:tc>
+        <w:tc>
+          <w:tcPr>
+            <w:tcW w:w="4814" w:type="dxa"/>
+          </w:tcPr>
+          <w:p>
+            <w:pPr>
+              <w:spacing w:line="360" w:lineRule="auto"/>
+              <w:rPr>
+                <w:rFonts w:ascii="Arial" w:hAnsi="Arial" w:cs="Arial"/>
+                <w:szCs w:val="28"/>
+              </w:rPr>
+            </w:pPr>
+          </w:p>
+        </w:tc>
+      </w:tr>
+      <w:tr>
+        <w:tc>
+          <w:tcPr>
+            <w:tcW w:w="4814" w:type="dxa"/>
+          </w:tcPr>
+          <w:p>
+            <w:pPr>
+              <w:spacing w:line="360" w:lineRule="auto"/>
+              <w:rPr>
+                <w:rFonts w:ascii="Arial" w:hAnsi="Arial" w:cs="Arial"/>
+                <w:b/>
+                <w:szCs w:val="28"/>
+              </w:rPr>
+            </w:pPr>
+            <w:r>
+              <w:rPr>
+                <w:rFonts w:ascii="Arial" w:hAnsi="Arial" w:cs="Arial"/>
+                <w:b/>
+                <w:szCs w:val="28"/>
+              </w:rPr>
+              <w:t>Expected result</w:t>
+            </w:r>
+          </w:p>
+        </w:tc>
+        <w:tc>
+          <w:tcPr>
+            <w:tcW w:w="4814" w:type="dxa"/>
+          </w:tcPr>
+          <w:p>
+            <w:pPr>
+              <w:spacing w:line="360" w:lineRule="auto"/>
+              <w:rPr>
+                <w:rFonts w:ascii="Arial" w:hAnsi="Arial" w:cs="Arial"/>
+                <w:szCs w:val="28"/>
+              </w:rPr>
+            </w:pPr>
+            <w:r>
+              <w:rPr>
+                <w:rFonts w:ascii="Arial" w:hAnsi="Arial" w:cs="Arial"/>
+                <w:szCs w:val="28"/>
+              </w:rPr>
+              <w:t>User should be able add product to cart</w:t>
+            </w:r>
+          </w:p>
+        </w:tc>
+      </w:tr>
+      <w:tr>
+        <w:tc>
+          <w:tcPr>
+            <w:tcW w:w="4814" w:type="dxa"/>
+          </w:tcPr>
+          <w:p>
+            <w:pPr>
+              <w:spacing w:line="360" w:lineRule="auto"/>
+              <w:rPr>
+                <w:rFonts w:ascii="Arial" w:hAnsi="Arial" w:cs="Arial"/>
+                <w:b/>
+                <w:szCs w:val="28"/>
+              </w:rPr>
+            </w:pPr>
+            <w:r>
+              <w:rPr>
+                <w:rFonts w:ascii="Arial" w:hAnsi="Arial" w:cs="Arial"/>
+                <w:b/>
+                <w:szCs w:val="28"/>
+              </w:rPr>
+              <w:t>Actual Result</w:t>
+            </w:r>
+          </w:p>
+        </w:tc>
+        <w:tc>
+          <w:tcPr>
+            <w:tcW w:w="4814" w:type="dxa"/>
+          </w:tcPr>
+          <w:p>
+            <w:pPr>
+              <w:tabs>
+                <w:tab w:val="center" w:pos="2299"/>
+              </w:tabs>
+              <w:spacing w:line="360" w:lineRule="auto"/>
+              <w:rPr>
+                <w:rFonts w:ascii="Arial" w:hAnsi="Arial" w:cs="Arial"/>
+                <w:szCs w:val="28"/>
+              </w:rPr>
+            </w:pPr>
+            <w:r>
+              <w:rPr>
+                <w:rFonts w:ascii="Arial" w:hAnsi="Arial" w:cs="Arial"/>
+                <w:szCs w:val="28"/>
+              </w:rPr>
+              <w:t>User can add product to cart</w:t>
+            </w:r>
+          </w:p>
+        </w:tc>
+      </w:tr>
+      <w:tr>
+        <w:tc>
+          <w:tcPr>
+            <w:tcW w:w="4814" w:type="dxa"/>
+          </w:tcPr>
+          <w:p>
+            <w:pPr>
+              <w:spacing w:line="360" w:lineRule="auto"/>
+              <w:rPr>
+                <w:rFonts w:ascii="Arial" w:hAnsi="Arial" w:cs="Arial"/>
+                <w:b/>
+                <w:szCs w:val="28"/>
+              </w:rPr>
+            </w:pPr>
+            <w:r>
+              <w:rPr>
+                <w:rFonts w:ascii="Arial" w:hAnsi="Arial" w:cs="Arial"/>
+                <w:b/>
+                <w:szCs w:val="28"/>
+              </w:rPr>
+              <w:t>Class</w:t>
+            </w:r>
+          </w:p>
+        </w:tc>
+        <w:tc>
+          <w:tcPr>
+            <w:tcW w:w="4814" w:type="dxa"/>
+          </w:tcPr>
+          <w:p>
+            <w:pPr>
+              <w:tabs>
+                <w:tab w:val="left" w:pos="1395"/>
+              </w:tabs>
+              <w:spacing w:line="360" w:lineRule="auto"/>
+              <w:rPr>
+                <w:rFonts w:ascii="Arial" w:hAnsi="Arial" w:cs="Arial"/>
+                <w:szCs w:val="28"/>
+              </w:rPr>
+            </w:pPr>
+            <w:r>
+              <w:rPr>
+                <w:rFonts w:ascii="Arial" w:hAnsi="Arial" w:cs="Arial"/>
+                <w:szCs w:val="28"/>
+              </w:rPr>
+              <w:t>Product, Cart</w:t>
+            </w:r>
+          </w:p>
+        </w:tc>
+      </w:tr>
+    </w:tbl>
+    <w:p>
+      <w:pPr>
+        <w:spacing w:line="360" w:lineRule="auto"/>
+        <w:rPr>
+          <w:rFonts w:ascii="Arial" w:hAnsi="Arial" w:cs="Arial"/>
+          <w:b/>
+          <w:szCs w:val="28"/>
+        </w:rPr>
+      </w:pPr>
+    </w:p>
+    <w:p>
+      <w:pPr>
+        <w:spacing w:line="360" w:lineRule="auto"/>
+        <w:rPr>
+          <w:rFonts w:ascii="Arial" w:hAnsi="Arial" w:cs="Arial"/>
+          <w:b/>
+          <w:szCs w:val="28"/>
+        </w:rPr>
+      </w:pPr>
+    </w:p>
+    <w:p>
+      <w:pPr>
+        <w:spacing w:line="360" w:lineRule="auto"/>
+        <w:rPr>
+          <w:rFonts w:ascii="Arial" w:hAnsi="Arial" w:cs="Arial"/>
+          <w:b/>
+          <w:szCs w:val="28"/>
+        </w:rPr>
+      </w:pPr>
+    </w:p>
+    <w:p>
+      <w:pPr>
+        <w:spacing w:line="360" w:lineRule="auto"/>
+        <w:rPr>
+          <w:rFonts w:ascii="Arial" w:hAnsi="Arial" w:cs="Arial"/>
+          <w:b/>
+          <w:szCs w:val="28"/>
+        </w:rPr>
+      </w:pPr>
+    </w:p>
+    <w:p>
+      <w:pPr>
+        <w:spacing w:line="360" w:lineRule="auto"/>
+        <w:rPr>
+          <w:rFonts w:ascii="Arial" w:hAnsi="Arial" w:cs="Arial"/>
+          <w:b/>
+          <w:szCs w:val="28"/>
+        </w:rPr>
+      </w:pPr>
+      <w:r>
+        <w:rPr>
+          <w:rFonts w:ascii="Arial" w:hAnsi="Arial" w:cs="Arial"/>
+          <w:b/>
+          <w:szCs w:val="28"/>
+        </w:rPr>
+        <w:lastRenderedPageBreak/>
+        <w:t>T</w:t>
+      </w:r>
+      <w:r>
+        <w:rPr>
+          <w:rFonts w:ascii="Arial" w:hAnsi="Arial" w:cs="Arial"/>
+          <w:b/>
+          <w:szCs w:val="28"/>
+        </w:rPr>
+        <w:t xml:space="preserve">est case </w:t>
+      </w:r>
+      <w:r>
+        <w:rPr>
+          <w:rFonts w:ascii="Arial" w:hAnsi="Arial" w:cs="Arial"/>
+          <w:b/>
+          <w:szCs w:val="28"/>
+        </w:rPr>
+        <w:t>9</w:t>
+      </w:r>
+    </w:p>
+    <w:tbl>
+      <w:tblPr>
+        <w:tblStyle w:val="TableGrid"/>
+        <w:tblW w:w="0" w:type="auto"/>
+        <w:tblLook w:val="04A0" w:firstRow="1" w:lastRow="0" w:firstColumn="1" w:lastColumn="0" w:noHBand="0" w:noVBand="1"/>
+      </w:tblPr>
+      <w:tblGrid>
+        <w:gridCol w:w="4814"/>
+        <w:gridCol w:w="4814"/>
+      </w:tblGrid>
+      <w:tr>
+        <w:tc>
+          <w:tcPr>
+            <w:tcW w:w="4814" w:type="dxa"/>
+          </w:tcPr>
+          <w:p>
+            <w:pPr>
+              <w:spacing w:line="360" w:lineRule="auto"/>
+              <w:rPr>
+                <w:rFonts w:ascii="Arial" w:hAnsi="Arial" w:cs="Arial"/>
+                <w:b/>
+                <w:szCs w:val="28"/>
+              </w:rPr>
+            </w:pPr>
+            <w:r>
+              <w:rPr>
+                <w:rFonts w:ascii="Arial" w:hAnsi="Arial" w:cs="Arial"/>
+                <w:b/>
+                <w:szCs w:val="28"/>
+              </w:rPr>
+              <w:t>Test case no</w:t>
+            </w:r>
+          </w:p>
+        </w:tc>
+        <w:tc>
+          <w:tcPr>
+            <w:tcW w:w="4814" w:type="dxa"/>
+          </w:tcPr>
+          <w:p>
+            <w:pPr>
+              <w:spacing w:line="360" w:lineRule="auto"/>
+              <w:rPr>
+                <w:rFonts w:ascii="Arial" w:hAnsi="Arial" w:cs="Arial"/>
+                <w:szCs w:val="28"/>
+              </w:rPr>
+            </w:pPr>
+            <w:r>
+              <w:rPr>
+                <w:rFonts w:ascii="Arial" w:hAnsi="Arial" w:cs="Arial"/>
+                <w:szCs w:val="28"/>
+              </w:rPr>
+              <w:t>9</w:t>
+            </w:r>
+          </w:p>
+        </w:tc>
+      </w:tr>
+      <w:tr>
+        <w:tc>
+          <w:tcPr>
+            <w:tcW w:w="4814" w:type="dxa"/>
+          </w:tcPr>
+          <w:p>
+            <w:pPr>
+              <w:spacing w:line="360" w:lineRule="auto"/>
+              <w:rPr>
+                <w:rFonts w:ascii="Arial" w:hAnsi="Arial" w:cs="Arial"/>
+                <w:b/>
+                <w:szCs w:val="28"/>
+              </w:rPr>
+            </w:pPr>
+            <w:r>
+              <w:rPr>
+                <w:rFonts w:ascii="Arial" w:hAnsi="Arial" w:cs="Arial"/>
+                <w:b/>
+                <w:szCs w:val="28"/>
+              </w:rPr>
+              <w:t>Purpose of test</w:t>
+            </w:r>
+          </w:p>
+        </w:tc>
+        <w:tc>
+          <w:tcPr>
+            <w:tcW w:w="4814" w:type="dxa"/>
+          </w:tcPr>
+          <w:p>
+            <w:pPr>
+              <w:spacing w:line="360" w:lineRule="auto"/>
+              <w:rPr>
+                <w:rFonts w:ascii="Arial" w:hAnsi="Arial" w:cs="Arial"/>
+                <w:szCs w:val="28"/>
+              </w:rPr>
+            </w:pPr>
+            <w:r>
+              <w:rPr>
+                <w:rFonts w:ascii="Arial" w:hAnsi="Arial" w:cs="Arial"/>
+                <w:szCs w:val="28"/>
+              </w:rPr>
+              <w:t xml:space="preserve">To check </w:t>
+            </w:r>
+            <w:r>
+              <w:rPr>
+                <w:rFonts w:ascii="Arial" w:hAnsi="Arial" w:cs="Arial"/>
+                <w:szCs w:val="28"/>
+              </w:rPr>
+              <w:t>whether user can search products or not</w:t>
+            </w:r>
+          </w:p>
+        </w:tc>
+      </w:tr>
+      <w:tr>
+        <w:tc>
+          <w:tcPr>
+            <w:tcW w:w="4814" w:type="dxa"/>
+          </w:tcPr>
+          <w:p>
+            <w:pPr>
+              <w:spacing w:line="360" w:lineRule="auto"/>
+              <w:rPr>
+                <w:rFonts w:ascii="Arial" w:hAnsi="Arial" w:cs="Arial"/>
+                <w:b/>
+                <w:szCs w:val="28"/>
+              </w:rPr>
+            </w:pPr>
+            <w:r>
+              <w:rPr>
+                <w:rFonts w:ascii="Arial" w:hAnsi="Arial" w:cs="Arial"/>
+                <w:b/>
+                <w:szCs w:val="28"/>
+              </w:rPr>
+              <w:t>Test data</w:t>
+            </w:r>
+          </w:p>
+        </w:tc>
+        <w:tc>
+          <w:tcPr>
+            <w:tcW w:w="4814" w:type="dxa"/>
+          </w:tcPr>
+          <w:p>
+            <w:pPr>
+              <w:spacing w:line="360" w:lineRule="auto"/>
+              <w:rPr>
+                <w:rFonts w:ascii="Arial" w:hAnsi="Arial" w:cs="Arial"/>
+                <w:szCs w:val="28"/>
+              </w:rPr>
+            </w:pPr>
+            <w:proofErr w:type="spellStart"/>
+            <w:r>
+              <w:rPr>
+                <w:rFonts w:ascii="Arial" w:hAnsi="Arial" w:cs="Arial"/>
+                <w:szCs w:val="28"/>
+              </w:rPr>
+              <w:t>addidas</w:t>
+            </w:r>
+            <w:proofErr w:type="spellEnd"/>
+          </w:p>
+        </w:tc>
+      </w:tr>
+      <w:tr>
+        <w:tc>
+          <w:tcPr>
+            <w:tcW w:w="4814" w:type="dxa"/>
+          </w:tcPr>
+          <w:p>
+            <w:pPr>
+              <w:spacing w:line="360" w:lineRule="auto"/>
+              <w:rPr>
+                <w:rFonts w:ascii="Arial" w:hAnsi="Arial" w:cs="Arial"/>
+                <w:b/>
+                <w:szCs w:val="28"/>
+              </w:rPr>
+            </w:pPr>
+            <w:r>
+              <w:rPr>
+                <w:rFonts w:ascii="Arial" w:hAnsi="Arial" w:cs="Arial"/>
+                <w:b/>
+                <w:szCs w:val="28"/>
+              </w:rPr>
+              <w:t>Expected result</w:t>
+            </w:r>
+          </w:p>
+        </w:tc>
+        <w:tc>
+          <w:tcPr>
+            <w:tcW w:w="4814" w:type="dxa"/>
+          </w:tcPr>
+          <w:p>
+            <w:pPr>
+              <w:spacing w:line="360" w:lineRule="auto"/>
+              <w:rPr>
+                <w:rFonts w:ascii="Arial" w:hAnsi="Arial" w:cs="Arial"/>
+                <w:szCs w:val="28"/>
+              </w:rPr>
+            </w:pPr>
+            <w:r>
+              <w:rPr>
+                <w:rFonts w:ascii="Arial" w:hAnsi="Arial" w:cs="Arial"/>
+                <w:szCs w:val="28"/>
+              </w:rPr>
+              <w:t>User should be able to search products</w:t>
+            </w:r>
+          </w:p>
+        </w:tc>
+      </w:tr>
+      <w:tr>
+        <w:tc>
+          <w:tcPr>
+            <w:tcW w:w="4814" w:type="dxa"/>
+          </w:tcPr>
+          <w:p>
+            <w:pPr>
+              <w:spacing w:line="360" w:lineRule="auto"/>
+              <w:rPr>
+                <w:rFonts w:ascii="Arial" w:hAnsi="Arial" w:cs="Arial"/>
+                <w:b/>
+                <w:szCs w:val="28"/>
+              </w:rPr>
+            </w:pPr>
+            <w:r>
+              <w:rPr>
+                <w:rFonts w:ascii="Arial" w:hAnsi="Arial" w:cs="Arial"/>
+                <w:b/>
+                <w:szCs w:val="28"/>
+              </w:rPr>
+              <w:t>Actual Result</w:t>
+            </w:r>
+          </w:p>
+        </w:tc>
+        <w:tc>
+          <w:tcPr>
+            <w:tcW w:w="4814" w:type="dxa"/>
+          </w:tcPr>
+          <w:p>
+            <w:pPr>
+              <w:tabs>
+                <w:tab w:val="center" w:pos="2299"/>
+                <w:tab w:val="left" w:pos="3435"/>
+              </w:tabs>
+              <w:spacing w:line="360" w:lineRule="auto"/>
+              <w:rPr>
+                <w:rFonts w:ascii="Arial" w:hAnsi="Arial" w:cs="Arial"/>
+                <w:szCs w:val="28"/>
+              </w:rPr>
+            </w:pPr>
+            <w:r>
+              <w:rPr>
+                <w:rFonts w:ascii="Arial" w:hAnsi="Arial" w:cs="Arial"/>
+                <w:szCs w:val="28"/>
+              </w:rPr>
+              <w:t>User can search products</w:t>
+            </w:r>
+          </w:p>
+        </w:tc>
+      </w:tr>
+      <w:tr>
+        <w:tc>
+          <w:tcPr>
+            <w:tcW w:w="4814" w:type="dxa"/>
+          </w:tcPr>
+          <w:p>
+            <w:pPr>
+              <w:spacing w:line="360" w:lineRule="auto"/>
+              <w:rPr>
+                <w:rFonts w:ascii="Arial" w:hAnsi="Arial" w:cs="Arial"/>
+                <w:b/>
+                <w:szCs w:val="28"/>
+              </w:rPr>
+            </w:pPr>
+            <w:r>
+              <w:rPr>
+                <w:rFonts w:ascii="Arial" w:hAnsi="Arial" w:cs="Arial"/>
+                <w:b/>
+                <w:szCs w:val="28"/>
+              </w:rPr>
+              <w:t>Class</w:t>
+            </w:r>
+          </w:p>
+        </w:tc>
+        <w:tc>
+          <w:tcPr>
+            <w:tcW w:w="4814" w:type="dxa"/>
+          </w:tcPr>
+          <w:p>
+            <w:pPr>
+              <w:tabs>
+                <w:tab w:val="left" w:pos="1395"/>
+              </w:tabs>
+              <w:spacing w:line="360" w:lineRule="auto"/>
+              <w:rPr>
+                <w:rFonts w:ascii="Arial" w:hAnsi="Arial" w:cs="Arial"/>
+                <w:szCs w:val="28"/>
+              </w:rPr>
+            </w:pPr>
+            <w:r>
+              <w:rPr>
+                <w:rFonts w:ascii="Arial" w:hAnsi="Arial" w:cs="Arial"/>
+                <w:szCs w:val="28"/>
+              </w:rPr>
+              <w:t>Product</w:t>
+            </w:r>
+          </w:p>
+        </w:tc>
+      </w:tr>
+    </w:tbl>
+    <w:p>
+      <w:pPr>
+        <w:spacing w:line="360" w:lineRule="auto"/>
+        <w:rPr>
+          <w:rFonts w:ascii="Arial" w:hAnsi="Arial" w:cs="Arial"/>
+          <w:b/>
+          <w:szCs w:val="28"/>
+        </w:rPr>
+      </w:pPr>
+    </w:p>
+    <w:p>
+      <w:pPr>
+        <w:rPr>
+          <w:rFonts w:ascii="Arial" w:hAnsi="Arial" w:cs="Arial"/>
+        </w:rPr>
+      </w:pPr>
+    </w:p>
+    <w:p>
+      <w:pPr>
+        <w:spacing w:line="360" w:lineRule="auto"/>
+        <w:rPr>
+          <w:rFonts w:ascii="Arial" w:hAnsi="Arial" w:cs="Arial"/>
+          <w:b/>
+          <w:szCs w:val="28"/>
+        </w:rPr>
+      </w:pPr>
+      <w:r>
+        <w:rPr>
+          <w:rFonts w:ascii="Arial" w:hAnsi="Arial" w:cs="Arial"/>
+          <w:b/>
+          <w:szCs w:val="28"/>
+        </w:rPr>
+        <w:t>T</w:t>
+      </w:r>
+      <w:r>
+        <w:rPr>
+          <w:rFonts w:ascii="Arial" w:hAnsi="Arial" w:cs="Arial"/>
+          <w:b/>
+          <w:szCs w:val="28"/>
+        </w:rPr>
+        <w:t xml:space="preserve">est case </w:t>
+      </w:r>
+      <w:r>
+        <w:rPr>
+          <w:rFonts w:ascii="Arial" w:hAnsi="Arial" w:cs="Arial"/>
+          <w:b/>
+          <w:szCs w:val="28"/>
+        </w:rPr>
+        <w:t>10</w:t>
+      </w:r>
+    </w:p>
+    <w:tbl>
+      <w:tblPr>
+        <w:tblStyle w:val="TableGrid"/>
+        <w:tblW w:w="0" w:type="auto"/>
+        <w:tblLook w:val="04A0" w:firstRow="1" w:lastRow="0" w:firstColumn="1" w:lastColumn="0" w:noHBand="0" w:noVBand="1"/>
+      </w:tblPr>
+      <w:tblGrid>
+        <w:gridCol w:w="4814"/>
+        <w:gridCol w:w="4814"/>
+      </w:tblGrid>
+      <w:tr>
+        <w:tc>
+          <w:tcPr>
+            <w:tcW w:w="4814" w:type="dxa"/>
+          </w:tcPr>
+          <w:p>
+            <w:pPr>
+              <w:spacing w:line="360" w:lineRule="auto"/>
+              <w:rPr>
+                <w:rFonts w:ascii="Arial" w:hAnsi="Arial" w:cs="Arial"/>
+                <w:b/>
+                <w:szCs w:val="28"/>
+              </w:rPr>
+            </w:pPr>
+            <w:r>
+              <w:rPr>
+                <w:rFonts w:ascii="Arial" w:hAnsi="Arial" w:cs="Arial"/>
+                <w:b/>
+                <w:szCs w:val="28"/>
+              </w:rPr>
+              <w:t>Test case no</w:t>
+            </w:r>
+          </w:p>
+        </w:tc>
+        <w:tc>
+          <w:tcPr>
+            <w:tcW w:w="4814" w:type="dxa"/>
+          </w:tcPr>
+          <w:p>
+            <w:pPr>
+              <w:spacing w:line="360" w:lineRule="auto"/>
+              <w:rPr>
+                <w:rFonts w:ascii="Arial" w:hAnsi="Arial" w:cs="Arial"/>
+                <w:szCs w:val="28"/>
+              </w:rPr>
+            </w:pPr>
+            <w:r>
+              <w:rPr>
+                <w:rFonts w:ascii="Arial" w:hAnsi="Arial" w:cs="Arial"/>
+                <w:szCs w:val="28"/>
+              </w:rPr>
+              <w:t>10</w:t>
+            </w:r>
+          </w:p>
+        </w:tc>
+      </w:tr>
+      <w:tr>
+        <w:tc>
+          <w:tcPr>
+            <w:tcW w:w="4814" w:type="dxa"/>
+          </w:tcPr>
+          <w:p>
+            <w:pPr>
+              <w:spacing w:line="360" w:lineRule="auto"/>
+              <w:rPr>
+                <w:rFonts w:ascii="Arial" w:hAnsi="Arial" w:cs="Arial"/>
+                <w:b/>
+                <w:szCs w:val="28"/>
+              </w:rPr>
+            </w:pPr>
+            <w:r>
+              <w:rPr>
+                <w:rFonts w:ascii="Arial" w:hAnsi="Arial" w:cs="Arial"/>
+                <w:b/>
+                <w:szCs w:val="28"/>
+              </w:rPr>
+              <w:t>Purpose of test</w:t>
+            </w:r>
+          </w:p>
+        </w:tc>
+        <w:tc>
+          <w:tcPr>
+            <w:tcW w:w="4814" w:type="dxa"/>
+          </w:tcPr>
+          <w:p>
+            <w:pPr>
+              <w:spacing w:line="360" w:lineRule="auto"/>
+              <w:rPr>
+                <w:rFonts w:ascii="Arial" w:hAnsi="Arial" w:cs="Arial"/>
+                <w:szCs w:val="28"/>
+              </w:rPr>
+            </w:pPr>
+            <w:r>
+              <w:rPr>
+                <w:rFonts w:ascii="Arial" w:hAnsi="Arial" w:cs="Arial"/>
+                <w:szCs w:val="28"/>
+              </w:rPr>
+              <w:t xml:space="preserve">To check </w:t>
+            </w:r>
+            <w:r>
+              <w:rPr>
+                <w:rFonts w:ascii="Arial" w:hAnsi="Arial" w:cs="Arial"/>
+                <w:szCs w:val="28"/>
+              </w:rPr>
+              <w:t>whether</w:t>
+            </w:r>
+            <w:r>
+              <w:rPr>
+                <w:rFonts w:ascii="Arial" w:hAnsi="Arial" w:cs="Arial"/>
+                <w:szCs w:val="28"/>
+              </w:rPr>
+              <w:t xml:space="preserve"> user can input negative value in product quantity</w:t>
+            </w:r>
+          </w:p>
+        </w:tc>
+      </w:tr>
+      <w:tr>
+        <w:tc>
+          <w:tcPr>
+            <w:tcW w:w="4814" w:type="dxa"/>
+          </w:tcPr>
+          <w:p>
+            <w:pPr>
+              <w:spacing w:line="360" w:lineRule="auto"/>
+              <w:rPr>
+                <w:rFonts w:ascii="Arial" w:hAnsi="Arial" w:cs="Arial"/>
+                <w:b/>
+                <w:szCs w:val="28"/>
+              </w:rPr>
+            </w:pPr>
+            <w:r>
+              <w:rPr>
+                <w:rFonts w:ascii="Arial" w:hAnsi="Arial" w:cs="Arial"/>
+                <w:b/>
+                <w:szCs w:val="28"/>
+              </w:rPr>
+              <w:t>Test data</w:t>
+            </w:r>
+          </w:p>
+        </w:tc>
+        <w:tc>
+          <w:tcPr>
+            <w:tcW w:w="4814" w:type="dxa"/>
+          </w:tcPr>
+          <w:p>
+            <w:pPr>
+              <w:spacing w:line="360" w:lineRule="auto"/>
+              <w:rPr>
+                <w:rFonts w:ascii="Arial" w:hAnsi="Arial" w:cs="Arial"/>
+                <w:szCs w:val="28"/>
+              </w:rPr>
+            </w:pPr>
+            <w:r>
+              <w:rPr>
+                <w:rFonts w:ascii="Arial" w:hAnsi="Arial" w:cs="Arial"/>
+                <w:szCs w:val="28"/>
+              </w:rPr>
+              <w:t>-1</w:t>
+            </w:r>
+          </w:p>
+        </w:tc>
+      </w:tr>
+      <w:tr>
+        <w:tc>
+          <w:tcPr>
+            <w:tcW w:w="4814" w:type="dxa"/>
+          </w:tcPr>
+          <w:p>
+            <w:pPr>
+              <w:spacing w:line="360" w:lineRule="auto"/>
+              <w:rPr>
+                <w:rFonts w:ascii="Arial" w:hAnsi="Arial" w:cs="Arial"/>
+                <w:b/>
+                <w:szCs w:val="28"/>
+              </w:rPr>
+            </w:pPr>
+            <w:r>
+              <w:rPr>
+                <w:rFonts w:ascii="Arial" w:hAnsi="Arial" w:cs="Arial"/>
+                <w:b/>
+                <w:szCs w:val="28"/>
+              </w:rPr>
+              <w:t>Expected result</w:t>
+            </w:r>
+          </w:p>
+        </w:tc>
+        <w:tc>
+          <w:tcPr>
+            <w:tcW w:w="4814" w:type="dxa"/>
+          </w:tcPr>
+          <w:p>
+            <w:pPr>
+              <w:spacing w:line="360" w:lineRule="auto"/>
+              <w:rPr>
+                <w:rFonts w:ascii="Arial" w:hAnsi="Arial" w:cs="Arial"/>
+                <w:szCs w:val="28"/>
+              </w:rPr>
+            </w:pPr>
+            <w:r>
+              <w:rPr>
+                <w:rFonts w:ascii="Arial" w:hAnsi="Arial" w:cs="Arial"/>
+                <w:szCs w:val="28"/>
+              </w:rPr>
+              <w:t xml:space="preserve">User should </w:t>
+            </w:r>
+            <w:r>
+              <w:rPr>
+                <w:rFonts w:ascii="Arial" w:hAnsi="Arial" w:cs="Arial"/>
+                <w:szCs w:val="28"/>
+              </w:rPr>
+              <w:t>not be able to add negative value</w:t>
+            </w:r>
+          </w:p>
+        </w:tc>
+      </w:tr>
+      <w:tr>
+        <w:tc>
+          <w:tcPr>
+            <w:tcW w:w="4814" w:type="dxa"/>
+          </w:tcPr>
+          <w:p>
+            <w:pPr>
+              <w:spacing w:line="360" w:lineRule="auto"/>
+              <w:rPr>
+                <w:rFonts w:ascii="Arial" w:hAnsi="Arial" w:cs="Arial"/>
+                <w:b/>
+                <w:szCs w:val="28"/>
+              </w:rPr>
+            </w:pPr>
+            <w:r>
+              <w:rPr>
+                <w:rFonts w:ascii="Arial" w:hAnsi="Arial" w:cs="Arial"/>
+                <w:b/>
+                <w:szCs w:val="28"/>
+              </w:rPr>
+              <w:t>Actual Result</w:t>
+            </w:r>
+          </w:p>
+        </w:tc>
+        <w:tc>
+          <w:tcPr>
+            <w:tcW w:w="4814" w:type="dxa"/>
+          </w:tcPr>
+          <w:p>
+            <w:pPr>
+              <w:tabs>
+                <w:tab w:val="center" w:pos="2299"/>
+                <w:tab w:val="left" w:pos="3435"/>
+              </w:tabs>
+              <w:spacing w:line="360" w:lineRule="auto"/>
+              <w:rPr>
+                <w:rFonts w:ascii="Arial" w:hAnsi="Arial" w:cs="Arial"/>
+                <w:szCs w:val="28"/>
+              </w:rPr>
+            </w:pPr>
+            <w:r>
+              <w:rPr>
+                <w:rFonts w:ascii="Arial" w:hAnsi="Arial" w:cs="Arial"/>
+                <w:szCs w:val="28"/>
+              </w:rPr>
+              <w:t>User can</w:t>
+            </w:r>
+            <w:r>
+              <w:rPr>
+                <w:rFonts w:ascii="Arial" w:hAnsi="Arial" w:cs="Arial"/>
+                <w:szCs w:val="28"/>
+              </w:rPr>
+              <w:t>not</w:t>
+            </w:r>
+            <w:r>
+              <w:rPr>
+                <w:rFonts w:ascii="Arial" w:hAnsi="Arial" w:cs="Arial"/>
+                <w:szCs w:val="28"/>
+              </w:rPr>
+              <w:t xml:space="preserve"> add negative value.</w:t>
+            </w:r>
+          </w:p>
+        </w:tc>
+      </w:tr>
+      <w:tr>
+        <w:tc>
+          <w:tcPr>
+            <w:tcW w:w="4814" w:type="dxa"/>
+          </w:tcPr>
+          <w:p>
+            <w:pPr>
+              <w:spacing w:line="360" w:lineRule="auto"/>
+              <w:rPr>
+                <w:rFonts w:ascii="Arial" w:hAnsi="Arial" w:cs="Arial"/>
+                <w:b/>
+                <w:szCs w:val="28"/>
+              </w:rPr>
+            </w:pPr>
+            <w:r>
+              <w:rPr>
+                <w:rFonts w:ascii="Arial" w:hAnsi="Arial" w:cs="Arial"/>
+                <w:b/>
+                <w:szCs w:val="28"/>
+              </w:rPr>
+              <w:t>Class</w:t>
+            </w:r>
+          </w:p>
+        </w:tc>
+        <w:tc>
+          <w:tcPr>
+            <w:tcW w:w="4814" w:type="dxa"/>
+          </w:tcPr>
+          <w:p>
+            <w:pPr>
+              <w:tabs>
+                <w:tab w:val="left" w:pos="1350"/>
+              </w:tabs>
+              <w:spacing w:line="360" w:lineRule="auto"/>
+              <w:rPr>
+                <w:rFonts w:ascii="Arial" w:hAnsi="Arial" w:cs="Arial"/>
+                <w:szCs w:val="28"/>
+              </w:rPr>
+            </w:pPr>
+            <w:r>
+              <w:rPr>
+                <w:rFonts w:ascii="Arial" w:hAnsi="Arial" w:cs="Arial"/>
+                <w:szCs w:val="28"/>
+              </w:rPr>
+              <w:t>Product</w:t>
+            </w:r>
+            <w:r>
+              <w:rPr>
+                <w:rFonts w:ascii="Arial" w:hAnsi="Arial" w:cs="Arial"/>
+                <w:szCs w:val="28"/>
+              </w:rPr>
+              <w:tab/>
+            </w:r>
+            <w:bookmarkStart w:id="34" w:name="_GoBack"/>
+            <w:bookmarkEnd w:id="34"/>
+          </w:p>
+        </w:tc>
+      </w:tr>
+    </w:tbl>
+    <w:p>
+      <w:pPr>
+        <w:spacing w:line="360" w:lineRule="auto"/>
+        <w:rPr>
+          <w:rFonts w:ascii="Arial" w:hAnsi="Arial" w:cs="Arial"/>
+          <w:b/>
+          <w:szCs w:val="28"/>
+        </w:rPr>
+      </w:pPr>
+    </w:p>
     <w:p>
       <w:pPr>
         <w:rPr>
@@ -22037,51 +24959,15 @@
   </w:num>
   <w:num w:numId="24">
     <w:abstractNumId w:val="21"/>
-    <w:lvlOverride w:ilvl="0"/>
-    <w:lvlOverride w:ilvl="1"/>
-    <w:lvlOverride w:ilvl="2"/>
-    <w:lvlOverride w:ilvl="3"/>
-    <w:lvlOverride w:ilvl="4"/>
-    <w:lvlOverride w:ilvl="5"/>
-    <w:lvlOverride w:ilvl="6"/>
-    <w:lvlOverride w:ilvl="7"/>
-    <w:lvlOverride w:ilvl="8"/>
   </w:num>
   <w:num w:numId="25">
     <w:abstractNumId w:val="18"/>
-    <w:lvlOverride w:ilvl="0"/>
-    <w:lvlOverride w:ilvl="1"/>
-    <w:lvlOverride w:ilvl="2"/>
-    <w:lvlOverride w:ilvl="3"/>
-    <w:lvlOverride w:ilvl="4"/>
-    <w:lvlOverride w:ilvl="5"/>
-    <w:lvlOverride w:ilvl="6"/>
-    <w:lvlOverride w:ilvl="7"/>
-    <w:lvlOverride w:ilvl="8"/>
   </w:num>
   <w:num w:numId="26">
     <w:abstractNumId w:val="8"/>
-    <w:lvlOverride w:ilvl="0"/>
-    <w:lvlOverride w:ilvl="1"/>
-    <w:lvlOverride w:ilvl="2"/>
-    <w:lvlOverride w:ilvl="3"/>
-    <w:lvlOverride w:ilvl="4"/>
-    <w:lvlOverride w:ilvl="5"/>
-    <w:lvlOverride w:ilvl="6"/>
-    <w:lvlOverride w:ilvl="7"/>
-    <w:lvlOverride w:ilvl="8"/>
   </w:num>
   <w:num w:numId="27">
     <w:abstractNumId w:val="22"/>
-    <w:lvlOverride w:ilvl="0"/>
-    <w:lvlOverride w:ilvl="1"/>
-    <w:lvlOverride w:ilvl="2"/>
-    <w:lvlOverride w:ilvl="3"/>
-    <w:lvlOverride w:ilvl="4"/>
-    <w:lvlOverride w:ilvl="5"/>
-    <w:lvlOverride w:ilvl="6"/>
-    <w:lvlOverride w:ilvl="7"/>
-    <w:lvlOverride w:ilvl="8"/>
   </w:num>
 </w:numbering>
 </file>
@@ -36832,7 +39718,7 @@
 </file>
 
 <file path=customXml/itemProps1.xml><?xml version="1.0" encoding="utf-8"?>
-<ds:datastoreItem xmlns:ds="http://schemas.openxmlformats.org/officeDocument/2006/customXml" ds:itemID="{748B1E28-7722-4856-B25E-F74924188D87}">
+<ds:datastoreItem xmlns:ds="http://schemas.openxmlformats.org/officeDocument/2006/customXml" ds:itemID="{A9988CED-D3AA-4147-A0AF-30E2CEA54CE8}">
   <ds:schemaRefs>
     <ds:schemaRef ds:uri="http://schemas.openxmlformats.org/officeDocument/2006/bibliography"/>
   </ds:schemaRefs>
